--- a/komunikator-tekstowy-213A-dokumentacja-projektowa.docx
+++ b/komunikator-tekstowy-213A-dokumentacja-projektowa.docx
@@ -7020,14 +7020,7 @@
           <w:rFonts w:cstheme="minorHAnsi"/>
           <w:lang w:val="pl-PL"/>
         </w:rPr>
-        <w:t>Użytkownicy mogą przeglądać historie wiadomości</w:t>
-      </w:r>
-      <w:r>
-        <w:rPr>
-          <w:rFonts w:cstheme="minorHAnsi"/>
-          <w:lang w:val="pl-PL"/>
-        </w:rPr>
-        <w:t xml:space="preserve"> od ostatniego wylogowania</w:t>
+        <w:t>Użytkownicy mogą przeglądać historie wiadomości od ostatniego wylogowania</w:t>
       </w:r>
       <w:r>
         <w:rPr>
@@ -8521,8 +8514,6 @@
         </w:rPr>
         <w:t>Szczegółowy opis wymagań</w:t>
       </w:r>
-      <w:bookmarkStart w:id="12" w:name="_GoBack"/>
-      <w:bookmarkEnd w:id="12"/>
     </w:p>
     <w:p>
       <w:pPr>
@@ -11160,23 +11151,7 @@
           <w:bCs/>
           <w:lang w:val="pl-PL"/>
         </w:rPr>
-        <w:t xml:space="preserve">Alternatywny </w:t>
-      </w:r>
-      <w:r>
-        <w:rPr>
-          <w:rFonts w:cstheme="minorHAnsi"/>
-          <w:bCs/>
-          <w:lang w:val="pl-PL"/>
-        </w:rPr>
-        <w:t>2</w:t>
-      </w:r>
-      <w:r>
-        <w:rPr>
-          <w:rFonts w:cstheme="minorHAnsi"/>
-          <w:bCs/>
-          <w:lang w:val="pl-PL"/>
-        </w:rPr>
-        <w:t>:</w:t>
+        <w:t>Alternatywny 2:</w:t>
       </w:r>
       <w:r>
         <w:rPr>
@@ -11390,15 +11365,7 @@
           <w:bCs/>
           <w:lang w:val="pl-PL"/>
         </w:rPr>
-        <w:t>Wybrany użytkownik zostaje zbanowany</w:t>
-      </w:r>
-      <w:r>
-        <w:rPr>
-          <w:rFonts w:cstheme="minorHAnsi"/>
-          <w:bCs/>
-          <w:lang w:val="pl-PL"/>
-        </w:rPr>
-        <w:t xml:space="preserve"> tymczasowo</w:t>
+        <w:t>Wybrany użytkownik zostaje zbanowany tymczasowo</w:t>
       </w:r>
       <w:r>
         <w:rPr>
@@ -11424,15 +11391,7 @@
           <w:bCs/>
           <w:lang w:val="pl-PL"/>
         </w:rPr>
-        <w:t xml:space="preserve">Alternatywny </w:t>
-      </w:r>
-      <w:r>
-        <w:rPr>
-          <w:rFonts w:cstheme="minorHAnsi"/>
-          <w:bCs/>
-          <w:lang w:val="pl-PL"/>
-        </w:rPr>
-        <w:t>2:</w:t>
+        <w:t>Alternatywny 2:</w:t>
       </w:r>
     </w:p>
     <w:p>
@@ -11577,15 +11536,7 @@
           <w:bCs/>
           <w:lang w:val="pl-PL"/>
         </w:rPr>
-        <w:t>17</w:t>
-      </w:r>
-      <w:r>
-        <w:rPr>
-          <w:rFonts w:cstheme="minorHAnsi"/>
-          <w:bCs/>
-          <w:lang w:val="pl-PL"/>
-        </w:rPr>
-        <w:t>,</w:t>
+        <w:t>17,</w:t>
       </w:r>
     </w:p>
     <w:p>
@@ -11607,15 +11558,7 @@
           <w:bCs/>
           <w:lang w:val="pl-PL"/>
         </w:rPr>
-        <w:t>Usuwanie/edycja wiadomości</w:t>
-      </w:r>
-      <w:r>
-        <w:rPr>
-          <w:rFonts w:cstheme="minorHAnsi"/>
-          <w:bCs/>
-          <w:lang w:val="pl-PL"/>
-        </w:rPr>
-        <w:t>,</w:t>
+        <w:t>Usuwanie/edycja wiadomości,</w:t>
       </w:r>
     </w:p>
     <w:p>
@@ -12491,15 +12434,7 @@
           <w:bCs/>
           <w:lang w:val="pl-PL"/>
         </w:rPr>
-        <w:t>5</w:t>
-      </w:r>
-      <w:r>
-        <w:rPr>
-          <w:rFonts w:cstheme="minorHAnsi"/>
-          <w:bCs/>
-          <w:lang w:val="pl-PL"/>
-        </w:rPr>
-        <w:t>,</w:t>
+        <w:t>5,</w:t>
       </w:r>
     </w:p>
     <w:p>
@@ -12521,15 +12456,7 @@
           <w:bCs/>
           <w:lang w:val="pl-PL"/>
         </w:rPr>
-        <w:t>Dodawanie i usuwanie z listy znajomych</w:t>
-      </w:r>
-      <w:r>
-        <w:rPr>
-          <w:rFonts w:cstheme="minorHAnsi"/>
-          <w:bCs/>
-          <w:lang w:val="pl-PL"/>
-        </w:rPr>
-        <w:t>,</w:t>
+        <w:t>Dodawanie i usuwanie z listy znajomych,</w:t>
       </w:r>
     </w:p>
     <w:p>
@@ -13251,23 +13178,7 @@
           <w:bCs/>
           <w:lang w:val="pl-PL"/>
         </w:rPr>
-        <w:t xml:space="preserve">Użytkownik 2 </w:t>
-      </w:r>
-      <w:r>
-        <w:rPr>
-          <w:rFonts w:cstheme="minorHAnsi"/>
-          <w:bCs/>
-          <w:lang w:val="pl-PL"/>
-        </w:rPr>
-        <w:t>odrzuca</w:t>
-      </w:r>
-      <w:r>
-        <w:rPr>
-          <w:rFonts w:cstheme="minorHAnsi"/>
-          <w:bCs/>
-          <w:lang w:val="pl-PL"/>
-        </w:rPr>
-        <w:t xml:space="preserve"> zaproszenie do znajomych</w:t>
+        <w:t>Użytkownik 2 odrzuca zaproszenie do znajomych</w:t>
       </w:r>
       <w:r>
         <w:rPr>
@@ -13305,15 +13216,7 @@
           <w:bCs/>
           <w:lang w:val="pl-PL"/>
         </w:rPr>
-        <w:t>System odpowiednio oznacza to w bazie danyc</w:t>
-      </w:r>
-      <w:r>
-        <w:rPr>
-          <w:rFonts w:cstheme="minorHAnsi"/>
-          <w:bCs/>
-          <w:lang w:val="pl-PL"/>
-        </w:rPr>
-        <w:t>h,</w:t>
+        <w:t>System odpowiednio oznacza to w bazie danych,</w:t>
       </w:r>
     </w:p>
     <w:p>
@@ -13331,23 +13234,7 @@
           <w:bCs/>
           <w:lang w:val="pl-PL"/>
         </w:rPr>
-        <w:t xml:space="preserve">Alternatywny </w:t>
-      </w:r>
-      <w:r>
-        <w:rPr>
-          <w:rFonts w:cstheme="minorHAnsi"/>
-          <w:bCs/>
-          <w:lang w:val="pl-PL"/>
-        </w:rPr>
-        <w:t>2</w:t>
-      </w:r>
-      <w:r>
-        <w:rPr>
-          <w:rFonts w:cstheme="minorHAnsi"/>
-          <w:bCs/>
-          <w:lang w:val="pl-PL"/>
-        </w:rPr>
-        <w:t>:</w:t>
+        <w:t>Alternatywny 2:</w:t>
       </w:r>
       <w:r>
         <w:rPr>
@@ -13663,23 +13550,7 @@
           <w:bCs/>
           <w:lang w:val="pl-PL"/>
         </w:rPr>
-        <w:t>Użytkownik 1</w:t>
-      </w:r>
-      <w:r>
-        <w:rPr>
-          <w:rFonts w:cstheme="minorHAnsi"/>
-          <w:bCs/>
-          <w:lang w:val="pl-PL"/>
-        </w:rPr>
-        <w:t xml:space="preserve"> nie</w:t>
-      </w:r>
-      <w:r>
-        <w:rPr>
-          <w:rFonts w:cstheme="minorHAnsi"/>
-          <w:bCs/>
-          <w:lang w:val="pl-PL"/>
-        </w:rPr>
-        <w:t xml:space="preserve"> ma użytkownika 2 na liście znajomych,</w:t>
+        <w:t>Użytkownik 1 nie ma użytkownika 2 na liście znajomych,</w:t>
       </w:r>
     </w:p>
     <w:p>
@@ -13701,23 +13572,7 @@
           <w:bCs/>
           <w:lang w:val="pl-PL"/>
         </w:rPr>
-        <w:t>Użytkownik 2</w:t>
-      </w:r>
-      <w:r>
-        <w:rPr>
-          <w:rFonts w:cstheme="minorHAnsi"/>
-          <w:bCs/>
-          <w:lang w:val="pl-PL"/>
-        </w:rPr>
-        <w:t xml:space="preserve"> nie</w:t>
-      </w:r>
-      <w:r>
-        <w:rPr>
-          <w:rFonts w:cstheme="minorHAnsi"/>
-          <w:bCs/>
-          <w:lang w:val="pl-PL"/>
-        </w:rPr>
-        <w:t xml:space="preserve"> ma użytkownika 1 na liście znajomych,</w:t>
+        <w:t>Użytkownik 2 nie ma użytkownika 1 na liście znajomych,</w:t>
       </w:r>
     </w:p>
     <w:p>
@@ -13842,15 +13697,7 @@
           <w:bCs/>
           <w:lang w:val="pl-PL"/>
         </w:rPr>
-        <w:t>8</w:t>
-      </w:r>
-      <w:r>
-        <w:rPr>
-          <w:rFonts w:cstheme="minorHAnsi"/>
-          <w:bCs/>
-          <w:lang w:val="pl-PL"/>
-        </w:rPr>
-        <w:t>,</w:t>
+        <w:t>8,</w:t>
       </w:r>
     </w:p>
     <w:p>
@@ -13872,15 +13719,7 @@
           <w:bCs/>
           <w:lang w:val="pl-PL"/>
         </w:rPr>
-        <w:t>Wiadomości nieprzeczytane</w:t>
-      </w:r>
-      <w:r>
-        <w:rPr>
-          <w:rFonts w:cstheme="minorHAnsi"/>
-          <w:bCs/>
-          <w:lang w:val="pl-PL"/>
-        </w:rPr>
-        <w:t>,</w:t>
+        <w:t>Wiadomości nieprzeczytane,</w:t>
       </w:r>
     </w:p>
     <w:p>
@@ -14410,7 +14249,7 @@
           <w:lang w:val="pl-PL"/>
         </w:rPr>
       </w:pPr>
-      <w:bookmarkStart w:id="13" w:name="_Toc37529934"/>
+      <w:bookmarkStart w:id="12" w:name="_Toc37529934"/>
       <w:r>
         <w:rPr>
           <w:rFonts w:cstheme="minorHAnsi"/>
@@ -14418,7 +14257,7 @@
         </w:rPr>
         <w:t>Wymagania niefunkcjonalne</w:t>
       </w:r>
-      <w:bookmarkEnd w:id="13"/>
+      <w:bookmarkEnd w:id="12"/>
     </w:p>
     <w:p>
       <w:pPr>
@@ -14718,7 +14557,7 @@
           <w:lang w:val="pl-PL"/>
         </w:rPr>
       </w:pPr>
-      <w:bookmarkStart w:id="14" w:name="_Toc37529935"/>
+      <w:bookmarkStart w:id="13" w:name="_Toc37529935"/>
       <w:r>
         <w:rPr>
           <w:rFonts w:cstheme="minorHAnsi"/>
@@ -14727,23 +14566,71 @@
         <w:lastRenderedPageBreak/>
         <w:t>Zarządzanie projektem</w:t>
       </w:r>
+      <w:bookmarkEnd w:id="13"/>
+    </w:p>
+    <w:p>
+      <w:pPr>
+        <w:pStyle w:val="Nagwek2"/>
+        <w:rPr>
+          <w:rFonts w:cstheme="minorHAnsi"/>
+          <w:lang w:val="pl-PL"/>
+        </w:rPr>
+      </w:pPr>
+      <w:bookmarkStart w:id="14" w:name="_Toc37529936"/>
+      <w:r>
+        <w:rPr>
+          <w:rFonts w:cstheme="minorHAnsi"/>
+          <w:lang w:val="pl-PL"/>
+        </w:rPr>
+        <w:t>Zasoby ludzkie</w:t>
+      </w:r>
       <w:bookmarkEnd w:id="14"/>
     </w:p>
     <w:p>
       <w:pPr>
+        <w:rPr>
+          <w:rFonts w:cstheme="minorHAnsi"/>
+          <w:lang w:val="pl-PL"/>
+        </w:rPr>
+      </w:pPr>
+      <w:r>
+        <w:rPr>
+          <w:rFonts w:cstheme="minorHAnsi"/>
+          <w:lang w:val="pl-PL"/>
+        </w:rPr>
+        <w:t>(rzeczywiste lub hipotetyczne) – przy realizacji projektu</w:t>
+      </w:r>
+    </w:p>
+    <w:p>
+      <w:pPr>
+        <w:rPr>
+          <w:rFonts w:cstheme="minorHAnsi"/>
+          <w:lang w:val="pl-PL"/>
+        </w:rPr>
+      </w:pPr>
+      <w:r>
+        <w:rPr>
+          <w:rFonts w:cstheme="minorHAnsi"/>
+          <w:lang w:val="pl-PL"/>
+        </w:rPr>
+        <w:t>Należy założyć, że projekt byłby realizowany w całości jako projekt komercyjny a nie tylko częściowo w ramach zajęć na uczelni</w:t>
+      </w:r>
+    </w:p>
+    <w:p>
+      <w:pPr>
         <w:pStyle w:val="Nagwek2"/>
         <w:rPr>
           <w:rFonts w:cstheme="minorHAnsi"/>
           <w:lang w:val="pl-PL"/>
         </w:rPr>
       </w:pPr>
-      <w:bookmarkStart w:id="15" w:name="_Toc37529936"/>
-      <w:r>
-        <w:rPr>
-          <w:rFonts w:cstheme="minorHAnsi"/>
-          <w:lang w:val="pl-PL"/>
-        </w:rPr>
-        <w:t>Zasoby ludzkie</w:t>
+      <w:bookmarkStart w:id="15" w:name="_Toc37529937"/>
+      <w:r>
+        <w:rPr>
+          <w:rFonts w:cstheme="minorHAnsi"/>
+          <w:lang w:val="pl-PL"/>
+        </w:rPr>
+        <w:t>Harmonogram prac</w:t>
       </w:r>
       <w:bookmarkEnd w:id="15"/>
     </w:p>
@@ -14759,22 +14646,65 @@
           <w:rFonts w:cstheme="minorHAnsi"/>
           <w:lang w:val="pl-PL"/>
         </w:rPr>
-        <w:t>(rzeczywiste lub hipotetyczne) – przy realizacji projektu</w:t>
-      </w:r>
-    </w:p>
-    <w:p>
-      <w:pPr>
-        <w:rPr>
-          <w:rFonts w:cstheme="minorHAnsi"/>
-          <w:lang w:val="pl-PL"/>
-        </w:rPr>
-      </w:pPr>
-      <w:r>
-        <w:rPr>
-          <w:rFonts w:cstheme="minorHAnsi"/>
-          <w:lang w:val="pl-PL"/>
-        </w:rPr>
-        <w:t>Należy założyć, że projekt byłby realizowany w całości jako projekt komercyjny a nie tylko częściowo w ramach zajęć na uczelni</w:t>
+        <w:t>Etapy mogą się składać z zadań.</w:t>
+      </w:r>
+    </w:p>
+    <w:p>
+      <w:pPr>
+        <w:rPr>
+          <w:rFonts w:cstheme="minorHAnsi"/>
+          <w:lang w:val="pl-PL"/>
+        </w:rPr>
+      </w:pPr>
+      <w:r>
+        <w:rPr>
+          <w:rFonts w:cstheme="minorHAnsi"/>
+          <w:lang w:val="pl-PL"/>
+        </w:rPr>
+        <w:t>Wskazać czasy trwania poszczególnych etapów i zadań – wykres Gantta.</w:t>
+      </w:r>
+    </w:p>
+    <w:p>
+      <w:pPr>
+        <w:rPr>
+          <w:rFonts w:cstheme="minorHAnsi"/>
+          <w:lang w:val="pl-PL"/>
+        </w:rPr>
+      </w:pPr>
+      <w:r>
+        <w:rPr>
+          <w:rFonts w:cstheme="minorHAnsi"/>
+          <w:lang w:val="pl-PL"/>
+        </w:rPr>
+        <w:t xml:space="preserve">obejmuje również </w:t>
+      </w:r>
+      <w:r>
+        <w:rPr>
+          <w:rFonts w:cstheme="minorHAnsi"/>
+          <w:lang w:val="pl-PL"/>
+        </w:rPr>
+        <w:t>h</w:t>
+      </w:r>
+      <w:r>
+        <w:rPr>
+          <w:rFonts w:cstheme="minorHAnsi"/>
+          <w:lang w:val="pl-PL"/>
+        </w:rPr>
+        <w:t xml:space="preserve">armonogram wdrożenia projektu – </w:t>
+      </w:r>
+      <w:r>
+        <w:rPr>
+          <w:rFonts w:cstheme="minorHAnsi"/>
+          <w:lang w:val="pl-PL"/>
+        </w:rPr>
+        <w:t>np</w:t>
+      </w:r>
+      <w:r>
+        <w:rPr>
+          <w:rFonts w:cstheme="minorHAnsi"/>
+          <w:lang w:val="pl-PL"/>
+        </w:rPr>
+        <w:t>. szkolenie, rozruch, konfiguracja, serwis – może obejmować różne wydania (tj. o różnej funkcjonalności – personal, professional, enterprise) i wersje (1.0, 1.5, itd.)</w:t>
       </w:r>
     </w:p>
     <w:p>
@@ -14785,13 +14715,13 @@
           <w:lang w:val="pl-PL"/>
         </w:rPr>
       </w:pPr>
-      <w:bookmarkStart w:id="16" w:name="_Toc37529937"/>
-      <w:r>
-        <w:rPr>
-          <w:rFonts w:cstheme="minorHAnsi"/>
-          <w:lang w:val="pl-PL"/>
-        </w:rPr>
-        <w:t>Harmonogram prac</w:t>
+      <w:bookmarkStart w:id="16" w:name="_Toc37529938"/>
+      <w:r>
+        <w:rPr>
+          <w:rFonts w:cstheme="minorHAnsi"/>
+          <w:lang w:val="pl-PL"/>
+        </w:rPr>
+        <w:t>Etapy/kamienie milowe projektu</w:t>
       </w:r>
       <w:bookmarkEnd w:id="16"/>
     </w:p>
@@ -14807,97 +14737,6 @@
           <w:rFonts w:cstheme="minorHAnsi"/>
           <w:lang w:val="pl-PL"/>
         </w:rPr>
-        <w:t>Etapy mogą się składać z zadań.</w:t>
-      </w:r>
-    </w:p>
-    <w:p>
-      <w:pPr>
-        <w:rPr>
-          <w:rFonts w:cstheme="minorHAnsi"/>
-          <w:lang w:val="pl-PL"/>
-        </w:rPr>
-      </w:pPr>
-      <w:r>
-        <w:rPr>
-          <w:rFonts w:cstheme="minorHAnsi"/>
-          <w:lang w:val="pl-PL"/>
-        </w:rPr>
-        <w:t>Wskazać czasy trwania poszczególnych etapów i zadań – wykres Gantta.</w:t>
-      </w:r>
-    </w:p>
-    <w:p>
-      <w:pPr>
-        <w:rPr>
-          <w:rFonts w:cstheme="minorHAnsi"/>
-          <w:lang w:val="pl-PL"/>
-        </w:rPr>
-      </w:pPr>
-      <w:r>
-        <w:rPr>
-          <w:rFonts w:cstheme="minorHAnsi"/>
-          <w:lang w:val="pl-PL"/>
-        </w:rPr>
-        <w:t xml:space="preserve">obejmuje również </w:t>
-      </w:r>
-      <w:r>
-        <w:rPr>
-          <w:rFonts w:cstheme="minorHAnsi"/>
-          <w:lang w:val="pl-PL"/>
-        </w:rPr>
-        <w:t>h</w:t>
-      </w:r>
-      <w:r>
-        <w:rPr>
-          <w:rFonts w:cstheme="minorHAnsi"/>
-          <w:lang w:val="pl-PL"/>
-        </w:rPr>
-        <w:t xml:space="preserve">armonogram wdrożenia projektu – </w:t>
-      </w:r>
-      <w:r>
-        <w:rPr>
-          <w:rFonts w:cstheme="minorHAnsi"/>
-          <w:lang w:val="pl-PL"/>
-        </w:rPr>
-        <w:t>np</w:t>
-      </w:r>
-      <w:r>
-        <w:rPr>
-          <w:rFonts w:cstheme="minorHAnsi"/>
-          <w:lang w:val="pl-PL"/>
-        </w:rPr>
-        <w:t>. szkolenie, rozruch, konfiguracja, serwis – może obejmować różne wydania (tj. o różnej funkcjonalności – personal, professional, enterprise) i wersje (1.0, 1.5, itd.)</w:t>
-      </w:r>
-    </w:p>
-    <w:p>
-      <w:pPr>
-        <w:pStyle w:val="Nagwek2"/>
-        <w:rPr>
-          <w:rFonts w:cstheme="minorHAnsi"/>
-          <w:lang w:val="pl-PL"/>
-        </w:rPr>
-      </w:pPr>
-      <w:bookmarkStart w:id="17" w:name="_Toc37529938"/>
-      <w:r>
-        <w:rPr>
-          <w:rFonts w:cstheme="minorHAnsi"/>
-          <w:lang w:val="pl-PL"/>
-        </w:rPr>
-        <w:t>Etapy/kamienie milowe projektu</w:t>
-      </w:r>
-      <w:bookmarkEnd w:id="17"/>
-    </w:p>
-    <w:p>
-      <w:pPr>
-        <w:rPr>
-          <w:rFonts w:cstheme="minorHAnsi"/>
-          <w:lang w:val="pl-PL"/>
-        </w:rPr>
-      </w:pPr>
-      <w:r>
-        <w:rPr>
-          <w:rFonts w:cstheme="minorHAnsi"/>
-          <w:lang w:val="pl-PL"/>
-        </w:rPr>
         <w:t>dla głównych etapów projektu</w:t>
       </w:r>
     </w:p>
@@ -14917,7 +14756,7 @@
           <w:lang w:val="pl-PL"/>
         </w:rPr>
       </w:pPr>
-      <w:bookmarkStart w:id="18" w:name="_Toc37529939"/>
+      <w:bookmarkStart w:id="17" w:name="_Toc37529939"/>
       <w:r>
         <w:rPr>
           <w:rFonts w:cstheme="minorHAnsi"/>
@@ -14926,23 +14765,56 @@
         <w:lastRenderedPageBreak/>
         <w:t>Zarządzanie ryzykiem</w:t>
       </w:r>
+      <w:bookmarkEnd w:id="17"/>
+    </w:p>
+    <w:p>
+      <w:pPr>
+        <w:pStyle w:val="Nagwek2"/>
+        <w:rPr>
+          <w:rFonts w:cstheme="minorHAnsi"/>
+          <w:lang w:val="pl-PL"/>
+        </w:rPr>
+      </w:pPr>
+      <w:bookmarkStart w:id="18" w:name="_Toc37529940"/>
+      <w:r>
+        <w:rPr>
+          <w:rFonts w:cstheme="minorHAnsi"/>
+          <w:lang w:val="pl-PL"/>
+        </w:rPr>
+        <w:t>Lista czynników ryzyka</w:t>
+      </w:r>
       <w:bookmarkEnd w:id="18"/>
     </w:p>
     <w:p>
       <w:pPr>
+        <w:rPr>
+          <w:rFonts w:cstheme="minorHAnsi"/>
+          <w:lang w:val="pl-PL"/>
+        </w:rPr>
+      </w:pPr>
+      <w:r>
+        <w:rPr>
+          <w:rFonts w:cstheme="minorHAnsi"/>
+          <w:lang w:val="pl-PL"/>
+        </w:rPr>
+        <w:t>Wypełniona lista kontrolna</w:t>
+      </w:r>
+    </w:p>
+    <w:p>
+      <w:pPr>
         <w:pStyle w:val="Nagwek2"/>
         <w:rPr>
           <w:rFonts w:cstheme="minorHAnsi"/>
           <w:lang w:val="pl-PL"/>
         </w:rPr>
       </w:pPr>
-      <w:bookmarkStart w:id="19" w:name="_Toc37529940"/>
-      <w:r>
-        <w:rPr>
-          <w:rFonts w:cstheme="minorHAnsi"/>
-          <w:lang w:val="pl-PL"/>
-        </w:rPr>
-        <w:t>Lista czynników ryzyka</w:t>
+      <w:bookmarkStart w:id="19" w:name="_Toc37529941"/>
+      <w:r>
+        <w:rPr>
+          <w:rFonts w:cstheme="minorHAnsi"/>
+          <w:lang w:val="pl-PL"/>
+        </w:rPr>
+        <w:t>Ocena ryzyka</w:t>
       </w:r>
       <w:bookmarkEnd w:id="19"/>
     </w:p>
@@ -14958,7 +14830,7 @@
           <w:rFonts w:cstheme="minorHAnsi"/>
           <w:lang w:val="pl-PL"/>
         </w:rPr>
-        <w:t>Wypełniona lista kontrolna</w:t>
+        <w:t>prawdopodobieństwo i wpływ</w:t>
       </w:r>
     </w:p>
     <w:p>
@@ -14969,13 +14841,13 @@
           <w:lang w:val="pl-PL"/>
         </w:rPr>
       </w:pPr>
-      <w:bookmarkStart w:id="20" w:name="_Toc37529941"/>
-      <w:r>
-        <w:rPr>
-          <w:rFonts w:cstheme="minorHAnsi"/>
-          <w:lang w:val="pl-PL"/>
-        </w:rPr>
-        <w:t>Ocena ryzyka</w:t>
+      <w:bookmarkStart w:id="20" w:name="_Toc37529942"/>
+      <w:r>
+        <w:rPr>
+          <w:rFonts w:cstheme="minorHAnsi"/>
+          <w:lang w:val="pl-PL"/>
+        </w:rPr>
+        <w:t>Plan reakcji na ryzyko</w:t>
       </w:r>
       <w:bookmarkEnd w:id="20"/>
     </w:p>
@@ -14991,39 +14863,6 @@
           <w:rFonts w:cstheme="minorHAnsi"/>
           <w:lang w:val="pl-PL"/>
         </w:rPr>
-        <w:t>prawdopodobieństwo i wpływ</w:t>
-      </w:r>
-    </w:p>
-    <w:p>
-      <w:pPr>
-        <w:pStyle w:val="Nagwek2"/>
-        <w:rPr>
-          <w:rFonts w:cstheme="minorHAnsi"/>
-          <w:lang w:val="pl-PL"/>
-        </w:rPr>
-      </w:pPr>
-      <w:bookmarkStart w:id="21" w:name="_Toc37529942"/>
-      <w:r>
-        <w:rPr>
-          <w:rFonts w:cstheme="minorHAnsi"/>
-          <w:lang w:val="pl-PL"/>
-        </w:rPr>
-        <w:t>Plan reakcji na ryzyko</w:t>
-      </w:r>
-      <w:bookmarkEnd w:id="21"/>
-    </w:p>
-    <w:p>
-      <w:pPr>
-        <w:rPr>
-          <w:rFonts w:cstheme="minorHAnsi"/>
-          <w:lang w:val="pl-PL"/>
-        </w:rPr>
-      </w:pPr>
-      <w:r>
-        <w:rPr>
-          <w:rFonts w:cstheme="minorHAnsi"/>
-          <w:lang w:val="pl-PL"/>
-        </w:rPr>
         <w:t>Działania w odniesieniu do poszczególnych ryzyk.</w:t>
       </w:r>
     </w:p>
@@ -15050,7 +14889,7 @@
           <w:lang w:val="pl-PL"/>
         </w:rPr>
       </w:pPr>
-      <w:bookmarkStart w:id="22" w:name="_Toc37529943"/>
+      <w:bookmarkStart w:id="21" w:name="_Toc37529943"/>
       <w:r>
         <w:rPr>
           <w:rFonts w:cstheme="minorHAnsi"/>
@@ -15059,46 +14898,46 @@
         <w:lastRenderedPageBreak/>
         <w:t>Zarządzanie jakością</w:t>
       </w:r>
+      <w:bookmarkEnd w:id="21"/>
+    </w:p>
+    <w:p>
+      <w:pPr>
+        <w:pStyle w:val="Nagwek2"/>
+        <w:rPr>
+          <w:rFonts w:cstheme="minorHAnsi"/>
+          <w:lang w:val="pl-PL"/>
+        </w:rPr>
+      </w:pPr>
+      <w:bookmarkStart w:id="22" w:name="_Toc37529944"/>
+      <w:r>
+        <w:rPr>
+          <w:rFonts w:cstheme="minorHAnsi"/>
+          <w:lang w:val="pl-PL"/>
+        </w:rPr>
+        <w:t>Scenariusze</w:t>
+      </w:r>
+      <w:r>
+        <w:rPr>
+          <w:rFonts w:cstheme="minorHAnsi"/>
+          <w:lang w:val="pl-PL"/>
+        </w:rPr>
+        <w:t xml:space="preserve"> i przypadki</w:t>
+      </w:r>
+      <w:r>
+        <w:rPr>
+          <w:rFonts w:cstheme="minorHAnsi"/>
+          <w:lang w:val="pl-PL"/>
+        </w:rPr>
+        <w:t xml:space="preserve"> testow</w:t>
+      </w:r>
+      <w:r>
+        <w:rPr>
+          <w:rFonts w:cstheme="minorHAnsi"/>
+          <w:lang w:val="pl-PL"/>
+        </w:rPr>
+        <w:t>e</w:t>
+      </w:r>
       <w:bookmarkEnd w:id="22"/>
-    </w:p>
-    <w:p>
-      <w:pPr>
-        <w:pStyle w:val="Nagwek2"/>
-        <w:rPr>
-          <w:rFonts w:cstheme="minorHAnsi"/>
-          <w:lang w:val="pl-PL"/>
-        </w:rPr>
-      </w:pPr>
-      <w:bookmarkStart w:id="23" w:name="_Toc37529944"/>
-      <w:r>
-        <w:rPr>
-          <w:rFonts w:cstheme="minorHAnsi"/>
-          <w:lang w:val="pl-PL"/>
-        </w:rPr>
-        <w:t>Scenariusze</w:t>
-      </w:r>
-      <w:r>
-        <w:rPr>
-          <w:rFonts w:cstheme="minorHAnsi"/>
-          <w:lang w:val="pl-PL"/>
-        </w:rPr>
-        <w:t xml:space="preserve"> i przypadki</w:t>
-      </w:r>
-      <w:r>
-        <w:rPr>
-          <w:rFonts w:cstheme="minorHAnsi"/>
-          <w:lang w:val="pl-PL"/>
-        </w:rPr>
-        <w:t xml:space="preserve"> testow</w:t>
-      </w:r>
-      <w:r>
-        <w:rPr>
-          <w:rFonts w:cstheme="minorHAnsi"/>
-          <w:lang w:val="pl-PL"/>
-        </w:rPr>
-        <w:t>e</w:t>
-      </w:r>
-      <w:bookmarkEnd w:id="23"/>
     </w:p>
     <w:p>
       <w:pPr>
@@ -15429,7 +15268,7 @@
           <w:lang w:val="pl-PL"/>
         </w:rPr>
       </w:pPr>
-      <w:bookmarkStart w:id="24" w:name="_Toc37529945"/>
+      <w:bookmarkStart w:id="23" w:name="_Toc37529945"/>
       <w:r>
         <w:rPr>
           <w:rFonts w:cstheme="minorHAnsi"/>
@@ -15438,40 +15277,407 @@
         <w:lastRenderedPageBreak/>
         <w:t>Projekt techniczny</w:t>
       </w:r>
+      <w:bookmarkEnd w:id="23"/>
+    </w:p>
+    <w:p>
+      <w:pPr>
+        <w:pStyle w:val="Nagwek2"/>
+        <w:rPr>
+          <w:rFonts w:cstheme="minorHAnsi"/>
+          <w:lang w:val="pl-PL"/>
+        </w:rPr>
+      </w:pPr>
+      <w:bookmarkStart w:id="24" w:name="_Toc37529946"/>
+      <w:r>
+        <w:rPr>
+          <w:rFonts w:cstheme="minorHAnsi"/>
+          <w:lang w:val="pl-PL"/>
+        </w:rPr>
+        <w:t>Opis architektury systemu</w:t>
+      </w:r>
       <w:bookmarkEnd w:id="24"/>
     </w:p>
     <w:p>
       <w:pPr>
+        <w:rPr>
+          <w:rFonts w:cstheme="minorHAnsi"/>
+          <w:lang w:val="pl-PL"/>
+        </w:rPr>
+      </w:pPr>
+      <w:r>
+        <w:rPr>
+          <w:rFonts w:cstheme="minorHAnsi"/>
+          <w:lang w:val="pl-PL"/>
+        </w:rPr>
+        <w:t xml:space="preserve">Użytkownik będzie łączył się z system poprzez </w:t>
+      </w:r>
+      <w:r>
+        <w:rPr>
+          <w:rFonts w:cstheme="minorHAnsi"/>
+          <w:lang w:val="pl-PL"/>
+        </w:rPr>
+        <w:t>Internet</w:t>
+      </w:r>
+      <w:r>
+        <w:rPr>
+          <w:rFonts w:cstheme="minorHAnsi"/>
+          <w:lang w:val="pl-PL"/>
+        </w:rPr>
+        <w:t xml:space="preserve"> </w:t>
+      </w:r>
+      <w:r>
+        <w:rPr>
+          <w:rFonts w:cstheme="minorHAnsi"/>
+          <w:lang w:val="pl-PL"/>
+        </w:rPr>
+        <w:t>protokołem http/https.</w:t>
+      </w:r>
+    </w:p>
+    <w:p>
+      <w:pPr>
+        <w:rPr>
+          <w:rFonts w:cstheme="minorHAnsi"/>
+          <w:lang w:val="pl-PL"/>
+        </w:rPr>
+      </w:pPr>
+      <w:r>
+        <w:rPr>
+          <w:rFonts w:cstheme="minorHAnsi"/>
+          <w:lang w:val="pl-PL"/>
+        </w:rPr>
+        <w:t xml:space="preserve">A sam system można podzielić na aplikacje która będzie przetwarzać te zapytania i wysyłać adekwatne odpowiedzi. </w:t>
+      </w:r>
+      <w:r>
+        <w:rPr>
+          <w:rFonts w:cstheme="minorHAnsi"/>
+          <w:lang w:val="pl-PL"/>
+        </w:rPr>
+        <w:t>B</w:t>
+      </w:r>
+      <w:r>
+        <w:rPr>
+          <w:rFonts w:cstheme="minorHAnsi"/>
+          <w:lang w:val="pl-PL"/>
+        </w:rPr>
+        <w:t>az</w:t>
+      </w:r>
+      <w:r>
+        <w:rPr>
+          <w:rFonts w:cstheme="minorHAnsi"/>
+          <w:lang w:val="pl-PL"/>
+        </w:rPr>
+        <w:t>ę</w:t>
+      </w:r>
+      <w:r>
+        <w:rPr>
+          <w:rFonts w:cstheme="minorHAnsi"/>
+          <w:lang w:val="pl-PL"/>
+        </w:rPr>
+        <w:t xml:space="preserve"> danych</w:t>
+      </w:r>
+      <w:r>
+        <w:rPr>
+          <w:rFonts w:cstheme="minorHAnsi"/>
+          <w:lang w:val="pl-PL"/>
+        </w:rPr>
+        <w:t>,</w:t>
+      </w:r>
+      <w:r>
+        <w:rPr>
+          <w:rFonts w:cstheme="minorHAnsi"/>
+          <w:lang w:val="pl-PL"/>
+        </w:rPr>
+        <w:t xml:space="preserve"> z którą aplikacja będzie się łączyć przy wykorzystaniu SQL.</w:t>
+      </w:r>
+    </w:p>
+    <w:p>
+      <w:pPr>
         <w:pStyle w:val="Nagwek2"/>
         <w:rPr>
           <w:rFonts w:cstheme="minorHAnsi"/>
           <w:lang w:val="pl-PL"/>
         </w:rPr>
       </w:pPr>
-      <w:bookmarkStart w:id="25" w:name="_Toc37529946"/>
-      <w:r>
-        <w:rPr>
-          <w:rFonts w:cstheme="minorHAnsi"/>
-          <w:lang w:val="pl-PL"/>
-        </w:rPr>
-        <w:t>Opis architektury systemu</w:t>
+      <w:bookmarkStart w:id="25" w:name="_Toc37529947"/>
+      <w:r>
+        <w:rPr>
+          <w:rFonts w:cstheme="minorHAnsi"/>
+          <w:lang w:val="pl-PL"/>
+        </w:rPr>
+        <w:t xml:space="preserve">Technologie implementacji </w:t>
+      </w:r>
+      <w:r>
+        <w:rPr>
+          <w:rFonts w:cstheme="minorHAnsi"/>
+          <w:lang w:val="pl-PL"/>
+        </w:rPr>
+        <w:t>systemu</w:t>
       </w:r>
       <w:bookmarkEnd w:id="25"/>
     </w:p>
-    <w:p>
-      <w:pPr>
-        <w:rPr>
-          <w:rFonts w:cstheme="minorHAnsi"/>
-          <w:lang w:val="pl-PL"/>
-        </w:rPr>
-      </w:pPr>
-      <w:r>
-        <w:rPr>
-          <w:rFonts w:cstheme="minorHAnsi"/>
-          <w:lang w:val="pl-PL"/>
-        </w:rPr>
-        <w:t>z ew. rysunkami pomocniczymi</w:t>
-      </w:r>
+    <w:tbl>
+      <w:tblPr>
+        <w:tblStyle w:val="Tabela-Siatka"/>
+        <w:tblW w:w="0" w:type="auto"/>
+        <w:tblLook w:val="04A0" w:firstRow="1" w:lastRow="0" w:firstColumn="1" w:lastColumn="0" w:noHBand="0" w:noVBand="1"/>
+      </w:tblPr>
+      <w:tblGrid>
+        <w:gridCol w:w="1668"/>
+        <w:gridCol w:w="7112"/>
+      </w:tblGrid>
+      <w:tr>
+        <w:tc>
+          <w:tcPr>
+            <w:tcW w:w="1668" w:type="dxa"/>
+          </w:tcPr>
+          <w:p>
+            <w:pPr>
+              <w:rPr>
+                <w:lang w:val="pl-PL"/>
+              </w:rPr>
+            </w:pPr>
+            <w:r>
+              <w:rPr>
+                <w:lang w:val="pl-PL"/>
+              </w:rPr>
+              <w:t>Technologia</w:t>
+            </w:r>
+          </w:p>
+        </w:tc>
+        <w:tc>
+          <w:tcPr>
+            <w:tcW w:w="7112" w:type="dxa"/>
+          </w:tcPr>
+          <w:p>
+            <w:pPr>
+              <w:rPr>
+                <w:lang w:val="pl-PL"/>
+              </w:rPr>
+            </w:pPr>
+            <w:r>
+              <w:rPr>
+                <w:lang w:val="pl-PL"/>
+              </w:rPr>
+              <w:t>Uzasadnienie</w:t>
+            </w:r>
+          </w:p>
+        </w:tc>
+      </w:tr>
+      <w:tr>
+        <w:tc>
+          <w:tcPr>
+            <w:tcW w:w="1668" w:type="dxa"/>
+          </w:tcPr>
+          <w:p>
+            <w:pPr>
+              <w:rPr>
+                <w:lang w:val="pl-PL"/>
+              </w:rPr>
+            </w:pPr>
+            <w:r>
+              <w:rPr>
+                <w:lang w:val="pl-PL"/>
+              </w:rPr>
+              <w:t>SQL</w:t>
+            </w:r>
+          </w:p>
+        </w:tc>
+        <w:tc>
+          <w:tcPr>
+            <w:tcW w:w="7112" w:type="dxa"/>
+          </w:tcPr>
+          <w:p>
+            <w:pPr>
+              <w:rPr>
+                <w:lang w:val="pl-PL"/>
+              </w:rPr>
+            </w:pPr>
+            <w:r>
+              <w:rPr>
+                <w:lang w:val="pl-PL"/>
+              </w:rPr>
+              <w:t>Obsługa bazy danych</w:t>
+            </w:r>
+          </w:p>
+        </w:tc>
+      </w:tr>
+      <w:tr>
+        <w:tc>
+          <w:tcPr>
+            <w:tcW w:w="1668" w:type="dxa"/>
+          </w:tcPr>
+          <w:p>
+            <w:pPr>
+              <w:rPr>
+                <w:lang w:val="pl-PL"/>
+              </w:rPr>
+            </w:pPr>
+            <w:r>
+              <w:rPr>
+                <w:lang w:val="pl-PL"/>
+              </w:rPr>
+              <w:t>PHP</w:t>
+            </w:r>
+          </w:p>
+        </w:tc>
+        <w:tc>
+          <w:tcPr>
+            <w:tcW w:w="7112" w:type="dxa"/>
+          </w:tcPr>
+          <w:p>
+            <w:pPr>
+              <w:rPr>
+                <w:lang w:val="pl-PL"/>
+              </w:rPr>
+            </w:pPr>
+            <w:r>
+              <w:rPr>
+                <w:lang w:val="pl-PL"/>
+              </w:rPr>
+              <w:t>Wygodny do obsługi zapytań http/https</w:t>
+            </w:r>
+          </w:p>
+        </w:tc>
+      </w:tr>
+      <w:tr>
+        <w:tc>
+          <w:tcPr>
+            <w:tcW w:w="1668" w:type="dxa"/>
+          </w:tcPr>
+          <w:p>
+            <w:pPr>
+              <w:rPr>
+                <w:lang w:val="pl-PL"/>
+              </w:rPr>
+            </w:pPr>
+            <w:r>
+              <w:rPr>
+                <w:lang w:val="pl-PL"/>
+              </w:rPr>
+              <w:t>JS</w:t>
+            </w:r>
+          </w:p>
+        </w:tc>
+        <w:tc>
+          <w:tcPr>
+            <w:tcW w:w="7112" w:type="dxa"/>
+          </w:tcPr>
+          <w:p>
+            <w:pPr>
+              <w:rPr>
+                <w:lang w:val="pl-PL"/>
+              </w:rPr>
+            </w:pPr>
+            <w:r>
+              <w:rPr>
+                <w:lang w:val="pl-PL"/>
+              </w:rPr>
+              <w:t>Wykonywanie skryptów po stronie klienta</w:t>
+            </w:r>
+          </w:p>
+        </w:tc>
+      </w:tr>
+      <w:tr>
+        <w:tc>
+          <w:tcPr>
+            <w:tcW w:w="1668" w:type="dxa"/>
+          </w:tcPr>
+          <w:p>
+            <w:pPr>
+              <w:rPr>
+                <w:lang w:val="pl-PL"/>
+              </w:rPr>
+            </w:pPr>
+            <w:r>
+              <w:rPr>
+                <w:lang w:val="pl-PL"/>
+              </w:rPr>
+              <w:t>HTML i CSS</w:t>
+            </w:r>
+          </w:p>
+        </w:tc>
+        <w:tc>
+          <w:tcPr>
+            <w:tcW w:w="7112" w:type="dxa"/>
+          </w:tcPr>
+          <w:p>
+            <w:pPr>
+              <w:rPr>
+                <w:lang w:val="pl-PL"/>
+              </w:rPr>
+            </w:pPr>
+            <w:r>
+              <w:rPr>
+                <w:lang w:val="pl-PL"/>
+              </w:rPr>
+              <w:t>Formatowanie tekstu</w:t>
+            </w:r>
+            <w:r>
+              <w:rPr>
+                <w:lang w:val="pl-PL"/>
+              </w:rPr>
+              <w:t xml:space="preserve"> </w:t>
+            </w:r>
+            <w:r>
+              <w:rPr>
+                <w:lang w:val="pl-PL"/>
+              </w:rPr>
+              <w:t>w odpowiedziach na zapytania http/https</w:t>
+            </w:r>
+          </w:p>
+        </w:tc>
+      </w:tr>
+      <w:tr>
+        <w:tc>
+          <w:tcPr>
+            <w:tcW w:w="1668" w:type="dxa"/>
+          </w:tcPr>
+          <w:p>
+            <w:pPr>
+              <w:rPr>
+                <w:lang w:val="pl-PL"/>
+              </w:rPr>
+            </w:pPr>
+            <w:r>
+              <w:rPr>
+                <w:lang w:val="pl-PL"/>
+              </w:rPr>
+              <w:t>B</w:t>
+            </w:r>
+            <w:r>
+              <w:rPr>
+                <w:lang w:val="pl-PL"/>
+              </w:rPr>
+              <w:t>ootstrap</w:t>
+            </w:r>
+          </w:p>
+        </w:tc>
+        <w:tc>
+          <w:tcPr>
+            <w:tcW w:w="7112" w:type="dxa"/>
+          </w:tcPr>
+          <w:p>
+            <w:pPr>
+              <w:rPr>
+                <w:lang w:val="pl-PL"/>
+              </w:rPr>
+            </w:pPr>
+            <w:r>
+              <w:rPr>
+                <w:lang w:val="pl-PL"/>
+              </w:rPr>
+              <w:t>Ułatwia obsługę HTML, CSS, JS</w:t>
+            </w:r>
+          </w:p>
+        </w:tc>
+      </w:tr>
+    </w:tbl>
+    <w:p>
+      <w:pPr>
+        <w:rPr>
+          <w:lang w:val="pl-PL"/>
+        </w:rPr>
+      </w:pPr>
     </w:p>
     <w:p>
       <w:pPr>
@@ -15481,36 +15687,224 @@
           <w:lang w:val="pl-PL"/>
         </w:rPr>
       </w:pPr>
-      <w:bookmarkStart w:id="26" w:name="_Toc37529947"/>
-      <w:r>
-        <w:rPr>
-          <w:rFonts w:cstheme="minorHAnsi"/>
-          <w:lang w:val="pl-PL"/>
-        </w:rPr>
-        <w:t xml:space="preserve">Technologie implementacji </w:t>
-      </w:r>
-      <w:r>
-        <w:rPr>
-          <w:rFonts w:cstheme="minorHAnsi"/>
-          <w:lang w:val="pl-PL"/>
-        </w:rPr>
-        <w:t>systemu</w:t>
-      </w:r>
+      <w:bookmarkStart w:id="26" w:name="_Toc37529948"/>
+      <w:r>
+        <w:rPr>
+          <w:rFonts w:cstheme="minorHAnsi"/>
+          <w:lang w:val="pl-PL"/>
+        </w:rPr>
+        <w:t>Diagramy UML</w:t>
+      </w:r>
+      <w:bookmarkStart w:id="27" w:name="_GoBack"/>
       <w:bookmarkEnd w:id="26"/>
-    </w:p>
-    <w:p>
-      <w:pPr>
-        <w:rPr>
-          <w:rFonts w:cstheme="minorHAnsi"/>
-          <w:lang w:val="pl-PL"/>
-        </w:rPr>
-      </w:pPr>
-      <w:r>
-        <w:rPr>
-          <w:rFonts w:cstheme="minorHAnsi"/>
-          <w:lang w:val="pl-PL"/>
-        </w:rPr>
-        <w:t>tabela z listą wykorzystanych technologii, każda z uzasadnieniem</w:t>
+      <w:bookmarkEnd w:id="27"/>
+    </w:p>
+    <w:p>
+      <w:pPr>
+        <w:pStyle w:val="Nagwek3"/>
+        <w:rPr>
+          <w:rFonts w:cstheme="minorHAnsi"/>
+          <w:lang w:val="pl-PL"/>
+        </w:rPr>
+      </w:pPr>
+      <w:r>
+        <w:rPr>
+          <w:rFonts w:cstheme="minorHAnsi"/>
+          <w:lang w:val="pl-PL"/>
+        </w:rPr>
+        <w:t>D</w:t>
+      </w:r>
+      <w:r>
+        <w:rPr>
+          <w:rFonts w:cstheme="minorHAnsi"/>
+          <w:lang w:val="pl-PL"/>
+        </w:rPr>
+        <w:t>iagram(-y) klas</w:t>
+      </w:r>
+    </w:p>
+    <w:p>
+      <w:pPr>
+        <w:ind w:firstLine="720"/>
+        <w:rPr>
+          <w:rFonts w:cstheme="minorHAnsi"/>
+          <w:lang w:val="pl-PL"/>
+        </w:rPr>
+      </w:pPr>
+      <w:r>
+        <w:rPr>
+          <w:rFonts w:cstheme="minorHAnsi"/>
+          <w:lang w:val="pl-PL"/>
+        </w:rPr>
+        <w:t>Diagramy są załączone w pliku programu visual paradigm.</w:t>
+      </w:r>
+    </w:p>
+    <w:p>
+      <w:pPr>
+        <w:rPr>
+          <w:rFonts w:cstheme="minorHAnsi"/>
+          <w:lang w:val="pl-PL"/>
+        </w:rPr>
+      </w:pPr>
+    </w:p>
+    <w:p>
+      <w:pPr>
+        <w:pStyle w:val="Nagwek3"/>
+        <w:rPr>
+          <w:rFonts w:cstheme="minorHAnsi"/>
+          <w:lang w:val="pl-PL"/>
+        </w:rPr>
+      </w:pPr>
+      <w:r>
+        <w:rPr>
+          <w:rFonts w:cstheme="minorHAnsi"/>
+          <w:lang w:val="pl-PL"/>
+        </w:rPr>
+        <w:t>D</w:t>
+      </w:r>
+      <w:r>
+        <w:rPr>
+          <w:rFonts w:cstheme="minorHAnsi"/>
+          <w:lang w:val="pl-PL"/>
+        </w:rPr>
+        <w:t>iagram(-y) czynności</w:t>
+      </w:r>
+    </w:p>
+    <w:p>
+      <w:pPr>
+        <w:ind w:firstLine="720"/>
+        <w:rPr>
+          <w:rFonts w:cstheme="minorHAnsi"/>
+          <w:lang w:val="pl-PL"/>
+        </w:rPr>
+      </w:pPr>
+      <w:r>
+        <w:rPr>
+          <w:rFonts w:cstheme="minorHAnsi"/>
+          <w:lang w:val="pl-PL"/>
+        </w:rPr>
+        <w:t>Diagramy są załączone w pliku programu visual paradigm.</w:t>
+      </w:r>
+    </w:p>
+    <w:p>
+      <w:pPr>
+        <w:rPr>
+          <w:rFonts w:cstheme="minorHAnsi"/>
+          <w:lang w:val="pl-PL"/>
+        </w:rPr>
+      </w:pPr>
+    </w:p>
+    <w:p>
+      <w:pPr>
+        <w:pStyle w:val="Nagwek3"/>
+        <w:rPr>
+          <w:rFonts w:cstheme="minorHAnsi"/>
+          <w:lang w:val="pl-PL"/>
+        </w:rPr>
+      </w:pPr>
+      <w:r>
+        <w:rPr>
+          <w:rFonts w:cstheme="minorHAnsi"/>
+          <w:lang w:val="pl-PL"/>
+        </w:rPr>
+        <w:t>D</w:t>
+      </w:r>
+      <w:r>
+        <w:rPr>
+          <w:rFonts w:cstheme="minorHAnsi"/>
+          <w:lang w:val="pl-PL"/>
+        </w:rPr>
+        <w:t>iagramy sekwencji</w:t>
+      </w:r>
+    </w:p>
+    <w:p>
+      <w:pPr>
+        <w:ind w:firstLine="720"/>
+        <w:rPr>
+          <w:rFonts w:cstheme="minorHAnsi"/>
+          <w:lang w:val="pl-PL"/>
+        </w:rPr>
+      </w:pPr>
+      <w:r>
+        <w:rPr>
+          <w:rFonts w:cstheme="minorHAnsi"/>
+          <w:lang w:val="pl-PL"/>
+        </w:rPr>
+        <w:t>Diagramy są załączone w pliku programu visual paradigm.</w:t>
+      </w:r>
+    </w:p>
+    <w:p>
+      <w:pPr>
+        <w:rPr>
+          <w:rFonts w:cstheme="minorHAnsi"/>
+          <w:lang w:val="pl-PL"/>
+        </w:rPr>
+      </w:pPr>
+      <w:r>
+        <w:rPr>
+          <w:rFonts w:cstheme="minorHAnsi"/>
+          <w:lang w:val="pl-PL"/>
+        </w:rPr>
+        <w:t xml:space="preserve">co najmniej 5, w tym co najmniej 1 przypadek użycia zilustrowany kilkoma diagramami </w:t>
+      </w:r>
+    </w:p>
+    <w:p>
+      <w:pPr>
+        <w:rPr>
+          <w:rFonts w:cstheme="minorHAnsi"/>
+          <w:lang w:val="pl-PL"/>
+        </w:rPr>
+      </w:pPr>
+      <w:r>
+        <w:rPr>
+          <w:rFonts w:cstheme="minorHAnsi"/>
+          <w:lang w:val="pl-PL"/>
+        </w:rPr>
+        <w:t>sekwencji</w:t>
+      </w:r>
+    </w:p>
+    <w:p>
+      <w:pPr>
+        <w:pStyle w:val="Nagwek3"/>
+        <w:rPr>
+          <w:rFonts w:cstheme="minorHAnsi"/>
+          <w:lang w:val="pl-PL"/>
+        </w:rPr>
+      </w:pPr>
+      <w:r>
+        <w:rPr>
+          <w:rFonts w:cstheme="minorHAnsi"/>
+          <w:lang w:val="pl-PL"/>
+        </w:rPr>
+        <w:t>I</w:t>
+      </w:r>
+      <w:r>
+        <w:rPr>
+          <w:rFonts w:cstheme="minorHAnsi"/>
+          <w:lang w:val="pl-PL"/>
+        </w:rPr>
+        <w:t>nne diagramy</w:t>
+      </w:r>
+    </w:p>
+    <w:p>
+      <w:pPr>
+        <w:rPr>
+          <w:rFonts w:cstheme="minorHAnsi"/>
+          <w:lang w:val="pl-PL"/>
+        </w:rPr>
+      </w:pPr>
+      <w:r>
+        <w:rPr>
+          <w:rFonts w:cstheme="minorHAnsi"/>
+          <w:lang w:val="pl-PL"/>
+        </w:rPr>
+        <w:t>co najmniej trzy –</w:t>
+      </w:r>
+      <w:r>
+        <w:rPr>
+          <w:rFonts w:cstheme="minorHAnsi"/>
+          <w:lang w:val="pl-PL"/>
+        </w:rPr>
+        <w:t xml:space="preserve"> komponentów, rozmieszczenia, maszyny stanowej itp.</w:t>
       </w:r>
     </w:p>
     <w:p>
@@ -15521,108 +15915,55 @@
           <w:lang w:val="pl-PL"/>
         </w:rPr>
       </w:pPr>
-      <w:bookmarkStart w:id="27" w:name="_Toc37529948"/>
-      <w:r>
-        <w:rPr>
-          <w:rFonts w:cstheme="minorHAnsi"/>
-          <w:lang w:val="pl-PL"/>
-        </w:rPr>
-        <w:t>Diagramy UML</w:t>
-      </w:r>
-      <w:bookmarkEnd w:id="27"/>
-    </w:p>
-    <w:p>
-      <w:pPr>
-        <w:rPr>
-          <w:rFonts w:cstheme="minorHAnsi"/>
-          <w:lang w:val="pl-PL"/>
-        </w:rPr>
-      </w:pPr>
-      <w:r>
-        <w:rPr>
-          <w:rFonts w:cstheme="minorHAnsi"/>
-          <w:lang w:val="pl-PL"/>
-        </w:rPr>
-        <w:t>każdy diagram ma mieć tytuł oraz ma być na osobnej stronie</w:t>
-      </w:r>
-    </w:p>
-    <w:p>
-      <w:pPr>
-        <w:rPr>
-          <w:rFonts w:cstheme="minorHAnsi"/>
-          <w:lang w:val="pl-PL"/>
-        </w:rPr>
-      </w:pPr>
-      <w:r>
-        <w:rPr>
-          <w:rFonts w:cstheme="minorHAnsi"/>
-          <w:lang w:val="pl-PL"/>
-        </w:rPr>
-        <w:t xml:space="preserve">diagramy przypadków użycia umieszczone w punkcie </w:t>
-      </w:r>
-      <w:r>
-        <w:rPr>
-          <w:rFonts w:cstheme="minorHAnsi"/>
-          <w:lang w:val="pl-PL"/>
-        </w:rPr>
-        <w:fldChar w:fldCharType="begin"/>
-      </w:r>
-      <w:r>
-        <w:rPr>
-          <w:rFonts w:cstheme="minorHAnsi"/>
-          <w:lang w:val="pl-PL"/>
-        </w:rPr>
-        <w:instrText xml:space="preserve"> REF _Ref413828923 \r \h </w:instrText>
-      </w:r>
-      <w:r>
-        <w:rPr>
-          <w:rFonts w:cstheme="minorHAnsi"/>
-          <w:lang w:val="pl-PL"/>
-        </w:rPr>
-        <w:instrText xml:space="preserve"> \* MERGEFORMAT </w:instrText>
-      </w:r>
-      <w:r>
-        <w:rPr>
-          <w:rFonts w:cstheme="minorHAnsi"/>
-          <w:lang w:val="pl-PL"/>
-        </w:rPr>
-      </w:r>
-      <w:r>
-        <w:rPr>
-          <w:rFonts w:cstheme="minorHAnsi"/>
-          <w:lang w:val="pl-PL"/>
-        </w:rPr>
-        <w:fldChar w:fldCharType="separate"/>
-      </w:r>
-      <w:r>
-        <w:rPr>
-          <w:rFonts w:cstheme="minorHAnsi"/>
-          <w:lang w:val="pl-PL"/>
-        </w:rPr>
-        <w:t>1</w:t>
-      </w:r>
-      <w:r>
-        <w:rPr>
-          <w:rFonts w:cstheme="minorHAnsi"/>
-          <w:lang w:val="pl-PL"/>
-        </w:rPr>
-        <w:fldChar w:fldCharType="end"/>
-      </w:r>
-      <w:r>
-        <w:rPr>
-          <w:rFonts w:cstheme="minorHAnsi"/>
-          <w:lang w:val="pl-PL"/>
-        </w:rPr>
-        <w:t>, a nie tutaj.</w:t>
-      </w:r>
-    </w:p>
-    <w:p>
-      <w:pPr>
-        <w:rPr>
-          <w:rFonts w:cstheme="minorHAnsi"/>
-          <w:lang w:val="pl-PL"/>
-        </w:rPr>
-      </w:pPr>
+      <w:bookmarkStart w:id="28" w:name="_Toc37529949"/>
+      <w:r>
+        <w:rPr>
+          <w:rFonts w:cstheme="minorHAnsi"/>
+          <w:lang w:val="pl-PL"/>
+        </w:rPr>
+        <w:t>Charakterystyka zasto</w:t>
+      </w:r>
+      <w:r>
+        <w:rPr>
+          <w:rFonts w:cstheme="minorHAnsi"/>
+          <w:lang w:val="pl-PL"/>
+        </w:rPr>
+        <w:t>sowanych wzorców projektowych</w:t>
+      </w:r>
+      <w:bookmarkEnd w:id="28"/>
+    </w:p>
+    <w:p>
+      <w:pPr>
+        <w:rPr>
+          <w:rFonts w:cstheme="minorHAnsi"/>
+          <w:lang w:val="pl-PL"/>
+        </w:rPr>
+      </w:pPr>
+      <w:r>
+        <w:rPr>
+          <w:rFonts w:cstheme="minorHAnsi"/>
+          <w:lang w:val="pl-PL"/>
+        </w:rPr>
+        <w:t>informacja opisowa wspomagana diagramami (odsyłaczami do diagramów UML); jeśli wykorzystano wzorce projektowe, to należy wykazać dwa z nich</w:t>
+      </w:r>
+    </w:p>
+    <w:p>
+      <w:pPr>
+        <w:pStyle w:val="Nagwek2"/>
+        <w:rPr>
+          <w:rFonts w:cstheme="minorHAnsi"/>
+          <w:lang w:val="pl-PL"/>
+        </w:rPr>
+      </w:pPr>
+      <w:bookmarkStart w:id="29" w:name="_Toc37529950"/>
+      <w:r>
+        <w:rPr>
+          <w:rFonts w:cstheme="minorHAnsi"/>
+          <w:lang w:val="pl-PL"/>
+        </w:rPr>
+        <w:t>Projekt bazy danych</w:t>
+      </w:r>
+      <w:bookmarkEnd w:id="29"/>
     </w:p>
     <w:p>
       <w:pPr>
@@ -15637,23 +15978,23 @@
           <w:rFonts w:cstheme="minorHAnsi"/>
           <w:lang w:val="pl-PL"/>
         </w:rPr>
-        <w:t>D</w:t>
-      </w:r>
-      <w:r>
-        <w:rPr>
-          <w:rFonts w:cstheme="minorHAnsi"/>
-          <w:lang w:val="pl-PL"/>
-        </w:rPr>
-        <w:t>iagram(-y) klas</w:t>
-      </w:r>
-    </w:p>
-    <w:p>
-      <w:pPr>
-        <w:rPr>
-          <w:rFonts w:cstheme="minorHAnsi"/>
-          <w:lang w:val="pl-PL"/>
-        </w:rPr>
-      </w:pPr>
+        <w:t>Schemat</w:t>
+      </w:r>
+    </w:p>
+    <w:p>
+      <w:pPr>
+        <w:rPr>
+          <w:rFonts w:cstheme="minorHAnsi"/>
+          <w:lang w:val="pl-PL"/>
+        </w:rPr>
+      </w:pPr>
+      <w:r>
+        <w:rPr>
+          <w:rFonts w:cstheme="minorHAnsi"/>
+          <w:lang w:val="pl-PL"/>
+        </w:rPr>
+        <w:t>w trzeciej formie normalnej; jeśli w innej to umieć uzasadnić wybór</w:t>
+      </w:r>
     </w:p>
     <w:p>
       <w:pPr>
@@ -15668,23 +16009,50 @@
           <w:rFonts w:cstheme="minorHAnsi"/>
           <w:lang w:val="pl-PL"/>
         </w:rPr>
-        <w:t>D</w:t>
-      </w:r>
-      <w:r>
-        <w:rPr>
-          <w:rFonts w:cstheme="minorHAnsi"/>
-          <w:lang w:val="pl-PL"/>
-        </w:rPr>
-        <w:t>iagram(-y) czynności</w:t>
-      </w:r>
-    </w:p>
-    <w:p>
-      <w:pPr>
-        <w:rPr>
-          <w:rFonts w:cstheme="minorHAnsi"/>
-          <w:lang w:val="pl-PL"/>
-        </w:rPr>
-      </w:pPr>
+        <w:lastRenderedPageBreak/>
+        <w:t>Projekty szczegółowe tabel</w:t>
+      </w:r>
+    </w:p>
+    <w:p>
+      <w:pPr>
+        <w:rPr>
+          <w:rFonts w:cstheme="minorHAnsi"/>
+          <w:lang w:val="pl-PL"/>
+        </w:rPr>
+      </w:pPr>
+    </w:p>
+    <w:p>
+      <w:pPr>
+        <w:pStyle w:val="Nagwek2"/>
+        <w:rPr>
+          <w:rFonts w:cstheme="minorHAnsi"/>
+          <w:lang w:val="pl-PL"/>
+        </w:rPr>
+      </w:pPr>
+      <w:bookmarkStart w:id="30" w:name="_Toc37529951"/>
+      <w:r>
+        <w:rPr>
+          <w:rFonts w:cstheme="minorHAnsi"/>
+          <w:lang w:val="pl-PL"/>
+        </w:rPr>
+        <w:t>Projekt interfejsu użytkownika</w:t>
+      </w:r>
+      <w:bookmarkEnd w:id="30"/>
+    </w:p>
+    <w:p>
+      <w:pPr>
+        <w:rPr>
+          <w:rFonts w:cstheme="minorHAnsi"/>
+          <w:lang w:val="pl-PL"/>
+        </w:rPr>
+      </w:pPr>
+      <w:r>
+        <w:rPr>
+          <w:rFonts w:cstheme="minorHAnsi"/>
+          <w:lang w:val="pl-PL"/>
+        </w:rPr>
+        <w:t>Co najmniej dla głównej funkcjonalności programu – w razie wątpliwości, uzgodnić z prowadzącym zajęcia</w:t>
+      </w:r>
     </w:p>
     <w:p>
       <w:pPr>
@@ -15699,236 +16067,6 @@
           <w:rFonts w:cstheme="minorHAnsi"/>
           <w:lang w:val="pl-PL"/>
         </w:rPr>
-        <w:t>D</w:t>
-      </w:r>
-      <w:r>
-        <w:rPr>
-          <w:rFonts w:cstheme="minorHAnsi"/>
-          <w:lang w:val="pl-PL"/>
-        </w:rPr>
-        <w:t>iagramy sekwencji</w:t>
-      </w:r>
-    </w:p>
-    <w:p>
-      <w:pPr>
-        <w:rPr>
-          <w:rFonts w:cstheme="minorHAnsi"/>
-          <w:lang w:val="pl-PL"/>
-        </w:rPr>
-      </w:pPr>
-      <w:r>
-        <w:rPr>
-          <w:rFonts w:cstheme="minorHAnsi"/>
-          <w:lang w:val="pl-PL"/>
-        </w:rPr>
-        <w:t>co najmniej 5, w tym co najmniej 1 przypadek użycia zilustrowany kilkoma diagramami sekwencji</w:t>
-      </w:r>
-    </w:p>
-    <w:p>
-      <w:pPr>
-        <w:pStyle w:val="Nagwek3"/>
-        <w:rPr>
-          <w:rFonts w:cstheme="minorHAnsi"/>
-          <w:lang w:val="pl-PL"/>
-        </w:rPr>
-      </w:pPr>
-      <w:r>
-        <w:rPr>
-          <w:rFonts w:cstheme="minorHAnsi"/>
-          <w:lang w:val="pl-PL"/>
-        </w:rPr>
-        <w:t>I</w:t>
-      </w:r>
-      <w:r>
-        <w:rPr>
-          <w:rFonts w:cstheme="minorHAnsi"/>
-          <w:lang w:val="pl-PL"/>
-        </w:rPr>
-        <w:t>nne diagramy</w:t>
-      </w:r>
-    </w:p>
-    <w:p>
-      <w:pPr>
-        <w:rPr>
-          <w:rFonts w:cstheme="minorHAnsi"/>
-          <w:lang w:val="pl-PL"/>
-        </w:rPr>
-      </w:pPr>
-      <w:r>
-        <w:rPr>
-          <w:rFonts w:cstheme="minorHAnsi"/>
-          <w:lang w:val="pl-PL"/>
-        </w:rPr>
-        <w:t>co najmniej trzy –</w:t>
-      </w:r>
-      <w:r>
-        <w:rPr>
-          <w:rFonts w:cstheme="minorHAnsi"/>
-          <w:lang w:val="pl-PL"/>
-        </w:rPr>
-        <w:t xml:space="preserve"> komponentów, rozmieszczenia, maszyny stanowej itp.</w:t>
-      </w:r>
-    </w:p>
-    <w:p>
-      <w:pPr>
-        <w:pStyle w:val="Nagwek2"/>
-        <w:rPr>
-          <w:rFonts w:cstheme="minorHAnsi"/>
-          <w:lang w:val="pl-PL"/>
-        </w:rPr>
-      </w:pPr>
-      <w:bookmarkStart w:id="28" w:name="_Toc37529949"/>
-      <w:r>
-        <w:rPr>
-          <w:rFonts w:cstheme="minorHAnsi"/>
-          <w:lang w:val="pl-PL"/>
-        </w:rPr>
-        <w:t>Charakterystyka zasto</w:t>
-      </w:r>
-      <w:r>
-        <w:rPr>
-          <w:rFonts w:cstheme="minorHAnsi"/>
-          <w:lang w:val="pl-PL"/>
-        </w:rPr>
-        <w:t>sowanych wzorców projektowych</w:t>
-      </w:r>
-      <w:bookmarkEnd w:id="28"/>
-    </w:p>
-    <w:p>
-      <w:pPr>
-        <w:rPr>
-          <w:rFonts w:cstheme="minorHAnsi"/>
-          <w:lang w:val="pl-PL"/>
-        </w:rPr>
-      </w:pPr>
-      <w:r>
-        <w:rPr>
-          <w:rFonts w:cstheme="minorHAnsi"/>
-          <w:lang w:val="pl-PL"/>
-        </w:rPr>
-        <w:t>informacja opisowa wspomagana diagramami (odsyłaczami do diagramów UML); jeśli wykorzystano wzorce projektowe, to należy wykazać dwa z nich</w:t>
-      </w:r>
-    </w:p>
-    <w:p>
-      <w:pPr>
-        <w:pStyle w:val="Nagwek2"/>
-        <w:rPr>
-          <w:rFonts w:cstheme="minorHAnsi"/>
-          <w:lang w:val="pl-PL"/>
-        </w:rPr>
-      </w:pPr>
-      <w:bookmarkStart w:id="29" w:name="_Toc37529950"/>
-      <w:r>
-        <w:rPr>
-          <w:rFonts w:cstheme="minorHAnsi"/>
-          <w:lang w:val="pl-PL"/>
-        </w:rPr>
-        <w:t>Projekt bazy danych</w:t>
-      </w:r>
-      <w:bookmarkEnd w:id="29"/>
-    </w:p>
-    <w:p>
-      <w:pPr>
-        <w:pStyle w:val="Nagwek3"/>
-        <w:rPr>
-          <w:rFonts w:cstheme="minorHAnsi"/>
-          <w:lang w:val="pl-PL"/>
-        </w:rPr>
-      </w:pPr>
-      <w:r>
-        <w:rPr>
-          <w:rFonts w:cstheme="minorHAnsi"/>
-          <w:lang w:val="pl-PL"/>
-        </w:rPr>
-        <w:t>Schemat</w:t>
-      </w:r>
-    </w:p>
-    <w:p>
-      <w:pPr>
-        <w:rPr>
-          <w:rFonts w:cstheme="minorHAnsi"/>
-          <w:lang w:val="pl-PL"/>
-        </w:rPr>
-      </w:pPr>
-      <w:r>
-        <w:rPr>
-          <w:rFonts w:cstheme="minorHAnsi"/>
-          <w:lang w:val="pl-PL"/>
-        </w:rPr>
-        <w:t>w trzeciej formie normalnej; jeśli w innej to umieć uzasadnić wybór</w:t>
-      </w:r>
-    </w:p>
-    <w:p>
-      <w:pPr>
-        <w:pStyle w:val="Nagwek3"/>
-        <w:rPr>
-          <w:rFonts w:cstheme="minorHAnsi"/>
-          <w:lang w:val="pl-PL"/>
-        </w:rPr>
-      </w:pPr>
-      <w:r>
-        <w:rPr>
-          <w:rFonts w:cstheme="minorHAnsi"/>
-          <w:lang w:val="pl-PL"/>
-        </w:rPr>
-        <w:t>Projekty szczegółowe tabel</w:t>
-      </w:r>
-    </w:p>
-    <w:p>
-      <w:pPr>
-        <w:rPr>
-          <w:rFonts w:cstheme="minorHAnsi"/>
-          <w:lang w:val="pl-PL"/>
-        </w:rPr>
-      </w:pPr>
-    </w:p>
-    <w:p>
-      <w:pPr>
-        <w:pStyle w:val="Nagwek2"/>
-        <w:rPr>
-          <w:rFonts w:cstheme="minorHAnsi"/>
-          <w:lang w:val="pl-PL"/>
-        </w:rPr>
-      </w:pPr>
-      <w:bookmarkStart w:id="30" w:name="_Toc37529951"/>
-      <w:r>
-        <w:rPr>
-          <w:rFonts w:cstheme="minorHAnsi"/>
-          <w:lang w:val="pl-PL"/>
-        </w:rPr>
-        <w:t>Projekt interfejsu użytkownika</w:t>
-      </w:r>
-      <w:bookmarkEnd w:id="30"/>
-    </w:p>
-    <w:p>
-      <w:pPr>
-        <w:rPr>
-          <w:rFonts w:cstheme="minorHAnsi"/>
-          <w:lang w:val="pl-PL"/>
-        </w:rPr>
-      </w:pPr>
-      <w:r>
-        <w:rPr>
-          <w:rFonts w:cstheme="minorHAnsi"/>
-          <w:lang w:val="pl-PL"/>
-        </w:rPr>
-        <w:t>Co najmniej dla głównej funkcjonalności programu – w razie wątpliwości, uzgodnić z prowadzącym zajęcia</w:t>
-      </w:r>
-    </w:p>
-    <w:p>
-      <w:pPr>
-        <w:pStyle w:val="Nagwek3"/>
-        <w:rPr>
-          <w:rFonts w:cstheme="minorHAnsi"/>
-          <w:lang w:val="pl-PL"/>
-        </w:rPr>
-      </w:pPr>
-      <w:r>
-        <w:rPr>
-          <w:rFonts w:cstheme="minorHAnsi"/>
-          <w:lang w:val="pl-PL"/>
-        </w:rPr>
-        <w:lastRenderedPageBreak/>
         <w:t>Lista głównych elementów in</w:t>
       </w:r>
       <w:r>
@@ -22608,6 +22746,22 @@
       <w:shd w:val="clear" w:color="auto" w:fill="E1DFDD"/>
     </w:rPr>
   </w:style>
+  <w:style w:type="table" w:styleId="Tabela-Siatka">
+    <w:name w:val="Table Grid"/>
+    <w:basedOn w:val="Standardowy"/>
+    <w:uiPriority w:val="59"/>
+    <w:rsid w:val="00E00477"/>
+    <w:tblPr>
+      <w:tblBorders>
+        <w:top w:val="single" w:sz="4" w:space="0" w:color="auto"/>
+        <w:left w:val="single" w:sz="4" w:space="0" w:color="auto"/>
+        <w:bottom w:val="single" w:sz="4" w:space="0" w:color="auto"/>
+        <w:right w:val="single" w:sz="4" w:space="0" w:color="auto"/>
+        <w:insideH w:val="single" w:sz="4" w:space="0" w:color="auto"/>
+        <w:insideV w:val="single" w:sz="4" w:space="0" w:color="auto"/>
+      </w:tblBorders>
+    </w:tblPr>
+  </w:style>
 </w:styles>
 </file>
 
@@ -22901,7 +23055,7 @@
 </file>
 
 <file path=customXml/itemProps1.xml><?xml version="1.0" encoding="utf-8"?>
-<ds:datastoreItem xmlns:ds="http://schemas.openxmlformats.org/officeDocument/2006/customXml" ds:itemID="{CC4D5944-254D-473B-90FA-523D8E8143B5}">
+<ds:datastoreItem xmlns:ds="http://schemas.openxmlformats.org/officeDocument/2006/customXml" ds:itemID="{3755650B-A4DB-4813-82E6-358D5E378243}">
   <ds:schemaRefs>
     <ds:schemaRef ds:uri="http://schemas.openxmlformats.org/officeDocument/2006/bibliography"/>
   </ds:schemaRefs>

--- a/komunikator-tekstowy-213A-dokumentacja-projektowa.docx
+++ b/komunikator-tekstowy-213A-dokumentacja-projektowa.docx
@@ -133,7 +133,25 @@
           <w:b/>
           <w:lang w:val="pl-PL"/>
         </w:rPr>
-        <w:t>Krzysztof Kubiś, Przemysław Kowal</w:t>
+        <w:t xml:space="preserve">Krzysztof </w:t>
+      </w:r>
+      <w:proofErr w:type="spellStart"/>
+      <w:r>
+        <w:rPr>
+          <w:rFonts w:cstheme="minorHAnsi"/>
+          <w:b/>
+          <w:lang w:val="pl-PL"/>
+        </w:rPr>
+        <w:t>Kubiś</w:t>
+      </w:r>
+      <w:proofErr w:type="spellEnd"/>
+      <w:r>
+        <w:rPr>
+          <w:rFonts w:cstheme="minorHAnsi"/>
+          <w:b/>
+          <w:lang w:val="pl-PL"/>
+        </w:rPr>
+        <w:t>, Przemysław Kowal</w:t>
       </w:r>
     </w:p>
     <w:p>
@@ -3953,12 +3971,21 @@
           <w:lang w:val="pl-PL"/>
         </w:rPr>
       </w:pPr>
+      <w:proofErr w:type="spellStart"/>
       <w:r>
         <w:rPr>
           <w:b/>
           <w:lang w:val="pl-PL"/>
         </w:rPr>
-        <w:t>Banowanie –</w:t>
+        <w:t>Banowanie</w:t>
+      </w:r>
+      <w:proofErr w:type="spellEnd"/>
+      <w:r>
+        <w:rPr>
+          <w:b/>
+          <w:lang w:val="pl-PL"/>
+        </w:rPr>
+        <w:t xml:space="preserve"> –</w:t>
       </w:r>
       <w:r>
         <w:rPr>
@@ -3990,18 +4017,41 @@
           <w:lang w:val="pl-PL"/>
         </w:rPr>
       </w:pPr>
+      <w:proofErr w:type="spellStart"/>
       <w:r>
         <w:rPr>
           <w:b/>
           <w:lang w:val="pl-PL"/>
         </w:rPr>
-        <w:t>Unbanowanie –</w:t>
-      </w:r>
-      <w:r>
-        <w:rPr>
-          <w:lang w:val="pl-PL"/>
-        </w:rPr>
-        <w:t xml:space="preserve"> to operacja odwrotna do banowania.</w:t>
+        <w:t>Unbanowanie</w:t>
+      </w:r>
+      <w:proofErr w:type="spellEnd"/>
+      <w:r>
+        <w:rPr>
+          <w:b/>
+          <w:lang w:val="pl-PL"/>
+        </w:rPr>
+        <w:t xml:space="preserve"> –</w:t>
+      </w:r>
+      <w:r>
+        <w:rPr>
+          <w:lang w:val="pl-PL"/>
+        </w:rPr>
+        <w:t xml:space="preserve"> to operacja odwrotna do </w:t>
+      </w:r>
+      <w:proofErr w:type="spellStart"/>
+      <w:r>
+        <w:rPr>
+          <w:lang w:val="pl-PL"/>
+        </w:rPr>
+        <w:t>banowania</w:t>
+      </w:r>
+      <w:proofErr w:type="spellEnd"/>
+      <w:r>
+        <w:rPr>
+          <w:lang w:val="pl-PL"/>
+        </w:rPr>
+        <w:t>.</w:t>
       </w:r>
     </w:p>
     <w:p>
@@ -6517,7 +6567,23 @@
           <w:rFonts w:cstheme="minorHAnsi"/>
           <w:lang w:val="pl-PL"/>
         </w:rPr>
-        <w:t>Aplikacja przypisuje użytkownikom indywidualny tag pozwalając na powtarzanie się pseudonimów</w:t>
+        <w:t xml:space="preserve">Aplikacja przypisuje użytkownikom indywidualny </w:t>
+      </w:r>
+      <w:proofErr w:type="spellStart"/>
+      <w:r>
+        <w:rPr>
+          <w:rFonts w:cstheme="minorHAnsi"/>
+          <w:lang w:val="pl-PL"/>
+        </w:rPr>
+        <w:t>tag</w:t>
+      </w:r>
+      <w:proofErr w:type="spellEnd"/>
+      <w:r>
+        <w:rPr>
+          <w:rFonts w:cstheme="minorHAnsi"/>
+          <w:lang w:val="pl-PL"/>
+        </w:rPr>
+        <w:t xml:space="preserve"> pozwalając na powtarzanie się pseudonimów</w:t>
       </w:r>
       <w:r>
         <w:rPr>
@@ -7453,7 +7519,14 @@
         <w:rPr>
           <w:lang w:val="pl-PL"/>
         </w:rPr>
-        <w:t>Baza danych ma być realizowana na relacyjnej bazie danych maria</w:t>
+        <w:t xml:space="preserve">Baza danych ma być realizowana na relacyjnej bazie danych </w:t>
+      </w:r>
+      <w:proofErr w:type="spellStart"/>
+      <w:r>
+        <w:rPr>
+          <w:lang w:val="pl-PL"/>
+        </w:rPr>
+        <w:t>maria</w:t>
       </w:r>
       <w:r>
         <w:rPr>
@@ -7461,6 +7534,7 @@
         </w:rPr>
         <w:t>DB</w:t>
       </w:r>
+      <w:proofErr w:type="spellEnd"/>
       <w:r>
         <w:rPr>
           <w:lang w:val="pl-PL"/>
@@ -8340,7 +8414,21 @@
         <w:rPr>
           <w:lang w:val="pl-PL"/>
         </w:rPr>
-        <w:t>Każdy użytkownik posiada tag jednoznacznie go identyfikujący</w:t>
+        <w:t xml:space="preserve">Każdy użytkownik posiada </w:t>
+      </w:r>
+      <w:proofErr w:type="spellStart"/>
+      <w:r>
+        <w:rPr>
+          <w:lang w:val="pl-PL"/>
+        </w:rPr>
+        <w:t>tag</w:t>
+      </w:r>
+      <w:proofErr w:type="spellEnd"/>
+      <w:r>
+        <w:rPr>
+          <w:lang w:val="pl-PL"/>
+        </w:rPr>
+        <w:t xml:space="preserve"> jednoznacznie go identyfikujący</w:t>
       </w:r>
       <w:r>
         <w:rPr>
@@ -8496,7 +8584,39 @@
           <w:rFonts w:cstheme="minorHAnsi"/>
           <w:lang w:val="pl-PL"/>
         </w:rPr>
-        <w:t>Diagramy są załączone w pliku programu visual paradigm.</w:t>
+        <w:t xml:space="preserve">Diagramy są załączone w pliku programu </w:t>
+      </w:r>
+      <w:proofErr w:type="spellStart"/>
+      <w:r>
+        <w:rPr>
+          <w:rFonts w:cstheme="minorHAnsi"/>
+          <w:lang w:val="pl-PL"/>
+        </w:rPr>
+        <w:t>visual</w:t>
+      </w:r>
+      <w:proofErr w:type="spellEnd"/>
+      <w:r>
+        <w:rPr>
+          <w:rFonts w:cstheme="minorHAnsi"/>
+          <w:lang w:val="pl-PL"/>
+        </w:rPr>
+        <w:t xml:space="preserve"> </w:t>
+      </w:r>
+      <w:proofErr w:type="spellStart"/>
+      <w:r>
+        <w:rPr>
+          <w:rFonts w:cstheme="minorHAnsi"/>
+          <w:lang w:val="pl-PL"/>
+        </w:rPr>
+        <w:t>paradigm</w:t>
+      </w:r>
+      <w:proofErr w:type="spellEnd"/>
+      <w:r>
+        <w:rPr>
+          <w:rFonts w:cstheme="minorHAnsi"/>
+          <w:lang w:val="pl-PL"/>
+        </w:rPr>
+        <w:t>.</w:t>
       </w:r>
     </w:p>
     <w:p>
@@ -10509,6 +10629,7 @@
           <w:lang w:val="pl-PL"/>
         </w:rPr>
       </w:pPr>
+      <w:proofErr w:type="spellStart"/>
       <w:r>
         <w:rPr>
           <w:rFonts w:cstheme="minorHAnsi"/>
@@ -10517,6 +10638,7 @@
         </w:rPr>
         <w:t>Banowanie</w:t>
       </w:r>
+      <w:proofErr w:type="spellEnd"/>
       <w:r>
         <w:rPr>
           <w:rFonts w:cstheme="minorHAnsi"/>
@@ -10885,7 +11007,43 @@
           <w:bCs/>
           <w:lang w:val="pl-PL"/>
         </w:rPr>
-        <w:t>Administrator podaje nick oraz tag użytkownika</w:t>
+        <w:t xml:space="preserve">Administrator podaje </w:t>
+      </w:r>
+      <w:proofErr w:type="spellStart"/>
+      <w:r>
+        <w:rPr>
+          <w:rFonts w:cstheme="minorHAnsi"/>
+          <w:bCs/>
+          <w:lang w:val="pl-PL"/>
+        </w:rPr>
+        <w:t>nick</w:t>
+      </w:r>
+      <w:proofErr w:type="spellEnd"/>
+      <w:r>
+        <w:rPr>
+          <w:rFonts w:cstheme="minorHAnsi"/>
+          <w:bCs/>
+          <w:lang w:val="pl-PL"/>
+        </w:rPr>
+        <w:t xml:space="preserve"> oraz </w:t>
+      </w:r>
+      <w:proofErr w:type="spellStart"/>
+      <w:r>
+        <w:rPr>
+          <w:rFonts w:cstheme="minorHAnsi"/>
+          <w:bCs/>
+          <w:lang w:val="pl-PL"/>
+        </w:rPr>
+        <w:t>tag</w:t>
+      </w:r>
+      <w:proofErr w:type="spellEnd"/>
+      <w:r>
+        <w:rPr>
+          <w:rFonts w:cstheme="minorHAnsi"/>
+          <w:bCs/>
+          <w:lang w:val="pl-PL"/>
+        </w:rPr>
+        <w:t xml:space="preserve"> użytkownika</w:t>
       </w:r>
       <w:r>
         <w:rPr>
@@ -11045,7 +11203,43 @@
           <w:bCs/>
           <w:lang w:val="pl-PL"/>
         </w:rPr>
-        <w:t>Administrator podaje nick oraz tag użytkownika</w:t>
+        <w:t xml:space="preserve">Administrator podaje </w:t>
+      </w:r>
+      <w:proofErr w:type="spellStart"/>
+      <w:r>
+        <w:rPr>
+          <w:rFonts w:cstheme="minorHAnsi"/>
+          <w:bCs/>
+          <w:lang w:val="pl-PL"/>
+        </w:rPr>
+        <w:t>nick</w:t>
+      </w:r>
+      <w:proofErr w:type="spellEnd"/>
+      <w:r>
+        <w:rPr>
+          <w:rFonts w:cstheme="minorHAnsi"/>
+          <w:bCs/>
+          <w:lang w:val="pl-PL"/>
+        </w:rPr>
+        <w:t xml:space="preserve"> oraz </w:t>
+      </w:r>
+      <w:proofErr w:type="spellStart"/>
+      <w:r>
+        <w:rPr>
+          <w:rFonts w:cstheme="minorHAnsi"/>
+          <w:bCs/>
+          <w:lang w:val="pl-PL"/>
+        </w:rPr>
+        <w:t>tag</w:t>
+      </w:r>
+      <w:proofErr w:type="spellEnd"/>
+      <w:r>
+        <w:rPr>
+          <w:rFonts w:cstheme="minorHAnsi"/>
+          <w:bCs/>
+          <w:lang w:val="pl-PL"/>
+        </w:rPr>
+        <w:t xml:space="preserve"> użytkownika</w:t>
       </w:r>
     </w:p>
     <w:p>
@@ -11203,7 +11397,43 @@
           <w:bCs/>
           <w:lang w:val="pl-PL"/>
         </w:rPr>
-        <w:t>Administrator podaje nick oraz tag użytkownika</w:t>
+        <w:t xml:space="preserve">Administrator podaje </w:t>
+      </w:r>
+      <w:proofErr w:type="spellStart"/>
+      <w:r>
+        <w:rPr>
+          <w:rFonts w:cstheme="minorHAnsi"/>
+          <w:bCs/>
+          <w:lang w:val="pl-PL"/>
+        </w:rPr>
+        <w:t>nick</w:t>
+      </w:r>
+      <w:proofErr w:type="spellEnd"/>
+      <w:r>
+        <w:rPr>
+          <w:rFonts w:cstheme="minorHAnsi"/>
+          <w:bCs/>
+          <w:lang w:val="pl-PL"/>
+        </w:rPr>
+        <w:t xml:space="preserve"> oraz </w:t>
+      </w:r>
+      <w:proofErr w:type="spellStart"/>
+      <w:r>
+        <w:rPr>
+          <w:rFonts w:cstheme="minorHAnsi"/>
+          <w:bCs/>
+          <w:lang w:val="pl-PL"/>
+        </w:rPr>
+        <w:t>tag</w:t>
+      </w:r>
+      <w:proofErr w:type="spellEnd"/>
+      <w:r>
+        <w:rPr>
+          <w:rFonts w:cstheme="minorHAnsi"/>
+          <w:bCs/>
+          <w:lang w:val="pl-PL"/>
+        </w:rPr>
+        <w:t xml:space="preserve"> użytkownika</w:t>
       </w:r>
     </w:p>
     <w:p>
@@ -11309,16 +11539,36 @@
           <w:bCs/>
           <w:lang w:val="pl-PL"/>
         </w:rPr>
-        <w:t>Wybrany użytkownik zostaje zbanowany</w:t>
-      </w:r>
-      <w:r>
-        <w:rPr>
-          <w:rFonts w:cstheme="minorHAnsi"/>
-          <w:bCs/>
-          <w:lang w:val="pl-PL"/>
-        </w:rPr>
-        <w:t xml:space="preserve"> pernamętnie</w:t>
-      </w:r>
+        <w:t xml:space="preserve">Wybrany użytkownik zostaje </w:t>
+      </w:r>
+      <w:proofErr w:type="spellStart"/>
+      <w:r>
+        <w:rPr>
+          <w:rFonts w:cstheme="minorHAnsi"/>
+          <w:bCs/>
+          <w:lang w:val="pl-PL"/>
+        </w:rPr>
+        <w:t>zbanowany</w:t>
+      </w:r>
+      <w:proofErr w:type="spellEnd"/>
+      <w:r>
+        <w:rPr>
+          <w:rFonts w:cstheme="minorHAnsi"/>
+          <w:bCs/>
+          <w:lang w:val="pl-PL"/>
+        </w:rPr>
+        <w:t xml:space="preserve"> </w:t>
+      </w:r>
+      <w:proofErr w:type="spellStart"/>
+      <w:r>
+        <w:rPr>
+          <w:rFonts w:cstheme="minorHAnsi"/>
+          <w:bCs/>
+          <w:lang w:val="pl-PL"/>
+        </w:rPr>
+        <w:t>pernamętnie</w:t>
+      </w:r>
+      <w:proofErr w:type="spellEnd"/>
       <w:r>
         <w:rPr>
           <w:rFonts w:cstheme="minorHAnsi"/>
@@ -11365,7 +11615,25 @@
           <w:bCs/>
           <w:lang w:val="pl-PL"/>
         </w:rPr>
-        <w:t>Wybrany użytkownik zostaje zbanowany tymczasowo</w:t>
+        <w:t xml:space="preserve">Wybrany użytkownik zostaje </w:t>
+      </w:r>
+      <w:proofErr w:type="spellStart"/>
+      <w:r>
+        <w:rPr>
+          <w:rFonts w:cstheme="minorHAnsi"/>
+          <w:bCs/>
+          <w:lang w:val="pl-PL"/>
+        </w:rPr>
+        <w:t>zbanowany</w:t>
+      </w:r>
+      <w:proofErr w:type="spellEnd"/>
+      <w:r>
+        <w:rPr>
+          <w:rFonts w:cstheme="minorHAnsi"/>
+          <w:bCs/>
+          <w:lang w:val="pl-PL"/>
+        </w:rPr>
+        <w:t xml:space="preserve"> tymczasowo</w:t>
       </w:r>
       <w:r>
         <w:rPr>
@@ -12842,7 +13110,43 @@
           <w:bCs/>
           <w:lang w:val="pl-PL"/>
         </w:rPr>
-        <w:t xml:space="preserve"> podaje nick i tag </w:t>
+        <w:t xml:space="preserve"> podaje </w:t>
+      </w:r>
+      <w:proofErr w:type="spellStart"/>
+      <w:r>
+        <w:rPr>
+          <w:rFonts w:cstheme="minorHAnsi"/>
+          <w:bCs/>
+          <w:lang w:val="pl-PL"/>
+        </w:rPr>
+        <w:t>nick</w:t>
+      </w:r>
+      <w:proofErr w:type="spellEnd"/>
+      <w:r>
+        <w:rPr>
+          <w:rFonts w:cstheme="minorHAnsi"/>
+          <w:bCs/>
+          <w:lang w:val="pl-PL"/>
+        </w:rPr>
+        <w:t xml:space="preserve"> i </w:t>
+      </w:r>
+      <w:proofErr w:type="spellStart"/>
+      <w:r>
+        <w:rPr>
+          <w:rFonts w:cstheme="minorHAnsi"/>
+          <w:bCs/>
+          <w:lang w:val="pl-PL"/>
+        </w:rPr>
+        <w:t>tag</w:t>
+      </w:r>
+      <w:proofErr w:type="spellEnd"/>
+      <w:r>
+        <w:rPr>
+          <w:rFonts w:cstheme="minorHAnsi"/>
+          <w:bCs/>
+          <w:lang w:val="pl-PL"/>
+        </w:rPr>
+        <w:t xml:space="preserve"> </w:t>
       </w:r>
       <w:r>
         <w:rPr>
@@ -13088,7 +13392,43 @@
           <w:bCs/>
           <w:lang w:val="pl-PL"/>
         </w:rPr>
-        <w:t>Użytkownik 1 podaje nick i tag użytkownika 2</w:t>
+        <w:t xml:space="preserve">Użytkownik 1 podaje </w:t>
+      </w:r>
+      <w:proofErr w:type="spellStart"/>
+      <w:r>
+        <w:rPr>
+          <w:rFonts w:cstheme="minorHAnsi"/>
+          <w:bCs/>
+          <w:lang w:val="pl-PL"/>
+        </w:rPr>
+        <w:t>nick</w:t>
+      </w:r>
+      <w:proofErr w:type="spellEnd"/>
+      <w:r>
+        <w:rPr>
+          <w:rFonts w:cstheme="minorHAnsi"/>
+          <w:bCs/>
+          <w:lang w:val="pl-PL"/>
+        </w:rPr>
+        <w:t xml:space="preserve"> i </w:t>
+      </w:r>
+      <w:proofErr w:type="spellStart"/>
+      <w:r>
+        <w:rPr>
+          <w:rFonts w:cstheme="minorHAnsi"/>
+          <w:bCs/>
+          <w:lang w:val="pl-PL"/>
+        </w:rPr>
+        <w:t>tag</w:t>
+      </w:r>
+      <w:proofErr w:type="spellEnd"/>
+      <w:r>
+        <w:rPr>
+          <w:rFonts w:cstheme="minorHAnsi"/>
+          <w:bCs/>
+          <w:lang w:val="pl-PL"/>
+        </w:rPr>
+        <w:t xml:space="preserve"> użytkownika 2</w:t>
       </w:r>
       <w:r>
         <w:rPr>
@@ -13318,7 +13658,43 @@
           <w:bCs/>
           <w:lang w:val="pl-PL"/>
         </w:rPr>
-        <w:t>Użytkownik 1 podaje nick i tag użytkownika 2</w:t>
+        <w:t xml:space="preserve">Użytkownik 1 podaje </w:t>
+      </w:r>
+      <w:proofErr w:type="spellStart"/>
+      <w:r>
+        <w:rPr>
+          <w:rFonts w:cstheme="minorHAnsi"/>
+          <w:bCs/>
+          <w:lang w:val="pl-PL"/>
+        </w:rPr>
+        <w:t>nick</w:t>
+      </w:r>
+      <w:proofErr w:type="spellEnd"/>
+      <w:r>
+        <w:rPr>
+          <w:rFonts w:cstheme="minorHAnsi"/>
+          <w:bCs/>
+          <w:lang w:val="pl-PL"/>
+        </w:rPr>
+        <w:t xml:space="preserve"> i </w:t>
+      </w:r>
+      <w:proofErr w:type="spellStart"/>
+      <w:r>
+        <w:rPr>
+          <w:rFonts w:cstheme="minorHAnsi"/>
+          <w:bCs/>
+          <w:lang w:val="pl-PL"/>
+        </w:rPr>
+        <w:t>tag</w:t>
+      </w:r>
+      <w:proofErr w:type="spellEnd"/>
+      <w:r>
+        <w:rPr>
+          <w:rFonts w:cstheme="minorHAnsi"/>
+          <w:bCs/>
+          <w:lang w:val="pl-PL"/>
+        </w:rPr>
+        <w:t xml:space="preserve"> użytkownika 2</w:t>
       </w:r>
     </w:p>
     <w:p>
@@ -13362,8 +13738,18 @@
           <w:bCs/>
           <w:lang w:val="pl-PL"/>
         </w:rPr>
-        <w:t>System usuwa oznaczenia z bazy dancyh</w:t>
-      </w:r>
+        <w:t xml:space="preserve">System usuwa oznaczenia z bazy </w:t>
+      </w:r>
+      <w:proofErr w:type="spellStart"/>
+      <w:r>
+        <w:rPr>
+          <w:rFonts w:cstheme="minorHAnsi"/>
+          <w:bCs/>
+          <w:lang w:val="pl-PL"/>
+        </w:rPr>
+        <w:t>dancyh</w:t>
+      </w:r>
+      <w:proofErr w:type="spellEnd"/>
     </w:p>
     <w:p>
       <w:pPr>
@@ -14598,22 +14984,7 @@
           <w:rFonts w:cstheme="minorHAnsi"/>
           <w:lang w:val="pl-PL"/>
         </w:rPr>
-        <w:t>(rzeczywiste lub hipotetyczne) – przy realizacji projektu</w:t>
-      </w:r>
-    </w:p>
-    <w:p>
-      <w:pPr>
-        <w:rPr>
-          <w:rFonts w:cstheme="minorHAnsi"/>
-          <w:lang w:val="pl-PL"/>
-        </w:rPr>
-      </w:pPr>
-      <w:r>
-        <w:rPr>
-          <w:rFonts w:cstheme="minorHAnsi"/>
-          <w:lang w:val="pl-PL"/>
-        </w:rPr>
-        <w:t>Należy założyć, że projekt byłby realizowany w całości jako projekt komercyjny a nie tylko częściowo w ramach zajęć na uczelni</w:t>
+        <w:t>Dwóch studentów wydziału informatyki.</w:t>
       </w:r>
     </w:p>
     <w:p>
@@ -14634,79 +15005,2793 @@
       </w:r>
       <w:bookmarkEnd w:id="15"/>
     </w:p>
-    <w:p>
-      <w:pPr>
-        <w:rPr>
-          <w:rFonts w:cstheme="minorHAnsi"/>
-          <w:lang w:val="pl-PL"/>
-        </w:rPr>
-      </w:pPr>
-      <w:r>
-        <w:rPr>
-          <w:rFonts w:cstheme="minorHAnsi"/>
-          <w:lang w:val="pl-PL"/>
-        </w:rPr>
-        <w:t>Etapy mogą się składać z zadań.</w:t>
-      </w:r>
-    </w:p>
-    <w:p>
-      <w:pPr>
-        <w:rPr>
-          <w:rFonts w:cstheme="minorHAnsi"/>
-          <w:lang w:val="pl-PL"/>
-        </w:rPr>
-      </w:pPr>
-      <w:r>
-        <w:rPr>
-          <w:rFonts w:cstheme="minorHAnsi"/>
-          <w:lang w:val="pl-PL"/>
-        </w:rPr>
-        <w:t>Wskazać czasy trwania poszczególnych etapów i zadań – wykres Gantta.</w:t>
-      </w:r>
-    </w:p>
-    <w:p>
-      <w:pPr>
-        <w:rPr>
-          <w:rFonts w:cstheme="minorHAnsi"/>
-          <w:lang w:val="pl-PL"/>
-        </w:rPr>
-      </w:pPr>
-      <w:r>
-        <w:rPr>
-          <w:rFonts w:cstheme="minorHAnsi"/>
-          <w:lang w:val="pl-PL"/>
-        </w:rPr>
-        <w:t xml:space="preserve">obejmuje również </w:t>
-      </w:r>
-      <w:r>
-        <w:rPr>
-          <w:rFonts w:cstheme="minorHAnsi"/>
-          <w:lang w:val="pl-PL"/>
-        </w:rPr>
-        <w:t>h</w:t>
-      </w:r>
-      <w:r>
-        <w:rPr>
-          <w:rFonts w:cstheme="minorHAnsi"/>
-          <w:lang w:val="pl-PL"/>
-        </w:rPr>
-        <w:t xml:space="preserve">armonogram wdrożenia projektu – </w:t>
-      </w:r>
-      <w:r>
-        <w:rPr>
-          <w:rFonts w:cstheme="minorHAnsi"/>
-          <w:lang w:val="pl-PL"/>
-        </w:rPr>
-        <w:t>np</w:t>
-      </w:r>
-      <w:r>
-        <w:rPr>
-          <w:rFonts w:cstheme="minorHAnsi"/>
-          <w:lang w:val="pl-PL"/>
-        </w:rPr>
-        <w:t>. szkolenie, rozruch, konfiguracja, serwis – może obejmować różne wydania (tj. o różnej funkcjonalności – personal, professional, enterprise) i wersje (1.0, 1.5, itd.)</w:t>
-      </w:r>
-    </w:p>
+    <w:tbl>
+      <w:tblPr>
+        <w:tblW w:w="9062" w:type="dxa"/>
+        <w:tblInd w:w="80" w:type="dxa"/>
+        <w:tblCellMar>
+          <w:left w:w="70" w:type="dxa"/>
+          <w:right w:w="70" w:type="dxa"/>
+        </w:tblCellMar>
+        <w:tblLook w:val="04A0" w:firstRow="1" w:lastRow="0" w:firstColumn="1" w:lastColumn="0" w:noHBand="0" w:noVBand="1"/>
+      </w:tblPr>
+      <w:tblGrid>
+        <w:gridCol w:w="307"/>
+        <w:gridCol w:w="1474"/>
+        <w:gridCol w:w="2046"/>
+        <w:gridCol w:w="470"/>
+        <w:gridCol w:w="263"/>
+        <w:gridCol w:w="190"/>
+        <w:gridCol w:w="1600"/>
+        <w:gridCol w:w="1640"/>
+        <w:gridCol w:w="1190"/>
+      </w:tblGrid>
+      <w:tr>
+        <w:trPr>
+          <w:trHeight w:val="315"/>
+        </w:trPr>
+        <w:tc>
+          <w:tcPr>
+            <w:tcW w:w="307" w:type="dxa"/>
+            <w:tcBorders>
+              <w:top w:val="single" w:sz="8" w:space="0" w:color="auto"/>
+              <w:left w:val="single" w:sz="8" w:space="0" w:color="auto"/>
+              <w:bottom w:val="single" w:sz="8" w:space="0" w:color="auto"/>
+              <w:right w:val="single" w:sz="4" w:space="0" w:color="auto"/>
+            </w:tcBorders>
+            <w:shd w:val="clear" w:color="auto" w:fill="auto"/>
+            <w:noWrap/>
+            <w:vAlign w:val="bottom"/>
+            <w:hideMark/>
+          </w:tcPr>
+          <w:p>
+            <w:pPr>
+              <w:jc w:val="left"/>
+              <w:rPr>
+                <w:rFonts w:ascii="Calibri" w:eastAsia="Times New Roman" w:hAnsi="Calibri" w:cs="Calibri"/>
+                <w:color w:val="000000"/>
+                <w:sz w:val="22"/>
+                <w:szCs w:val="22"/>
+                <w:lang w:val="pl-PL" w:eastAsia="pl-PL"/>
+              </w:rPr>
+            </w:pPr>
+            <w:bookmarkStart w:id="16" w:name="_Toc37529938"/>
+            <w:proofErr w:type="spellStart"/>
+            <w:r>
+              <w:rPr>
+                <w:rFonts w:ascii="Calibri" w:eastAsia="Times New Roman" w:hAnsi="Calibri" w:cs="Calibri"/>
+                <w:color w:val="000000"/>
+                <w:sz w:val="22"/>
+                <w:szCs w:val="22"/>
+                <w:lang w:val="pl-PL" w:eastAsia="pl-PL"/>
+              </w:rPr>
+              <w:t>lp</w:t>
+            </w:r>
+            <w:proofErr w:type="spellEnd"/>
+          </w:p>
+        </w:tc>
+        <w:tc>
+          <w:tcPr>
+            <w:tcW w:w="3520" w:type="dxa"/>
+            <w:gridSpan w:val="2"/>
+            <w:tcBorders>
+              <w:top w:val="single" w:sz="8" w:space="0" w:color="auto"/>
+              <w:left w:val="nil"/>
+              <w:bottom w:val="single" w:sz="8" w:space="0" w:color="auto"/>
+              <w:right w:val="single" w:sz="4" w:space="0" w:color="auto"/>
+            </w:tcBorders>
+            <w:shd w:val="clear" w:color="auto" w:fill="auto"/>
+            <w:noWrap/>
+            <w:vAlign w:val="bottom"/>
+            <w:hideMark/>
+          </w:tcPr>
+          <w:p>
+            <w:pPr>
+              <w:jc w:val="left"/>
+              <w:rPr>
+                <w:rFonts w:ascii="Calibri" w:eastAsia="Times New Roman" w:hAnsi="Calibri" w:cs="Calibri"/>
+                <w:color w:val="000000"/>
+                <w:sz w:val="22"/>
+                <w:szCs w:val="22"/>
+                <w:lang w:val="pl-PL" w:eastAsia="pl-PL"/>
+              </w:rPr>
+            </w:pPr>
+            <w:r>
+              <w:rPr>
+                <w:rFonts w:ascii="Calibri" w:eastAsia="Times New Roman" w:hAnsi="Calibri" w:cs="Calibri"/>
+                <w:color w:val="000000"/>
+                <w:sz w:val="22"/>
+                <w:szCs w:val="22"/>
+                <w:lang w:val="pl-PL" w:eastAsia="pl-PL"/>
+              </w:rPr>
+              <w:t>N</w:t>
+            </w:r>
+            <w:r>
+              <w:rPr>
+                <w:rFonts w:ascii="Calibri" w:eastAsia="Times New Roman" w:hAnsi="Calibri" w:cs="Calibri"/>
+                <w:color w:val="000000"/>
+                <w:sz w:val="22"/>
+                <w:szCs w:val="22"/>
+                <w:lang w:val="pl-PL" w:eastAsia="pl-PL"/>
+              </w:rPr>
+              <w:t>azwa</w:t>
+            </w:r>
+          </w:p>
+        </w:tc>
+        <w:tc>
+          <w:tcPr>
+            <w:tcW w:w="923" w:type="dxa"/>
+            <w:gridSpan w:val="3"/>
+            <w:tcBorders>
+              <w:top w:val="single" w:sz="8" w:space="0" w:color="auto"/>
+              <w:left w:val="nil"/>
+              <w:bottom w:val="single" w:sz="8" w:space="0" w:color="auto"/>
+              <w:right w:val="single" w:sz="4" w:space="0" w:color="auto"/>
+            </w:tcBorders>
+            <w:shd w:val="clear" w:color="auto" w:fill="auto"/>
+            <w:noWrap/>
+            <w:vAlign w:val="bottom"/>
+            <w:hideMark/>
+          </w:tcPr>
+          <w:p>
+            <w:pPr>
+              <w:jc w:val="center"/>
+              <w:rPr>
+                <w:rFonts w:ascii="Calibri" w:eastAsia="Times New Roman" w:hAnsi="Calibri" w:cs="Calibri"/>
+                <w:color w:val="000000"/>
+                <w:sz w:val="22"/>
+                <w:szCs w:val="22"/>
+                <w:lang w:val="pl-PL" w:eastAsia="pl-PL"/>
+              </w:rPr>
+            </w:pPr>
+            <w:r>
+              <w:rPr>
+                <w:rFonts w:ascii="Calibri" w:eastAsia="Times New Roman" w:hAnsi="Calibri" w:cs="Calibri"/>
+                <w:color w:val="000000"/>
+                <w:sz w:val="22"/>
+                <w:szCs w:val="22"/>
+                <w:lang w:val="pl-PL" w:eastAsia="pl-PL"/>
+              </w:rPr>
+              <w:t>C</w:t>
+            </w:r>
+            <w:r>
+              <w:rPr>
+                <w:rFonts w:ascii="Calibri" w:eastAsia="Times New Roman" w:hAnsi="Calibri" w:cs="Calibri"/>
+                <w:color w:val="000000"/>
+                <w:sz w:val="22"/>
+                <w:szCs w:val="22"/>
+                <w:lang w:val="pl-PL" w:eastAsia="pl-PL"/>
+              </w:rPr>
+              <w:t>zas</w:t>
+            </w:r>
+          </w:p>
+          <w:p>
+            <w:pPr>
+              <w:jc w:val="center"/>
+              <w:rPr>
+                <w:rFonts w:ascii="Calibri" w:eastAsia="Times New Roman" w:hAnsi="Calibri" w:cs="Calibri"/>
+                <w:color w:val="000000"/>
+                <w:sz w:val="22"/>
+                <w:szCs w:val="22"/>
+                <w:lang w:val="pl-PL" w:eastAsia="pl-PL"/>
+              </w:rPr>
+            </w:pPr>
+            <w:r>
+              <w:rPr>
+                <w:rFonts w:ascii="Calibri" w:eastAsia="Times New Roman" w:hAnsi="Calibri" w:cs="Calibri"/>
+                <w:color w:val="000000"/>
+                <w:sz w:val="22"/>
+                <w:szCs w:val="22"/>
+                <w:lang w:val="pl-PL" w:eastAsia="pl-PL"/>
+              </w:rPr>
+              <w:t>D/M/R</w:t>
+            </w:r>
+          </w:p>
+        </w:tc>
+        <w:tc>
+          <w:tcPr>
+            <w:tcW w:w="1600" w:type="dxa"/>
+            <w:tcBorders>
+              <w:top w:val="single" w:sz="8" w:space="0" w:color="auto"/>
+              <w:left w:val="nil"/>
+              <w:bottom w:val="single" w:sz="8" w:space="0" w:color="auto"/>
+              <w:right w:val="single" w:sz="4" w:space="0" w:color="auto"/>
+            </w:tcBorders>
+            <w:shd w:val="clear" w:color="auto" w:fill="auto"/>
+            <w:noWrap/>
+            <w:vAlign w:val="bottom"/>
+            <w:hideMark/>
+          </w:tcPr>
+          <w:p>
+            <w:pPr>
+              <w:jc w:val="left"/>
+              <w:rPr>
+                <w:rFonts w:ascii="Calibri" w:eastAsia="Times New Roman" w:hAnsi="Calibri" w:cs="Calibri"/>
+                <w:color w:val="000000"/>
+                <w:sz w:val="22"/>
+                <w:szCs w:val="22"/>
+                <w:lang w:val="pl-PL" w:eastAsia="pl-PL"/>
+              </w:rPr>
+            </w:pPr>
+            <w:r>
+              <w:rPr>
+                <w:rFonts w:ascii="Calibri" w:eastAsia="Times New Roman" w:hAnsi="Calibri" w:cs="Calibri"/>
+                <w:color w:val="000000"/>
+                <w:sz w:val="22"/>
+                <w:szCs w:val="22"/>
+                <w:lang w:val="pl-PL" w:eastAsia="pl-PL"/>
+              </w:rPr>
+              <w:t>D</w:t>
+            </w:r>
+            <w:r>
+              <w:rPr>
+                <w:rFonts w:ascii="Calibri" w:eastAsia="Times New Roman" w:hAnsi="Calibri" w:cs="Calibri"/>
+                <w:color w:val="000000"/>
+                <w:sz w:val="22"/>
+                <w:szCs w:val="22"/>
+                <w:lang w:val="pl-PL" w:eastAsia="pl-PL"/>
+              </w:rPr>
+              <w:t xml:space="preserve">ata </w:t>
+            </w:r>
+            <w:r>
+              <w:rPr>
+                <w:rFonts w:ascii="Calibri" w:eastAsia="Times New Roman" w:hAnsi="Calibri" w:cs="Calibri"/>
+                <w:color w:val="000000"/>
+                <w:sz w:val="22"/>
+                <w:szCs w:val="22"/>
+                <w:lang w:val="pl-PL" w:eastAsia="pl-PL"/>
+              </w:rPr>
+              <w:t>r</w:t>
+            </w:r>
+            <w:r>
+              <w:rPr>
+                <w:rFonts w:ascii="Calibri" w:eastAsia="Times New Roman" w:hAnsi="Calibri" w:cs="Calibri"/>
+                <w:color w:val="000000"/>
+                <w:sz w:val="22"/>
+                <w:szCs w:val="22"/>
+                <w:lang w:val="pl-PL" w:eastAsia="pl-PL"/>
+              </w:rPr>
+              <w:t>ozpoczęcia</w:t>
+            </w:r>
+          </w:p>
+        </w:tc>
+        <w:tc>
+          <w:tcPr>
+            <w:tcW w:w="1640" w:type="dxa"/>
+            <w:tcBorders>
+              <w:top w:val="single" w:sz="8" w:space="0" w:color="auto"/>
+              <w:left w:val="nil"/>
+              <w:bottom w:val="single" w:sz="8" w:space="0" w:color="auto"/>
+              <w:right w:val="single" w:sz="8" w:space="0" w:color="auto"/>
+            </w:tcBorders>
+            <w:shd w:val="clear" w:color="auto" w:fill="auto"/>
+            <w:noWrap/>
+            <w:vAlign w:val="bottom"/>
+            <w:hideMark/>
+          </w:tcPr>
+          <w:p>
+            <w:pPr>
+              <w:jc w:val="left"/>
+              <w:rPr>
+                <w:rFonts w:ascii="Calibri" w:eastAsia="Times New Roman" w:hAnsi="Calibri" w:cs="Calibri"/>
+                <w:color w:val="000000"/>
+                <w:sz w:val="22"/>
+                <w:szCs w:val="22"/>
+                <w:lang w:val="pl-PL" w:eastAsia="pl-PL"/>
+              </w:rPr>
+            </w:pPr>
+            <w:r>
+              <w:rPr>
+                <w:rFonts w:ascii="Calibri" w:eastAsia="Times New Roman" w:hAnsi="Calibri" w:cs="Calibri"/>
+                <w:color w:val="000000"/>
+                <w:sz w:val="22"/>
+                <w:szCs w:val="22"/>
+                <w:lang w:val="pl-PL" w:eastAsia="pl-PL"/>
+              </w:rPr>
+              <w:t>D</w:t>
+            </w:r>
+            <w:r>
+              <w:rPr>
+                <w:rFonts w:ascii="Calibri" w:eastAsia="Times New Roman" w:hAnsi="Calibri" w:cs="Calibri"/>
+                <w:color w:val="000000"/>
+                <w:sz w:val="22"/>
+                <w:szCs w:val="22"/>
+                <w:lang w:val="pl-PL" w:eastAsia="pl-PL"/>
+              </w:rPr>
+              <w:t>ata zakończenia</w:t>
+            </w:r>
+          </w:p>
+        </w:tc>
+        <w:tc>
+          <w:tcPr>
+            <w:tcW w:w="1072" w:type="dxa"/>
+            <w:tcBorders>
+              <w:top w:val="nil"/>
+              <w:left w:val="nil"/>
+              <w:bottom w:val="nil"/>
+              <w:right w:val="nil"/>
+            </w:tcBorders>
+            <w:shd w:val="clear" w:color="auto" w:fill="auto"/>
+            <w:noWrap/>
+            <w:vAlign w:val="bottom"/>
+            <w:hideMark/>
+          </w:tcPr>
+          <w:p>
+            <w:pPr>
+              <w:jc w:val="left"/>
+              <w:rPr>
+                <w:rFonts w:ascii="Calibri" w:eastAsia="Times New Roman" w:hAnsi="Calibri" w:cs="Calibri"/>
+                <w:color w:val="000000"/>
+                <w:sz w:val="22"/>
+                <w:szCs w:val="22"/>
+                <w:lang w:val="pl-PL" w:eastAsia="pl-PL"/>
+              </w:rPr>
+            </w:pPr>
+          </w:p>
+        </w:tc>
+      </w:tr>
+      <w:tr>
+        <w:trPr>
+          <w:trHeight w:val="300"/>
+        </w:trPr>
+        <w:tc>
+          <w:tcPr>
+            <w:tcW w:w="307" w:type="dxa"/>
+            <w:tcBorders>
+              <w:top w:val="nil"/>
+              <w:left w:val="single" w:sz="8" w:space="0" w:color="auto"/>
+              <w:bottom w:val="single" w:sz="4" w:space="0" w:color="auto"/>
+              <w:right w:val="single" w:sz="4" w:space="0" w:color="auto"/>
+            </w:tcBorders>
+            <w:shd w:val="clear" w:color="auto" w:fill="auto"/>
+            <w:noWrap/>
+            <w:vAlign w:val="bottom"/>
+            <w:hideMark/>
+          </w:tcPr>
+          <w:p>
+            <w:pPr>
+              <w:jc w:val="right"/>
+              <w:rPr>
+                <w:rFonts w:ascii="Calibri" w:eastAsia="Times New Roman" w:hAnsi="Calibri" w:cs="Calibri"/>
+                <w:color w:val="000000"/>
+                <w:sz w:val="22"/>
+                <w:szCs w:val="22"/>
+                <w:lang w:val="pl-PL" w:eastAsia="pl-PL"/>
+              </w:rPr>
+            </w:pPr>
+            <w:r>
+              <w:rPr>
+                <w:rFonts w:ascii="Calibri" w:eastAsia="Times New Roman" w:hAnsi="Calibri" w:cs="Calibri"/>
+                <w:color w:val="000000"/>
+                <w:sz w:val="22"/>
+                <w:szCs w:val="22"/>
+                <w:lang w:val="pl-PL" w:eastAsia="pl-PL"/>
+              </w:rPr>
+              <w:t>1</w:t>
+            </w:r>
+          </w:p>
+        </w:tc>
+        <w:tc>
+          <w:tcPr>
+            <w:tcW w:w="3520" w:type="dxa"/>
+            <w:gridSpan w:val="2"/>
+            <w:tcBorders>
+              <w:top w:val="nil"/>
+              <w:left w:val="nil"/>
+              <w:bottom w:val="single" w:sz="4" w:space="0" w:color="auto"/>
+              <w:right w:val="single" w:sz="4" w:space="0" w:color="auto"/>
+            </w:tcBorders>
+            <w:shd w:val="clear" w:color="auto" w:fill="auto"/>
+            <w:noWrap/>
+            <w:vAlign w:val="bottom"/>
+            <w:hideMark/>
+          </w:tcPr>
+          <w:p>
+            <w:pPr>
+              <w:jc w:val="left"/>
+              <w:rPr>
+                <w:rFonts w:ascii="Calibri" w:eastAsia="Times New Roman" w:hAnsi="Calibri" w:cs="Calibri"/>
+                <w:color w:val="000000"/>
+                <w:sz w:val="22"/>
+                <w:szCs w:val="22"/>
+                <w:lang w:val="pl-PL" w:eastAsia="pl-PL"/>
+              </w:rPr>
+            </w:pPr>
+            <w:r>
+              <w:rPr>
+                <w:rFonts w:ascii="Calibri" w:eastAsia="Times New Roman" w:hAnsi="Calibri" w:cs="Calibri"/>
+                <w:color w:val="000000"/>
+                <w:sz w:val="22"/>
+                <w:szCs w:val="22"/>
+                <w:lang w:val="pl-PL" w:eastAsia="pl-PL"/>
+              </w:rPr>
+              <w:t>Konfiguracja ser</w:t>
+            </w:r>
+            <w:r>
+              <w:rPr>
+                <w:rFonts w:ascii="Calibri" w:eastAsia="Times New Roman" w:hAnsi="Calibri" w:cs="Calibri"/>
+                <w:color w:val="000000"/>
+                <w:sz w:val="22"/>
+                <w:szCs w:val="22"/>
+                <w:lang w:val="pl-PL" w:eastAsia="pl-PL"/>
+              </w:rPr>
+              <w:t>w</w:t>
+            </w:r>
+            <w:r>
+              <w:rPr>
+                <w:rFonts w:ascii="Calibri" w:eastAsia="Times New Roman" w:hAnsi="Calibri" w:cs="Calibri"/>
+                <w:color w:val="000000"/>
+                <w:sz w:val="22"/>
+                <w:szCs w:val="22"/>
+                <w:lang w:val="pl-PL" w:eastAsia="pl-PL"/>
+              </w:rPr>
+              <w:t>era</w:t>
+            </w:r>
+          </w:p>
+        </w:tc>
+        <w:tc>
+          <w:tcPr>
+            <w:tcW w:w="470" w:type="dxa"/>
+            <w:tcBorders>
+              <w:top w:val="nil"/>
+              <w:left w:val="nil"/>
+              <w:bottom w:val="single" w:sz="4" w:space="0" w:color="auto"/>
+              <w:right w:val="single" w:sz="4" w:space="0" w:color="auto"/>
+            </w:tcBorders>
+            <w:shd w:val="clear" w:color="auto" w:fill="auto"/>
+            <w:noWrap/>
+            <w:vAlign w:val="bottom"/>
+            <w:hideMark/>
+          </w:tcPr>
+          <w:p>
+            <w:pPr>
+              <w:jc w:val="right"/>
+              <w:rPr>
+                <w:rFonts w:ascii="Calibri" w:eastAsia="Times New Roman" w:hAnsi="Calibri" w:cs="Calibri"/>
+                <w:color w:val="000000"/>
+                <w:sz w:val="22"/>
+                <w:szCs w:val="22"/>
+                <w:lang w:val="pl-PL" w:eastAsia="pl-PL"/>
+              </w:rPr>
+            </w:pPr>
+            <w:r>
+              <w:rPr>
+                <w:rFonts w:ascii="Calibri" w:eastAsia="Times New Roman" w:hAnsi="Calibri" w:cs="Calibri"/>
+                <w:color w:val="000000"/>
+                <w:sz w:val="22"/>
+                <w:szCs w:val="22"/>
+                <w:lang w:val="pl-PL" w:eastAsia="pl-PL"/>
+              </w:rPr>
+              <w:t>7</w:t>
+            </w:r>
+          </w:p>
+        </w:tc>
+        <w:tc>
+          <w:tcPr>
+            <w:tcW w:w="263" w:type="dxa"/>
+            <w:tcBorders>
+              <w:top w:val="nil"/>
+              <w:left w:val="nil"/>
+              <w:bottom w:val="single" w:sz="4" w:space="0" w:color="auto"/>
+              <w:right w:val="single" w:sz="4" w:space="0" w:color="auto"/>
+            </w:tcBorders>
+            <w:shd w:val="clear" w:color="auto" w:fill="auto"/>
+            <w:noWrap/>
+            <w:vAlign w:val="bottom"/>
+            <w:hideMark/>
+          </w:tcPr>
+          <w:p>
+            <w:pPr>
+              <w:jc w:val="left"/>
+              <w:rPr>
+                <w:rFonts w:ascii="Calibri" w:eastAsia="Times New Roman" w:hAnsi="Calibri" w:cs="Calibri"/>
+                <w:color w:val="000000"/>
+                <w:sz w:val="22"/>
+                <w:szCs w:val="22"/>
+                <w:lang w:val="pl-PL" w:eastAsia="pl-PL"/>
+              </w:rPr>
+            </w:pPr>
+            <w:r>
+              <w:rPr>
+                <w:rFonts w:ascii="Calibri" w:eastAsia="Times New Roman" w:hAnsi="Calibri" w:cs="Calibri"/>
+                <w:color w:val="000000"/>
+                <w:sz w:val="22"/>
+                <w:szCs w:val="22"/>
+                <w:lang w:val="pl-PL" w:eastAsia="pl-PL"/>
+              </w:rPr>
+              <w:t> </w:t>
+            </w:r>
+          </w:p>
+        </w:tc>
+        <w:tc>
+          <w:tcPr>
+            <w:tcW w:w="190" w:type="dxa"/>
+            <w:tcBorders>
+              <w:top w:val="nil"/>
+              <w:left w:val="nil"/>
+              <w:bottom w:val="single" w:sz="4" w:space="0" w:color="auto"/>
+              <w:right w:val="single" w:sz="4" w:space="0" w:color="auto"/>
+            </w:tcBorders>
+            <w:shd w:val="clear" w:color="auto" w:fill="auto"/>
+            <w:noWrap/>
+            <w:vAlign w:val="bottom"/>
+            <w:hideMark/>
+          </w:tcPr>
+          <w:p>
+            <w:pPr>
+              <w:jc w:val="left"/>
+              <w:rPr>
+                <w:rFonts w:ascii="Calibri" w:eastAsia="Times New Roman" w:hAnsi="Calibri" w:cs="Calibri"/>
+                <w:color w:val="000000"/>
+                <w:sz w:val="22"/>
+                <w:szCs w:val="22"/>
+                <w:lang w:val="pl-PL" w:eastAsia="pl-PL"/>
+              </w:rPr>
+            </w:pPr>
+            <w:r>
+              <w:rPr>
+                <w:rFonts w:ascii="Calibri" w:eastAsia="Times New Roman" w:hAnsi="Calibri" w:cs="Calibri"/>
+                <w:color w:val="000000"/>
+                <w:sz w:val="22"/>
+                <w:szCs w:val="22"/>
+                <w:lang w:val="pl-PL" w:eastAsia="pl-PL"/>
+              </w:rPr>
+              <w:t> </w:t>
+            </w:r>
+          </w:p>
+        </w:tc>
+        <w:tc>
+          <w:tcPr>
+            <w:tcW w:w="1600" w:type="dxa"/>
+            <w:tcBorders>
+              <w:top w:val="nil"/>
+              <w:left w:val="nil"/>
+              <w:bottom w:val="single" w:sz="4" w:space="0" w:color="auto"/>
+              <w:right w:val="single" w:sz="4" w:space="0" w:color="auto"/>
+            </w:tcBorders>
+            <w:shd w:val="clear" w:color="auto" w:fill="auto"/>
+            <w:noWrap/>
+            <w:vAlign w:val="bottom"/>
+            <w:hideMark/>
+          </w:tcPr>
+          <w:p>
+            <w:pPr>
+              <w:jc w:val="right"/>
+              <w:rPr>
+                <w:rFonts w:ascii="Calibri" w:eastAsia="Times New Roman" w:hAnsi="Calibri" w:cs="Calibri"/>
+                <w:color w:val="000000"/>
+                <w:sz w:val="22"/>
+                <w:szCs w:val="22"/>
+                <w:lang w:val="pl-PL" w:eastAsia="pl-PL"/>
+              </w:rPr>
+            </w:pPr>
+            <w:r>
+              <w:rPr>
+                <w:rFonts w:ascii="Calibri" w:eastAsia="Times New Roman" w:hAnsi="Calibri" w:cs="Calibri"/>
+                <w:color w:val="000000"/>
+                <w:sz w:val="22"/>
+                <w:szCs w:val="22"/>
+                <w:lang w:val="pl-PL" w:eastAsia="pl-PL"/>
+              </w:rPr>
+              <w:t>15.05.2020</w:t>
+            </w:r>
+          </w:p>
+        </w:tc>
+        <w:tc>
+          <w:tcPr>
+            <w:tcW w:w="1640" w:type="dxa"/>
+            <w:tcBorders>
+              <w:top w:val="nil"/>
+              <w:left w:val="nil"/>
+              <w:bottom w:val="single" w:sz="4" w:space="0" w:color="auto"/>
+              <w:right w:val="nil"/>
+            </w:tcBorders>
+            <w:shd w:val="clear" w:color="auto" w:fill="auto"/>
+            <w:noWrap/>
+            <w:vAlign w:val="bottom"/>
+            <w:hideMark/>
+          </w:tcPr>
+          <w:p>
+            <w:pPr>
+              <w:jc w:val="right"/>
+              <w:rPr>
+                <w:rFonts w:ascii="Calibri" w:eastAsia="Times New Roman" w:hAnsi="Calibri" w:cs="Calibri"/>
+                <w:color w:val="000000"/>
+                <w:sz w:val="22"/>
+                <w:szCs w:val="22"/>
+                <w:lang w:val="pl-PL" w:eastAsia="pl-PL"/>
+              </w:rPr>
+            </w:pPr>
+            <w:r>
+              <w:rPr>
+                <w:rFonts w:ascii="Calibri" w:eastAsia="Times New Roman" w:hAnsi="Calibri" w:cs="Calibri"/>
+                <w:color w:val="000000"/>
+                <w:sz w:val="22"/>
+                <w:szCs w:val="22"/>
+                <w:lang w:val="pl-PL" w:eastAsia="pl-PL"/>
+              </w:rPr>
+              <w:t>22.05.2020</w:t>
+            </w:r>
+          </w:p>
+        </w:tc>
+        <w:tc>
+          <w:tcPr>
+            <w:tcW w:w="1072" w:type="dxa"/>
+            <w:vMerge w:val="restart"/>
+            <w:tcBorders>
+              <w:top w:val="single" w:sz="8" w:space="0" w:color="auto"/>
+              <w:left w:val="single" w:sz="8" w:space="0" w:color="auto"/>
+              <w:right w:val="single" w:sz="8" w:space="0" w:color="auto"/>
+            </w:tcBorders>
+            <w:shd w:val="clear" w:color="auto" w:fill="auto"/>
+            <w:noWrap/>
+            <w:vAlign w:val="bottom"/>
+            <w:hideMark/>
+          </w:tcPr>
+          <w:p>
+            <w:pPr>
+              <w:jc w:val="left"/>
+              <w:rPr>
+                <w:rFonts w:ascii="Calibri" w:eastAsia="Times New Roman" w:hAnsi="Calibri" w:cs="Calibri"/>
+                <w:color w:val="000000"/>
+                <w:sz w:val="22"/>
+                <w:szCs w:val="22"/>
+                <w:lang w:val="pl-PL" w:eastAsia="pl-PL"/>
+              </w:rPr>
+            </w:pPr>
+            <w:r>
+              <w:rPr>
+                <w:rFonts w:ascii="Calibri" w:eastAsia="Times New Roman" w:hAnsi="Calibri" w:cs="Calibri"/>
+                <w:color w:val="000000"/>
+                <w:sz w:val="22"/>
+                <w:szCs w:val="22"/>
+                <w:lang w:val="pl-PL" w:eastAsia="pl-PL"/>
+              </w:rPr>
+              <w:t>data rozpoczęcia projektu</w:t>
+            </w:r>
+          </w:p>
+        </w:tc>
+      </w:tr>
+      <w:tr>
+        <w:trPr>
+          <w:trHeight w:val="315"/>
+        </w:trPr>
+        <w:tc>
+          <w:tcPr>
+            <w:tcW w:w="307" w:type="dxa"/>
+            <w:tcBorders>
+              <w:top w:val="nil"/>
+              <w:left w:val="single" w:sz="8" w:space="0" w:color="auto"/>
+              <w:bottom w:val="single" w:sz="4" w:space="0" w:color="auto"/>
+              <w:right w:val="single" w:sz="4" w:space="0" w:color="auto"/>
+            </w:tcBorders>
+            <w:shd w:val="clear" w:color="auto" w:fill="auto"/>
+            <w:noWrap/>
+            <w:vAlign w:val="bottom"/>
+            <w:hideMark/>
+          </w:tcPr>
+          <w:p>
+            <w:pPr>
+              <w:jc w:val="right"/>
+              <w:rPr>
+                <w:rFonts w:ascii="Calibri" w:eastAsia="Times New Roman" w:hAnsi="Calibri" w:cs="Calibri"/>
+                <w:color w:val="000000"/>
+                <w:sz w:val="22"/>
+                <w:szCs w:val="22"/>
+                <w:lang w:val="pl-PL" w:eastAsia="pl-PL"/>
+              </w:rPr>
+            </w:pPr>
+            <w:r>
+              <w:rPr>
+                <w:rFonts w:ascii="Calibri" w:eastAsia="Times New Roman" w:hAnsi="Calibri" w:cs="Calibri"/>
+                <w:color w:val="000000"/>
+                <w:sz w:val="22"/>
+                <w:szCs w:val="22"/>
+                <w:lang w:val="pl-PL" w:eastAsia="pl-PL"/>
+              </w:rPr>
+              <w:t>2</w:t>
+            </w:r>
+          </w:p>
+        </w:tc>
+        <w:tc>
+          <w:tcPr>
+            <w:tcW w:w="3520" w:type="dxa"/>
+            <w:gridSpan w:val="2"/>
+            <w:tcBorders>
+              <w:top w:val="nil"/>
+              <w:left w:val="nil"/>
+              <w:bottom w:val="single" w:sz="4" w:space="0" w:color="auto"/>
+              <w:right w:val="single" w:sz="4" w:space="0" w:color="auto"/>
+            </w:tcBorders>
+            <w:shd w:val="clear" w:color="auto" w:fill="auto"/>
+            <w:noWrap/>
+            <w:vAlign w:val="bottom"/>
+            <w:hideMark/>
+          </w:tcPr>
+          <w:p>
+            <w:pPr>
+              <w:jc w:val="left"/>
+              <w:rPr>
+                <w:rFonts w:ascii="Calibri" w:eastAsia="Times New Roman" w:hAnsi="Calibri" w:cs="Calibri"/>
+                <w:color w:val="000000"/>
+                <w:sz w:val="22"/>
+                <w:szCs w:val="22"/>
+                <w:lang w:val="pl-PL" w:eastAsia="pl-PL"/>
+              </w:rPr>
+            </w:pPr>
+            <w:r>
+              <w:rPr>
+                <w:rFonts w:ascii="Calibri" w:eastAsia="Times New Roman" w:hAnsi="Calibri" w:cs="Calibri"/>
+                <w:color w:val="000000"/>
+                <w:sz w:val="22"/>
+                <w:szCs w:val="22"/>
+                <w:lang w:val="pl-PL" w:eastAsia="pl-PL"/>
+              </w:rPr>
+              <w:t>Przygotowanie narzędzi</w:t>
+            </w:r>
+          </w:p>
+        </w:tc>
+        <w:tc>
+          <w:tcPr>
+            <w:tcW w:w="470" w:type="dxa"/>
+            <w:tcBorders>
+              <w:top w:val="nil"/>
+              <w:left w:val="nil"/>
+              <w:bottom w:val="single" w:sz="4" w:space="0" w:color="auto"/>
+              <w:right w:val="single" w:sz="4" w:space="0" w:color="auto"/>
+            </w:tcBorders>
+            <w:shd w:val="clear" w:color="auto" w:fill="auto"/>
+            <w:noWrap/>
+            <w:vAlign w:val="bottom"/>
+            <w:hideMark/>
+          </w:tcPr>
+          <w:p>
+            <w:pPr>
+              <w:jc w:val="right"/>
+              <w:rPr>
+                <w:rFonts w:ascii="Calibri" w:eastAsia="Times New Roman" w:hAnsi="Calibri" w:cs="Calibri"/>
+                <w:color w:val="000000"/>
+                <w:sz w:val="22"/>
+                <w:szCs w:val="22"/>
+                <w:lang w:val="pl-PL" w:eastAsia="pl-PL"/>
+              </w:rPr>
+            </w:pPr>
+            <w:r>
+              <w:rPr>
+                <w:rFonts w:ascii="Calibri" w:eastAsia="Times New Roman" w:hAnsi="Calibri" w:cs="Calibri"/>
+                <w:color w:val="000000"/>
+                <w:sz w:val="22"/>
+                <w:szCs w:val="22"/>
+                <w:lang w:val="pl-PL" w:eastAsia="pl-PL"/>
+              </w:rPr>
+              <w:t>2</w:t>
+            </w:r>
+          </w:p>
+        </w:tc>
+        <w:tc>
+          <w:tcPr>
+            <w:tcW w:w="263" w:type="dxa"/>
+            <w:tcBorders>
+              <w:top w:val="nil"/>
+              <w:left w:val="nil"/>
+              <w:bottom w:val="single" w:sz="4" w:space="0" w:color="auto"/>
+              <w:right w:val="single" w:sz="4" w:space="0" w:color="auto"/>
+            </w:tcBorders>
+            <w:shd w:val="clear" w:color="auto" w:fill="auto"/>
+            <w:noWrap/>
+            <w:vAlign w:val="bottom"/>
+            <w:hideMark/>
+          </w:tcPr>
+          <w:p>
+            <w:pPr>
+              <w:jc w:val="left"/>
+              <w:rPr>
+                <w:rFonts w:ascii="Calibri" w:eastAsia="Times New Roman" w:hAnsi="Calibri" w:cs="Calibri"/>
+                <w:color w:val="000000"/>
+                <w:sz w:val="22"/>
+                <w:szCs w:val="22"/>
+                <w:lang w:val="pl-PL" w:eastAsia="pl-PL"/>
+              </w:rPr>
+            </w:pPr>
+            <w:r>
+              <w:rPr>
+                <w:rFonts w:ascii="Calibri" w:eastAsia="Times New Roman" w:hAnsi="Calibri" w:cs="Calibri"/>
+                <w:color w:val="000000"/>
+                <w:sz w:val="22"/>
+                <w:szCs w:val="22"/>
+                <w:lang w:val="pl-PL" w:eastAsia="pl-PL"/>
+              </w:rPr>
+              <w:t> </w:t>
+            </w:r>
+          </w:p>
+        </w:tc>
+        <w:tc>
+          <w:tcPr>
+            <w:tcW w:w="190" w:type="dxa"/>
+            <w:tcBorders>
+              <w:top w:val="nil"/>
+              <w:left w:val="nil"/>
+              <w:bottom w:val="single" w:sz="4" w:space="0" w:color="auto"/>
+              <w:right w:val="single" w:sz="4" w:space="0" w:color="auto"/>
+            </w:tcBorders>
+            <w:shd w:val="clear" w:color="auto" w:fill="auto"/>
+            <w:noWrap/>
+            <w:vAlign w:val="bottom"/>
+            <w:hideMark/>
+          </w:tcPr>
+          <w:p>
+            <w:pPr>
+              <w:jc w:val="left"/>
+              <w:rPr>
+                <w:rFonts w:ascii="Calibri" w:eastAsia="Times New Roman" w:hAnsi="Calibri" w:cs="Calibri"/>
+                <w:color w:val="000000"/>
+                <w:sz w:val="22"/>
+                <w:szCs w:val="22"/>
+                <w:lang w:val="pl-PL" w:eastAsia="pl-PL"/>
+              </w:rPr>
+            </w:pPr>
+            <w:r>
+              <w:rPr>
+                <w:rFonts w:ascii="Calibri" w:eastAsia="Times New Roman" w:hAnsi="Calibri" w:cs="Calibri"/>
+                <w:color w:val="000000"/>
+                <w:sz w:val="22"/>
+                <w:szCs w:val="22"/>
+                <w:lang w:val="pl-PL" w:eastAsia="pl-PL"/>
+              </w:rPr>
+              <w:t> </w:t>
+            </w:r>
+          </w:p>
+        </w:tc>
+        <w:tc>
+          <w:tcPr>
+            <w:tcW w:w="1600" w:type="dxa"/>
+            <w:tcBorders>
+              <w:top w:val="nil"/>
+              <w:left w:val="nil"/>
+              <w:bottom w:val="single" w:sz="4" w:space="0" w:color="auto"/>
+              <w:right w:val="single" w:sz="4" w:space="0" w:color="auto"/>
+            </w:tcBorders>
+            <w:shd w:val="clear" w:color="auto" w:fill="auto"/>
+            <w:noWrap/>
+            <w:vAlign w:val="bottom"/>
+            <w:hideMark/>
+          </w:tcPr>
+          <w:p>
+            <w:pPr>
+              <w:jc w:val="right"/>
+              <w:rPr>
+                <w:rFonts w:ascii="Calibri" w:eastAsia="Times New Roman" w:hAnsi="Calibri" w:cs="Calibri"/>
+                <w:color w:val="000000"/>
+                <w:sz w:val="22"/>
+                <w:szCs w:val="22"/>
+                <w:lang w:val="pl-PL" w:eastAsia="pl-PL"/>
+              </w:rPr>
+            </w:pPr>
+            <w:r>
+              <w:rPr>
+                <w:rFonts w:ascii="Calibri" w:eastAsia="Times New Roman" w:hAnsi="Calibri" w:cs="Calibri"/>
+                <w:color w:val="000000"/>
+                <w:sz w:val="22"/>
+                <w:szCs w:val="22"/>
+                <w:lang w:val="pl-PL" w:eastAsia="pl-PL"/>
+              </w:rPr>
+              <w:t>22.05.2020</w:t>
+            </w:r>
+          </w:p>
+        </w:tc>
+        <w:tc>
+          <w:tcPr>
+            <w:tcW w:w="1640" w:type="dxa"/>
+            <w:tcBorders>
+              <w:top w:val="nil"/>
+              <w:left w:val="nil"/>
+              <w:bottom w:val="single" w:sz="4" w:space="0" w:color="auto"/>
+              <w:right w:val="nil"/>
+            </w:tcBorders>
+            <w:shd w:val="clear" w:color="auto" w:fill="auto"/>
+            <w:noWrap/>
+            <w:vAlign w:val="bottom"/>
+            <w:hideMark/>
+          </w:tcPr>
+          <w:p>
+            <w:pPr>
+              <w:jc w:val="right"/>
+              <w:rPr>
+                <w:rFonts w:ascii="Calibri" w:eastAsia="Times New Roman" w:hAnsi="Calibri" w:cs="Calibri"/>
+                <w:color w:val="000000"/>
+                <w:sz w:val="22"/>
+                <w:szCs w:val="22"/>
+                <w:lang w:val="pl-PL" w:eastAsia="pl-PL"/>
+              </w:rPr>
+            </w:pPr>
+            <w:r>
+              <w:rPr>
+                <w:rFonts w:ascii="Calibri" w:eastAsia="Times New Roman" w:hAnsi="Calibri" w:cs="Calibri"/>
+                <w:color w:val="000000"/>
+                <w:sz w:val="22"/>
+                <w:szCs w:val="22"/>
+                <w:lang w:val="pl-PL" w:eastAsia="pl-PL"/>
+              </w:rPr>
+              <w:t>24.05.2020</w:t>
+            </w:r>
+          </w:p>
+        </w:tc>
+        <w:tc>
+          <w:tcPr>
+            <w:tcW w:w="1072" w:type="dxa"/>
+            <w:vMerge/>
+            <w:tcBorders>
+              <w:left w:val="single" w:sz="8" w:space="0" w:color="auto"/>
+              <w:right w:val="single" w:sz="8" w:space="0" w:color="auto"/>
+            </w:tcBorders>
+            <w:shd w:val="clear" w:color="auto" w:fill="auto"/>
+            <w:noWrap/>
+            <w:vAlign w:val="bottom"/>
+          </w:tcPr>
+          <w:p>
+            <w:pPr>
+              <w:jc w:val="right"/>
+              <w:rPr>
+                <w:rFonts w:ascii="Calibri" w:eastAsia="Times New Roman" w:hAnsi="Calibri" w:cs="Calibri"/>
+                <w:color w:val="000000"/>
+                <w:sz w:val="22"/>
+                <w:szCs w:val="22"/>
+                <w:lang w:val="pl-PL" w:eastAsia="pl-PL"/>
+              </w:rPr>
+            </w:pPr>
+          </w:p>
+        </w:tc>
+      </w:tr>
+      <w:tr>
+        <w:trPr>
+          <w:trHeight w:val="300"/>
+        </w:trPr>
+        <w:tc>
+          <w:tcPr>
+            <w:tcW w:w="307" w:type="dxa"/>
+            <w:tcBorders>
+              <w:top w:val="nil"/>
+              <w:left w:val="single" w:sz="8" w:space="0" w:color="auto"/>
+              <w:bottom w:val="single" w:sz="4" w:space="0" w:color="auto"/>
+              <w:right w:val="single" w:sz="4" w:space="0" w:color="auto"/>
+            </w:tcBorders>
+            <w:shd w:val="clear" w:color="auto" w:fill="auto"/>
+            <w:noWrap/>
+            <w:vAlign w:val="bottom"/>
+            <w:hideMark/>
+          </w:tcPr>
+          <w:p>
+            <w:pPr>
+              <w:jc w:val="right"/>
+              <w:rPr>
+                <w:rFonts w:ascii="Calibri" w:eastAsia="Times New Roman" w:hAnsi="Calibri" w:cs="Calibri"/>
+                <w:color w:val="000000"/>
+                <w:sz w:val="22"/>
+                <w:szCs w:val="22"/>
+                <w:lang w:val="pl-PL" w:eastAsia="pl-PL"/>
+              </w:rPr>
+            </w:pPr>
+            <w:r>
+              <w:rPr>
+                <w:rFonts w:ascii="Calibri" w:eastAsia="Times New Roman" w:hAnsi="Calibri" w:cs="Calibri"/>
+                <w:color w:val="000000"/>
+                <w:sz w:val="22"/>
+                <w:szCs w:val="22"/>
+                <w:lang w:val="pl-PL" w:eastAsia="pl-PL"/>
+              </w:rPr>
+              <w:t>3</w:t>
+            </w:r>
+          </w:p>
+        </w:tc>
+        <w:tc>
+          <w:tcPr>
+            <w:tcW w:w="3520" w:type="dxa"/>
+            <w:gridSpan w:val="2"/>
+            <w:tcBorders>
+              <w:top w:val="nil"/>
+              <w:left w:val="nil"/>
+              <w:bottom w:val="single" w:sz="4" w:space="0" w:color="auto"/>
+              <w:right w:val="single" w:sz="4" w:space="0" w:color="auto"/>
+            </w:tcBorders>
+            <w:shd w:val="clear" w:color="auto" w:fill="auto"/>
+            <w:noWrap/>
+            <w:vAlign w:val="bottom"/>
+            <w:hideMark/>
+          </w:tcPr>
+          <w:p>
+            <w:pPr>
+              <w:jc w:val="left"/>
+              <w:rPr>
+                <w:rFonts w:ascii="Calibri" w:eastAsia="Times New Roman" w:hAnsi="Calibri" w:cs="Calibri"/>
+                <w:color w:val="000000"/>
+                <w:sz w:val="22"/>
+                <w:szCs w:val="22"/>
+                <w:lang w:val="pl-PL" w:eastAsia="pl-PL"/>
+              </w:rPr>
+            </w:pPr>
+            <w:r>
+              <w:rPr>
+                <w:rFonts w:ascii="Calibri" w:eastAsia="Times New Roman" w:hAnsi="Calibri" w:cs="Calibri"/>
+                <w:color w:val="000000"/>
+                <w:sz w:val="22"/>
+                <w:szCs w:val="22"/>
+                <w:lang w:val="pl-PL" w:eastAsia="pl-PL"/>
+              </w:rPr>
+              <w:t>Layout strony</w:t>
+            </w:r>
+          </w:p>
+        </w:tc>
+        <w:tc>
+          <w:tcPr>
+            <w:tcW w:w="470" w:type="dxa"/>
+            <w:tcBorders>
+              <w:top w:val="nil"/>
+              <w:left w:val="nil"/>
+              <w:bottom w:val="single" w:sz="4" w:space="0" w:color="auto"/>
+              <w:right w:val="single" w:sz="4" w:space="0" w:color="auto"/>
+            </w:tcBorders>
+            <w:shd w:val="clear" w:color="auto" w:fill="auto"/>
+            <w:noWrap/>
+            <w:vAlign w:val="bottom"/>
+            <w:hideMark/>
+          </w:tcPr>
+          <w:p>
+            <w:pPr>
+              <w:jc w:val="right"/>
+              <w:rPr>
+                <w:rFonts w:ascii="Calibri" w:eastAsia="Times New Roman" w:hAnsi="Calibri" w:cs="Calibri"/>
+                <w:color w:val="000000"/>
+                <w:sz w:val="22"/>
+                <w:szCs w:val="22"/>
+                <w:lang w:val="pl-PL" w:eastAsia="pl-PL"/>
+              </w:rPr>
+            </w:pPr>
+            <w:r>
+              <w:rPr>
+                <w:rFonts w:ascii="Calibri" w:eastAsia="Times New Roman" w:hAnsi="Calibri" w:cs="Calibri"/>
+                <w:color w:val="000000"/>
+                <w:sz w:val="22"/>
+                <w:szCs w:val="22"/>
+                <w:lang w:val="pl-PL" w:eastAsia="pl-PL"/>
+              </w:rPr>
+              <w:t>14</w:t>
+            </w:r>
+          </w:p>
+        </w:tc>
+        <w:tc>
+          <w:tcPr>
+            <w:tcW w:w="263" w:type="dxa"/>
+            <w:tcBorders>
+              <w:top w:val="nil"/>
+              <w:left w:val="nil"/>
+              <w:bottom w:val="single" w:sz="4" w:space="0" w:color="auto"/>
+              <w:right w:val="single" w:sz="4" w:space="0" w:color="auto"/>
+            </w:tcBorders>
+            <w:shd w:val="clear" w:color="auto" w:fill="auto"/>
+            <w:noWrap/>
+            <w:vAlign w:val="bottom"/>
+            <w:hideMark/>
+          </w:tcPr>
+          <w:p>
+            <w:pPr>
+              <w:jc w:val="left"/>
+              <w:rPr>
+                <w:rFonts w:ascii="Calibri" w:eastAsia="Times New Roman" w:hAnsi="Calibri" w:cs="Calibri"/>
+                <w:color w:val="000000"/>
+                <w:sz w:val="22"/>
+                <w:szCs w:val="22"/>
+                <w:lang w:val="pl-PL" w:eastAsia="pl-PL"/>
+              </w:rPr>
+            </w:pPr>
+            <w:r>
+              <w:rPr>
+                <w:rFonts w:ascii="Calibri" w:eastAsia="Times New Roman" w:hAnsi="Calibri" w:cs="Calibri"/>
+                <w:color w:val="000000"/>
+                <w:sz w:val="22"/>
+                <w:szCs w:val="22"/>
+                <w:lang w:val="pl-PL" w:eastAsia="pl-PL"/>
+              </w:rPr>
+              <w:t> </w:t>
+            </w:r>
+          </w:p>
+        </w:tc>
+        <w:tc>
+          <w:tcPr>
+            <w:tcW w:w="190" w:type="dxa"/>
+            <w:tcBorders>
+              <w:top w:val="nil"/>
+              <w:left w:val="nil"/>
+              <w:bottom w:val="single" w:sz="4" w:space="0" w:color="auto"/>
+              <w:right w:val="single" w:sz="4" w:space="0" w:color="auto"/>
+            </w:tcBorders>
+            <w:shd w:val="clear" w:color="auto" w:fill="auto"/>
+            <w:noWrap/>
+            <w:vAlign w:val="bottom"/>
+            <w:hideMark/>
+          </w:tcPr>
+          <w:p>
+            <w:pPr>
+              <w:jc w:val="left"/>
+              <w:rPr>
+                <w:rFonts w:ascii="Calibri" w:eastAsia="Times New Roman" w:hAnsi="Calibri" w:cs="Calibri"/>
+                <w:color w:val="000000"/>
+                <w:sz w:val="22"/>
+                <w:szCs w:val="22"/>
+                <w:lang w:val="pl-PL" w:eastAsia="pl-PL"/>
+              </w:rPr>
+            </w:pPr>
+            <w:r>
+              <w:rPr>
+                <w:rFonts w:ascii="Calibri" w:eastAsia="Times New Roman" w:hAnsi="Calibri" w:cs="Calibri"/>
+                <w:color w:val="000000"/>
+                <w:sz w:val="22"/>
+                <w:szCs w:val="22"/>
+                <w:lang w:val="pl-PL" w:eastAsia="pl-PL"/>
+              </w:rPr>
+              <w:t> </w:t>
+            </w:r>
+          </w:p>
+        </w:tc>
+        <w:tc>
+          <w:tcPr>
+            <w:tcW w:w="1600" w:type="dxa"/>
+            <w:tcBorders>
+              <w:top w:val="nil"/>
+              <w:left w:val="nil"/>
+              <w:bottom w:val="single" w:sz="4" w:space="0" w:color="auto"/>
+              <w:right w:val="single" w:sz="4" w:space="0" w:color="auto"/>
+            </w:tcBorders>
+            <w:shd w:val="clear" w:color="auto" w:fill="auto"/>
+            <w:noWrap/>
+            <w:vAlign w:val="bottom"/>
+            <w:hideMark/>
+          </w:tcPr>
+          <w:p>
+            <w:pPr>
+              <w:jc w:val="right"/>
+              <w:rPr>
+                <w:rFonts w:ascii="Calibri" w:eastAsia="Times New Roman" w:hAnsi="Calibri" w:cs="Calibri"/>
+                <w:color w:val="000000"/>
+                <w:sz w:val="22"/>
+                <w:szCs w:val="22"/>
+                <w:lang w:val="pl-PL" w:eastAsia="pl-PL"/>
+              </w:rPr>
+            </w:pPr>
+            <w:r>
+              <w:rPr>
+                <w:rFonts w:ascii="Calibri" w:eastAsia="Times New Roman" w:hAnsi="Calibri" w:cs="Calibri"/>
+                <w:color w:val="000000"/>
+                <w:sz w:val="22"/>
+                <w:szCs w:val="22"/>
+                <w:lang w:val="pl-PL" w:eastAsia="pl-PL"/>
+              </w:rPr>
+              <w:t>24.05.2020</w:t>
+            </w:r>
+          </w:p>
+        </w:tc>
+        <w:tc>
+          <w:tcPr>
+            <w:tcW w:w="1640" w:type="dxa"/>
+            <w:tcBorders>
+              <w:top w:val="nil"/>
+              <w:left w:val="nil"/>
+              <w:bottom w:val="single" w:sz="4" w:space="0" w:color="auto"/>
+              <w:right w:val="single" w:sz="8" w:space="0" w:color="auto"/>
+            </w:tcBorders>
+            <w:shd w:val="clear" w:color="auto" w:fill="auto"/>
+            <w:noWrap/>
+            <w:vAlign w:val="bottom"/>
+            <w:hideMark/>
+          </w:tcPr>
+          <w:p>
+            <w:pPr>
+              <w:jc w:val="right"/>
+              <w:rPr>
+                <w:rFonts w:ascii="Calibri" w:eastAsia="Times New Roman" w:hAnsi="Calibri" w:cs="Calibri"/>
+                <w:color w:val="000000"/>
+                <w:sz w:val="22"/>
+                <w:szCs w:val="22"/>
+                <w:lang w:val="pl-PL" w:eastAsia="pl-PL"/>
+              </w:rPr>
+            </w:pPr>
+            <w:r>
+              <w:rPr>
+                <w:rFonts w:ascii="Calibri" w:eastAsia="Times New Roman" w:hAnsi="Calibri" w:cs="Calibri"/>
+                <w:color w:val="000000"/>
+                <w:sz w:val="22"/>
+                <w:szCs w:val="22"/>
+                <w:lang w:val="pl-PL" w:eastAsia="pl-PL"/>
+              </w:rPr>
+              <w:t>07.06.2020</w:t>
+            </w:r>
+          </w:p>
+        </w:tc>
+        <w:tc>
+          <w:tcPr>
+            <w:tcW w:w="1072" w:type="dxa"/>
+            <w:vMerge/>
+            <w:tcBorders>
+              <w:left w:val="single" w:sz="8" w:space="0" w:color="auto"/>
+              <w:bottom w:val="single" w:sz="8" w:space="0" w:color="auto"/>
+              <w:right w:val="single" w:sz="8" w:space="0" w:color="auto"/>
+            </w:tcBorders>
+            <w:shd w:val="clear" w:color="auto" w:fill="auto"/>
+            <w:noWrap/>
+            <w:vAlign w:val="bottom"/>
+          </w:tcPr>
+          <w:p>
+            <w:pPr>
+              <w:jc w:val="right"/>
+              <w:rPr>
+                <w:rFonts w:ascii="Calibri" w:eastAsia="Times New Roman" w:hAnsi="Calibri" w:cs="Calibri"/>
+                <w:color w:val="000000"/>
+                <w:sz w:val="22"/>
+                <w:szCs w:val="22"/>
+                <w:lang w:val="pl-PL" w:eastAsia="pl-PL"/>
+              </w:rPr>
+            </w:pPr>
+          </w:p>
+        </w:tc>
+      </w:tr>
+      <w:tr>
+        <w:trPr>
+          <w:trHeight w:val="300"/>
+        </w:trPr>
+        <w:tc>
+          <w:tcPr>
+            <w:tcW w:w="307" w:type="dxa"/>
+            <w:tcBorders>
+              <w:top w:val="nil"/>
+              <w:left w:val="single" w:sz="8" w:space="0" w:color="auto"/>
+              <w:bottom w:val="single" w:sz="4" w:space="0" w:color="auto"/>
+              <w:right w:val="single" w:sz="4" w:space="0" w:color="auto"/>
+            </w:tcBorders>
+            <w:shd w:val="clear" w:color="auto" w:fill="auto"/>
+            <w:noWrap/>
+            <w:vAlign w:val="bottom"/>
+            <w:hideMark/>
+          </w:tcPr>
+          <w:p>
+            <w:pPr>
+              <w:jc w:val="right"/>
+              <w:rPr>
+                <w:rFonts w:ascii="Calibri" w:eastAsia="Times New Roman" w:hAnsi="Calibri" w:cs="Calibri"/>
+                <w:color w:val="000000"/>
+                <w:sz w:val="22"/>
+                <w:szCs w:val="22"/>
+                <w:lang w:val="pl-PL" w:eastAsia="pl-PL"/>
+              </w:rPr>
+            </w:pPr>
+            <w:r>
+              <w:rPr>
+                <w:rFonts w:ascii="Calibri" w:eastAsia="Times New Roman" w:hAnsi="Calibri" w:cs="Calibri"/>
+                <w:color w:val="000000"/>
+                <w:sz w:val="22"/>
+                <w:szCs w:val="22"/>
+                <w:lang w:val="pl-PL" w:eastAsia="pl-PL"/>
+              </w:rPr>
+              <w:t>4</w:t>
+            </w:r>
+          </w:p>
+        </w:tc>
+        <w:tc>
+          <w:tcPr>
+            <w:tcW w:w="3520" w:type="dxa"/>
+            <w:gridSpan w:val="2"/>
+            <w:tcBorders>
+              <w:top w:val="nil"/>
+              <w:left w:val="nil"/>
+              <w:bottom w:val="single" w:sz="4" w:space="0" w:color="auto"/>
+              <w:right w:val="single" w:sz="4" w:space="0" w:color="auto"/>
+            </w:tcBorders>
+            <w:shd w:val="clear" w:color="auto" w:fill="auto"/>
+            <w:noWrap/>
+            <w:vAlign w:val="bottom"/>
+            <w:hideMark/>
+          </w:tcPr>
+          <w:p>
+            <w:pPr>
+              <w:jc w:val="left"/>
+              <w:rPr>
+                <w:rFonts w:ascii="Calibri" w:eastAsia="Times New Roman" w:hAnsi="Calibri" w:cs="Calibri"/>
+                <w:color w:val="000000"/>
+                <w:sz w:val="22"/>
+                <w:szCs w:val="22"/>
+                <w:lang w:val="pl-PL" w:eastAsia="pl-PL"/>
+              </w:rPr>
+            </w:pPr>
+            <w:r>
+              <w:rPr>
+                <w:rFonts w:ascii="Calibri" w:eastAsia="Times New Roman" w:hAnsi="Calibri" w:cs="Calibri"/>
+                <w:color w:val="000000"/>
+                <w:sz w:val="22"/>
+                <w:szCs w:val="22"/>
+                <w:lang w:val="pl-PL" w:eastAsia="pl-PL"/>
+              </w:rPr>
+              <w:t>Przygotowanie struktury bazy danych</w:t>
+            </w:r>
+          </w:p>
+        </w:tc>
+        <w:tc>
+          <w:tcPr>
+            <w:tcW w:w="470" w:type="dxa"/>
+            <w:tcBorders>
+              <w:top w:val="nil"/>
+              <w:left w:val="nil"/>
+              <w:bottom w:val="single" w:sz="4" w:space="0" w:color="auto"/>
+              <w:right w:val="single" w:sz="4" w:space="0" w:color="auto"/>
+            </w:tcBorders>
+            <w:shd w:val="clear" w:color="auto" w:fill="auto"/>
+            <w:noWrap/>
+            <w:vAlign w:val="bottom"/>
+            <w:hideMark/>
+          </w:tcPr>
+          <w:p>
+            <w:pPr>
+              <w:jc w:val="right"/>
+              <w:rPr>
+                <w:rFonts w:ascii="Calibri" w:eastAsia="Times New Roman" w:hAnsi="Calibri" w:cs="Calibri"/>
+                <w:color w:val="000000"/>
+                <w:sz w:val="22"/>
+                <w:szCs w:val="22"/>
+                <w:lang w:val="pl-PL" w:eastAsia="pl-PL"/>
+              </w:rPr>
+            </w:pPr>
+            <w:r>
+              <w:rPr>
+                <w:rFonts w:ascii="Calibri" w:eastAsia="Times New Roman" w:hAnsi="Calibri" w:cs="Calibri"/>
+                <w:color w:val="000000"/>
+                <w:sz w:val="22"/>
+                <w:szCs w:val="22"/>
+                <w:lang w:val="pl-PL" w:eastAsia="pl-PL"/>
+              </w:rPr>
+              <w:t>2</w:t>
+            </w:r>
+          </w:p>
+        </w:tc>
+        <w:tc>
+          <w:tcPr>
+            <w:tcW w:w="263" w:type="dxa"/>
+            <w:tcBorders>
+              <w:top w:val="nil"/>
+              <w:left w:val="nil"/>
+              <w:bottom w:val="single" w:sz="4" w:space="0" w:color="auto"/>
+              <w:right w:val="single" w:sz="4" w:space="0" w:color="auto"/>
+            </w:tcBorders>
+            <w:shd w:val="clear" w:color="auto" w:fill="auto"/>
+            <w:noWrap/>
+            <w:vAlign w:val="bottom"/>
+            <w:hideMark/>
+          </w:tcPr>
+          <w:p>
+            <w:pPr>
+              <w:jc w:val="left"/>
+              <w:rPr>
+                <w:rFonts w:ascii="Calibri" w:eastAsia="Times New Roman" w:hAnsi="Calibri" w:cs="Calibri"/>
+                <w:color w:val="000000"/>
+                <w:sz w:val="22"/>
+                <w:szCs w:val="22"/>
+                <w:lang w:val="pl-PL" w:eastAsia="pl-PL"/>
+              </w:rPr>
+            </w:pPr>
+            <w:r>
+              <w:rPr>
+                <w:rFonts w:ascii="Calibri" w:eastAsia="Times New Roman" w:hAnsi="Calibri" w:cs="Calibri"/>
+                <w:color w:val="000000"/>
+                <w:sz w:val="22"/>
+                <w:szCs w:val="22"/>
+                <w:lang w:val="pl-PL" w:eastAsia="pl-PL"/>
+              </w:rPr>
+              <w:t> </w:t>
+            </w:r>
+          </w:p>
+        </w:tc>
+        <w:tc>
+          <w:tcPr>
+            <w:tcW w:w="190" w:type="dxa"/>
+            <w:tcBorders>
+              <w:top w:val="nil"/>
+              <w:left w:val="nil"/>
+              <w:bottom w:val="single" w:sz="4" w:space="0" w:color="auto"/>
+              <w:right w:val="single" w:sz="4" w:space="0" w:color="auto"/>
+            </w:tcBorders>
+            <w:shd w:val="clear" w:color="auto" w:fill="auto"/>
+            <w:noWrap/>
+            <w:vAlign w:val="bottom"/>
+            <w:hideMark/>
+          </w:tcPr>
+          <w:p>
+            <w:pPr>
+              <w:jc w:val="left"/>
+              <w:rPr>
+                <w:rFonts w:ascii="Calibri" w:eastAsia="Times New Roman" w:hAnsi="Calibri" w:cs="Calibri"/>
+                <w:color w:val="000000"/>
+                <w:sz w:val="22"/>
+                <w:szCs w:val="22"/>
+                <w:lang w:val="pl-PL" w:eastAsia="pl-PL"/>
+              </w:rPr>
+            </w:pPr>
+            <w:r>
+              <w:rPr>
+                <w:rFonts w:ascii="Calibri" w:eastAsia="Times New Roman" w:hAnsi="Calibri" w:cs="Calibri"/>
+                <w:color w:val="000000"/>
+                <w:sz w:val="22"/>
+                <w:szCs w:val="22"/>
+                <w:lang w:val="pl-PL" w:eastAsia="pl-PL"/>
+              </w:rPr>
+              <w:t> </w:t>
+            </w:r>
+          </w:p>
+        </w:tc>
+        <w:tc>
+          <w:tcPr>
+            <w:tcW w:w="1600" w:type="dxa"/>
+            <w:tcBorders>
+              <w:top w:val="nil"/>
+              <w:left w:val="nil"/>
+              <w:bottom w:val="single" w:sz="4" w:space="0" w:color="auto"/>
+              <w:right w:val="single" w:sz="4" w:space="0" w:color="auto"/>
+            </w:tcBorders>
+            <w:shd w:val="clear" w:color="auto" w:fill="auto"/>
+            <w:noWrap/>
+            <w:vAlign w:val="bottom"/>
+            <w:hideMark/>
+          </w:tcPr>
+          <w:p>
+            <w:pPr>
+              <w:jc w:val="right"/>
+              <w:rPr>
+                <w:rFonts w:ascii="Calibri" w:eastAsia="Times New Roman" w:hAnsi="Calibri" w:cs="Calibri"/>
+                <w:color w:val="000000"/>
+                <w:sz w:val="22"/>
+                <w:szCs w:val="22"/>
+                <w:lang w:val="pl-PL" w:eastAsia="pl-PL"/>
+              </w:rPr>
+            </w:pPr>
+            <w:r>
+              <w:rPr>
+                <w:rFonts w:ascii="Calibri" w:eastAsia="Times New Roman" w:hAnsi="Calibri" w:cs="Calibri"/>
+                <w:color w:val="000000"/>
+                <w:sz w:val="22"/>
+                <w:szCs w:val="22"/>
+                <w:lang w:val="pl-PL" w:eastAsia="pl-PL"/>
+              </w:rPr>
+              <w:t>07.06.2020</w:t>
+            </w:r>
+          </w:p>
+        </w:tc>
+        <w:tc>
+          <w:tcPr>
+            <w:tcW w:w="1640" w:type="dxa"/>
+            <w:tcBorders>
+              <w:top w:val="nil"/>
+              <w:left w:val="nil"/>
+              <w:bottom w:val="single" w:sz="4" w:space="0" w:color="auto"/>
+              <w:right w:val="single" w:sz="8" w:space="0" w:color="auto"/>
+            </w:tcBorders>
+            <w:shd w:val="clear" w:color="auto" w:fill="auto"/>
+            <w:noWrap/>
+            <w:vAlign w:val="bottom"/>
+            <w:hideMark/>
+          </w:tcPr>
+          <w:p>
+            <w:pPr>
+              <w:jc w:val="right"/>
+              <w:rPr>
+                <w:rFonts w:ascii="Calibri" w:eastAsia="Times New Roman" w:hAnsi="Calibri" w:cs="Calibri"/>
+                <w:color w:val="000000"/>
+                <w:sz w:val="22"/>
+                <w:szCs w:val="22"/>
+                <w:lang w:val="pl-PL" w:eastAsia="pl-PL"/>
+              </w:rPr>
+            </w:pPr>
+            <w:r>
+              <w:rPr>
+                <w:rFonts w:ascii="Calibri" w:eastAsia="Times New Roman" w:hAnsi="Calibri" w:cs="Calibri"/>
+                <w:color w:val="000000"/>
+                <w:sz w:val="22"/>
+                <w:szCs w:val="22"/>
+                <w:lang w:val="pl-PL" w:eastAsia="pl-PL"/>
+              </w:rPr>
+              <w:t>09.06.2020</w:t>
+            </w:r>
+          </w:p>
+        </w:tc>
+        <w:tc>
+          <w:tcPr>
+            <w:tcW w:w="1072" w:type="dxa"/>
+            <w:tcBorders>
+              <w:top w:val="nil"/>
+              <w:left w:val="single" w:sz="8" w:space="0" w:color="auto"/>
+              <w:bottom w:val="single" w:sz="8" w:space="0" w:color="auto"/>
+              <w:right w:val="single" w:sz="8" w:space="0" w:color="auto"/>
+            </w:tcBorders>
+            <w:shd w:val="clear" w:color="auto" w:fill="auto"/>
+            <w:noWrap/>
+            <w:vAlign w:val="bottom"/>
+            <w:hideMark/>
+          </w:tcPr>
+          <w:p>
+            <w:pPr>
+              <w:jc w:val="right"/>
+              <w:rPr>
+                <w:rFonts w:ascii="Calibri" w:eastAsia="Times New Roman" w:hAnsi="Calibri" w:cs="Calibri"/>
+                <w:color w:val="000000"/>
+                <w:sz w:val="22"/>
+                <w:szCs w:val="22"/>
+                <w:lang w:val="pl-PL" w:eastAsia="pl-PL"/>
+              </w:rPr>
+            </w:pPr>
+            <w:r>
+              <w:rPr>
+                <w:rFonts w:ascii="Calibri" w:eastAsia="Times New Roman" w:hAnsi="Calibri" w:cs="Calibri"/>
+                <w:color w:val="000000"/>
+                <w:sz w:val="22"/>
+                <w:szCs w:val="22"/>
+                <w:lang w:val="pl-PL" w:eastAsia="pl-PL"/>
+              </w:rPr>
+              <w:t>1</w:t>
+            </w:r>
+            <w:r>
+              <w:rPr>
+                <w:rFonts w:ascii="Calibri" w:eastAsia="Times New Roman" w:hAnsi="Calibri" w:cs="Calibri"/>
+                <w:color w:val="000000"/>
+                <w:sz w:val="22"/>
+                <w:szCs w:val="22"/>
+                <w:lang w:val="pl-PL" w:eastAsia="pl-PL"/>
+              </w:rPr>
+              <w:t>5</w:t>
+            </w:r>
+            <w:r>
+              <w:rPr>
+                <w:rFonts w:ascii="Calibri" w:eastAsia="Times New Roman" w:hAnsi="Calibri" w:cs="Calibri"/>
+                <w:color w:val="000000"/>
+                <w:sz w:val="22"/>
+                <w:szCs w:val="22"/>
+                <w:lang w:val="pl-PL" w:eastAsia="pl-PL"/>
+              </w:rPr>
+              <w:t>.05.2020</w:t>
+            </w:r>
+          </w:p>
+        </w:tc>
+      </w:tr>
+      <w:tr>
+        <w:trPr>
+          <w:trHeight w:val="300"/>
+        </w:trPr>
+        <w:tc>
+          <w:tcPr>
+            <w:tcW w:w="307" w:type="dxa"/>
+            <w:tcBorders>
+              <w:top w:val="nil"/>
+              <w:left w:val="single" w:sz="8" w:space="0" w:color="auto"/>
+              <w:bottom w:val="single" w:sz="4" w:space="0" w:color="auto"/>
+              <w:right w:val="single" w:sz="4" w:space="0" w:color="auto"/>
+            </w:tcBorders>
+            <w:shd w:val="clear" w:color="auto" w:fill="auto"/>
+            <w:noWrap/>
+            <w:vAlign w:val="bottom"/>
+            <w:hideMark/>
+          </w:tcPr>
+          <w:p>
+            <w:pPr>
+              <w:jc w:val="right"/>
+              <w:rPr>
+                <w:rFonts w:ascii="Calibri" w:eastAsia="Times New Roman" w:hAnsi="Calibri" w:cs="Calibri"/>
+                <w:color w:val="000000"/>
+                <w:sz w:val="22"/>
+                <w:szCs w:val="22"/>
+                <w:lang w:val="pl-PL" w:eastAsia="pl-PL"/>
+              </w:rPr>
+            </w:pPr>
+            <w:r>
+              <w:rPr>
+                <w:rFonts w:ascii="Calibri" w:eastAsia="Times New Roman" w:hAnsi="Calibri" w:cs="Calibri"/>
+                <w:color w:val="000000"/>
+                <w:sz w:val="22"/>
+                <w:szCs w:val="22"/>
+                <w:lang w:val="pl-PL" w:eastAsia="pl-PL"/>
+              </w:rPr>
+              <w:t>5</w:t>
+            </w:r>
+          </w:p>
+        </w:tc>
+        <w:tc>
+          <w:tcPr>
+            <w:tcW w:w="3520" w:type="dxa"/>
+            <w:gridSpan w:val="2"/>
+            <w:tcBorders>
+              <w:top w:val="nil"/>
+              <w:left w:val="nil"/>
+              <w:bottom w:val="single" w:sz="4" w:space="0" w:color="auto"/>
+              <w:right w:val="single" w:sz="4" w:space="0" w:color="auto"/>
+            </w:tcBorders>
+            <w:shd w:val="clear" w:color="auto" w:fill="auto"/>
+            <w:noWrap/>
+            <w:vAlign w:val="bottom"/>
+            <w:hideMark/>
+          </w:tcPr>
+          <w:p>
+            <w:pPr>
+              <w:jc w:val="left"/>
+              <w:rPr>
+                <w:rFonts w:ascii="Calibri" w:eastAsia="Times New Roman" w:hAnsi="Calibri" w:cs="Calibri"/>
+                <w:color w:val="000000"/>
+                <w:sz w:val="22"/>
+                <w:szCs w:val="22"/>
+                <w:lang w:val="pl-PL" w:eastAsia="pl-PL"/>
+              </w:rPr>
+            </w:pPr>
+            <w:r>
+              <w:rPr>
+                <w:rFonts w:ascii="Calibri" w:eastAsia="Times New Roman" w:hAnsi="Calibri" w:cs="Calibri"/>
+                <w:color w:val="000000"/>
+                <w:sz w:val="22"/>
+                <w:szCs w:val="22"/>
+                <w:lang w:val="pl-PL" w:eastAsia="pl-PL"/>
+              </w:rPr>
+              <w:t>Funkcjonalność klienta</w:t>
+            </w:r>
+          </w:p>
+        </w:tc>
+        <w:tc>
+          <w:tcPr>
+            <w:tcW w:w="470" w:type="dxa"/>
+            <w:tcBorders>
+              <w:top w:val="nil"/>
+              <w:left w:val="nil"/>
+              <w:bottom w:val="single" w:sz="4" w:space="0" w:color="auto"/>
+              <w:right w:val="single" w:sz="4" w:space="0" w:color="auto"/>
+            </w:tcBorders>
+            <w:shd w:val="clear" w:color="auto" w:fill="auto"/>
+            <w:noWrap/>
+            <w:vAlign w:val="bottom"/>
+            <w:hideMark/>
+          </w:tcPr>
+          <w:p>
+            <w:pPr>
+              <w:jc w:val="left"/>
+              <w:rPr>
+                <w:rFonts w:ascii="Calibri" w:eastAsia="Times New Roman" w:hAnsi="Calibri" w:cs="Calibri"/>
+                <w:color w:val="000000"/>
+                <w:sz w:val="22"/>
+                <w:szCs w:val="22"/>
+                <w:lang w:val="pl-PL" w:eastAsia="pl-PL"/>
+              </w:rPr>
+            </w:pPr>
+            <w:r>
+              <w:rPr>
+                <w:rFonts w:ascii="Calibri" w:eastAsia="Times New Roman" w:hAnsi="Calibri" w:cs="Calibri"/>
+                <w:color w:val="000000"/>
+                <w:sz w:val="22"/>
+                <w:szCs w:val="22"/>
+                <w:lang w:val="pl-PL" w:eastAsia="pl-PL"/>
+              </w:rPr>
+              <w:t> </w:t>
+            </w:r>
+          </w:p>
+        </w:tc>
+        <w:tc>
+          <w:tcPr>
+            <w:tcW w:w="263" w:type="dxa"/>
+            <w:tcBorders>
+              <w:top w:val="nil"/>
+              <w:left w:val="nil"/>
+              <w:bottom w:val="single" w:sz="4" w:space="0" w:color="auto"/>
+              <w:right w:val="single" w:sz="4" w:space="0" w:color="auto"/>
+            </w:tcBorders>
+            <w:shd w:val="clear" w:color="auto" w:fill="auto"/>
+            <w:noWrap/>
+            <w:vAlign w:val="bottom"/>
+            <w:hideMark/>
+          </w:tcPr>
+          <w:p>
+            <w:pPr>
+              <w:jc w:val="right"/>
+              <w:rPr>
+                <w:rFonts w:ascii="Calibri" w:eastAsia="Times New Roman" w:hAnsi="Calibri" w:cs="Calibri"/>
+                <w:color w:val="000000"/>
+                <w:sz w:val="22"/>
+                <w:szCs w:val="22"/>
+                <w:lang w:val="pl-PL" w:eastAsia="pl-PL"/>
+              </w:rPr>
+            </w:pPr>
+            <w:r>
+              <w:rPr>
+                <w:rFonts w:ascii="Calibri" w:eastAsia="Times New Roman" w:hAnsi="Calibri" w:cs="Calibri"/>
+                <w:color w:val="000000"/>
+                <w:sz w:val="22"/>
+                <w:szCs w:val="22"/>
+                <w:lang w:val="pl-PL" w:eastAsia="pl-PL"/>
+              </w:rPr>
+              <w:t>1</w:t>
+            </w:r>
+          </w:p>
+        </w:tc>
+        <w:tc>
+          <w:tcPr>
+            <w:tcW w:w="190" w:type="dxa"/>
+            <w:tcBorders>
+              <w:top w:val="nil"/>
+              <w:left w:val="nil"/>
+              <w:bottom w:val="single" w:sz="4" w:space="0" w:color="auto"/>
+              <w:right w:val="single" w:sz="4" w:space="0" w:color="auto"/>
+            </w:tcBorders>
+            <w:shd w:val="clear" w:color="auto" w:fill="auto"/>
+            <w:noWrap/>
+            <w:vAlign w:val="bottom"/>
+            <w:hideMark/>
+          </w:tcPr>
+          <w:p>
+            <w:pPr>
+              <w:jc w:val="left"/>
+              <w:rPr>
+                <w:rFonts w:ascii="Calibri" w:eastAsia="Times New Roman" w:hAnsi="Calibri" w:cs="Calibri"/>
+                <w:color w:val="000000"/>
+                <w:sz w:val="22"/>
+                <w:szCs w:val="22"/>
+                <w:lang w:val="pl-PL" w:eastAsia="pl-PL"/>
+              </w:rPr>
+            </w:pPr>
+            <w:r>
+              <w:rPr>
+                <w:rFonts w:ascii="Calibri" w:eastAsia="Times New Roman" w:hAnsi="Calibri" w:cs="Calibri"/>
+                <w:color w:val="000000"/>
+                <w:sz w:val="22"/>
+                <w:szCs w:val="22"/>
+                <w:lang w:val="pl-PL" w:eastAsia="pl-PL"/>
+              </w:rPr>
+              <w:t> </w:t>
+            </w:r>
+          </w:p>
+        </w:tc>
+        <w:tc>
+          <w:tcPr>
+            <w:tcW w:w="1600" w:type="dxa"/>
+            <w:tcBorders>
+              <w:top w:val="nil"/>
+              <w:left w:val="nil"/>
+              <w:bottom w:val="single" w:sz="4" w:space="0" w:color="auto"/>
+              <w:right w:val="single" w:sz="4" w:space="0" w:color="auto"/>
+            </w:tcBorders>
+            <w:shd w:val="clear" w:color="auto" w:fill="auto"/>
+            <w:noWrap/>
+            <w:vAlign w:val="bottom"/>
+            <w:hideMark/>
+          </w:tcPr>
+          <w:p>
+            <w:pPr>
+              <w:jc w:val="right"/>
+              <w:rPr>
+                <w:rFonts w:ascii="Calibri" w:eastAsia="Times New Roman" w:hAnsi="Calibri" w:cs="Calibri"/>
+                <w:color w:val="000000"/>
+                <w:sz w:val="22"/>
+                <w:szCs w:val="22"/>
+                <w:lang w:val="pl-PL" w:eastAsia="pl-PL"/>
+              </w:rPr>
+            </w:pPr>
+            <w:r>
+              <w:rPr>
+                <w:rFonts w:ascii="Calibri" w:eastAsia="Times New Roman" w:hAnsi="Calibri" w:cs="Calibri"/>
+                <w:color w:val="000000"/>
+                <w:sz w:val="22"/>
+                <w:szCs w:val="22"/>
+                <w:lang w:val="pl-PL" w:eastAsia="pl-PL"/>
+              </w:rPr>
+              <w:t>09.06.2020</w:t>
+            </w:r>
+          </w:p>
+        </w:tc>
+        <w:tc>
+          <w:tcPr>
+            <w:tcW w:w="1640" w:type="dxa"/>
+            <w:tcBorders>
+              <w:top w:val="nil"/>
+              <w:left w:val="nil"/>
+              <w:bottom w:val="single" w:sz="4" w:space="0" w:color="auto"/>
+              <w:right w:val="single" w:sz="8" w:space="0" w:color="auto"/>
+            </w:tcBorders>
+            <w:shd w:val="clear" w:color="auto" w:fill="auto"/>
+            <w:noWrap/>
+            <w:vAlign w:val="bottom"/>
+            <w:hideMark/>
+          </w:tcPr>
+          <w:p>
+            <w:pPr>
+              <w:jc w:val="right"/>
+              <w:rPr>
+                <w:rFonts w:ascii="Calibri" w:eastAsia="Times New Roman" w:hAnsi="Calibri" w:cs="Calibri"/>
+                <w:color w:val="000000"/>
+                <w:sz w:val="22"/>
+                <w:szCs w:val="22"/>
+                <w:lang w:val="pl-PL" w:eastAsia="pl-PL"/>
+              </w:rPr>
+            </w:pPr>
+            <w:r>
+              <w:rPr>
+                <w:rFonts w:ascii="Calibri" w:eastAsia="Times New Roman" w:hAnsi="Calibri" w:cs="Calibri"/>
+                <w:color w:val="000000"/>
+                <w:sz w:val="22"/>
+                <w:szCs w:val="22"/>
+                <w:lang w:val="pl-PL" w:eastAsia="pl-PL"/>
+              </w:rPr>
+              <w:t>09.07.2020</w:t>
+            </w:r>
+          </w:p>
+        </w:tc>
+        <w:tc>
+          <w:tcPr>
+            <w:tcW w:w="1072" w:type="dxa"/>
+            <w:tcBorders>
+              <w:top w:val="nil"/>
+              <w:left w:val="nil"/>
+              <w:bottom w:val="nil"/>
+              <w:right w:val="nil"/>
+            </w:tcBorders>
+            <w:shd w:val="clear" w:color="auto" w:fill="auto"/>
+            <w:noWrap/>
+            <w:vAlign w:val="bottom"/>
+            <w:hideMark/>
+          </w:tcPr>
+          <w:p>
+            <w:pPr>
+              <w:jc w:val="right"/>
+              <w:rPr>
+                <w:rFonts w:ascii="Calibri" w:eastAsia="Times New Roman" w:hAnsi="Calibri" w:cs="Calibri"/>
+                <w:color w:val="000000"/>
+                <w:sz w:val="22"/>
+                <w:szCs w:val="22"/>
+                <w:lang w:val="pl-PL" w:eastAsia="pl-PL"/>
+              </w:rPr>
+            </w:pPr>
+          </w:p>
+        </w:tc>
+      </w:tr>
+      <w:tr>
+        <w:trPr>
+          <w:trHeight w:val="300"/>
+        </w:trPr>
+        <w:tc>
+          <w:tcPr>
+            <w:tcW w:w="307" w:type="dxa"/>
+            <w:tcBorders>
+              <w:top w:val="nil"/>
+              <w:left w:val="single" w:sz="8" w:space="0" w:color="auto"/>
+              <w:bottom w:val="single" w:sz="4" w:space="0" w:color="auto"/>
+              <w:right w:val="single" w:sz="4" w:space="0" w:color="auto"/>
+            </w:tcBorders>
+            <w:shd w:val="clear" w:color="auto" w:fill="auto"/>
+            <w:noWrap/>
+            <w:vAlign w:val="bottom"/>
+            <w:hideMark/>
+          </w:tcPr>
+          <w:p>
+            <w:pPr>
+              <w:jc w:val="right"/>
+              <w:rPr>
+                <w:rFonts w:ascii="Calibri" w:eastAsia="Times New Roman" w:hAnsi="Calibri" w:cs="Calibri"/>
+                <w:color w:val="000000"/>
+                <w:sz w:val="22"/>
+                <w:szCs w:val="22"/>
+                <w:lang w:val="pl-PL" w:eastAsia="pl-PL"/>
+              </w:rPr>
+            </w:pPr>
+            <w:r>
+              <w:rPr>
+                <w:rFonts w:ascii="Calibri" w:eastAsia="Times New Roman" w:hAnsi="Calibri" w:cs="Calibri"/>
+                <w:color w:val="000000"/>
+                <w:sz w:val="22"/>
+                <w:szCs w:val="22"/>
+                <w:lang w:val="pl-PL" w:eastAsia="pl-PL"/>
+              </w:rPr>
+              <w:t>6</w:t>
+            </w:r>
+          </w:p>
+        </w:tc>
+        <w:tc>
+          <w:tcPr>
+            <w:tcW w:w="3520" w:type="dxa"/>
+            <w:gridSpan w:val="2"/>
+            <w:tcBorders>
+              <w:top w:val="nil"/>
+              <w:left w:val="nil"/>
+              <w:bottom w:val="single" w:sz="4" w:space="0" w:color="auto"/>
+              <w:right w:val="single" w:sz="4" w:space="0" w:color="auto"/>
+            </w:tcBorders>
+            <w:shd w:val="clear" w:color="auto" w:fill="auto"/>
+            <w:noWrap/>
+            <w:vAlign w:val="bottom"/>
+            <w:hideMark/>
+          </w:tcPr>
+          <w:p>
+            <w:pPr>
+              <w:jc w:val="left"/>
+              <w:rPr>
+                <w:rFonts w:ascii="Calibri" w:eastAsia="Times New Roman" w:hAnsi="Calibri" w:cs="Calibri"/>
+                <w:color w:val="000000"/>
+                <w:sz w:val="22"/>
+                <w:szCs w:val="22"/>
+                <w:lang w:val="pl-PL" w:eastAsia="pl-PL"/>
+              </w:rPr>
+            </w:pPr>
+            <w:r>
+              <w:rPr>
+                <w:rFonts w:ascii="Calibri" w:eastAsia="Times New Roman" w:hAnsi="Calibri" w:cs="Calibri"/>
+                <w:color w:val="000000"/>
+                <w:sz w:val="22"/>
+                <w:szCs w:val="22"/>
+                <w:lang w:val="pl-PL" w:eastAsia="pl-PL"/>
+              </w:rPr>
+              <w:t>Funkcjonalność serwera</w:t>
+            </w:r>
+          </w:p>
+        </w:tc>
+        <w:tc>
+          <w:tcPr>
+            <w:tcW w:w="470" w:type="dxa"/>
+            <w:tcBorders>
+              <w:top w:val="nil"/>
+              <w:left w:val="nil"/>
+              <w:bottom w:val="single" w:sz="4" w:space="0" w:color="auto"/>
+              <w:right w:val="single" w:sz="4" w:space="0" w:color="auto"/>
+            </w:tcBorders>
+            <w:shd w:val="clear" w:color="auto" w:fill="auto"/>
+            <w:noWrap/>
+            <w:vAlign w:val="bottom"/>
+            <w:hideMark/>
+          </w:tcPr>
+          <w:p>
+            <w:pPr>
+              <w:jc w:val="left"/>
+              <w:rPr>
+                <w:rFonts w:ascii="Calibri" w:eastAsia="Times New Roman" w:hAnsi="Calibri" w:cs="Calibri"/>
+                <w:color w:val="000000"/>
+                <w:sz w:val="22"/>
+                <w:szCs w:val="22"/>
+                <w:lang w:val="pl-PL" w:eastAsia="pl-PL"/>
+              </w:rPr>
+            </w:pPr>
+            <w:r>
+              <w:rPr>
+                <w:rFonts w:ascii="Calibri" w:eastAsia="Times New Roman" w:hAnsi="Calibri" w:cs="Calibri"/>
+                <w:color w:val="000000"/>
+                <w:sz w:val="22"/>
+                <w:szCs w:val="22"/>
+                <w:lang w:val="pl-PL" w:eastAsia="pl-PL"/>
+              </w:rPr>
+              <w:t> </w:t>
+            </w:r>
+          </w:p>
+        </w:tc>
+        <w:tc>
+          <w:tcPr>
+            <w:tcW w:w="263" w:type="dxa"/>
+            <w:tcBorders>
+              <w:top w:val="nil"/>
+              <w:left w:val="nil"/>
+              <w:bottom w:val="single" w:sz="4" w:space="0" w:color="auto"/>
+              <w:right w:val="single" w:sz="4" w:space="0" w:color="auto"/>
+            </w:tcBorders>
+            <w:shd w:val="clear" w:color="auto" w:fill="auto"/>
+            <w:noWrap/>
+            <w:vAlign w:val="bottom"/>
+            <w:hideMark/>
+          </w:tcPr>
+          <w:p>
+            <w:pPr>
+              <w:jc w:val="right"/>
+              <w:rPr>
+                <w:rFonts w:ascii="Calibri" w:eastAsia="Times New Roman" w:hAnsi="Calibri" w:cs="Calibri"/>
+                <w:color w:val="000000"/>
+                <w:sz w:val="22"/>
+                <w:szCs w:val="22"/>
+                <w:lang w:val="pl-PL" w:eastAsia="pl-PL"/>
+              </w:rPr>
+            </w:pPr>
+            <w:r>
+              <w:rPr>
+                <w:rFonts w:ascii="Calibri" w:eastAsia="Times New Roman" w:hAnsi="Calibri" w:cs="Calibri"/>
+                <w:color w:val="000000"/>
+                <w:sz w:val="22"/>
+                <w:szCs w:val="22"/>
+                <w:lang w:val="pl-PL" w:eastAsia="pl-PL"/>
+              </w:rPr>
+              <w:t>1</w:t>
+            </w:r>
+          </w:p>
+        </w:tc>
+        <w:tc>
+          <w:tcPr>
+            <w:tcW w:w="190" w:type="dxa"/>
+            <w:tcBorders>
+              <w:top w:val="nil"/>
+              <w:left w:val="nil"/>
+              <w:bottom w:val="single" w:sz="4" w:space="0" w:color="auto"/>
+              <w:right w:val="single" w:sz="4" w:space="0" w:color="auto"/>
+            </w:tcBorders>
+            <w:shd w:val="clear" w:color="auto" w:fill="auto"/>
+            <w:noWrap/>
+            <w:vAlign w:val="bottom"/>
+            <w:hideMark/>
+          </w:tcPr>
+          <w:p>
+            <w:pPr>
+              <w:jc w:val="left"/>
+              <w:rPr>
+                <w:rFonts w:ascii="Calibri" w:eastAsia="Times New Roman" w:hAnsi="Calibri" w:cs="Calibri"/>
+                <w:color w:val="000000"/>
+                <w:sz w:val="22"/>
+                <w:szCs w:val="22"/>
+                <w:lang w:val="pl-PL" w:eastAsia="pl-PL"/>
+              </w:rPr>
+            </w:pPr>
+            <w:r>
+              <w:rPr>
+                <w:rFonts w:ascii="Calibri" w:eastAsia="Times New Roman" w:hAnsi="Calibri" w:cs="Calibri"/>
+                <w:color w:val="000000"/>
+                <w:sz w:val="22"/>
+                <w:szCs w:val="22"/>
+                <w:lang w:val="pl-PL" w:eastAsia="pl-PL"/>
+              </w:rPr>
+              <w:t> </w:t>
+            </w:r>
+          </w:p>
+        </w:tc>
+        <w:tc>
+          <w:tcPr>
+            <w:tcW w:w="1600" w:type="dxa"/>
+            <w:tcBorders>
+              <w:top w:val="nil"/>
+              <w:left w:val="nil"/>
+              <w:bottom w:val="single" w:sz="4" w:space="0" w:color="auto"/>
+              <w:right w:val="single" w:sz="4" w:space="0" w:color="auto"/>
+            </w:tcBorders>
+            <w:shd w:val="clear" w:color="auto" w:fill="auto"/>
+            <w:noWrap/>
+            <w:vAlign w:val="bottom"/>
+            <w:hideMark/>
+          </w:tcPr>
+          <w:p>
+            <w:pPr>
+              <w:jc w:val="right"/>
+              <w:rPr>
+                <w:rFonts w:ascii="Calibri" w:eastAsia="Times New Roman" w:hAnsi="Calibri" w:cs="Calibri"/>
+                <w:color w:val="000000"/>
+                <w:sz w:val="22"/>
+                <w:szCs w:val="22"/>
+                <w:lang w:val="pl-PL" w:eastAsia="pl-PL"/>
+              </w:rPr>
+            </w:pPr>
+            <w:r>
+              <w:rPr>
+                <w:rFonts w:ascii="Calibri" w:eastAsia="Times New Roman" w:hAnsi="Calibri" w:cs="Calibri"/>
+                <w:color w:val="000000"/>
+                <w:sz w:val="22"/>
+                <w:szCs w:val="22"/>
+                <w:lang w:val="pl-PL" w:eastAsia="pl-PL"/>
+              </w:rPr>
+              <w:t>09.07.2020</w:t>
+            </w:r>
+          </w:p>
+        </w:tc>
+        <w:tc>
+          <w:tcPr>
+            <w:tcW w:w="1640" w:type="dxa"/>
+            <w:tcBorders>
+              <w:top w:val="nil"/>
+              <w:left w:val="nil"/>
+              <w:bottom w:val="single" w:sz="4" w:space="0" w:color="auto"/>
+              <w:right w:val="single" w:sz="8" w:space="0" w:color="auto"/>
+            </w:tcBorders>
+            <w:shd w:val="clear" w:color="auto" w:fill="auto"/>
+            <w:noWrap/>
+            <w:vAlign w:val="bottom"/>
+            <w:hideMark/>
+          </w:tcPr>
+          <w:p>
+            <w:pPr>
+              <w:jc w:val="right"/>
+              <w:rPr>
+                <w:rFonts w:ascii="Calibri" w:eastAsia="Times New Roman" w:hAnsi="Calibri" w:cs="Calibri"/>
+                <w:color w:val="000000"/>
+                <w:sz w:val="22"/>
+                <w:szCs w:val="22"/>
+                <w:lang w:val="pl-PL" w:eastAsia="pl-PL"/>
+              </w:rPr>
+            </w:pPr>
+            <w:r>
+              <w:rPr>
+                <w:rFonts w:ascii="Calibri" w:eastAsia="Times New Roman" w:hAnsi="Calibri" w:cs="Calibri"/>
+                <w:color w:val="000000"/>
+                <w:sz w:val="22"/>
+                <w:szCs w:val="22"/>
+                <w:lang w:val="pl-PL" w:eastAsia="pl-PL"/>
+              </w:rPr>
+              <w:t>09.08.2020</w:t>
+            </w:r>
+          </w:p>
+        </w:tc>
+        <w:tc>
+          <w:tcPr>
+            <w:tcW w:w="1072" w:type="dxa"/>
+            <w:tcBorders>
+              <w:top w:val="nil"/>
+              <w:left w:val="nil"/>
+              <w:bottom w:val="nil"/>
+              <w:right w:val="nil"/>
+            </w:tcBorders>
+            <w:shd w:val="clear" w:color="auto" w:fill="auto"/>
+            <w:noWrap/>
+            <w:vAlign w:val="bottom"/>
+            <w:hideMark/>
+          </w:tcPr>
+          <w:p>
+            <w:pPr>
+              <w:jc w:val="right"/>
+              <w:rPr>
+                <w:rFonts w:ascii="Calibri" w:eastAsia="Times New Roman" w:hAnsi="Calibri" w:cs="Calibri"/>
+                <w:color w:val="000000"/>
+                <w:sz w:val="22"/>
+                <w:szCs w:val="22"/>
+                <w:lang w:val="pl-PL" w:eastAsia="pl-PL"/>
+              </w:rPr>
+            </w:pPr>
+          </w:p>
+        </w:tc>
+      </w:tr>
+      <w:tr>
+        <w:trPr>
+          <w:trHeight w:val="300"/>
+        </w:trPr>
+        <w:tc>
+          <w:tcPr>
+            <w:tcW w:w="307" w:type="dxa"/>
+            <w:tcBorders>
+              <w:top w:val="nil"/>
+              <w:left w:val="single" w:sz="8" w:space="0" w:color="auto"/>
+              <w:bottom w:val="single" w:sz="4" w:space="0" w:color="auto"/>
+              <w:right w:val="single" w:sz="4" w:space="0" w:color="auto"/>
+            </w:tcBorders>
+            <w:shd w:val="clear" w:color="auto" w:fill="auto"/>
+            <w:noWrap/>
+            <w:vAlign w:val="bottom"/>
+            <w:hideMark/>
+          </w:tcPr>
+          <w:p>
+            <w:pPr>
+              <w:jc w:val="right"/>
+              <w:rPr>
+                <w:rFonts w:ascii="Calibri" w:eastAsia="Times New Roman" w:hAnsi="Calibri" w:cs="Calibri"/>
+                <w:color w:val="000000"/>
+                <w:sz w:val="22"/>
+                <w:szCs w:val="22"/>
+                <w:lang w:val="pl-PL" w:eastAsia="pl-PL"/>
+              </w:rPr>
+            </w:pPr>
+            <w:r>
+              <w:rPr>
+                <w:rFonts w:ascii="Calibri" w:eastAsia="Times New Roman" w:hAnsi="Calibri" w:cs="Calibri"/>
+                <w:color w:val="000000"/>
+                <w:sz w:val="22"/>
+                <w:szCs w:val="22"/>
+                <w:lang w:val="pl-PL" w:eastAsia="pl-PL"/>
+              </w:rPr>
+              <w:t>7</w:t>
+            </w:r>
+          </w:p>
+        </w:tc>
+        <w:tc>
+          <w:tcPr>
+            <w:tcW w:w="3520" w:type="dxa"/>
+            <w:gridSpan w:val="2"/>
+            <w:tcBorders>
+              <w:top w:val="nil"/>
+              <w:left w:val="nil"/>
+              <w:bottom w:val="single" w:sz="4" w:space="0" w:color="auto"/>
+              <w:right w:val="single" w:sz="4" w:space="0" w:color="auto"/>
+            </w:tcBorders>
+            <w:shd w:val="clear" w:color="auto" w:fill="auto"/>
+            <w:noWrap/>
+            <w:vAlign w:val="bottom"/>
+            <w:hideMark/>
+          </w:tcPr>
+          <w:p>
+            <w:pPr>
+              <w:jc w:val="left"/>
+              <w:rPr>
+                <w:rFonts w:ascii="Calibri" w:eastAsia="Times New Roman" w:hAnsi="Calibri" w:cs="Calibri"/>
+                <w:color w:val="000000"/>
+                <w:sz w:val="22"/>
+                <w:szCs w:val="22"/>
+                <w:lang w:val="pl-PL" w:eastAsia="pl-PL"/>
+              </w:rPr>
+            </w:pPr>
+            <w:r>
+              <w:rPr>
+                <w:rFonts w:ascii="Calibri" w:eastAsia="Times New Roman" w:hAnsi="Calibri" w:cs="Calibri"/>
+                <w:color w:val="000000"/>
+                <w:sz w:val="22"/>
+                <w:szCs w:val="22"/>
+                <w:lang w:val="pl-PL" w:eastAsia="pl-PL"/>
+              </w:rPr>
+              <w:t>Testy</w:t>
+            </w:r>
+          </w:p>
+        </w:tc>
+        <w:tc>
+          <w:tcPr>
+            <w:tcW w:w="470" w:type="dxa"/>
+            <w:tcBorders>
+              <w:top w:val="nil"/>
+              <w:left w:val="nil"/>
+              <w:bottom w:val="single" w:sz="4" w:space="0" w:color="auto"/>
+              <w:right w:val="single" w:sz="4" w:space="0" w:color="auto"/>
+            </w:tcBorders>
+            <w:shd w:val="clear" w:color="auto" w:fill="auto"/>
+            <w:noWrap/>
+            <w:vAlign w:val="bottom"/>
+            <w:hideMark/>
+          </w:tcPr>
+          <w:p>
+            <w:pPr>
+              <w:jc w:val="right"/>
+              <w:rPr>
+                <w:rFonts w:ascii="Calibri" w:eastAsia="Times New Roman" w:hAnsi="Calibri" w:cs="Calibri"/>
+                <w:color w:val="000000"/>
+                <w:sz w:val="22"/>
+                <w:szCs w:val="22"/>
+                <w:lang w:val="pl-PL" w:eastAsia="pl-PL"/>
+              </w:rPr>
+            </w:pPr>
+            <w:r>
+              <w:rPr>
+                <w:rFonts w:ascii="Calibri" w:eastAsia="Times New Roman" w:hAnsi="Calibri" w:cs="Calibri"/>
+                <w:color w:val="000000"/>
+                <w:sz w:val="22"/>
+                <w:szCs w:val="22"/>
+                <w:lang w:val="pl-PL" w:eastAsia="pl-PL"/>
+              </w:rPr>
+              <w:t>10</w:t>
+            </w:r>
+          </w:p>
+        </w:tc>
+        <w:tc>
+          <w:tcPr>
+            <w:tcW w:w="263" w:type="dxa"/>
+            <w:tcBorders>
+              <w:top w:val="nil"/>
+              <w:left w:val="nil"/>
+              <w:bottom w:val="single" w:sz="4" w:space="0" w:color="auto"/>
+              <w:right w:val="single" w:sz="4" w:space="0" w:color="auto"/>
+            </w:tcBorders>
+            <w:shd w:val="clear" w:color="auto" w:fill="auto"/>
+            <w:noWrap/>
+            <w:vAlign w:val="bottom"/>
+            <w:hideMark/>
+          </w:tcPr>
+          <w:p>
+            <w:pPr>
+              <w:jc w:val="left"/>
+              <w:rPr>
+                <w:rFonts w:ascii="Calibri" w:eastAsia="Times New Roman" w:hAnsi="Calibri" w:cs="Calibri"/>
+                <w:color w:val="000000"/>
+                <w:sz w:val="22"/>
+                <w:szCs w:val="22"/>
+                <w:lang w:val="pl-PL" w:eastAsia="pl-PL"/>
+              </w:rPr>
+            </w:pPr>
+            <w:r>
+              <w:rPr>
+                <w:rFonts w:ascii="Calibri" w:eastAsia="Times New Roman" w:hAnsi="Calibri" w:cs="Calibri"/>
+                <w:color w:val="000000"/>
+                <w:sz w:val="22"/>
+                <w:szCs w:val="22"/>
+                <w:lang w:val="pl-PL" w:eastAsia="pl-PL"/>
+              </w:rPr>
+              <w:t> </w:t>
+            </w:r>
+          </w:p>
+        </w:tc>
+        <w:tc>
+          <w:tcPr>
+            <w:tcW w:w="190" w:type="dxa"/>
+            <w:tcBorders>
+              <w:top w:val="nil"/>
+              <w:left w:val="nil"/>
+              <w:bottom w:val="single" w:sz="4" w:space="0" w:color="auto"/>
+              <w:right w:val="single" w:sz="4" w:space="0" w:color="auto"/>
+            </w:tcBorders>
+            <w:shd w:val="clear" w:color="auto" w:fill="auto"/>
+            <w:noWrap/>
+            <w:vAlign w:val="bottom"/>
+            <w:hideMark/>
+          </w:tcPr>
+          <w:p>
+            <w:pPr>
+              <w:jc w:val="left"/>
+              <w:rPr>
+                <w:rFonts w:ascii="Calibri" w:eastAsia="Times New Roman" w:hAnsi="Calibri" w:cs="Calibri"/>
+                <w:color w:val="000000"/>
+                <w:sz w:val="22"/>
+                <w:szCs w:val="22"/>
+                <w:lang w:val="pl-PL" w:eastAsia="pl-PL"/>
+              </w:rPr>
+            </w:pPr>
+            <w:r>
+              <w:rPr>
+                <w:rFonts w:ascii="Calibri" w:eastAsia="Times New Roman" w:hAnsi="Calibri" w:cs="Calibri"/>
+                <w:color w:val="000000"/>
+                <w:sz w:val="22"/>
+                <w:szCs w:val="22"/>
+                <w:lang w:val="pl-PL" w:eastAsia="pl-PL"/>
+              </w:rPr>
+              <w:t> </w:t>
+            </w:r>
+          </w:p>
+        </w:tc>
+        <w:tc>
+          <w:tcPr>
+            <w:tcW w:w="1600" w:type="dxa"/>
+            <w:tcBorders>
+              <w:top w:val="nil"/>
+              <w:left w:val="nil"/>
+              <w:bottom w:val="single" w:sz="4" w:space="0" w:color="auto"/>
+              <w:right w:val="single" w:sz="4" w:space="0" w:color="auto"/>
+            </w:tcBorders>
+            <w:shd w:val="clear" w:color="auto" w:fill="auto"/>
+            <w:noWrap/>
+            <w:vAlign w:val="bottom"/>
+            <w:hideMark/>
+          </w:tcPr>
+          <w:p>
+            <w:pPr>
+              <w:jc w:val="right"/>
+              <w:rPr>
+                <w:rFonts w:ascii="Calibri" w:eastAsia="Times New Roman" w:hAnsi="Calibri" w:cs="Calibri"/>
+                <w:color w:val="000000"/>
+                <w:sz w:val="22"/>
+                <w:szCs w:val="22"/>
+                <w:lang w:val="pl-PL" w:eastAsia="pl-PL"/>
+              </w:rPr>
+            </w:pPr>
+            <w:r>
+              <w:rPr>
+                <w:rFonts w:ascii="Calibri" w:eastAsia="Times New Roman" w:hAnsi="Calibri" w:cs="Calibri"/>
+                <w:color w:val="000000"/>
+                <w:sz w:val="22"/>
+                <w:szCs w:val="22"/>
+                <w:lang w:val="pl-PL" w:eastAsia="pl-PL"/>
+              </w:rPr>
+              <w:t>09.08.2020</w:t>
+            </w:r>
+          </w:p>
+        </w:tc>
+        <w:tc>
+          <w:tcPr>
+            <w:tcW w:w="1640" w:type="dxa"/>
+            <w:tcBorders>
+              <w:top w:val="nil"/>
+              <w:left w:val="nil"/>
+              <w:bottom w:val="single" w:sz="4" w:space="0" w:color="auto"/>
+              <w:right w:val="single" w:sz="8" w:space="0" w:color="auto"/>
+            </w:tcBorders>
+            <w:shd w:val="clear" w:color="auto" w:fill="auto"/>
+            <w:noWrap/>
+            <w:vAlign w:val="bottom"/>
+            <w:hideMark/>
+          </w:tcPr>
+          <w:p>
+            <w:pPr>
+              <w:jc w:val="right"/>
+              <w:rPr>
+                <w:rFonts w:ascii="Calibri" w:eastAsia="Times New Roman" w:hAnsi="Calibri" w:cs="Calibri"/>
+                <w:color w:val="000000"/>
+                <w:sz w:val="22"/>
+                <w:szCs w:val="22"/>
+                <w:lang w:val="pl-PL" w:eastAsia="pl-PL"/>
+              </w:rPr>
+            </w:pPr>
+            <w:r>
+              <w:rPr>
+                <w:rFonts w:ascii="Calibri" w:eastAsia="Times New Roman" w:hAnsi="Calibri" w:cs="Calibri"/>
+                <w:color w:val="000000"/>
+                <w:sz w:val="22"/>
+                <w:szCs w:val="22"/>
+                <w:lang w:val="pl-PL" w:eastAsia="pl-PL"/>
+              </w:rPr>
+              <w:t>19.08.2020</w:t>
+            </w:r>
+          </w:p>
+        </w:tc>
+        <w:tc>
+          <w:tcPr>
+            <w:tcW w:w="1072" w:type="dxa"/>
+            <w:tcBorders>
+              <w:top w:val="nil"/>
+              <w:left w:val="nil"/>
+              <w:bottom w:val="nil"/>
+              <w:right w:val="nil"/>
+            </w:tcBorders>
+            <w:shd w:val="clear" w:color="auto" w:fill="auto"/>
+            <w:noWrap/>
+            <w:vAlign w:val="bottom"/>
+            <w:hideMark/>
+          </w:tcPr>
+          <w:p>
+            <w:pPr>
+              <w:jc w:val="right"/>
+              <w:rPr>
+                <w:rFonts w:ascii="Calibri" w:eastAsia="Times New Roman" w:hAnsi="Calibri" w:cs="Calibri"/>
+                <w:color w:val="000000"/>
+                <w:sz w:val="22"/>
+                <w:szCs w:val="22"/>
+                <w:lang w:val="pl-PL" w:eastAsia="pl-PL"/>
+              </w:rPr>
+            </w:pPr>
+          </w:p>
+        </w:tc>
+      </w:tr>
+      <w:tr>
+        <w:trPr>
+          <w:trHeight w:val="315"/>
+        </w:trPr>
+        <w:tc>
+          <w:tcPr>
+            <w:tcW w:w="307" w:type="dxa"/>
+            <w:tcBorders>
+              <w:top w:val="nil"/>
+              <w:left w:val="single" w:sz="8" w:space="0" w:color="auto"/>
+              <w:bottom w:val="single" w:sz="8" w:space="0" w:color="auto"/>
+              <w:right w:val="single" w:sz="4" w:space="0" w:color="auto"/>
+            </w:tcBorders>
+            <w:shd w:val="clear" w:color="auto" w:fill="auto"/>
+            <w:noWrap/>
+            <w:vAlign w:val="bottom"/>
+            <w:hideMark/>
+          </w:tcPr>
+          <w:p>
+            <w:pPr>
+              <w:jc w:val="right"/>
+              <w:rPr>
+                <w:rFonts w:ascii="Calibri" w:eastAsia="Times New Roman" w:hAnsi="Calibri" w:cs="Calibri"/>
+                <w:color w:val="000000"/>
+                <w:sz w:val="22"/>
+                <w:szCs w:val="22"/>
+                <w:lang w:val="pl-PL" w:eastAsia="pl-PL"/>
+              </w:rPr>
+            </w:pPr>
+            <w:r>
+              <w:rPr>
+                <w:rFonts w:ascii="Calibri" w:eastAsia="Times New Roman" w:hAnsi="Calibri" w:cs="Calibri"/>
+                <w:color w:val="000000"/>
+                <w:sz w:val="22"/>
+                <w:szCs w:val="22"/>
+                <w:lang w:val="pl-PL" w:eastAsia="pl-PL"/>
+              </w:rPr>
+              <w:t>8</w:t>
+            </w:r>
+          </w:p>
+        </w:tc>
+        <w:tc>
+          <w:tcPr>
+            <w:tcW w:w="3520" w:type="dxa"/>
+            <w:gridSpan w:val="2"/>
+            <w:tcBorders>
+              <w:top w:val="nil"/>
+              <w:left w:val="nil"/>
+              <w:bottom w:val="single" w:sz="8" w:space="0" w:color="auto"/>
+              <w:right w:val="single" w:sz="4" w:space="0" w:color="auto"/>
+            </w:tcBorders>
+            <w:shd w:val="clear" w:color="auto" w:fill="auto"/>
+            <w:noWrap/>
+            <w:vAlign w:val="bottom"/>
+            <w:hideMark/>
+          </w:tcPr>
+          <w:p>
+            <w:pPr>
+              <w:jc w:val="left"/>
+              <w:rPr>
+                <w:rFonts w:ascii="Calibri" w:eastAsia="Times New Roman" w:hAnsi="Calibri" w:cs="Calibri"/>
+                <w:color w:val="000000"/>
+                <w:sz w:val="22"/>
+                <w:szCs w:val="22"/>
+                <w:lang w:val="pl-PL" w:eastAsia="pl-PL"/>
+              </w:rPr>
+            </w:pPr>
+            <w:r>
+              <w:rPr>
+                <w:rFonts w:ascii="Calibri" w:eastAsia="Times New Roman" w:hAnsi="Calibri" w:cs="Calibri"/>
+                <w:color w:val="000000"/>
+                <w:sz w:val="22"/>
+                <w:szCs w:val="22"/>
+                <w:lang w:val="pl-PL" w:eastAsia="pl-PL"/>
+              </w:rPr>
+              <w:t>Naprawa błędów</w:t>
+            </w:r>
+          </w:p>
+        </w:tc>
+        <w:tc>
+          <w:tcPr>
+            <w:tcW w:w="470" w:type="dxa"/>
+            <w:tcBorders>
+              <w:top w:val="nil"/>
+              <w:left w:val="nil"/>
+              <w:bottom w:val="single" w:sz="8" w:space="0" w:color="auto"/>
+              <w:right w:val="single" w:sz="4" w:space="0" w:color="auto"/>
+            </w:tcBorders>
+            <w:shd w:val="clear" w:color="auto" w:fill="auto"/>
+            <w:noWrap/>
+            <w:vAlign w:val="bottom"/>
+            <w:hideMark/>
+          </w:tcPr>
+          <w:p>
+            <w:pPr>
+              <w:jc w:val="right"/>
+              <w:rPr>
+                <w:rFonts w:ascii="Calibri" w:eastAsia="Times New Roman" w:hAnsi="Calibri" w:cs="Calibri"/>
+                <w:color w:val="000000"/>
+                <w:sz w:val="22"/>
+                <w:szCs w:val="22"/>
+                <w:lang w:val="pl-PL" w:eastAsia="pl-PL"/>
+              </w:rPr>
+            </w:pPr>
+            <w:r>
+              <w:rPr>
+                <w:rFonts w:ascii="Calibri" w:eastAsia="Times New Roman" w:hAnsi="Calibri" w:cs="Calibri"/>
+                <w:color w:val="000000"/>
+                <w:sz w:val="22"/>
+                <w:szCs w:val="22"/>
+                <w:lang w:val="pl-PL" w:eastAsia="pl-PL"/>
+              </w:rPr>
+              <w:t>10</w:t>
+            </w:r>
+          </w:p>
+        </w:tc>
+        <w:tc>
+          <w:tcPr>
+            <w:tcW w:w="263" w:type="dxa"/>
+            <w:tcBorders>
+              <w:top w:val="nil"/>
+              <w:left w:val="nil"/>
+              <w:bottom w:val="single" w:sz="8" w:space="0" w:color="auto"/>
+              <w:right w:val="single" w:sz="4" w:space="0" w:color="auto"/>
+            </w:tcBorders>
+            <w:shd w:val="clear" w:color="auto" w:fill="auto"/>
+            <w:noWrap/>
+            <w:vAlign w:val="bottom"/>
+            <w:hideMark/>
+          </w:tcPr>
+          <w:p>
+            <w:pPr>
+              <w:jc w:val="left"/>
+              <w:rPr>
+                <w:rFonts w:ascii="Calibri" w:eastAsia="Times New Roman" w:hAnsi="Calibri" w:cs="Calibri"/>
+                <w:color w:val="000000"/>
+                <w:sz w:val="22"/>
+                <w:szCs w:val="22"/>
+                <w:lang w:val="pl-PL" w:eastAsia="pl-PL"/>
+              </w:rPr>
+            </w:pPr>
+            <w:r>
+              <w:rPr>
+                <w:rFonts w:ascii="Calibri" w:eastAsia="Times New Roman" w:hAnsi="Calibri" w:cs="Calibri"/>
+                <w:color w:val="000000"/>
+                <w:sz w:val="22"/>
+                <w:szCs w:val="22"/>
+                <w:lang w:val="pl-PL" w:eastAsia="pl-PL"/>
+              </w:rPr>
+              <w:t> </w:t>
+            </w:r>
+          </w:p>
+        </w:tc>
+        <w:tc>
+          <w:tcPr>
+            <w:tcW w:w="190" w:type="dxa"/>
+            <w:tcBorders>
+              <w:top w:val="nil"/>
+              <w:left w:val="nil"/>
+              <w:bottom w:val="single" w:sz="8" w:space="0" w:color="auto"/>
+              <w:right w:val="single" w:sz="4" w:space="0" w:color="auto"/>
+            </w:tcBorders>
+            <w:shd w:val="clear" w:color="auto" w:fill="auto"/>
+            <w:noWrap/>
+            <w:vAlign w:val="bottom"/>
+            <w:hideMark/>
+          </w:tcPr>
+          <w:p>
+            <w:pPr>
+              <w:jc w:val="left"/>
+              <w:rPr>
+                <w:rFonts w:ascii="Calibri" w:eastAsia="Times New Roman" w:hAnsi="Calibri" w:cs="Calibri"/>
+                <w:color w:val="000000"/>
+                <w:sz w:val="22"/>
+                <w:szCs w:val="22"/>
+                <w:lang w:val="pl-PL" w:eastAsia="pl-PL"/>
+              </w:rPr>
+            </w:pPr>
+            <w:r>
+              <w:rPr>
+                <w:rFonts w:ascii="Calibri" w:eastAsia="Times New Roman" w:hAnsi="Calibri" w:cs="Calibri"/>
+                <w:color w:val="000000"/>
+                <w:sz w:val="22"/>
+                <w:szCs w:val="22"/>
+                <w:lang w:val="pl-PL" w:eastAsia="pl-PL"/>
+              </w:rPr>
+              <w:t> </w:t>
+            </w:r>
+          </w:p>
+        </w:tc>
+        <w:tc>
+          <w:tcPr>
+            <w:tcW w:w="1600" w:type="dxa"/>
+            <w:tcBorders>
+              <w:top w:val="nil"/>
+              <w:left w:val="nil"/>
+              <w:bottom w:val="single" w:sz="8" w:space="0" w:color="auto"/>
+              <w:right w:val="single" w:sz="4" w:space="0" w:color="auto"/>
+            </w:tcBorders>
+            <w:shd w:val="clear" w:color="auto" w:fill="auto"/>
+            <w:noWrap/>
+            <w:vAlign w:val="bottom"/>
+            <w:hideMark/>
+          </w:tcPr>
+          <w:p>
+            <w:pPr>
+              <w:jc w:val="right"/>
+              <w:rPr>
+                <w:rFonts w:ascii="Calibri" w:eastAsia="Times New Roman" w:hAnsi="Calibri" w:cs="Calibri"/>
+                <w:color w:val="000000"/>
+                <w:sz w:val="22"/>
+                <w:szCs w:val="22"/>
+                <w:lang w:val="pl-PL" w:eastAsia="pl-PL"/>
+              </w:rPr>
+            </w:pPr>
+            <w:r>
+              <w:rPr>
+                <w:rFonts w:ascii="Calibri" w:eastAsia="Times New Roman" w:hAnsi="Calibri" w:cs="Calibri"/>
+                <w:color w:val="000000"/>
+                <w:sz w:val="22"/>
+                <w:szCs w:val="22"/>
+                <w:lang w:val="pl-PL" w:eastAsia="pl-PL"/>
+              </w:rPr>
+              <w:t>19.08.2020</w:t>
+            </w:r>
+          </w:p>
+        </w:tc>
+        <w:tc>
+          <w:tcPr>
+            <w:tcW w:w="1640" w:type="dxa"/>
+            <w:tcBorders>
+              <w:top w:val="nil"/>
+              <w:left w:val="nil"/>
+              <w:bottom w:val="single" w:sz="8" w:space="0" w:color="auto"/>
+              <w:right w:val="single" w:sz="8" w:space="0" w:color="auto"/>
+            </w:tcBorders>
+            <w:shd w:val="clear" w:color="auto" w:fill="auto"/>
+            <w:noWrap/>
+            <w:vAlign w:val="bottom"/>
+            <w:hideMark/>
+          </w:tcPr>
+          <w:p>
+            <w:pPr>
+              <w:jc w:val="right"/>
+              <w:rPr>
+                <w:rFonts w:ascii="Calibri" w:eastAsia="Times New Roman" w:hAnsi="Calibri" w:cs="Calibri"/>
+                <w:color w:val="000000"/>
+                <w:sz w:val="22"/>
+                <w:szCs w:val="22"/>
+                <w:lang w:val="pl-PL" w:eastAsia="pl-PL"/>
+              </w:rPr>
+            </w:pPr>
+            <w:r>
+              <w:rPr>
+                <w:rFonts w:ascii="Calibri" w:eastAsia="Times New Roman" w:hAnsi="Calibri" w:cs="Calibri"/>
+                <w:color w:val="000000"/>
+                <w:sz w:val="22"/>
+                <w:szCs w:val="22"/>
+                <w:lang w:val="pl-PL" w:eastAsia="pl-PL"/>
+              </w:rPr>
+              <w:t>29.08.2020</w:t>
+            </w:r>
+          </w:p>
+        </w:tc>
+        <w:tc>
+          <w:tcPr>
+            <w:tcW w:w="1072" w:type="dxa"/>
+            <w:tcBorders>
+              <w:top w:val="nil"/>
+              <w:left w:val="nil"/>
+              <w:bottom w:val="nil"/>
+              <w:right w:val="nil"/>
+            </w:tcBorders>
+            <w:shd w:val="clear" w:color="auto" w:fill="auto"/>
+            <w:noWrap/>
+            <w:vAlign w:val="bottom"/>
+            <w:hideMark/>
+          </w:tcPr>
+          <w:p>
+            <w:pPr>
+              <w:jc w:val="right"/>
+              <w:rPr>
+                <w:rFonts w:ascii="Calibri" w:eastAsia="Times New Roman" w:hAnsi="Calibri" w:cs="Calibri"/>
+                <w:color w:val="000000"/>
+                <w:sz w:val="22"/>
+                <w:szCs w:val="22"/>
+                <w:lang w:val="pl-PL" w:eastAsia="pl-PL"/>
+              </w:rPr>
+            </w:pPr>
+          </w:p>
+        </w:tc>
+      </w:tr>
+      <w:tr>
+        <w:trPr>
+          <w:gridAfter w:val="7"/>
+          <w:wAfter w:w="7281" w:type="dxa"/>
+          <w:trHeight w:val="315"/>
+        </w:trPr>
+        <w:tc>
+          <w:tcPr>
+            <w:tcW w:w="1781" w:type="dxa"/>
+            <w:gridSpan w:val="2"/>
+            <w:tcBorders>
+              <w:top w:val="nil"/>
+              <w:left w:val="nil"/>
+              <w:bottom w:val="nil"/>
+              <w:right w:val="nil"/>
+            </w:tcBorders>
+            <w:shd w:val="clear" w:color="auto" w:fill="auto"/>
+            <w:noWrap/>
+            <w:vAlign w:val="bottom"/>
+          </w:tcPr>
+          <w:p>
+            <w:pPr>
+              <w:jc w:val="right"/>
+              <w:rPr>
+                <w:rFonts w:ascii="Calibri" w:eastAsia="Times New Roman" w:hAnsi="Calibri" w:cs="Calibri"/>
+                <w:color w:val="000000"/>
+                <w:sz w:val="22"/>
+                <w:szCs w:val="22"/>
+                <w:lang w:val="pl-PL" w:eastAsia="pl-PL"/>
+              </w:rPr>
+            </w:pPr>
+          </w:p>
+        </w:tc>
+      </w:tr>
+      <w:tr>
+        <w:trPr>
+          <w:gridAfter w:val="7"/>
+          <w:wAfter w:w="7281" w:type="dxa"/>
+          <w:trHeight w:val="315"/>
+        </w:trPr>
+        <w:tc>
+          <w:tcPr>
+            <w:tcW w:w="1781" w:type="dxa"/>
+            <w:gridSpan w:val="2"/>
+            <w:tcBorders>
+              <w:top w:val="nil"/>
+              <w:left w:val="nil"/>
+              <w:bottom w:val="nil"/>
+              <w:right w:val="nil"/>
+            </w:tcBorders>
+            <w:shd w:val="clear" w:color="auto" w:fill="auto"/>
+            <w:noWrap/>
+            <w:vAlign w:val="bottom"/>
+          </w:tcPr>
+          <w:p>
+            <w:pPr>
+              <w:jc w:val="right"/>
+              <w:rPr>
+                <w:rFonts w:ascii="Calibri" w:eastAsia="Times New Roman" w:hAnsi="Calibri" w:cs="Calibri"/>
+                <w:color w:val="000000"/>
+                <w:sz w:val="22"/>
+                <w:szCs w:val="22"/>
+                <w:lang w:val="pl-PL" w:eastAsia="pl-PL"/>
+              </w:rPr>
+            </w:pPr>
+          </w:p>
+        </w:tc>
+      </w:tr>
+    </w:tbl>
     <w:p>
       <w:pPr>
         <w:pStyle w:val="Nagwek2"/>
@@ -14715,7 +17800,6 @@
           <w:lang w:val="pl-PL"/>
         </w:rPr>
       </w:pPr>
-      <w:bookmarkStart w:id="16" w:name="_Toc37529938"/>
       <w:r>
         <w:rPr>
           <w:rFonts w:cstheme="minorHAnsi"/>
@@ -14737,16 +17821,69 @@
           <w:rFonts w:cstheme="minorHAnsi"/>
           <w:lang w:val="pl-PL"/>
         </w:rPr>
-        <w:t>dla głównych etapów projektu</w:t>
-      </w:r>
-    </w:p>
-    <w:p>
-      <w:pPr>
-        <w:rPr>
-          <w:rFonts w:cstheme="minorHAnsi"/>
-          <w:lang w:val="pl-PL"/>
-        </w:rPr>
-      </w:pPr>
+        <w:t>1.Przygotowanie</w:t>
+      </w:r>
+      <w:r>
+        <w:rPr>
+          <w:rFonts w:cstheme="minorHAnsi"/>
+          <w:lang w:val="pl-PL"/>
+        </w:rPr>
+        <w:t xml:space="preserve"> 1-4</w:t>
+      </w:r>
+    </w:p>
+    <w:p>
+      <w:pPr>
+        <w:rPr>
+          <w:rFonts w:cstheme="minorHAnsi"/>
+          <w:lang w:val="pl-PL"/>
+        </w:rPr>
+      </w:pPr>
+      <w:r>
+        <w:rPr>
+          <w:rFonts w:cstheme="minorHAnsi"/>
+          <w:lang w:val="pl-PL"/>
+        </w:rPr>
+        <w:t>2.Funkcjonalność</w:t>
+      </w:r>
+      <w:r>
+        <w:rPr>
+          <w:rFonts w:cstheme="minorHAnsi"/>
+          <w:lang w:val="pl-PL"/>
+        </w:rPr>
+        <w:t xml:space="preserve"> 5-6</w:t>
+      </w:r>
+    </w:p>
+    <w:p>
+      <w:pPr>
+        <w:rPr>
+          <w:rFonts w:cstheme="minorHAnsi"/>
+          <w:lang w:val="pl-PL"/>
+        </w:rPr>
+      </w:pPr>
+      <w:r>
+        <w:rPr>
+          <w:rFonts w:cstheme="minorHAnsi"/>
+          <w:lang w:val="pl-PL"/>
+        </w:rPr>
+        <w:t>3.Testy</w:t>
+      </w:r>
+      <w:r>
+        <w:rPr>
+          <w:rFonts w:cstheme="minorHAnsi"/>
+          <w:lang w:val="pl-PL"/>
+        </w:rPr>
+        <w:t xml:space="preserve"> 7-8</w:t>
+      </w:r>
+    </w:p>
+    <w:p>
+      <w:pPr>
+        <w:rPr>
+          <w:rFonts w:cstheme="minorHAnsi"/>
+          <w:lang w:val="pl-PL"/>
+        </w:rPr>
+      </w:pPr>
+      <w:bookmarkStart w:id="17" w:name="_GoBack"/>
+      <w:bookmarkEnd w:id="17"/>
     </w:p>
     <w:p>
       <w:pPr>
@@ -14756,7 +17893,7 @@
           <w:lang w:val="pl-PL"/>
         </w:rPr>
       </w:pPr>
-      <w:bookmarkStart w:id="17" w:name="_Toc37529939"/>
+      <w:bookmarkStart w:id="18" w:name="_Toc37529939"/>
       <w:r>
         <w:rPr>
           <w:rFonts w:cstheme="minorHAnsi"/>
@@ -14765,7 +17902,7 @@
         <w:lastRenderedPageBreak/>
         <w:t>Zarządzanie ryzykiem</w:t>
       </w:r>
-      <w:bookmarkEnd w:id="17"/>
+      <w:bookmarkEnd w:id="18"/>
     </w:p>
     <w:p>
       <w:pPr>
@@ -14775,7 +17912,7 @@
           <w:lang w:val="pl-PL"/>
         </w:rPr>
       </w:pPr>
-      <w:bookmarkStart w:id="18" w:name="_Toc37529940"/>
+      <w:bookmarkStart w:id="19" w:name="_Toc37529940"/>
       <w:r>
         <w:rPr>
           <w:rFonts w:cstheme="minorHAnsi"/>
@@ -14783,7 +17920,7 @@
         </w:rPr>
         <w:t>Lista czynników ryzyka</w:t>
       </w:r>
-      <w:bookmarkEnd w:id="18"/>
+      <w:bookmarkEnd w:id="19"/>
     </w:p>
     <w:p>
       <w:pPr>
@@ -14808,7 +17945,7 @@
           <w:lang w:val="pl-PL"/>
         </w:rPr>
       </w:pPr>
-      <w:bookmarkStart w:id="19" w:name="_Toc37529941"/>
+      <w:bookmarkStart w:id="20" w:name="_Toc37529941"/>
       <w:r>
         <w:rPr>
           <w:rFonts w:cstheme="minorHAnsi"/>
@@ -14816,7 +17953,7 @@
         </w:rPr>
         <w:t>Ocena ryzyka</w:t>
       </w:r>
-      <w:bookmarkEnd w:id="19"/>
+      <w:bookmarkEnd w:id="20"/>
     </w:p>
     <w:p>
       <w:pPr>
@@ -14841,7 +17978,7 @@
           <w:lang w:val="pl-PL"/>
         </w:rPr>
       </w:pPr>
-      <w:bookmarkStart w:id="20" w:name="_Toc37529942"/>
+      <w:bookmarkStart w:id="21" w:name="_Toc37529942"/>
       <w:r>
         <w:rPr>
           <w:rFonts w:cstheme="minorHAnsi"/>
@@ -14849,21 +17986,37 @@
         </w:rPr>
         <w:t>Plan reakcji na ryzyko</w:t>
       </w:r>
-      <w:bookmarkEnd w:id="20"/>
-    </w:p>
-    <w:p>
-      <w:pPr>
-        <w:rPr>
-          <w:rFonts w:cstheme="minorHAnsi"/>
-          <w:lang w:val="pl-PL"/>
-        </w:rPr>
-      </w:pPr>
-      <w:r>
-        <w:rPr>
-          <w:rFonts w:cstheme="minorHAnsi"/>
-          <w:lang w:val="pl-PL"/>
-        </w:rPr>
-        <w:t>Działania w odniesieniu do poszczególnych ryzyk.</w:t>
+      <w:bookmarkEnd w:id="21"/>
+    </w:p>
+    <w:p>
+      <w:pPr>
+        <w:rPr>
+          <w:rFonts w:cstheme="minorHAnsi"/>
+          <w:lang w:val="pl-PL"/>
+        </w:rPr>
+      </w:pPr>
+      <w:r>
+        <w:rPr>
+          <w:rFonts w:cstheme="minorHAnsi"/>
+          <w:lang w:val="pl-PL"/>
+        </w:rPr>
+        <w:t xml:space="preserve">Działania w odniesieniu do poszczególnych </w:t>
+      </w:r>
+      <w:proofErr w:type="spellStart"/>
+      <w:r>
+        <w:rPr>
+          <w:rFonts w:cstheme="minorHAnsi"/>
+          <w:lang w:val="pl-PL"/>
+        </w:rPr>
+        <w:t>ryzyk</w:t>
+      </w:r>
+      <w:proofErr w:type="spellEnd"/>
+      <w:r>
+        <w:rPr>
+          <w:rFonts w:cstheme="minorHAnsi"/>
+          <w:lang w:val="pl-PL"/>
+        </w:rPr>
+        <w:t>.</w:t>
       </w:r>
     </w:p>
     <w:p>
@@ -14889,7 +18042,7 @@
           <w:lang w:val="pl-PL"/>
         </w:rPr>
       </w:pPr>
-      <w:bookmarkStart w:id="21" w:name="_Toc37529943"/>
+      <w:bookmarkStart w:id="22" w:name="_Toc37529943"/>
       <w:r>
         <w:rPr>
           <w:rFonts w:cstheme="minorHAnsi"/>
@@ -14898,7 +18051,7 @@
         <w:lastRenderedPageBreak/>
         <w:t>Zarządzanie jakością</w:t>
       </w:r>
-      <w:bookmarkEnd w:id="21"/>
+      <w:bookmarkEnd w:id="22"/>
     </w:p>
     <w:p>
       <w:pPr>
@@ -14908,7 +18061,7 @@
           <w:lang w:val="pl-PL"/>
         </w:rPr>
       </w:pPr>
-      <w:bookmarkStart w:id="22" w:name="_Toc37529944"/>
+      <w:bookmarkStart w:id="23" w:name="_Toc37529944"/>
       <w:r>
         <w:rPr>
           <w:rFonts w:cstheme="minorHAnsi"/>
@@ -14937,7 +18090,7 @@
         </w:rPr>
         <w:t>e</w:t>
       </w:r>
-      <w:bookmarkEnd w:id="22"/>
+      <w:bookmarkEnd w:id="23"/>
     </w:p>
     <w:p>
       <w:pPr>
@@ -15268,7 +18421,7 @@
           <w:lang w:val="pl-PL"/>
         </w:rPr>
       </w:pPr>
-      <w:bookmarkStart w:id="23" w:name="_Toc37529945"/>
+      <w:bookmarkStart w:id="24" w:name="_Toc37529945"/>
       <w:r>
         <w:rPr>
           <w:rFonts w:cstheme="minorHAnsi"/>
@@ -15277,7 +18430,7 @@
         <w:lastRenderedPageBreak/>
         <w:t>Projekt techniczny</w:t>
       </w:r>
-      <w:bookmarkEnd w:id="23"/>
+      <w:bookmarkEnd w:id="24"/>
     </w:p>
     <w:p>
       <w:pPr>
@@ -15287,7 +18440,7 @@
           <w:lang w:val="pl-PL"/>
         </w:rPr>
       </w:pPr>
-      <w:bookmarkStart w:id="24" w:name="_Toc37529946"/>
+      <w:bookmarkStart w:id="25" w:name="_Toc37529946"/>
       <w:r>
         <w:rPr>
           <w:rFonts w:cstheme="minorHAnsi"/>
@@ -15295,7 +18448,7 @@
         </w:rPr>
         <w:t>Opis architektury systemu</w:t>
       </w:r>
-      <w:bookmarkEnd w:id="24"/>
+      <w:bookmarkEnd w:id="25"/>
     </w:p>
     <w:p>
       <w:pPr>
@@ -15330,7 +18483,23 @@
           <w:rFonts w:cstheme="minorHAnsi"/>
           <w:lang w:val="pl-PL"/>
         </w:rPr>
-        <w:t>protokołem http/https.</w:t>
+        <w:t>protokołem http/</w:t>
+      </w:r>
+      <w:proofErr w:type="spellStart"/>
+      <w:r>
+        <w:rPr>
+          <w:rFonts w:cstheme="minorHAnsi"/>
+          <w:lang w:val="pl-PL"/>
+        </w:rPr>
+        <w:t>https</w:t>
+      </w:r>
+      <w:proofErr w:type="spellEnd"/>
+      <w:r>
+        <w:rPr>
+          <w:rFonts w:cstheme="minorHAnsi"/>
+          <w:lang w:val="pl-PL"/>
+        </w:rPr>
+        <w:t>.</w:t>
       </w:r>
     </w:p>
     <w:p>
@@ -15398,7 +18567,7 @@
           <w:lang w:val="pl-PL"/>
         </w:rPr>
       </w:pPr>
-      <w:bookmarkStart w:id="25" w:name="_Toc37529947"/>
+      <w:bookmarkStart w:id="26" w:name="_Toc37529947"/>
       <w:r>
         <w:rPr>
           <w:rFonts w:cstheme="minorHAnsi"/>
@@ -15413,7 +18582,7 @@
         </w:rPr>
         <w:t>systemu</w:t>
       </w:r>
-      <w:bookmarkEnd w:id="25"/>
+      <w:bookmarkEnd w:id="26"/>
     </w:p>
     <w:tbl>
       <w:tblPr>
@@ -15534,8 +18703,16 @@
               <w:rPr>
                 <w:lang w:val="pl-PL"/>
               </w:rPr>
-              <w:t>Wygodny do obsługi zapytań http/https</w:t>
-            </w:r>
+              <w:t>Wygodny do obsługi zapytań http/</w:t>
+            </w:r>
+            <w:proofErr w:type="spellStart"/>
+            <w:r>
+              <w:rPr>
+                <w:lang w:val="pl-PL"/>
+              </w:rPr>
+              <w:t>https</w:t>
+            </w:r>
+            <w:proofErr w:type="spellEnd"/>
           </w:p>
         </w:tc>
       </w:tr>
@@ -15622,8 +18799,16 @@
               <w:rPr>
                 <w:lang w:val="pl-PL"/>
               </w:rPr>
-              <w:t>w odpowiedziach na zapytania http/https</w:t>
-            </w:r>
+              <w:t>w odpowiedziach na zapytania http/</w:t>
+            </w:r>
+            <w:proofErr w:type="spellStart"/>
+            <w:r>
+              <w:rPr>
+                <w:lang w:val="pl-PL"/>
+              </w:rPr>
+              <w:t>https</w:t>
+            </w:r>
+            <w:proofErr w:type="spellEnd"/>
           </w:p>
         </w:tc>
       </w:tr>
@@ -15638,6 +18823,7 @@
                 <w:lang w:val="pl-PL"/>
               </w:rPr>
             </w:pPr>
+            <w:proofErr w:type="spellStart"/>
             <w:r>
               <w:rPr>
                 <w:lang w:val="pl-PL"/>
@@ -15650,6 +18836,7 @@
               </w:rPr>
               <w:t>ootstrap</w:t>
             </w:r>
+            <w:proofErr w:type="spellEnd"/>
           </w:p>
         </w:tc>
         <w:tc>
@@ -15687,7 +18874,7 @@
           <w:lang w:val="pl-PL"/>
         </w:rPr>
       </w:pPr>
-      <w:bookmarkStart w:id="26" w:name="_Toc37529948"/>
+      <w:bookmarkStart w:id="27" w:name="_Toc37529948"/>
       <w:r>
         <w:rPr>
           <w:rFonts w:cstheme="minorHAnsi"/>
@@ -15695,8 +18882,6 @@
         </w:rPr>
         <w:t>Diagramy UML</w:t>
       </w:r>
-      <w:bookmarkStart w:id="27" w:name="_GoBack"/>
-      <w:bookmarkEnd w:id="26"/>
       <w:bookmarkEnd w:id="27"/>
     </w:p>
     <w:p>
@@ -15735,7 +18920,39 @@
           <w:rFonts w:cstheme="minorHAnsi"/>
           <w:lang w:val="pl-PL"/>
         </w:rPr>
-        <w:t>Diagramy są załączone w pliku programu visual paradigm.</w:t>
+        <w:t xml:space="preserve">Diagramy są załączone w pliku programu </w:t>
+      </w:r>
+      <w:proofErr w:type="spellStart"/>
+      <w:r>
+        <w:rPr>
+          <w:rFonts w:cstheme="minorHAnsi"/>
+          <w:lang w:val="pl-PL"/>
+        </w:rPr>
+        <w:t>visual</w:t>
+      </w:r>
+      <w:proofErr w:type="spellEnd"/>
+      <w:r>
+        <w:rPr>
+          <w:rFonts w:cstheme="minorHAnsi"/>
+          <w:lang w:val="pl-PL"/>
+        </w:rPr>
+        <w:t xml:space="preserve"> </w:t>
+      </w:r>
+      <w:proofErr w:type="spellStart"/>
+      <w:r>
+        <w:rPr>
+          <w:rFonts w:cstheme="minorHAnsi"/>
+          <w:lang w:val="pl-PL"/>
+        </w:rPr>
+        <w:t>paradigm</w:t>
+      </w:r>
+      <w:proofErr w:type="spellEnd"/>
+      <w:r>
+        <w:rPr>
+          <w:rFonts w:cstheme="minorHAnsi"/>
+          <w:lang w:val="pl-PL"/>
+        </w:rPr>
+        <w:t>.</w:t>
       </w:r>
     </w:p>
     <w:p>
@@ -15782,7 +18999,39 @@
           <w:rFonts w:cstheme="minorHAnsi"/>
           <w:lang w:val="pl-PL"/>
         </w:rPr>
-        <w:t>Diagramy są załączone w pliku programu visual paradigm.</w:t>
+        <w:t xml:space="preserve">Diagramy są załączone w pliku programu </w:t>
+      </w:r>
+      <w:proofErr w:type="spellStart"/>
+      <w:r>
+        <w:rPr>
+          <w:rFonts w:cstheme="minorHAnsi"/>
+          <w:lang w:val="pl-PL"/>
+        </w:rPr>
+        <w:t>visual</w:t>
+      </w:r>
+      <w:proofErr w:type="spellEnd"/>
+      <w:r>
+        <w:rPr>
+          <w:rFonts w:cstheme="minorHAnsi"/>
+          <w:lang w:val="pl-PL"/>
+        </w:rPr>
+        <w:t xml:space="preserve"> </w:t>
+      </w:r>
+      <w:proofErr w:type="spellStart"/>
+      <w:r>
+        <w:rPr>
+          <w:rFonts w:cstheme="minorHAnsi"/>
+          <w:lang w:val="pl-PL"/>
+        </w:rPr>
+        <w:t>paradigm</w:t>
+      </w:r>
+      <w:proofErr w:type="spellEnd"/>
+      <w:r>
+        <w:rPr>
+          <w:rFonts w:cstheme="minorHAnsi"/>
+          <w:lang w:val="pl-PL"/>
+        </w:rPr>
+        <w:t>.</w:t>
       </w:r>
     </w:p>
     <w:p>
@@ -15829,7 +19078,39 @@
           <w:rFonts w:cstheme="minorHAnsi"/>
           <w:lang w:val="pl-PL"/>
         </w:rPr>
-        <w:t>Diagramy są załączone w pliku programu visual paradigm.</w:t>
+        <w:t xml:space="preserve">Diagramy są załączone w pliku programu </w:t>
+      </w:r>
+      <w:proofErr w:type="spellStart"/>
+      <w:r>
+        <w:rPr>
+          <w:rFonts w:cstheme="minorHAnsi"/>
+          <w:lang w:val="pl-PL"/>
+        </w:rPr>
+        <w:t>visual</w:t>
+      </w:r>
+      <w:proofErr w:type="spellEnd"/>
+      <w:r>
+        <w:rPr>
+          <w:rFonts w:cstheme="minorHAnsi"/>
+          <w:lang w:val="pl-PL"/>
+        </w:rPr>
+        <w:t xml:space="preserve"> </w:t>
+      </w:r>
+      <w:proofErr w:type="spellStart"/>
+      <w:r>
+        <w:rPr>
+          <w:rFonts w:cstheme="minorHAnsi"/>
+          <w:lang w:val="pl-PL"/>
+        </w:rPr>
+        <w:t>paradigm</w:t>
+      </w:r>
+      <w:proofErr w:type="spellEnd"/>
+      <w:r>
+        <w:rPr>
+          <w:rFonts w:cstheme="minorHAnsi"/>
+          <w:lang w:val="pl-PL"/>
+        </w:rPr>
+        <w:t>.</w:t>
       </w:r>
     </w:p>
     <w:p>
@@ -23055,7 +26336,7 @@
 </file>
 
 <file path=customXml/itemProps1.xml><?xml version="1.0" encoding="utf-8"?>
-<ds:datastoreItem xmlns:ds="http://schemas.openxmlformats.org/officeDocument/2006/customXml" ds:itemID="{3755650B-A4DB-4813-82E6-358D5E378243}">
+<ds:datastoreItem xmlns:ds="http://schemas.openxmlformats.org/officeDocument/2006/customXml" ds:itemID="{08473568-55CE-4290-BAC7-289823E4FA5F}">
   <ds:schemaRefs>
     <ds:schemaRef ds:uri="http://schemas.openxmlformats.org/officeDocument/2006/bibliography"/>
   </ds:schemaRefs>

--- a/komunikator-tekstowy-213A-dokumentacja-projektowa.docx
+++ b/komunikator-tekstowy-213A-dokumentacja-projektowa.docx
@@ -17027,6 +17027,8 @@
           <w:lang w:val="pl-PL"/>
         </w:rPr>
       </w:pPr>
+      <w:bookmarkStart w:id="21" w:name="_GoBack"/>
+      <w:bookmarkEnd w:id="21"/>
       <w:r>
         <w:rPr>
           <w:rFonts w:cstheme="minorHAnsi"/>
@@ -17074,7 +17076,7 @@
           <w:lang w:val="pl-PL"/>
         </w:rPr>
       </w:pPr>
-      <w:bookmarkStart w:id="21" w:name="_Toc37529943"/>
+      <w:bookmarkStart w:id="22" w:name="_Toc37529943"/>
       <w:r>
         <w:rPr>
           <w:rFonts w:cstheme="minorHAnsi"/>
@@ -17083,7 +17085,7 @@
         <w:lastRenderedPageBreak/>
         <w:t>Zarządzanie jakością</w:t>
       </w:r>
-      <w:bookmarkEnd w:id="21"/>
+      <w:bookmarkEnd w:id="22"/>
     </w:p>
     <w:p>
       <w:pPr>
@@ -17093,7 +17095,7 @@
           <w:lang w:val="pl-PL"/>
         </w:rPr>
       </w:pPr>
-      <w:bookmarkStart w:id="22" w:name="_Toc37529944"/>
+      <w:bookmarkStart w:id="23" w:name="_Toc37529944"/>
       <w:r>
         <w:rPr>
           <w:rFonts w:cstheme="minorHAnsi"/>
@@ -17122,7 +17124,7 @@
         </w:rPr>
         <w:t>e</w:t>
       </w:r>
-      <w:bookmarkEnd w:id="22"/>
+      <w:bookmarkEnd w:id="23"/>
     </w:p>
     <w:p>
       <w:pPr>
@@ -17453,7 +17455,7 @@
           <w:lang w:val="pl-PL"/>
         </w:rPr>
       </w:pPr>
-      <w:bookmarkStart w:id="23" w:name="_Toc37529945"/>
+      <w:bookmarkStart w:id="24" w:name="_Toc37529945"/>
       <w:r>
         <w:rPr>
           <w:rFonts w:cstheme="minorHAnsi"/>
@@ -17462,7 +17464,7 @@
         <w:lastRenderedPageBreak/>
         <w:t>Projekt techniczny</w:t>
       </w:r>
-      <w:bookmarkEnd w:id="23"/>
+      <w:bookmarkEnd w:id="24"/>
     </w:p>
     <w:p>
       <w:pPr>
@@ -17472,7 +17474,7 @@
           <w:lang w:val="pl-PL"/>
         </w:rPr>
       </w:pPr>
-      <w:bookmarkStart w:id="24" w:name="_Toc37529946"/>
+      <w:bookmarkStart w:id="25" w:name="_Toc37529946"/>
       <w:r>
         <w:rPr>
           <w:rFonts w:cstheme="minorHAnsi"/>
@@ -17480,7 +17482,7 @@
         </w:rPr>
         <w:t>Opis architektury systemu</w:t>
       </w:r>
-      <w:bookmarkEnd w:id="24"/>
+      <w:bookmarkEnd w:id="25"/>
     </w:p>
     <w:p>
       <w:pPr>
@@ -17599,7 +17601,7 @@
           <w:lang w:val="pl-PL"/>
         </w:rPr>
       </w:pPr>
-      <w:bookmarkStart w:id="25" w:name="_Toc37529947"/>
+      <w:bookmarkStart w:id="26" w:name="_Toc37529947"/>
       <w:r>
         <w:rPr>
           <w:rFonts w:cstheme="minorHAnsi"/>
@@ -17614,7 +17616,7 @@
         </w:rPr>
         <w:t>systemu</w:t>
       </w:r>
-      <w:bookmarkEnd w:id="25"/>
+      <w:bookmarkEnd w:id="26"/>
     </w:p>
     <w:tbl>
       <w:tblPr>
@@ -17906,7 +17908,7 @@
           <w:lang w:val="pl-PL"/>
         </w:rPr>
       </w:pPr>
-      <w:bookmarkStart w:id="26" w:name="_Toc37529948"/>
+      <w:bookmarkStart w:id="27" w:name="_Toc37529948"/>
       <w:r>
         <w:rPr>
           <w:rFonts w:cstheme="minorHAnsi"/>
@@ -17914,7 +17916,7 @@
         </w:rPr>
         <w:t>Diagramy UML</w:t>
       </w:r>
-      <w:bookmarkEnd w:id="26"/>
+      <w:bookmarkEnd w:id="27"/>
     </w:p>
     <w:p>
       <w:pPr>
@@ -18147,36 +18149,6 @@
     </w:p>
     <w:p>
       <w:pPr>
-        <w:rPr>
-          <w:rFonts w:cstheme="minorHAnsi"/>
-          <w:lang w:val="pl-PL"/>
-        </w:rPr>
-      </w:pPr>
-      <w:r>
-        <w:rPr>
-          <w:rFonts w:cstheme="minorHAnsi"/>
-          <w:lang w:val="pl-PL"/>
-        </w:rPr>
-        <w:t xml:space="preserve">co najmniej 5, w tym co najmniej 1 przypadek użycia zilustrowany kilkoma diagramami </w:t>
-      </w:r>
-    </w:p>
-    <w:p>
-      <w:pPr>
-        <w:rPr>
-          <w:rFonts w:cstheme="minorHAnsi"/>
-          <w:lang w:val="pl-PL"/>
-        </w:rPr>
-      </w:pPr>
-      <w:r>
-        <w:rPr>
-          <w:rFonts w:cstheme="minorHAnsi"/>
-          <w:lang w:val="pl-PL"/>
-        </w:rPr>
-        <w:t>sekwencji</w:t>
-      </w:r>
-    </w:p>
-    <w:p>
-      <w:pPr>
         <w:pStyle w:val="Nagwek3"/>
         <w:rPr>
           <w:rFonts w:cstheme="minorHAnsi"/>
@@ -18228,7 +18200,7 @@
           <w:lang w:val="pl-PL"/>
         </w:rPr>
       </w:pPr>
-      <w:bookmarkStart w:id="27" w:name="_Toc37529949"/>
+      <w:bookmarkStart w:id="28" w:name="_Toc37529949"/>
       <w:r>
         <w:rPr>
           <w:rFonts w:cstheme="minorHAnsi"/>
@@ -18243,7 +18215,7 @@
         </w:rPr>
         <w:t>sowanych wzorców projektowych</w:t>
       </w:r>
-      <w:bookmarkEnd w:id="27"/>
+      <w:bookmarkEnd w:id="28"/>
     </w:p>
     <w:p>
       <w:pPr>
@@ -18268,7 +18240,7 @@
           <w:lang w:val="pl-PL"/>
         </w:rPr>
       </w:pPr>
-      <w:bookmarkStart w:id="28" w:name="_Toc37529950"/>
+      <w:bookmarkStart w:id="29" w:name="_Toc37529950"/>
       <w:r>
         <w:rPr>
           <w:rFonts w:cstheme="minorHAnsi"/>
@@ -18277,7 +18249,7 @@
         <w:lastRenderedPageBreak/>
         <w:t>Projekt bazy danych</w:t>
       </w:r>
-      <w:bookmarkEnd w:id="28"/>
+      <w:bookmarkEnd w:id="29"/>
     </w:p>
     <w:p>
       <w:pPr>
@@ -20506,7 +20478,7 @@
           <w:lang w:val="pl-PL"/>
         </w:rPr>
       </w:pPr>
-      <w:bookmarkStart w:id="29" w:name="_Toc37529951"/>
+      <w:bookmarkStart w:id="30" w:name="_Toc37529951"/>
       <w:r>
         <w:rPr>
           <w:rFonts w:cstheme="minorHAnsi"/>
@@ -20514,7 +20486,7 @@
         </w:rPr>
         <w:t>Projekt interfejsu użytkownika</w:t>
       </w:r>
-      <w:bookmarkEnd w:id="29"/>
+      <w:bookmarkEnd w:id="30"/>
     </w:p>
     <w:p>
       <w:pPr>
@@ -20823,7 +20795,7 @@
           <w:lang w:val="pl-PL"/>
         </w:rPr>
       </w:pPr>
-      <w:bookmarkStart w:id="30" w:name="_Toc37529952"/>
+      <w:bookmarkStart w:id="31" w:name="_Toc37529952"/>
       <w:r>
         <w:rPr>
           <w:rFonts w:cstheme="minorHAnsi"/>
@@ -20832,7 +20804,7 @@
         <w:lastRenderedPageBreak/>
         <w:t>Procedura wdrożenia</w:t>
       </w:r>
-      <w:bookmarkEnd w:id="30"/>
+      <w:bookmarkEnd w:id="31"/>
     </w:p>
     <w:tbl>
       <w:tblPr>
@@ -21809,8 +21781,6 @@
           <w:lang w:val="pl-PL"/>
         </w:rPr>
       </w:pPr>
-      <w:bookmarkStart w:id="31" w:name="_GoBack"/>
-      <w:bookmarkEnd w:id="31"/>
     </w:p>
     <w:p>
       <w:pPr>
@@ -28844,7 +28814,7 @@
 </file>
 
 <file path=customXml/itemProps1.xml><?xml version="1.0" encoding="utf-8"?>
-<ds:datastoreItem xmlns:ds="http://schemas.openxmlformats.org/officeDocument/2006/customXml" ds:itemID="{F036CF04-8FA6-42D7-A6EB-F462696D317B}">
+<ds:datastoreItem xmlns:ds="http://schemas.openxmlformats.org/officeDocument/2006/customXml" ds:itemID="{CCEB918F-8F72-48EC-855E-3F515CBE2C3C}">
   <ds:schemaRefs>
     <ds:schemaRef ds:uri="http://schemas.openxmlformats.org/officeDocument/2006/bibliography"/>
   </ds:schemaRefs>

--- a/komunikator-tekstowy-213A-dokumentacja-projektowa.docx
+++ b/komunikator-tekstowy-213A-dokumentacja-projektowa.docx
@@ -9638,13 +9638,26 @@
           <w:lang w:val="pl-PL"/>
         </w:rPr>
       </w:pPr>
-      <w:r>
-        <w:rPr>
-          <w:rFonts w:cstheme="minorHAnsi"/>
-          <w:bCs/>
-          <w:lang w:val="pl-PL"/>
-        </w:rPr>
-        <w:lastRenderedPageBreak/>
+    </w:p>
+    <w:p>
+      <w:pPr>
+        <w:pStyle w:val="Akapitzlist"/>
+        <w:numPr>
+          <w:ilvl w:val="0"/>
+          <w:numId w:val="40"/>
+        </w:numPr>
+        <w:rPr>
+          <w:rFonts w:cstheme="minorHAnsi"/>
+          <w:bCs/>
+          <w:lang w:val="pl-PL"/>
+        </w:rPr>
+      </w:pPr>
+      <w:r>
+        <w:rPr>
+          <w:rFonts w:cstheme="minorHAnsi"/>
+          <w:bCs/>
+          <w:lang w:val="pl-PL"/>
+        </w:rPr>
         <w:t>Autor pokoju ma uprawnienia moderatora w tym pokoju</w:t>
       </w:r>
     </w:p>
@@ -17027,8 +17040,6 @@
           <w:lang w:val="pl-PL"/>
         </w:rPr>
       </w:pPr>
-      <w:bookmarkStart w:id="21" w:name="_GoBack"/>
-      <w:bookmarkEnd w:id="21"/>
       <w:r>
         <w:rPr>
           <w:rFonts w:cstheme="minorHAnsi"/>
@@ -17076,7 +17087,7 @@
           <w:lang w:val="pl-PL"/>
         </w:rPr>
       </w:pPr>
-      <w:bookmarkStart w:id="22" w:name="_Toc37529943"/>
+      <w:bookmarkStart w:id="21" w:name="_Toc37529943"/>
       <w:r>
         <w:rPr>
           <w:rFonts w:cstheme="minorHAnsi"/>
@@ -17085,46 +17096,46 @@
         <w:lastRenderedPageBreak/>
         <w:t>Zarządzanie jakością</w:t>
       </w:r>
+      <w:bookmarkEnd w:id="21"/>
+    </w:p>
+    <w:p>
+      <w:pPr>
+        <w:pStyle w:val="Nagwek2"/>
+        <w:rPr>
+          <w:rFonts w:cstheme="minorHAnsi"/>
+          <w:lang w:val="pl-PL"/>
+        </w:rPr>
+      </w:pPr>
+      <w:bookmarkStart w:id="22" w:name="_Toc37529944"/>
+      <w:r>
+        <w:rPr>
+          <w:rFonts w:cstheme="minorHAnsi"/>
+          <w:lang w:val="pl-PL"/>
+        </w:rPr>
+        <w:t>Scenariusze</w:t>
+      </w:r>
+      <w:r>
+        <w:rPr>
+          <w:rFonts w:cstheme="minorHAnsi"/>
+          <w:lang w:val="pl-PL"/>
+        </w:rPr>
+        <w:t xml:space="preserve"> i przypadki</w:t>
+      </w:r>
+      <w:r>
+        <w:rPr>
+          <w:rFonts w:cstheme="minorHAnsi"/>
+          <w:lang w:val="pl-PL"/>
+        </w:rPr>
+        <w:t xml:space="preserve"> testow</w:t>
+      </w:r>
+      <w:r>
+        <w:rPr>
+          <w:rFonts w:cstheme="minorHAnsi"/>
+          <w:lang w:val="pl-PL"/>
+        </w:rPr>
+        <w:t>e</w:t>
+      </w:r>
       <w:bookmarkEnd w:id="22"/>
-    </w:p>
-    <w:p>
-      <w:pPr>
-        <w:pStyle w:val="Nagwek2"/>
-        <w:rPr>
-          <w:rFonts w:cstheme="minorHAnsi"/>
-          <w:lang w:val="pl-PL"/>
-        </w:rPr>
-      </w:pPr>
-      <w:bookmarkStart w:id="23" w:name="_Toc37529944"/>
-      <w:r>
-        <w:rPr>
-          <w:rFonts w:cstheme="minorHAnsi"/>
-          <w:lang w:val="pl-PL"/>
-        </w:rPr>
-        <w:t>Scenariusze</w:t>
-      </w:r>
-      <w:r>
-        <w:rPr>
-          <w:rFonts w:cstheme="minorHAnsi"/>
-          <w:lang w:val="pl-PL"/>
-        </w:rPr>
-        <w:t xml:space="preserve"> i przypadki</w:t>
-      </w:r>
-      <w:r>
-        <w:rPr>
-          <w:rFonts w:cstheme="minorHAnsi"/>
-          <w:lang w:val="pl-PL"/>
-        </w:rPr>
-        <w:t xml:space="preserve"> testow</w:t>
-      </w:r>
-      <w:r>
-        <w:rPr>
-          <w:rFonts w:cstheme="minorHAnsi"/>
-          <w:lang w:val="pl-PL"/>
-        </w:rPr>
-        <w:t>e</w:t>
-      </w:r>
-      <w:bookmarkEnd w:id="23"/>
     </w:p>
     <w:p>
       <w:pPr>
@@ -17455,7 +17466,7 @@
           <w:lang w:val="pl-PL"/>
         </w:rPr>
       </w:pPr>
-      <w:bookmarkStart w:id="24" w:name="_Toc37529945"/>
+      <w:bookmarkStart w:id="23" w:name="_Toc37529945"/>
       <w:r>
         <w:rPr>
           <w:rFonts w:cstheme="minorHAnsi"/>
@@ -17464,159 +17475,159 @@
         <w:lastRenderedPageBreak/>
         <w:t>Projekt techniczny</w:t>
       </w:r>
+      <w:bookmarkEnd w:id="23"/>
+    </w:p>
+    <w:p>
+      <w:pPr>
+        <w:pStyle w:val="Nagwek2"/>
+        <w:rPr>
+          <w:rFonts w:cstheme="minorHAnsi"/>
+          <w:lang w:val="pl-PL"/>
+        </w:rPr>
+      </w:pPr>
+      <w:bookmarkStart w:id="24" w:name="_Toc37529946"/>
+      <w:r>
+        <w:rPr>
+          <w:rFonts w:cstheme="minorHAnsi"/>
+          <w:lang w:val="pl-PL"/>
+        </w:rPr>
+        <w:t>Opis architektury systemu</w:t>
+      </w:r>
       <w:bookmarkEnd w:id="24"/>
     </w:p>
     <w:p>
       <w:pPr>
+        <w:rPr>
+          <w:rFonts w:cstheme="minorHAnsi"/>
+          <w:lang w:val="pl-PL"/>
+        </w:rPr>
+      </w:pPr>
+      <w:r>
+        <w:rPr>
+          <w:rFonts w:cstheme="minorHAnsi"/>
+          <w:lang w:val="pl-PL"/>
+        </w:rPr>
+        <w:t xml:space="preserve">Użytkownik będzie łączył się z system poprzez </w:t>
+      </w:r>
+      <w:r>
+        <w:rPr>
+          <w:rFonts w:cstheme="minorHAnsi"/>
+          <w:lang w:val="pl-PL"/>
+        </w:rPr>
+        <w:t>Internet</w:t>
+      </w:r>
+      <w:r>
+        <w:rPr>
+          <w:rFonts w:cstheme="minorHAnsi"/>
+          <w:lang w:val="pl-PL"/>
+        </w:rPr>
+        <w:t xml:space="preserve"> </w:t>
+      </w:r>
+      <w:r>
+        <w:rPr>
+          <w:rFonts w:cstheme="minorHAnsi"/>
+          <w:lang w:val="pl-PL"/>
+        </w:rPr>
+        <w:t>protokołem http/</w:t>
+      </w:r>
+      <w:proofErr w:type="spellStart"/>
+      <w:r>
+        <w:rPr>
+          <w:rFonts w:cstheme="minorHAnsi"/>
+          <w:lang w:val="pl-PL"/>
+        </w:rPr>
+        <w:t>https</w:t>
+      </w:r>
+      <w:proofErr w:type="spellEnd"/>
+      <w:r>
+        <w:rPr>
+          <w:rFonts w:cstheme="minorHAnsi"/>
+          <w:lang w:val="pl-PL"/>
+        </w:rPr>
+        <w:t>.</w:t>
+      </w:r>
+    </w:p>
+    <w:p>
+      <w:pPr>
+        <w:rPr>
+          <w:rFonts w:cstheme="minorHAnsi"/>
+          <w:lang w:val="pl-PL"/>
+        </w:rPr>
+      </w:pPr>
+      <w:r>
+        <w:rPr>
+          <w:rFonts w:cstheme="minorHAnsi"/>
+          <w:lang w:val="pl-PL"/>
+        </w:rPr>
+        <w:t xml:space="preserve">A sam system można podzielić na aplikacje która będzie przetwarzać te zapytania i wysyłać adekwatne odpowiedzi. </w:t>
+      </w:r>
+      <w:r>
+        <w:rPr>
+          <w:rFonts w:cstheme="minorHAnsi"/>
+          <w:lang w:val="pl-PL"/>
+        </w:rPr>
+        <w:t>B</w:t>
+      </w:r>
+      <w:r>
+        <w:rPr>
+          <w:rFonts w:cstheme="minorHAnsi"/>
+          <w:lang w:val="pl-PL"/>
+        </w:rPr>
+        <w:t>az</w:t>
+      </w:r>
+      <w:r>
+        <w:rPr>
+          <w:rFonts w:cstheme="minorHAnsi"/>
+          <w:lang w:val="pl-PL"/>
+        </w:rPr>
+        <w:t>ę</w:t>
+      </w:r>
+      <w:r>
+        <w:rPr>
+          <w:rFonts w:cstheme="minorHAnsi"/>
+          <w:lang w:val="pl-PL"/>
+        </w:rPr>
+        <w:t xml:space="preserve"> danych</w:t>
+      </w:r>
+      <w:r>
+        <w:rPr>
+          <w:rFonts w:cstheme="minorHAnsi"/>
+          <w:lang w:val="pl-PL"/>
+        </w:rPr>
+        <w:t>,</w:t>
+      </w:r>
+      <w:r>
+        <w:rPr>
+          <w:rFonts w:cstheme="minorHAnsi"/>
+          <w:lang w:val="pl-PL"/>
+        </w:rPr>
+        <w:t xml:space="preserve"> z którą aplikacja będzie się łączyć przy wykorzystaniu SQL.</w:t>
+      </w:r>
+    </w:p>
+    <w:p>
+      <w:pPr>
         <w:pStyle w:val="Nagwek2"/>
         <w:rPr>
           <w:rFonts w:cstheme="minorHAnsi"/>
           <w:lang w:val="pl-PL"/>
         </w:rPr>
       </w:pPr>
-      <w:bookmarkStart w:id="25" w:name="_Toc37529946"/>
-      <w:r>
-        <w:rPr>
-          <w:rFonts w:cstheme="minorHAnsi"/>
-          <w:lang w:val="pl-PL"/>
-        </w:rPr>
-        <w:t>Opis architektury systemu</w:t>
+      <w:bookmarkStart w:id="25" w:name="_Toc37529947"/>
+      <w:r>
+        <w:rPr>
+          <w:rFonts w:cstheme="minorHAnsi"/>
+          <w:lang w:val="pl-PL"/>
+        </w:rPr>
+        <w:t xml:space="preserve">Technologie implementacji </w:t>
+      </w:r>
+      <w:r>
+        <w:rPr>
+          <w:rFonts w:cstheme="minorHAnsi"/>
+          <w:lang w:val="pl-PL"/>
+        </w:rPr>
+        <w:t>systemu</w:t>
       </w:r>
       <w:bookmarkEnd w:id="25"/>
-    </w:p>
-    <w:p>
-      <w:pPr>
-        <w:rPr>
-          <w:rFonts w:cstheme="minorHAnsi"/>
-          <w:lang w:val="pl-PL"/>
-        </w:rPr>
-      </w:pPr>
-      <w:r>
-        <w:rPr>
-          <w:rFonts w:cstheme="minorHAnsi"/>
-          <w:lang w:val="pl-PL"/>
-        </w:rPr>
-        <w:t xml:space="preserve">Użytkownik będzie łączył się z system poprzez </w:t>
-      </w:r>
-      <w:r>
-        <w:rPr>
-          <w:rFonts w:cstheme="minorHAnsi"/>
-          <w:lang w:val="pl-PL"/>
-        </w:rPr>
-        <w:t>Internet</w:t>
-      </w:r>
-      <w:r>
-        <w:rPr>
-          <w:rFonts w:cstheme="minorHAnsi"/>
-          <w:lang w:val="pl-PL"/>
-        </w:rPr>
-        <w:t xml:space="preserve"> </w:t>
-      </w:r>
-      <w:r>
-        <w:rPr>
-          <w:rFonts w:cstheme="minorHAnsi"/>
-          <w:lang w:val="pl-PL"/>
-        </w:rPr>
-        <w:t>protokołem http/</w:t>
-      </w:r>
-      <w:proofErr w:type="spellStart"/>
-      <w:r>
-        <w:rPr>
-          <w:rFonts w:cstheme="minorHAnsi"/>
-          <w:lang w:val="pl-PL"/>
-        </w:rPr>
-        <w:t>https</w:t>
-      </w:r>
-      <w:proofErr w:type="spellEnd"/>
-      <w:r>
-        <w:rPr>
-          <w:rFonts w:cstheme="minorHAnsi"/>
-          <w:lang w:val="pl-PL"/>
-        </w:rPr>
-        <w:t>.</w:t>
-      </w:r>
-    </w:p>
-    <w:p>
-      <w:pPr>
-        <w:rPr>
-          <w:rFonts w:cstheme="minorHAnsi"/>
-          <w:lang w:val="pl-PL"/>
-        </w:rPr>
-      </w:pPr>
-      <w:r>
-        <w:rPr>
-          <w:rFonts w:cstheme="minorHAnsi"/>
-          <w:lang w:val="pl-PL"/>
-        </w:rPr>
-        <w:t xml:space="preserve">A sam system można podzielić na aplikacje która będzie przetwarzać te zapytania i wysyłać adekwatne odpowiedzi. </w:t>
-      </w:r>
-      <w:r>
-        <w:rPr>
-          <w:rFonts w:cstheme="minorHAnsi"/>
-          <w:lang w:val="pl-PL"/>
-        </w:rPr>
-        <w:t>B</w:t>
-      </w:r>
-      <w:r>
-        <w:rPr>
-          <w:rFonts w:cstheme="minorHAnsi"/>
-          <w:lang w:val="pl-PL"/>
-        </w:rPr>
-        <w:t>az</w:t>
-      </w:r>
-      <w:r>
-        <w:rPr>
-          <w:rFonts w:cstheme="minorHAnsi"/>
-          <w:lang w:val="pl-PL"/>
-        </w:rPr>
-        <w:t>ę</w:t>
-      </w:r>
-      <w:r>
-        <w:rPr>
-          <w:rFonts w:cstheme="minorHAnsi"/>
-          <w:lang w:val="pl-PL"/>
-        </w:rPr>
-        <w:t xml:space="preserve"> danych</w:t>
-      </w:r>
-      <w:r>
-        <w:rPr>
-          <w:rFonts w:cstheme="minorHAnsi"/>
-          <w:lang w:val="pl-PL"/>
-        </w:rPr>
-        <w:t>,</w:t>
-      </w:r>
-      <w:r>
-        <w:rPr>
-          <w:rFonts w:cstheme="minorHAnsi"/>
-          <w:lang w:val="pl-PL"/>
-        </w:rPr>
-        <w:t xml:space="preserve"> z którą aplikacja będzie się łączyć przy wykorzystaniu SQL.</w:t>
-      </w:r>
-    </w:p>
-    <w:p>
-      <w:pPr>
-        <w:pStyle w:val="Nagwek2"/>
-        <w:rPr>
-          <w:rFonts w:cstheme="minorHAnsi"/>
-          <w:lang w:val="pl-PL"/>
-        </w:rPr>
-      </w:pPr>
-      <w:bookmarkStart w:id="26" w:name="_Toc37529947"/>
-      <w:r>
-        <w:rPr>
-          <w:rFonts w:cstheme="minorHAnsi"/>
-          <w:lang w:val="pl-PL"/>
-        </w:rPr>
-        <w:t xml:space="preserve">Technologie implementacji </w:t>
-      </w:r>
-      <w:r>
-        <w:rPr>
-          <w:rFonts w:cstheme="minorHAnsi"/>
-          <w:lang w:val="pl-PL"/>
-        </w:rPr>
-        <w:t>systemu</w:t>
-      </w:r>
-      <w:bookmarkEnd w:id="26"/>
     </w:p>
     <w:tbl>
       <w:tblPr>
@@ -17908,7 +17919,7 @@
           <w:lang w:val="pl-PL"/>
         </w:rPr>
       </w:pPr>
-      <w:bookmarkStart w:id="27" w:name="_Toc37529948"/>
+      <w:bookmarkStart w:id="26" w:name="_Toc37529948"/>
       <w:r>
         <w:rPr>
           <w:rFonts w:cstheme="minorHAnsi"/>
@@ -17916,124 +17927,133 @@
         </w:rPr>
         <w:t>Diagramy UML</w:t>
       </w:r>
+      <w:bookmarkEnd w:id="26"/>
+    </w:p>
+    <w:p>
+      <w:pPr>
+        <w:pStyle w:val="Nagwek3"/>
+        <w:rPr>
+          <w:rFonts w:cstheme="minorHAnsi"/>
+          <w:lang w:val="pl-PL"/>
+        </w:rPr>
+      </w:pPr>
+      <w:r>
+        <w:rPr>
+          <w:rFonts w:cstheme="minorHAnsi"/>
+          <w:lang w:val="pl-PL"/>
+        </w:rPr>
+        <w:t>D</w:t>
+      </w:r>
+      <w:r>
+        <w:rPr>
+          <w:rFonts w:cstheme="minorHAnsi"/>
+          <w:lang w:val="pl-PL"/>
+        </w:rPr>
+        <w:t>iagram(-y) klas</w:t>
+      </w:r>
+    </w:p>
+    <w:p>
+      <w:pPr>
+        <w:ind w:firstLine="720"/>
+        <w:rPr>
+          <w:rFonts w:cstheme="minorHAnsi"/>
+          <w:lang w:val="pl-PL"/>
+        </w:rPr>
+      </w:pPr>
+      <w:r>
+        <w:rPr>
+          <w:rFonts w:cstheme="minorHAnsi"/>
+          <w:lang w:val="pl-PL"/>
+        </w:rPr>
+        <w:t xml:space="preserve">Diagramy są załączone w pliku programu </w:t>
+      </w:r>
+      <w:proofErr w:type="spellStart"/>
+      <w:r>
+        <w:rPr>
+          <w:rFonts w:cstheme="minorHAnsi"/>
+          <w:lang w:val="pl-PL"/>
+        </w:rPr>
+        <w:t>visual</w:t>
+      </w:r>
+      <w:proofErr w:type="spellEnd"/>
+      <w:r>
+        <w:rPr>
+          <w:rFonts w:cstheme="minorHAnsi"/>
+          <w:lang w:val="pl-PL"/>
+        </w:rPr>
+        <w:t xml:space="preserve"> </w:t>
+      </w:r>
+      <w:proofErr w:type="spellStart"/>
+      <w:r>
+        <w:rPr>
+          <w:rFonts w:cstheme="minorHAnsi"/>
+          <w:lang w:val="pl-PL"/>
+        </w:rPr>
+        <w:t>paradigm</w:t>
+      </w:r>
+      <w:proofErr w:type="spellEnd"/>
+      <w:r>
+        <w:rPr>
+          <w:rFonts w:cstheme="minorHAnsi"/>
+          <w:lang w:val="pl-PL"/>
+        </w:rPr>
+        <w:t>.</w:t>
+      </w:r>
+    </w:p>
+    <w:p>
+      <w:pPr>
+        <w:rPr>
+          <w:rFonts w:cstheme="minorHAnsi"/>
+          <w:lang w:val="pl-PL"/>
+        </w:rPr>
+      </w:pPr>
+    </w:p>
+    <w:p>
+      <w:pPr>
+        <w:pStyle w:val="Nagwek3"/>
+        <w:rPr>
+          <w:rFonts w:cstheme="minorHAnsi"/>
+          <w:lang w:val="pl-PL"/>
+        </w:rPr>
+      </w:pPr>
+      <w:r>
+        <w:rPr>
+          <w:rFonts w:cstheme="minorHAnsi"/>
+          <w:lang w:val="pl-PL"/>
+        </w:rPr>
+        <w:t>D</w:t>
+      </w:r>
+      <w:r>
+        <w:rPr>
+          <w:rFonts w:cstheme="minorHAnsi"/>
+          <w:lang w:val="pl-PL"/>
+        </w:rPr>
+        <w:t>iagram(-y) czynności</w:t>
+      </w:r>
+    </w:p>
+    <w:p>
+      <w:pPr>
+        <w:ind w:firstLine="720"/>
+        <w:rPr>
+          <w:rFonts w:cstheme="minorHAnsi"/>
+          <w:lang w:val="pl-PL"/>
+        </w:rPr>
+      </w:pPr>
+      <w:r>
+        <w:rPr>
+          <w:rFonts w:cstheme="minorHAnsi"/>
+          <w:lang w:val="pl-PL"/>
+        </w:rPr>
+        <w:t>Diagramy są załączon</w:t>
+      </w:r>
+      <w:bookmarkStart w:id="27" w:name="_GoBack"/>
       <w:bookmarkEnd w:id="27"/>
-    </w:p>
-    <w:p>
-      <w:pPr>
-        <w:pStyle w:val="Nagwek3"/>
-        <w:rPr>
-          <w:rFonts w:cstheme="minorHAnsi"/>
-          <w:lang w:val="pl-PL"/>
-        </w:rPr>
-      </w:pPr>
-      <w:r>
-        <w:rPr>
-          <w:rFonts w:cstheme="minorHAnsi"/>
-          <w:lang w:val="pl-PL"/>
-        </w:rPr>
-        <w:t>D</w:t>
-      </w:r>
-      <w:r>
-        <w:rPr>
-          <w:rFonts w:cstheme="minorHAnsi"/>
-          <w:lang w:val="pl-PL"/>
-        </w:rPr>
-        <w:t>iagram(-y) klas</w:t>
-      </w:r>
-    </w:p>
-    <w:p>
-      <w:pPr>
-        <w:ind w:firstLine="720"/>
-        <w:rPr>
-          <w:rFonts w:cstheme="minorHAnsi"/>
-          <w:lang w:val="pl-PL"/>
-        </w:rPr>
-      </w:pPr>
-      <w:r>
-        <w:rPr>
-          <w:rFonts w:cstheme="minorHAnsi"/>
-          <w:lang w:val="pl-PL"/>
-        </w:rPr>
-        <w:t xml:space="preserve">Diagramy są załączone w pliku programu </w:t>
-      </w:r>
-      <w:proofErr w:type="spellStart"/>
-      <w:r>
-        <w:rPr>
-          <w:rFonts w:cstheme="minorHAnsi"/>
-          <w:lang w:val="pl-PL"/>
-        </w:rPr>
-        <w:t>visual</w:t>
-      </w:r>
-      <w:proofErr w:type="spellEnd"/>
-      <w:r>
-        <w:rPr>
-          <w:rFonts w:cstheme="minorHAnsi"/>
-          <w:lang w:val="pl-PL"/>
-        </w:rPr>
-        <w:t xml:space="preserve"> </w:t>
-      </w:r>
-      <w:proofErr w:type="spellStart"/>
-      <w:r>
-        <w:rPr>
-          <w:rFonts w:cstheme="minorHAnsi"/>
-          <w:lang w:val="pl-PL"/>
-        </w:rPr>
-        <w:t>paradigm</w:t>
-      </w:r>
-      <w:proofErr w:type="spellEnd"/>
-      <w:r>
-        <w:rPr>
-          <w:rFonts w:cstheme="minorHAnsi"/>
-          <w:lang w:val="pl-PL"/>
-        </w:rPr>
-        <w:t>.</w:t>
-      </w:r>
-    </w:p>
-    <w:p>
-      <w:pPr>
-        <w:rPr>
-          <w:rFonts w:cstheme="minorHAnsi"/>
-          <w:lang w:val="pl-PL"/>
-        </w:rPr>
-      </w:pPr>
-    </w:p>
-    <w:p>
-      <w:pPr>
-        <w:pStyle w:val="Nagwek3"/>
-        <w:rPr>
-          <w:rFonts w:cstheme="minorHAnsi"/>
-          <w:lang w:val="pl-PL"/>
-        </w:rPr>
-      </w:pPr>
-      <w:r>
-        <w:rPr>
-          <w:rFonts w:cstheme="minorHAnsi"/>
-          <w:lang w:val="pl-PL"/>
-        </w:rPr>
-        <w:t>D</w:t>
-      </w:r>
-      <w:r>
-        <w:rPr>
-          <w:rFonts w:cstheme="minorHAnsi"/>
-          <w:lang w:val="pl-PL"/>
-        </w:rPr>
-        <w:t>iagram(-y) czynności</w:t>
-      </w:r>
-    </w:p>
-    <w:p>
-      <w:pPr>
-        <w:ind w:firstLine="720"/>
-        <w:rPr>
-          <w:rFonts w:cstheme="minorHAnsi"/>
-          <w:lang w:val="pl-PL"/>
-        </w:rPr>
-      </w:pPr>
-      <w:r>
-        <w:rPr>
-          <w:rFonts w:cstheme="minorHAnsi"/>
-          <w:lang w:val="pl-PL"/>
-        </w:rPr>
-        <w:t xml:space="preserve">Diagramy są załączone w pliku programu </w:t>
+      <w:r>
+        <w:rPr>
+          <w:rFonts w:cstheme="minorHAnsi"/>
+          <w:lang w:val="pl-PL"/>
+        </w:rPr>
+        <w:t xml:space="preserve">e w pliku programu </w:t>
       </w:r>
       <w:proofErr w:type="spellStart"/>
       <w:r>
@@ -28814,7 +28834,7 @@
 </file>
 
 <file path=customXml/itemProps1.xml><?xml version="1.0" encoding="utf-8"?>
-<ds:datastoreItem xmlns:ds="http://schemas.openxmlformats.org/officeDocument/2006/customXml" ds:itemID="{CCEB918F-8F72-48EC-855E-3F515CBE2C3C}">
+<ds:datastoreItem xmlns:ds="http://schemas.openxmlformats.org/officeDocument/2006/customXml" ds:itemID="{0C4796B3-61D9-412A-B97B-856EF25FCB8C}">
   <ds:schemaRefs>
     <ds:schemaRef ds:uri="http://schemas.openxmlformats.org/officeDocument/2006/bibliography"/>
   </ds:schemaRefs>

--- a/komunikator-tekstowy-213A-dokumentacja-projektowa.docx
+++ b/komunikator-tekstowy-213A-dokumentacja-projektowa.docx
@@ -17101,6 +17101,7 @@
     <w:p>
       <w:pPr>
         <w:pStyle w:val="Nagwek2"/>
+        <w:ind w:left="720"/>
         <w:rPr>
           <w:rFonts w:cstheme="minorHAnsi"/>
           <w:lang w:val="pl-PL"/>
@@ -17136,63 +17137,6 @@
         <w:t>e</w:t>
       </w:r>
       <w:bookmarkEnd w:id="22"/>
-    </w:p>
-    <w:p>
-      <w:pPr>
-        <w:rPr>
-          <w:rFonts w:cstheme="minorHAnsi"/>
-          <w:lang w:val="pl-PL"/>
-        </w:rPr>
-      </w:pPr>
-      <w:r>
-        <w:rPr>
-          <w:rFonts w:cstheme="minorHAnsi"/>
-          <w:lang w:val="pl-PL"/>
-        </w:rPr>
-        <w:t>szczegółowy plan testowania systemu – głównie testowanie funkcjonalności</w:t>
-      </w:r>
-      <w:r>
-        <w:rPr>
-          <w:rFonts w:cstheme="minorHAnsi"/>
-          <w:lang w:val="pl-PL"/>
-        </w:rPr>
-        <w:t>; każdy scenariusz</w:t>
-      </w:r>
-      <w:r>
-        <w:rPr>
-          <w:rFonts w:cstheme="minorHAnsi"/>
-          <w:lang w:val="pl-PL"/>
-        </w:rPr>
-        <w:t xml:space="preserve"> od nowej strony</w:t>
-      </w:r>
-      <w:r>
-        <w:rPr>
-          <w:rFonts w:cstheme="minorHAnsi"/>
-          <w:lang w:val="pl-PL"/>
-        </w:rPr>
-        <w:t xml:space="preserve">, musi zawierać co najmniej </w:t>
-      </w:r>
-      <w:r>
-        <w:rPr>
-          <w:rFonts w:cstheme="minorHAnsi"/>
-          <w:lang w:val="pl-PL"/>
-        </w:rPr>
-        <w:t>następując</w:t>
-      </w:r>
-      <w:r>
-        <w:rPr>
-          <w:rFonts w:cstheme="minorHAnsi"/>
-          <w:lang w:val="pl-PL"/>
-        </w:rPr>
-        <w:t>e informacje (sugerowany układ tabelaryczny, np. wg szablonu podanego w osobnym pliku lub na wykładzie)</w:t>
-      </w:r>
-      <w:r>
-        <w:rPr>
-          <w:rFonts w:cstheme="minorHAnsi"/>
-          <w:lang w:val="pl-PL"/>
-        </w:rPr>
-        <w:t>:</w:t>
-      </w:r>
     </w:p>
     <w:p>
       <w:pPr>
@@ -17203,15 +17147,19 @@
         </w:numPr>
         <w:rPr>
           <w:rFonts w:cstheme="minorHAnsi"/>
-          <w:lang w:val="pl-PL"/>
-        </w:rPr>
-      </w:pPr>
-      <w:r>
-        <w:rPr>
-          <w:rFonts w:cstheme="minorHAnsi"/>
-          <w:lang w:val="pl-PL"/>
-        </w:rPr>
-        <w:t>numer – jako ID</w:t>
+          <w:sz w:val="20"/>
+          <w:szCs w:val="20"/>
+          <w:lang w:val="pl-PL"/>
+        </w:rPr>
+      </w:pPr>
+      <w:r>
+        <w:rPr>
+          <w:rFonts w:cstheme="minorHAnsi"/>
+          <w:sz w:val="20"/>
+          <w:szCs w:val="20"/>
+          <w:lang w:val="pl-PL"/>
+        </w:rPr>
+        <w:t>Numer 1</w:t>
       </w:r>
     </w:p>
     <w:p>
@@ -17223,15 +17171,19 @@
         </w:numPr>
         <w:rPr>
           <w:rFonts w:cstheme="minorHAnsi"/>
-          <w:lang w:val="pl-PL"/>
-        </w:rPr>
-      </w:pPr>
-      <w:r>
-        <w:rPr>
-          <w:rFonts w:cstheme="minorHAnsi"/>
-          <w:lang w:val="pl-PL"/>
-        </w:rPr>
-        <w:t>nazwa scenariusza – co test w nim testowane (max kilka wyrazów)</w:t>
+          <w:sz w:val="20"/>
+          <w:szCs w:val="20"/>
+          <w:lang w:val="pl-PL"/>
+        </w:rPr>
+      </w:pPr>
+      <w:r>
+        <w:rPr>
+          <w:rFonts w:cstheme="minorHAnsi"/>
+          <w:sz w:val="20"/>
+          <w:szCs w:val="20"/>
+          <w:lang w:val="pl-PL"/>
+        </w:rPr>
+        <w:t>logowanie</w:t>
       </w:r>
     </w:p>
     <w:p>
@@ -17243,15 +17195,28 @@
         </w:numPr>
         <w:rPr>
           <w:rFonts w:cstheme="minorHAnsi"/>
-          <w:lang w:val="pl-PL"/>
-        </w:rPr>
-      </w:pPr>
-      <w:r>
-        <w:rPr>
-          <w:rFonts w:cstheme="minorHAnsi"/>
-          <w:lang w:val="pl-PL"/>
-        </w:rPr>
-        <w:t>kategoria – poziom/kategoria testów</w:t>
+          <w:sz w:val="20"/>
+          <w:szCs w:val="20"/>
+          <w:lang w:val="pl-PL"/>
+        </w:rPr>
+      </w:pPr>
+      <w:r>
+        <w:rPr>
+          <w:rFonts w:cstheme="minorHAnsi"/>
+          <w:sz w:val="20"/>
+          <w:szCs w:val="20"/>
+          <w:lang w:val="pl-PL"/>
+        </w:rPr>
+        <w:t xml:space="preserve">Testy </w:t>
+      </w:r>
+      <w:r>
+        <w:rPr>
+          <w:rFonts w:cstheme="minorHAnsi"/>
+          <w:sz w:val="20"/>
+          <w:szCs w:val="20"/>
+          <w:lang w:val="pl-PL"/>
+        </w:rPr>
+        <w:t>dymne</w:t>
       </w:r>
     </w:p>
     <w:p>
@@ -17263,15 +17228,55 @@
         </w:numPr>
         <w:rPr>
           <w:rFonts w:cstheme="minorHAnsi"/>
-          <w:lang w:val="pl-PL"/>
-        </w:rPr>
-      </w:pPr>
-      <w:r>
-        <w:rPr>
-          <w:rFonts w:cstheme="minorHAnsi"/>
-          <w:lang w:val="pl-PL"/>
-        </w:rPr>
-        <w:t>opis – dodatkowe opcjonalne informacje, które nie zmieściły się w nazwie</w:t>
+          <w:sz w:val="20"/>
+          <w:szCs w:val="20"/>
+          <w:lang w:val="pl-PL"/>
+        </w:rPr>
+      </w:pPr>
+      <w:r>
+        <w:rPr>
+          <w:rFonts w:cstheme="minorHAnsi"/>
+          <w:sz w:val="20"/>
+          <w:szCs w:val="20"/>
+          <w:lang w:val="pl-PL"/>
+        </w:rPr>
+        <w:t xml:space="preserve">tester </w:t>
+      </w:r>
+      <w:r>
+        <w:rPr>
+          <w:rFonts w:cstheme="minorHAnsi"/>
+          <w:sz w:val="20"/>
+          <w:szCs w:val="20"/>
+          <w:lang w:val="pl-PL"/>
+        </w:rPr>
+        <w:t>–</w:t>
+      </w:r>
+      <w:r>
+        <w:rPr>
+          <w:rFonts w:cstheme="minorHAnsi"/>
+          <w:sz w:val="20"/>
+          <w:szCs w:val="20"/>
+          <w:lang w:val="pl-PL"/>
+        </w:rPr>
+        <w:t xml:space="preserve"> </w:t>
+      </w:r>
+      <w:r>
+        <w:rPr>
+          <w:rFonts w:cstheme="minorHAnsi"/>
+          <w:sz w:val="20"/>
+          <w:szCs w:val="20"/>
+          <w:lang w:val="pl-PL"/>
+        </w:rPr>
+        <w:t>Użytkownik</w:t>
+      </w:r>
+      <w:r>
+        <w:rPr>
+          <w:rFonts w:cstheme="minorHAnsi"/>
+          <w:sz w:val="20"/>
+          <w:szCs w:val="20"/>
+          <w:lang w:val="pl-PL"/>
+        </w:rPr>
+        <w:t>,</w:t>
       </w:r>
     </w:p>
     <w:p>
@@ -17283,29 +17288,46 @@
         </w:numPr>
         <w:rPr>
           <w:rFonts w:cstheme="minorHAnsi"/>
-          <w:lang w:val="pl-PL"/>
-        </w:rPr>
-      </w:pPr>
-      <w:r>
-        <w:rPr>
-          <w:rFonts w:cstheme="minorHAnsi"/>
-          <w:lang w:val="pl-PL"/>
-        </w:rPr>
-        <w:t xml:space="preserve">tester - </w:t>
-      </w:r>
-      <w:r>
-        <w:rPr>
-          <w:rFonts w:cstheme="minorHAnsi"/>
-          <w:lang w:val="pl-PL"/>
-        </w:rPr>
-        <w:t>konkr</w:t>
-      </w:r>
-      <w:r>
-        <w:rPr>
-          <w:rFonts w:cstheme="minorHAnsi"/>
-          <w:lang w:val="pl-PL"/>
-        </w:rPr>
-        <w:t>etna osoba lub klient/pracownik,</w:t>
+          <w:sz w:val="20"/>
+          <w:szCs w:val="20"/>
+          <w:lang w:val="pl-PL"/>
+        </w:rPr>
+      </w:pPr>
+      <w:r>
+        <w:rPr>
+          <w:rFonts w:cstheme="minorHAnsi"/>
+          <w:sz w:val="20"/>
+          <w:szCs w:val="20"/>
+          <w:lang w:val="pl-PL"/>
+        </w:rPr>
+        <w:t xml:space="preserve">termin – </w:t>
+      </w:r>
+      <w:r>
+        <w:rPr>
+          <w:rFonts w:cstheme="minorHAnsi"/>
+          <w:sz w:val="20"/>
+          <w:szCs w:val="20"/>
+          <w:lang w:val="pl-PL"/>
+        </w:rPr>
+        <w:t>nie</w:t>
+      </w:r>
+      <w:r>
+        <w:rPr>
+          <w:rFonts w:cstheme="minorHAnsi"/>
+          <w:sz w:val="20"/>
+          <w:szCs w:val="20"/>
+          <w:lang w:val="pl-PL"/>
+        </w:rPr>
+        <w:t xml:space="preserve"> wcześniej niż 20.07.2020</w:t>
+      </w:r>
+      <w:r>
+        <w:rPr>
+          <w:rFonts w:cstheme="minorHAnsi"/>
+          <w:sz w:val="20"/>
+          <w:szCs w:val="20"/>
+          <w:lang w:val="pl-PL"/>
+        </w:rPr>
+        <w:t>,</w:t>
       </w:r>
     </w:p>
     <w:p>
@@ -17317,37 +17339,727 @@
         </w:numPr>
         <w:rPr>
           <w:rFonts w:cstheme="minorHAnsi"/>
-          <w:lang w:val="pl-PL"/>
-        </w:rPr>
-      </w:pPr>
-      <w:r>
-        <w:rPr>
-          <w:rFonts w:cstheme="minorHAnsi"/>
-          <w:lang w:val="pl-PL"/>
-        </w:rPr>
-        <w:t xml:space="preserve">termin – </w:t>
-      </w:r>
-      <w:r>
-        <w:rPr>
-          <w:rFonts w:cstheme="minorHAnsi"/>
-          <w:lang w:val="pl-PL"/>
-        </w:rPr>
-        <w:t>kiedy</w:t>
-      </w:r>
-      <w:r>
-        <w:rPr>
-          <w:rFonts w:cstheme="minorHAnsi"/>
-          <w:lang w:val="pl-PL"/>
-        </w:rPr>
-        <w:t xml:space="preserve"> testowanie ma być przeprowadzane</w:t>
-      </w:r>
-      <w:r>
-        <w:rPr>
-          <w:rFonts w:cstheme="minorHAnsi"/>
-          <w:lang w:val="pl-PL"/>
-        </w:rPr>
-        <w:t>,</w:t>
-      </w:r>
+          <w:sz w:val="20"/>
+          <w:szCs w:val="20"/>
+          <w:lang w:val="pl-PL"/>
+        </w:rPr>
+      </w:pPr>
+      <w:r>
+        <w:rPr>
+          <w:rFonts w:cstheme="minorHAnsi"/>
+          <w:sz w:val="20"/>
+          <w:szCs w:val="20"/>
+          <w:lang w:val="pl-PL"/>
+        </w:rPr>
+        <w:t xml:space="preserve">narzędzia wspomagające – </w:t>
+      </w:r>
+      <w:r>
+        <w:rPr>
+          <w:rFonts w:cstheme="minorHAnsi"/>
+          <w:sz w:val="20"/>
+          <w:szCs w:val="20"/>
+          <w:lang w:val="pl-PL"/>
+        </w:rPr>
+        <w:t>Brak</w:t>
+      </w:r>
+    </w:p>
+    <w:tbl>
+      <w:tblPr>
+        <w:tblW w:w="9560" w:type="dxa"/>
+        <w:tblInd w:w="80" w:type="dxa"/>
+        <w:tblCellMar>
+          <w:left w:w="70" w:type="dxa"/>
+          <w:right w:w="70" w:type="dxa"/>
+        </w:tblCellMar>
+        <w:tblLook w:val="04A0" w:firstRow="1" w:lastRow="0" w:firstColumn="1" w:lastColumn="0" w:noHBand="0" w:noVBand="1"/>
+      </w:tblPr>
+      <w:tblGrid>
+        <w:gridCol w:w="1860"/>
+        <w:gridCol w:w="2447"/>
+        <w:gridCol w:w="5253"/>
+      </w:tblGrid>
+      <w:tr>
+        <w:trPr>
+          <w:trHeight w:val="315"/>
+        </w:trPr>
+        <w:tc>
+          <w:tcPr>
+            <w:tcW w:w="1860" w:type="dxa"/>
+            <w:tcBorders>
+              <w:top w:val="single" w:sz="8" w:space="0" w:color="auto"/>
+              <w:left w:val="single" w:sz="8" w:space="0" w:color="auto"/>
+              <w:bottom w:val="single" w:sz="8" w:space="0" w:color="auto"/>
+              <w:right w:val="single" w:sz="4" w:space="0" w:color="auto"/>
+            </w:tcBorders>
+            <w:shd w:val="clear" w:color="auto" w:fill="auto"/>
+            <w:noWrap/>
+            <w:vAlign w:val="bottom"/>
+            <w:hideMark/>
+          </w:tcPr>
+          <w:p>
+            <w:pPr>
+              <w:jc w:val="right"/>
+              <w:rPr>
+                <w:rFonts w:ascii="Calibri" w:eastAsia="Times New Roman" w:hAnsi="Calibri" w:cs="Calibri"/>
+                <w:color w:val="000000"/>
+                <w:sz w:val="20"/>
+                <w:szCs w:val="20"/>
+                <w:lang w:val="pl-PL" w:eastAsia="pl-PL"/>
+              </w:rPr>
+            </w:pPr>
+            <w:r>
+              <w:rPr>
+                <w:rFonts w:ascii="Calibri" w:eastAsia="Times New Roman" w:hAnsi="Calibri" w:cs="Calibri"/>
+                <w:color w:val="000000"/>
+                <w:sz w:val="20"/>
+                <w:szCs w:val="20"/>
+                <w:lang w:val="pl-PL" w:eastAsia="pl-PL"/>
+              </w:rPr>
+              <w:t>Przebieg działań :</w:t>
+            </w:r>
+          </w:p>
+        </w:tc>
+        <w:tc>
+          <w:tcPr>
+            <w:tcW w:w="7700" w:type="dxa"/>
+            <w:gridSpan w:val="2"/>
+            <w:tcBorders>
+              <w:top w:val="single" w:sz="8" w:space="0" w:color="auto"/>
+              <w:left w:val="nil"/>
+              <w:bottom w:val="single" w:sz="8" w:space="0" w:color="auto"/>
+              <w:right w:val="single" w:sz="8" w:space="0" w:color="000000"/>
+            </w:tcBorders>
+            <w:shd w:val="clear" w:color="auto" w:fill="auto"/>
+            <w:noWrap/>
+            <w:vAlign w:val="bottom"/>
+            <w:hideMark/>
+          </w:tcPr>
+          <w:p>
+            <w:pPr>
+              <w:jc w:val="left"/>
+              <w:rPr>
+                <w:rFonts w:ascii="Calibri" w:eastAsia="Times New Roman" w:hAnsi="Calibri" w:cs="Calibri"/>
+                <w:color w:val="000000"/>
+                <w:sz w:val="20"/>
+                <w:szCs w:val="20"/>
+                <w:lang w:val="pl-PL" w:eastAsia="pl-PL"/>
+              </w:rPr>
+            </w:pPr>
+            <w:r>
+              <w:rPr>
+                <w:rFonts w:ascii="Calibri" w:eastAsia="Times New Roman" w:hAnsi="Calibri" w:cs="Calibri"/>
+                <w:color w:val="000000"/>
+                <w:sz w:val="20"/>
+                <w:szCs w:val="20"/>
+                <w:lang w:val="pl-PL" w:eastAsia="pl-PL"/>
+              </w:rPr>
+              <w:t>logowanie</w:t>
+            </w:r>
+          </w:p>
+        </w:tc>
+      </w:tr>
+      <w:tr>
+        <w:trPr>
+          <w:trHeight w:val="315"/>
+        </w:trPr>
+        <w:tc>
+          <w:tcPr>
+            <w:tcW w:w="1860" w:type="dxa"/>
+            <w:tcBorders>
+              <w:top w:val="nil"/>
+              <w:left w:val="single" w:sz="8" w:space="0" w:color="auto"/>
+              <w:bottom w:val="nil"/>
+              <w:right w:val="single" w:sz="4" w:space="0" w:color="auto"/>
+            </w:tcBorders>
+            <w:shd w:val="clear" w:color="auto" w:fill="auto"/>
+            <w:noWrap/>
+            <w:vAlign w:val="bottom"/>
+            <w:hideMark/>
+          </w:tcPr>
+          <w:p>
+            <w:pPr>
+              <w:jc w:val="right"/>
+              <w:rPr>
+                <w:rFonts w:ascii="Calibri" w:eastAsia="Times New Roman" w:hAnsi="Calibri" w:cs="Calibri"/>
+                <w:color w:val="000000"/>
+                <w:sz w:val="20"/>
+                <w:szCs w:val="20"/>
+                <w:lang w:val="pl-PL" w:eastAsia="pl-PL"/>
+              </w:rPr>
+            </w:pPr>
+            <w:proofErr w:type="spellStart"/>
+            <w:r>
+              <w:rPr>
+                <w:rFonts w:ascii="Calibri" w:eastAsia="Times New Roman" w:hAnsi="Calibri" w:cs="Calibri"/>
+                <w:color w:val="000000"/>
+                <w:sz w:val="20"/>
+                <w:szCs w:val="20"/>
+                <w:lang w:val="pl-PL" w:eastAsia="pl-PL"/>
+              </w:rPr>
+              <w:t>L</w:t>
+            </w:r>
+            <w:r>
+              <w:rPr>
+                <w:rFonts w:ascii="Calibri" w:eastAsia="Times New Roman" w:hAnsi="Calibri" w:cs="Calibri"/>
+                <w:color w:val="000000"/>
+                <w:sz w:val="20"/>
+                <w:szCs w:val="20"/>
+                <w:lang w:val="pl-PL" w:eastAsia="pl-PL"/>
+              </w:rPr>
+              <w:t>p</w:t>
+            </w:r>
+            <w:proofErr w:type="spellEnd"/>
+          </w:p>
+        </w:tc>
+        <w:tc>
+          <w:tcPr>
+            <w:tcW w:w="2447" w:type="dxa"/>
+            <w:tcBorders>
+              <w:top w:val="nil"/>
+              <w:left w:val="nil"/>
+              <w:bottom w:val="nil"/>
+              <w:right w:val="single" w:sz="4" w:space="0" w:color="auto"/>
+            </w:tcBorders>
+            <w:shd w:val="clear" w:color="auto" w:fill="auto"/>
+            <w:noWrap/>
+            <w:vAlign w:val="bottom"/>
+            <w:hideMark/>
+          </w:tcPr>
+          <w:p>
+            <w:pPr>
+              <w:jc w:val="left"/>
+              <w:rPr>
+                <w:rFonts w:ascii="Calibri" w:eastAsia="Times New Roman" w:hAnsi="Calibri" w:cs="Calibri"/>
+                <w:color w:val="000000"/>
+                <w:sz w:val="20"/>
+                <w:szCs w:val="20"/>
+                <w:lang w:val="pl-PL" w:eastAsia="pl-PL"/>
+              </w:rPr>
+            </w:pPr>
+            <w:r>
+              <w:rPr>
+                <w:rFonts w:ascii="Calibri" w:eastAsia="Times New Roman" w:hAnsi="Calibri" w:cs="Calibri"/>
+                <w:color w:val="000000"/>
+                <w:sz w:val="20"/>
+                <w:szCs w:val="20"/>
+                <w:lang w:val="pl-PL" w:eastAsia="pl-PL"/>
+              </w:rPr>
+              <w:t>Tester/Użytkownik</w:t>
+            </w:r>
+          </w:p>
+        </w:tc>
+        <w:tc>
+          <w:tcPr>
+            <w:tcW w:w="5253" w:type="dxa"/>
+            <w:tcBorders>
+              <w:top w:val="nil"/>
+              <w:left w:val="nil"/>
+              <w:bottom w:val="nil"/>
+              <w:right w:val="single" w:sz="8" w:space="0" w:color="auto"/>
+            </w:tcBorders>
+            <w:shd w:val="clear" w:color="auto" w:fill="auto"/>
+            <w:noWrap/>
+            <w:vAlign w:val="bottom"/>
+            <w:hideMark/>
+          </w:tcPr>
+          <w:p>
+            <w:pPr>
+              <w:jc w:val="left"/>
+              <w:rPr>
+                <w:rFonts w:ascii="Calibri" w:eastAsia="Times New Roman" w:hAnsi="Calibri" w:cs="Calibri"/>
+                <w:color w:val="000000"/>
+                <w:sz w:val="20"/>
+                <w:szCs w:val="20"/>
+                <w:lang w:val="pl-PL" w:eastAsia="pl-PL"/>
+              </w:rPr>
+            </w:pPr>
+            <w:r>
+              <w:rPr>
+                <w:rFonts w:ascii="Calibri" w:eastAsia="Times New Roman" w:hAnsi="Calibri" w:cs="Calibri"/>
+                <w:color w:val="000000"/>
+                <w:sz w:val="20"/>
+                <w:szCs w:val="20"/>
+                <w:lang w:val="pl-PL" w:eastAsia="pl-PL"/>
+              </w:rPr>
+              <w:t>system</w:t>
+            </w:r>
+          </w:p>
+        </w:tc>
+      </w:tr>
+      <w:tr>
+        <w:trPr>
+          <w:trHeight w:val="300"/>
+        </w:trPr>
+        <w:tc>
+          <w:tcPr>
+            <w:tcW w:w="1860" w:type="dxa"/>
+            <w:tcBorders>
+              <w:top w:val="single" w:sz="8" w:space="0" w:color="auto"/>
+              <w:left w:val="single" w:sz="8" w:space="0" w:color="auto"/>
+              <w:bottom w:val="single" w:sz="4" w:space="0" w:color="auto"/>
+              <w:right w:val="single" w:sz="4" w:space="0" w:color="auto"/>
+            </w:tcBorders>
+            <w:shd w:val="clear" w:color="auto" w:fill="auto"/>
+            <w:noWrap/>
+            <w:vAlign w:val="bottom"/>
+            <w:hideMark/>
+          </w:tcPr>
+          <w:p>
+            <w:pPr>
+              <w:jc w:val="right"/>
+              <w:rPr>
+                <w:rFonts w:ascii="Calibri" w:eastAsia="Times New Roman" w:hAnsi="Calibri" w:cs="Calibri"/>
+                <w:color w:val="000000"/>
+                <w:sz w:val="20"/>
+                <w:szCs w:val="20"/>
+                <w:lang w:val="pl-PL" w:eastAsia="pl-PL"/>
+              </w:rPr>
+            </w:pPr>
+            <w:r>
+              <w:rPr>
+                <w:rFonts w:ascii="Calibri" w:eastAsia="Times New Roman" w:hAnsi="Calibri" w:cs="Calibri"/>
+                <w:color w:val="000000"/>
+                <w:sz w:val="20"/>
+                <w:szCs w:val="20"/>
+                <w:lang w:val="pl-PL" w:eastAsia="pl-PL"/>
+              </w:rPr>
+              <w:t>1</w:t>
+            </w:r>
+          </w:p>
+        </w:tc>
+        <w:tc>
+          <w:tcPr>
+            <w:tcW w:w="2447" w:type="dxa"/>
+            <w:tcBorders>
+              <w:top w:val="single" w:sz="8" w:space="0" w:color="auto"/>
+              <w:left w:val="nil"/>
+              <w:bottom w:val="single" w:sz="4" w:space="0" w:color="auto"/>
+              <w:right w:val="single" w:sz="4" w:space="0" w:color="auto"/>
+            </w:tcBorders>
+            <w:shd w:val="clear" w:color="auto" w:fill="auto"/>
+            <w:noWrap/>
+            <w:vAlign w:val="bottom"/>
+            <w:hideMark/>
+          </w:tcPr>
+          <w:p>
+            <w:pPr>
+              <w:jc w:val="left"/>
+              <w:rPr>
+                <w:rFonts w:ascii="Calibri" w:eastAsia="Times New Roman" w:hAnsi="Calibri" w:cs="Calibri"/>
+                <w:color w:val="000000"/>
+                <w:sz w:val="20"/>
+                <w:szCs w:val="20"/>
+                <w:lang w:val="pl-PL" w:eastAsia="pl-PL"/>
+              </w:rPr>
+            </w:pPr>
+            <w:r>
+              <w:rPr>
+                <w:rFonts w:ascii="Calibri" w:eastAsia="Times New Roman" w:hAnsi="Calibri" w:cs="Calibri"/>
+                <w:color w:val="000000"/>
+                <w:sz w:val="20"/>
+                <w:szCs w:val="20"/>
+                <w:lang w:val="pl-PL" w:eastAsia="pl-PL"/>
+              </w:rPr>
+              <w:t>wpisuje login</w:t>
+            </w:r>
+          </w:p>
+        </w:tc>
+        <w:tc>
+          <w:tcPr>
+            <w:tcW w:w="5253" w:type="dxa"/>
+            <w:tcBorders>
+              <w:top w:val="single" w:sz="8" w:space="0" w:color="auto"/>
+              <w:left w:val="nil"/>
+              <w:bottom w:val="single" w:sz="4" w:space="0" w:color="auto"/>
+              <w:right w:val="single" w:sz="8" w:space="0" w:color="auto"/>
+            </w:tcBorders>
+            <w:shd w:val="clear" w:color="auto" w:fill="auto"/>
+            <w:noWrap/>
+            <w:vAlign w:val="bottom"/>
+            <w:hideMark/>
+          </w:tcPr>
+          <w:p>
+            <w:pPr>
+              <w:jc w:val="left"/>
+              <w:rPr>
+                <w:rFonts w:ascii="Calibri" w:eastAsia="Times New Roman" w:hAnsi="Calibri" w:cs="Calibri"/>
+                <w:color w:val="000000"/>
+                <w:sz w:val="20"/>
+                <w:szCs w:val="20"/>
+                <w:lang w:val="pl-PL" w:eastAsia="pl-PL"/>
+              </w:rPr>
+            </w:pPr>
+            <w:r>
+              <w:rPr>
+                <w:rFonts w:ascii="Calibri" w:eastAsia="Times New Roman" w:hAnsi="Calibri" w:cs="Calibri"/>
+                <w:color w:val="000000"/>
+                <w:sz w:val="20"/>
+                <w:szCs w:val="20"/>
+                <w:lang w:val="pl-PL" w:eastAsia="pl-PL"/>
+              </w:rPr>
+              <w:t> </w:t>
+            </w:r>
+          </w:p>
+        </w:tc>
+      </w:tr>
+      <w:tr>
+        <w:trPr>
+          <w:trHeight w:val="300"/>
+        </w:trPr>
+        <w:tc>
+          <w:tcPr>
+            <w:tcW w:w="1860" w:type="dxa"/>
+            <w:tcBorders>
+              <w:top w:val="nil"/>
+              <w:left w:val="single" w:sz="8" w:space="0" w:color="auto"/>
+              <w:bottom w:val="single" w:sz="4" w:space="0" w:color="auto"/>
+              <w:right w:val="single" w:sz="4" w:space="0" w:color="auto"/>
+            </w:tcBorders>
+            <w:shd w:val="clear" w:color="auto" w:fill="auto"/>
+            <w:noWrap/>
+            <w:vAlign w:val="bottom"/>
+            <w:hideMark/>
+          </w:tcPr>
+          <w:p>
+            <w:pPr>
+              <w:jc w:val="right"/>
+              <w:rPr>
+                <w:rFonts w:ascii="Calibri" w:eastAsia="Times New Roman" w:hAnsi="Calibri" w:cs="Calibri"/>
+                <w:color w:val="000000"/>
+                <w:sz w:val="20"/>
+                <w:szCs w:val="20"/>
+                <w:lang w:val="pl-PL" w:eastAsia="pl-PL"/>
+              </w:rPr>
+            </w:pPr>
+            <w:r>
+              <w:rPr>
+                <w:rFonts w:ascii="Calibri" w:eastAsia="Times New Roman" w:hAnsi="Calibri" w:cs="Calibri"/>
+                <w:color w:val="000000"/>
+                <w:sz w:val="20"/>
+                <w:szCs w:val="20"/>
+                <w:lang w:val="pl-PL" w:eastAsia="pl-PL"/>
+              </w:rPr>
+              <w:t>2</w:t>
+            </w:r>
+          </w:p>
+        </w:tc>
+        <w:tc>
+          <w:tcPr>
+            <w:tcW w:w="2447" w:type="dxa"/>
+            <w:tcBorders>
+              <w:top w:val="nil"/>
+              <w:left w:val="nil"/>
+              <w:bottom w:val="single" w:sz="4" w:space="0" w:color="auto"/>
+              <w:right w:val="single" w:sz="4" w:space="0" w:color="auto"/>
+            </w:tcBorders>
+            <w:shd w:val="clear" w:color="auto" w:fill="auto"/>
+            <w:noWrap/>
+            <w:vAlign w:val="bottom"/>
+            <w:hideMark/>
+          </w:tcPr>
+          <w:p>
+            <w:pPr>
+              <w:jc w:val="left"/>
+              <w:rPr>
+                <w:rFonts w:ascii="Calibri" w:eastAsia="Times New Roman" w:hAnsi="Calibri" w:cs="Calibri"/>
+                <w:color w:val="000000"/>
+                <w:sz w:val="20"/>
+                <w:szCs w:val="20"/>
+                <w:lang w:val="pl-PL" w:eastAsia="pl-PL"/>
+              </w:rPr>
+            </w:pPr>
+            <w:r>
+              <w:rPr>
+                <w:rFonts w:ascii="Calibri" w:eastAsia="Times New Roman" w:hAnsi="Calibri" w:cs="Calibri"/>
+                <w:color w:val="000000"/>
+                <w:sz w:val="20"/>
+                <w:szCs w:val="20"/>
+                <w:lang w:val="pl-PL" w:eastAsia="pl-PL"/>
+              </w:rPr>
+              <w:t>wpisuje hasło</w:t>
+            </w:r>
+          </w:p>
+        </w:tc>
+        <w:tc>
+          <w:tcPr>
+            <w:tcW w:w="5253" w:type="dxa"/>
+            <w:tcBorders>
+              <w:top w:val="nil"/>
+              <w:left w:val="nil"/>
+              <w:bottom w:val="single" w:sz="4" w:space="0" w:color="auto"/>
+              <w:right w:val="single" w:sz="8" w:space="0" w:color="auto"/>
+            </w:tcBorders>
+            <w:shd w:val="clear" w:color="auto" w:fill="auto"/>
+            <w:noWrap/>
+            <w:vAlign w:val="bottom"/>
+            <w:hideMark/>
+          </w:tcPr>
+          <w:p>
+            <w:pPr>
+              <w:jc w:val="left"/>
+              <w:rPr>
+                <w:rFonts w:ascii="Calibri" w:eastAsia="Times New Roman" w:hAnsi="Calibri" w:cs="Calibri"/>
+                <w:color w:val="000000"/>
+                <w:sz w:val="20"/>
+                <w:szCs w:val="20"/>
+                <w:lang w:val="pl-PL" w:eastAsia="pl-PL"/>
+              </w:rPr>
+            </w:pPr>
+            <w:r>
+              <w:rPr>
+                <w:rFonts w:ascii="Calibri" w:eastAsia="Times New Roman" w:hAnsi="Calibri" w:cs="Calibri"/>
+                <w:color w:val="000000"/>
+                <w:sz w:val="20"/>
+                <w:szCs w:val="20"/>
+                <w:lang w:val="pl-PL" w:eastAsia="pl-PL"/>
+              </w:rPr>
+              <w:t> </w:t>
+            </w:r>
+          </w:p>
+        </w:tc>
+      </w:tr>
+      <w:tr>
+        <w:trPr>
+          <w:trHeight w:val="300"/>
+        </w:trPr>
+        <w:tc>
+          <w:tcPr>
+            <w:tcW w:w="1860" w:type="dxa"/>
+            <w:tcBorders>
+              <w:top w:val="nil"/>
+              <w:left w:val="single" w:sz="8" w:space="0" w:color="auto"/>
+              <w:bottom w:val="single" w:sz="4" w:space="0" w:color="auto"/>
+              <w:right w:val="single" w:sz="4" w:space="0" w:color="auto"/>
+            </w:tcBorders>
+            <w:shd w:val="clear" w:color="auto" w:fill="auto"/>
+            <w:noWrap/>
+            <w:vAlign w:val="bottom"/>
+            <w:hideMark/>
+          </w:tcPr>
+          <w:p>
+            <w:pPr>
+              <w:jc w:val="right"/>
+              <w:rPr>
+                <w:rFonts w:ascii="Calibri" w:eastAsia="Times New Roman" w:hAnsi="Calibri" w:cs="Calibri"/>
+                <w:color w:val="000000"/>
+                <w:sz w:val="20"/>
+                <w:szCs w:val="20"/>
+                <w:lang w:val="pl-PL" w:eastAsia="pl-PL"/>
+              </w:rPr>
+            </w:pPr>
+            <w:r>
+              <w:rPr>
+                <w:rFonts w:ascii="Calibri" w:eastAsia="Times New Roman" w:hAnsi="Calibri" w:cs="Calibri"/>
+                <w:color w:val="000000"/>
+                <w:sz w:val="20"/>
+                <w:szCs w:val="20"/>
+                <w:lang w:val="pl-PL" w:eastAsia="pl-PL"/>
+              </w:rPr>
+              <w:t>3</w:t>
+            </w:r>
+          </w:p>
+        </w:tc>
+        <w:tc>
+          <w:tcPr>
+            <w:tcW w:w="2447" w:type="dxa"/>
+            <w:tcBorders>
+              <w:top w:val="nil"/>
+              <w:left w:val="nil"/>
+              <w:bottom w:val="single" w:sz="4" w:space="0" w:color="auto"/>
+              <w:right w:val="single" w:sz="4" w:space="0" w:color="auto"/>
+            </w:tcBorders>
+            <w:shd w:val="clear" w:color="auto" w:fill="auto"/>
+            <w:noWrap/>
+            <w:vAlign w:val="bottom"/>
+            <w:hideMark/>
+          </w:tcPr>
+          <w:p>
+            <w:pPr>
+              <w:jc w:val="left"/>
+              <w:rPr>
+                <w:rFonts w:ascii="Calibri" w:eastAsia="Times New Roman" w:hAnsi="Calibri" w:cs="Calibri"/>
+                <w:color w:val="000000"/>
+                <w:sz w:val="20"/>
+                <w:szCs w:val="20"/>
+                <w:lang w:val="pl-PL" w:eastAsia="pl-PL"/>
+              </w:rPr>
+            </w:pPr>
+            <w:r>
+              <w:rPr>
+                <w:rFonts w:ascii="Calibri" w:eastAsia="Times New Roman" w:hAnsi="Calibri" w:cs="Calibri"/>
+                <w:color w:val="000000"/>
+                <w:sz w:val="20"/>
+                <w:szCs w:val="20"/>
+                <w:lang w:val="pl-PL" w:eastAsia="pl-PL"/>
+              </w:rPr>
+              <w:t>zatwierdza</w:t>
+            </w:r>
+          </w:p>
+        </w:tc>
+        <w:tc>
+          <w:tcPr>
+            <w:tcW w:w="5253" w:type="dxa"/>
+            <w:tcBorders>
+              <w:top w:val="nil"/>
+              <w:left w:val="nil"/>
+              <w:bottom w:val="single" w:sz="4" w:space="0" w:color="auto"/>
+              <w:right w:val="single" w:sz="8" w:space="0" w:color="auto"/>
+            </w:tcBorders>
+            <w:shd w:val="clear" w:color="auto" w:fill="auto"/>
+            <w:noWrap/>
+            <w:vAlign w:val="bottom"/>
+            <w:hideMark/>
+          </w:tcPr>
+          <w:p>
+            <w:pPr>
+              <w:jc w:val="left"/>
+              <w:rPr>
+                <w:rFonts w:ascii="Calibri" w:eastAsia="Times New Roman" w:hAnsi="Calibri" w:cs="Calibri"/>
+                <w:color w:val="000000"/>
+                <w:sz w:val="20"/>
+                <w:szCs w:val="20"/>
+                <w:lang w:val="pl-PL" w:eastAsia="pl-PL"/>
+              </w:rPr>
+            </w:pPr>
+            <w:r>
+              <w:rPr>
+                <w:rFonts w:ascii="Calibri" w:eastAsia="Times New Roman" w:hAnsi="Calibri" w:cs="Calibri"/>
+                <w:color w:val="000000"/>
+                <w:sz w:val="20"/>
+                <w:szCs w:val="20"/>
+                <w:lang w:val="pl-PL" w:eastAsia="pl-PL"/>
+              </w:rPr>
+              <w:t> </w:t>
+            </w:r>
+          </w:p>
+        </w:tc>
+      </w:tr>
+      <w:tr>
+        <w:trPr>
+          <w:trHeight w:val="315"/>
+        </w:trPr>
+        <w:tc>
+          <w:tcPr>
+            <w:tcW w:w="1860" w:type="dxa"/>
+            <w:tcBorders>
+              <w:top w:val="nil"/>
+              <w:left w:val="single" w:sz="8" w:space="0" w:color="auto"/>
+              <w:bottom w:val="single" w:sz="8" w:space="0" w:color="auto"/>
+              <w:right w:val="single" w:sz="4" w:space="0" w:color="auto"/>
+            </w:tcBorders>
+            <w:shd w:val="clear" w:color="auto" w:fill="auto"/>
+            <w:noWrap/>
+            <w:vAlign w:val="bottom"/>
+            <w:hideMark/>
+          </w:tcPr>
+          <w:p>
+            <w:pPr>
+              <w:jc w:val="right"/>
+              <w:rPr>
+                <w:rFonts w:ascii="Calibri" w:eastAsia="Times New Roman" w:hAnsi="Calibri" w:cs="Calibri"/>
+                <w:color w:val="000000"/>
+                <w:sz w:val="20"/>
+                <w:szCs w:val="20"/>
+                <w:lang w:val="pl-PL" w:eastAsia="pl-PL"/>
+              </w:rPr>
+            </w:pPr>
+            <w:r>
+              <w:rPr>
+                <w:rFonts w:ascii="Calibri" w:eastAsia="Times New Roman" w:hAnsi="Calibri" w:cs="Calibri"/>
+                <w:color w:val="000000"/>
+                <w:sz w:val="20"/>
+                <w:szCs w:val="20"/>
+                <w:lang w:val="pl-PL" w:eastAsia="pl-PL"/>
+              </w:rPr>
+              <w:t>4</w:t>
+            </w:r>
+          </w:p>
+        </w:tc>
+        <w:tc>
+          <w:tcPr>
+            <w:tcW w:w="2447" w:type="dxa"/>
+            <w:tcBorders>
+              <w:top w:val="nil"/>
+              <w:left w:val="nil"/>
+              <w:bottom w:val="single" w:sz="8" w:space="0" w:color="auto"/>
+              <w:right w:val="single" w:sz="4" w:space="0" w:color="auto"/>
+            </w:tcBorders>
+            <w:shd w:val="clear" w:color="auto" w:fill="auto"/>
+            <w:noWrap/>
+            <w:vAlign w:val="bottom"/>
+            <w:hideMark/>
+          </w:tcPr>
+          <w:p>
+            <w:pPr>
+              <w:jc w:val="left"/>
+              <w:rPr>
+                <w:rFonts w:ascii="Calibri" w:eastAsia="Times New Roman" w:hAnsi="Calibri" w:cs="Calibri"/>
+                <w:color w:val="000000"/>
+                <w:sz w:val="20"/>
+                <w:szCs w:val="20"/>
+                <w:lang w:val="pl-PL" w:eastAsia="pl-PL"/>
+              </w:rPr>
+            </w:pPr>
+            <w:r>
+              <w:rPr>
+                <w:rFonts w:ascii="Calibri" w:eastAsia="Times New Roman" w:hAnsi="Calibri" w:cs="Calibri"/>
+                <w:color w:val="000000"/>
+                <w:sz w:val="20"/>
+                <w:szCs w:val="20"/>
+                <w:lang w:val="pl-PL" w:eastAsia="pl-PL"/>
+              </w:rPr>
+              <w:t> </w:t>
+            </w:r>
+          </w:p>
+        </w:tc>
+        <w:tc>
+          <w:tcPr>
+            <w:tcW w:w="5253" w:type="dxa"/>
+            <w:tcBorders>
+              <w:top w:val="nil"/>
+              <w:left w:val="nil"/>
+              <w:bottom w:val="single" w:sz="8" w:space="0" w:color="auto"/>
+              <w:right w:val="single" w:sz="8" w:space="0" w:color="auto"/>
+            </w:tcBorders>
+            <w:shd w:val="clear" w:color="auto" w:fill="auto"/>
+            <w:noWrap/>
+            <w:vAlign w:val="bottom"/>
+            <w:hideMark/>
+          </w:tcPr>
+          <w:p>
+            <w:pPr>
+              <w:jc w:val="left"/>
+              <w:rPr>
+                <w:rFonts w:ascii="Calibri" w:eastAsia="Times New Roman" w:hAnsi="Calibri" w:cs="Calibri"/>
+                <w:color w:val="000000"/>
+                <w:sz w:val="20"/>
+                <w:szCs w:val="20"/>
+                <w:lang w:val="pl-PL" w:eastAsia="pl-PL"/>
+              </w:rPr>
+            </w:pPr>
+            <w:r>
+              <w:rPr>
+                <w:rFonts w:ascii="Calibri" w:eastAsia="Times New Roman" w:hAnsi="Calibri" w:cs="Calibri"/>
+                <w:color w:val="000000"/>
+                <w:sz w:val="20"/>
+                <w:szCs w:val="20"/>
+                <w:lang w:val="pl-PL" w:eastAsia="pl-PL"/>
+              </w:rPr>
+              <w:t>sprawdza poprawność danych logowania</w:t>
+            </w:r>
+          </w:p>
+        </w:tc>
+      </w:tr>
+    </w:tbl>
+    <w:p>
+      <w:pPr>
+        <w:rPr>
+          <w:rFonts w:cstheme="minorHAnsi"/>
+          <w:sz w:val="20"/>
+          <w:szCs w:val="20"/>
+          <w:lang w:val="pl-PL"/>
+        </w:rPr>
+      </w:pPr>
     </w:p>
     <w:p>
       <w:pPr>
@@ -17358,15 +18070,46 @@
         </w:numPr>
         <w:rPr>
           <w:rFonts w:cstheme="minorHAnsi"/>
-          <w:lang w:val="pl-PL"/>
-        </w:rPr>
-      </w:pPr>
-      <w:r>
-        <w:rPr>
-          <w:rFonts w:cstheme="minorHAnsi"/>
-          <w:lang w:val="pl-PL"/>
-        </w:rPr>
-        <w:t>narzędzia wspomagające – jeśli jakieś są używane przy danym scenariuszu</w:t>
+          <w:sz w:val="20"/>
+          <w:szCs w:val="20"/>
+          <w:lang w:val="pl-PL"/>
+        </w:rPr>
+      </w:pPr>
+      <w:r>
+        <w:rPr>
+          <w:rFonts w:cstheme="minorHAnsi"/>
+          <w:sz w:val="20"/>
+          <w:szCs w:val="20"/>
+          <w:lang w:val="pl-PL"/>
+        </w:rPr>
+        <w:t>założenia</w:t>
+      </w:r>
+      <w:r>
+        <w:rPr>
+          <w:rFonts w:cstheme="minorHAnsi"/>
+          <w:sz w:val="20"/>
+          <w:szCs w:val="20"/>
+          <w:lang w:val="pl-PL"/>
+        </w:rPr>
+        <w:t xml:space="preserve"> </w:t>
+      </w:r>
+      <w:r>
+        <w:rPr>
+          <w:rFonts w:cstheme="minorHAnsi"/>
+          <w:sz w:val="20"/>
+          <w:szCs w:val="20"/>
+          <w:lang w:val="pl-PL"/>
+        </w:rPr>
+        <w:t>–</w:t>
+      </w:r>
+      <w:r>
+        <w:rPr>
+          <w:rFonts w:cstheme="minorHAnsi"/>
+          <w:sz w:val="20"/>
+          <w:szCs w:val="20"/>
+          <w:lang w:val="pl-PL"/>
+        </w:rPr>
+        <w:t xml:space="preserve"> Uda się poprawnie zalogować użytkownika do systemu</w:t>
       </w:r>
     </w:p>
     <w:p>
@@ -17378,22 +18121,37 @@
         </w:numPr>
         <w:rPr>
           <w:rFonts w:cstheme="minorHAnsi"/>
-          <w:lang w:val="pl-PL"/>
-        </w:rPr>
-      </w:pPr>
-      <w:r>
-        <w:rPr>
-          <w:rFonts w:cstheme="minorHAnsi"/>
-          <w:lang w:val="pl-PL"/>
-        </w:rPr>
-        <w:t xml:space="preserve">przebieg działań – tabela </w:t>
-      </w:r>
-      <w:r>
-        <w:rPr>
-          <w:rFonts w:cstheme="minorHAnsi"/>
-          <w:lang w:val="pl-PL"/>
-        </w:rPr>
-        <w:t>z trzema kolumnami: lp. oraz opisującymi działania testera i systemu</w:t>
+          <w:sz w:val="20"/>
+          <w:szCs w:val="20"/>
+          <w:lang w:val="pl-PL"/>
+        </w:rPr>
+      </w:pPr>
+      <w:r>
+        <w:rPr>
+          <w:rFonts w:cstheme="minorHAnsi"/>
+          <w:sz w:val="20"/>
+          <w:szCs w:val="20"/>
+          <w:lang w:val="pl-PL"/>
+        </w:rPr>
+        <w:t xml:space="preserve">środowisko </w:t>
+      </w:r>
+      <w:r>
+        <w:rPr>
+          <w:rFonts w:cstheme="minorHAnsi"/>
+          <w:sz w:val="20"/>
+          <w:szCs w:val="20"/>
+          <w:lang w:val="pl-PL"/>
+        </w:rPr>
+        <w:t>–</w:t>
+      </w:r>
+      <w:r>
+        <w:rPr>
+          <w:rFonts w:cstheme="minorHAnsi"/>
+          <w:sz w:val="20"/>
+          <w:szCs w:val="20"/>
+          <w:lang w:val="pl-PL"/>
+        </w:rPr>
+        <w:t xml:space="preserve"> Przeglądarka internetowa</w:t>
       </w:r>
     </w:p>
     <w:p>
@@ -17405,15 +18163,73 @@
         </w:numPr>
         <w:rPr>
           <w:rFonts w:cstheme="minorHAnsi"/>
-          <w:lang w:val="pl-PL"/>
-        </w:rPr>
-      </w:pPr>
-      <w:r>
-        <w:rPr>
-          <w:rFonts w:cstheme="minorHAnsi"/>
-          <w:lang w:val="pl-PL"/>
-        </w:rPr>
-        <w:t>założenia, środowisko, warunki wstępne, dane wejściowe – przygotowanie przed uruchomieniem testów</w:t>
+          <w:sz w:val="20"/>
+          <w:szCs w:val="20"/>
+          <w:lang w:val="pl-PL"/>
+        </w:rPr>
+      </w:pPr>
+      <w:r>
+        <w:rPr>
+          <w:rFonts w:cstheme="minorHAnsi"/>
+          <w:sz w:val="20"/>
+          <w:szCs w:val="20"/>
+          <w:lang w:val="pl-PL"/>
+        </w:rPr>
+        <w:t>warunki wst</w:t>
+      </w:r>
+      <w:r>
+        <w:rPr>
+          <w:rFonts w:cstheme="minorHAnsi"/>
+          <w:sz w:val="20"/>
+          <w:szCs w:val="20"/>
+          <w:lang w:val="pl-PL"/>
+        </w:rPr>
+        <w:t>ę</w:t>
+      </w:r>
+      <w:r>
+        <w:rPr>
+          <w:rFonts w:cstheme="minorHAnsi"/>
+          <w:sz w:val="20"/>
+          <w:szCs w:val="20"/>
+          <w:lang w:val="pl-PL"/>
+        </w:rPr>
+        <w:t>pne</w:t>
+      </w:r>
+      <w:r>
+        <w:rPr>
+          <w:rFonts w:cstheme="minorHAnsi"/>
+          <w:sz w:val="20"/>
+          <w:szCs w:val="20"/>
+          <w:lang w:val="pl-PL"/>
+        </w:rPr>
+        <w:t xml:space="preserve"> </w:t>
+      </w:r>
+      <w:r>
+        <w:rPr>
+          <w:rFonts w:cstheme="minorHAnsi"/>
+          <w:sz w:val="20"/>
+          <w:szCs w:val="20"/>
+          <w:lang w:val="pl-PL"/>
+        </w:rPr>
+        <w:t>–</w:t>
+      </w:r>
+      <w:r>
+        <w:rPr>
+          <w:rFonts w:cstheme="minorHAnsi"/>
+          <w:sz w:val="20"/>
+          <w:szCs w:val="20"/>
+          <w:lang w:val="pl-PL"/>
+        </w:rPr>
+        <w:t xml:space="preserve"> </w:t>
+      </w:r>
+      <w:r>
+        <w:rPr>
+          <w:rFonts w:cstheme="minorHAnsi"/>
+          <w:sz w:val="20"/>
+          <w:szCs w:val="20"/>
+          <w:lang w:val="pl-PL"/>
+        </w:rPr>
+        <w:t>Użytkownik musi mieć połączenie internetowe z serwerem</w:t>
       </w:r>
     </w:p>
     <w:p>
@@ -17425,38 +18241,2223 @@
         </w:numPr>
         <w:rPr>
           <w:rFonts w:cstheme="minorHAnsi"/>
-          <w:lang w:val="pl-PL"/>
-        </w:rPr>
-      </w:pPr>
-      <w:r>
-        <w:rPr>
-          <w:rFonts w:cstheme="minorHAnsi"/>
-          <w:lang w:val="pl-PL"/>
-        </w:rPr>
-        <w:t>zestaw danych testowych – najlepiej w formie tabelarycznej – jakie konkretnie dane mają być użyte przez testera i zwrócone przez system w poszczególnych krokach przebiegu działań</w:t>
-      </w:r>
-    </w:p>
-    <w:p>
-      <w:pPr>
-        <w:pStyle w:val="Akapitzlist"/>
-        <w:numPr>
-          <w:ilvl w:val="0"/>
-          <w:numId w:val="7"/>
-        </w:numPr>
-        <w:rPr>
-          <w:rFonts w:cstheme="minorHAnsi"/>
-          <w:i/>
-          <w:lang w:val="pl-PL"/>
-        </w:rPr>
-      </w:pPr>
-      <w:r>
-        <w:rPr>
-          <w:rFonts w:cstheme="minorHAnsi"/>
-          <w:i/>
-          <w:lang w:val="pl-PL"/>
-        </w:rPr>
-        <w:t>przebieg lub zestaw danych testowych musi zawierać jawną informację o warunku zaliczenia testu</w:t>
-      </w:r>
+          <w:sz w:val="20"/>
+          <w:szCs w:val="20"/>
+          <w:lang w:val="pl-PL"/>
+        </w:rPr>
+      </w:pPr>
+      <w:r>
+        <w:rPr>
+          <w:rFonts w:cstheme="minorHAnsi"/>
+          <w:sz w:val="20"/>
+          <w:szCs w:val="20"/>
+          <w:lang w:val="pl-PL"/>
+        </w:rPr>
+        <w:t>zestaw danych testowych</w:t>
+      </w:r>
+    </w:p>
+    <w:tbl>
+      <w:tblPr>
+        <w:tblW w:w="8637" w:type="dxa"/>
+        <w:tblInd w:w="80" w:type="dxa"/>
+        <w:tblCellMar>
+          <w:left w:w="70" w:type="dxa"/>
+          <w:right w:w="70" w:type="dxa"/>
+        </w:tblCellMar>
+        <w:tblLook w:val="04A0" w:firstRow="1" w:lastRow="0" w:firstColumn="1" w:lastColumn="0" w:noHBand="0" w:noVBand="1"/>
+      </w:tblPr>
+      <w:tblGrid>
+        <w:gridCol w:w="1860"/>
+        <w:gridCol w:w="2950"/>
+        <w:gridCol w:w="3827"/>
+      </w:tblGrid>
+      <w:tr>
+        <w:trPr>
+          <w:trHeight w:val="315"/>
+        </w:trPr>
+        <w:tc>
+          <w:tcPr>
+            <w:tcW w:w="1860" w:type="dxa"/>
+            <w:tcBorders>
+              <w:top w:val="single" w:sz="8" w:space="0" w:color="auto"/>
+              <w:left w:val="single" w:sz="8" w:space="0" w:color="auto"/>
+              <w:bottom w:val="single" w:sz="8" w:space="0" w:color="auto"/>
+              <w:right w:val="single" w:sz="4" w:space="0" w:color="auto"/>
+            </w:tcBorders>
+            <w:shd w:val="clear" w:color="auto" w:fill="auto"/>
+            <w:noWrap/>
+            <w:vAlign w:val="bottom"/>
+            <w:hideMark/>
+          </w:tcPr>
+          <w:p>
+            <w:pPr>
+              <w:jc w:val="right"/>
+              <w:rPr>
+                <w:rFonts w:ascii="Calibri" w:eastAsia="Times New Roman" w:hAnsi="Calibri" w:cs="Calibri"/>
+                <w:color w:val="000000"/>
+                <w:sz w:val="20"/>
+                <w:szCs w:val="20"/>
+                <w:lang w:val="pl-PL" w:eastAsia="pl-PL"/>
+              </w:rPr>
+            </w:pPr>
+            <w:r>
+              <w:rPr>
+                <w:rFonts w:ascii="Calibri" w:eastAsia="Times New Roman" w:hAnsi="Calibri" w:cs="Calibri"/>
+                <w:color w:val="000000"/>
+                <w:sz w:val="20"/>
+                <w:szCs w:val="20"/>
+                <w:lang w:val="pl-PL" w:eastAsia="pl-PL"/>
+              </w:rPr>
+              <w:t>Przebieg działań :</w:t>
+            </w:r>
+          </w:p>
+        </w:tc>
+        <w:tc>
+          <w:tcPr>
+            <w:tcW w:w="6777" w:type="dxa"/>
+            <w:gridSpan w:val="2"/>
+            <w:tcBorders>
+              <w:top w:val="single" w:sz="8" w:space="0" w:color="auto"/>
+              <w:left w:val="nil"/>
+              <w:bottom w:val="single" w:sz="8" w:space="0" w:color="auto"/>
+              <w:right w:val="single" w:sz="8" w:space="0" w:color="000000"/>
+            </w:tcBorders>
+            <w:shd w:val="clear" w:color="auto" w:fill="auto"/>
+            <w:noWrap/>
+            <w:vAlign w:val="bottom"/>
+            <w:hideMark/>
+          </w:tcPr>
+          <w:p>
+            <w:pPr>
+              <w:jc w:val="left"/>
+              <w:rPr>
+                <w:rFonts w:ascii="Calibri" w:eastAsia="Times New Roman" w:hAnsi="Calibri" w:cs="Calibri"/>
+                <w:color w:val="000000"/>
+                <w:sz w:val="20"/>
+                <w:szCs w:val="20"/>
+                <w:lang w:val="pl-PL" w:eastAsia="pl-PL"/>
+              </w:rPr>
+            </w:pPr>
+            <w:r>
+              <w:rPr>
+                <w:rFonts w:ascii="Calibri" w:eastAsia="Times New Roman" w:hAnsi="Calibri" w:cs="Calibri"/>
+                <w:color w:val="000000"/>
+                <w:sz w:val="20"/>
+                <w:szCs w:val="20"/>
+                <w:lang w:val="pl-PL" w:eastAsia="pl-PL"/>
+              </w:rPr>
+              <w:t>logowanie</w:t>
+            </w:r>
+          </w:p>
+        </w:tc>
+      </w:tr>
+      <w:tr>
+        <w:trPr>
+          <w:trHeight w:val="315"/>
+        </w:trPr>
+        <w:tc>
+          <w:tcPr>
+            <w:tcW w:w="1860" w:type="dxa"/>
+            <w:tcBorders>
+              <w:top w:val="nil"/>
+              <w:left w:val="single" w:sz="8" w:space="0" w:color="auto"/>
+              <w:bottom w:val="nil"/>
+              <w:right w:val="single" w:sz="4" w:space="0" w:color="auto"/>
+            </w:tcBorders>
+            <w:shd w:val="clear" w:color="auto" w:fill="auto"/>
+            <w:noWrap/>
+            <w:vAlign w:val="bottom"/>
+            <w:hideMark/>
+          </w:tcPr>
+          <w:p>
+            <w:pPr>
+              <w:jc w:val="right"/>
+              <w:rPr>
+                <w:rFonts w:ascii="Calibri" w:eastAsia="Times New Roman" w:hAnsi="Calibri" w:cs="Calibri"/>
+                <w:color w:val="000000"/>
+                <w:sz w:val="20"/>
+                <w:szCs w:val="20"/>
+                <w:lang w:val="pl-PL" w:eastAsia="pl-PL"/>
+              </w:rPr>
+            </w:pPr>
+            <w:proofErr w:type="spellStart"/>
+            <w:r>
+              <w:rPr>
+                <w:rFonts w:ascii="Calibri" w:eastAsia="Times New Roman" w:hAnsi="Calibri" w:cs="Calibri"/>
+                <w:color w:val="000000"/>
+                <w:sz w:val="20"/>
+                <w:szCs w:val="20"/>
+                <w:lang w:val="pl-PL" w:eastAsia="pl-PL"/>
+              </w:rPr>
+              <w:t>lp</w:t>
+            </w:r>
+            <w:proofErr w:type="spellEnd"/>
+          </w:p>
+        </w:tc>
+        <w:tc>
+          <w:tcPr>
+            <w:tcW w:w="2950" w:type="dxa"/>
+            <w:tcBorders>
+              <w:top w:val="nil"/>
+              <w:left w:val="nil"/>
+              <w:bottom w:val="nil"/>
+              <w:right w:val="single" w:sz="4" w:space="0" w:color="auto"/>
+            </w:tcBorders>
+            <w:shd w:val="clear" w:color="auto" w:fill="auto"/>
+            <w:noWrap/>
+            <w:vAlign w:val="bottom"/>
+            <w:hideMark/>
+          </w:tcPr>
+          <w:p>
+            <w:pPr>
+              <w:jc w:val="left"/>
+              <w:rPr>
+                <w:rFonts w:ascii="Calibri" w:eastAsia="Times New Roman" w:hAnsi="Calibri" w:cs="Calibri"/>
+                <w:color w:val="000000"/>
+                <w:sz w:val="20"/>
+                <w:szCs w:val="20"/>
+                <w:lang w:val="pl-PL" w:eastAsia="pl-PL"/>
+              </w:rPr>
+            </w:pPr>
+            <w:r>
+              <w:rPr>
+                <w:rFonts w:ascii="Calibri" w:eastAsia="Times New Roman" w:hAnsi="Calibri" w:cs="Calibri"/>
+                <w:color w:val="000000"/>
+                <w:sz w:val="20"/>
+                <w:szCs w:val="20"/>
+                <w:lang w:val="pl-PL" w:eastAsia="pl-PL"/>
+              </w:rPr>
+              <w:t>Tester/Użytkownik</w:t>
+            </w:r>
+          </w:p>
+        </w:tc>
+        <w:tc>
+          <w:tcPr>
+            <w:tcW w:w="3827" w:type="dxa"/>
+            <w:tcBorders>
+              <w:top w:val="nil"/>
+              <w:left w:val="nil"/>
+              <w:bottom w:val="nil"/>
+              <w:right w:val="single" w:sz="8" w:space="0" w:color="auto"/>
+            </w:tcBorders>
+            <w:shd w:val="clear" w:color="auto" w:fill="auto"/>
+            <w:noWrap/>
+            <w:vAlign w:val="bottom"/>
+            <w:hideMark/>
+          </w:tcPr>
+          <w:p>
+            <w:pPr>
+              <w:jc w:val="left"/>
+              <w:rPr>
+                <w:rFonts w:ascii="Calibri" w:eastAsia="Times New Roman" w:hAnsi="Calibri" w:cs="Calibri"/>
+                <w:color w:val="000000"/>
+                <w:sz w:val="20"/>
+                <w:szCs w:val="20"/>
+                <w:lang w:val="pl-PL" w:eastAsia="pl-PL"/>
+              </w:rPr>
+            </w:pPr>
+            <w:r>
+              <w:rPr>
+                <w:rFonts w:ascii="Calibri" w:eastAsia="Times New Roman" w:hAnsi="Calibri" w:cs="Calibri"/>
+                <w:color w:val="000000"/>
+                <w:sz w:val="20"/>
+                <w:szCs w:val="20"/>
+                <w:lang w:val="pl-PL" w:eastAsia="pl-PL"/>
+              </w:rPr>
+              <w:t>system</w:t>
+            </w:r>
+          </w:p>
+        </w:tc>
+      </w:tr>
+      <w:tr>
+        <w:trPr>
+          <w:trHeight w:val="300"/>
+        </w:trPr>
+        <w:tc>
+          <w:tcPr>
+            <w:tcW w:w="1860" w:type="dxa"/>
+            <w:tcBorders>
+              <w:top w:val="single" w:sz="8" w:space="0" w:color="auto"/>
+              <w:left w:val="single" w:sz="8" w:space="0" w:color="auto"/>
+              <w:bottom w:val="single" w:sz="4" w:space="0" w:color="auto"/>
+              <w:right w:val="single" w:sz="4" w:space="0" w:color="auto"/>
+            </w:tcBorders>
+            <w:shd w:val="clear" w:color="auto" w:fill="auto"/>
+            <w:noWrap/>
+            <w:vAlign w:val="bottom"/>
+            <w:hideMark/>
+          </w:tcPr>
+          <w:p>
+            <w:pPr>
+              <w:jc w:val="right"/>
+              <w:rPr>
+                <w:rFonts w:ascii="Calibri" w:eastAsia="Times New Roman" w:hAnsi="Calibri" w:cs="Calibri"/>
+                <w:color w:val="000000"/>
+                <w:sz w:val="20"/>
+                <w:szCs w:val="20"/>
+                <w:lang w:val="pl-PL" w:eastAsia="pl-PL"/>
+              </w:rPr>
+            </w:pPr>
+            <w:r>
+              <w:rPr>
+                <w:rFonts w:ascii="Calibri" w:eastAsia="Times New Roman" w:hAnsi="Calibri" w:cs="Calibri"/>
+                <w:color w:val="000000"/>
+                <w:sz w:val="20"/>
+                <w:szCs w:val="20"/>
+                <w:lang w:val="pl-PL" w:eastAsia="pl-PL"/>
+              </w:rPr>
+              <w:t>1</w:t>
+            </w:r>
+          </w:p>
+        </w:tc>
+        <w:tc>
+          <w:tcPr>
+            <w:tcW w:w="2950" w:type="dxa"/>
+            <w:tcBorders>
+              <w:top w:val="single" w:sz="8" w:space="0" w:color="auto"/>
+              <w:left w:val="nil"/>
+              <w:bottom w:val="single" w:sz="4" w:space="0" w:color="auto"/>
+              <w:right w:val="single" w:sz="4" w:space="0" w:color="auto"/>
+            </w:tcBorders>
+            <w:shd w:val="clear" w:color="auto" w:fill="auto"/>
+            <w:noWrap/>
+            <w:vAlign w:val="bottom"/>
+            <w:hideMark/>
+          </w:tcPr>
+          <w:p>
+            <w:pPr>
+              <w:jc w:val="left"/>
+              <w:rPr>
+                <w:rFonts w:ascii="Calibri" w:eastAsia="Times New Roman" w:hAnsi="Calibri" w:cs="Calibri"/>
+                <w:color w:val="000000"/>
+                <w:sz w:val="20"/>
+                <w:szCs w:val="20"/>
+                <w:lang w:val="pl-PL" w:eastAsia="pl-PL"/>
+              </w:rPr>
+            </w:pPr>
+            <w:r>
+              <w:rPr>
+                <w:rFonts w:ascii="Calibri" w:eastAsia="Times New Roman" w:hAnsi="Calibri" w:cs="Calibri"/>
+                <w:color w:val="000000"/>
+                <w:sz w:val="20"/>
+                <w:szCs w:val="20"/>
+                <w:lang w:val="pl-PL" w:eastAsia="pl-PL"/>
+              </w:rPr>
+              <w:t>wpisuje login = "TestUser31"</w:t>
+            </w:r>
+          </w:p>
+        </w:tc>
+        <w:tc>
+          <w:tcPr>
+            <w:tcW w:w="3827" w:type="dxa"/>
+            <w:tcBorders>
+              <w:top w:val="single" w:sz="8" w:space="0" w:color="auto"/>
+              <w:left w:val="nil"/>
+              <w:bottom w:val="single" w:sz="4" w:space="0" w:color="auto"/>
+              <w:right w:val="single" w:sz="8" w:space="0" w:color="auto"/>
+            </w:tcBorders>
+            <w:shd w:val="clear" w:color="auto" w:fill="auto"/>
+            <w:noWrap/>
+            <w:vAlign w:val="bottom"/>
+            <w:hideMark/>
+          </w:tcPr>
+          <w:p>
+            <w:pPr>
+              <w:jc w:val="left"/>
+              <w:rPr>
+                <w:rFonts w:ascii="Calibri" w:eastAsia="Times New Roman" w:hAnsi="Calibri" w:cs="Calibri"/>
+                <w:color w:val="000000"/>
+                <w:sz w:val="20"/>
+                <w:szCs w:val="20"/>
+                <w:lang w:val="pl-PL" w:eastAsia="pl-PL"/>
+              </w:rPr>
+            </w:pPr>
+            <w:r>
+              <w:rPr>
+                <w:rFonts w:ascii="Calibri" w:eastAsia="Times New Roman" w:hAnsi="Calibri" w:cs="Calibri"/>
+                <w:color w:val="000000"/>
+                <w:sz w:val="20"/>
+                <w:szCs w:val="20"/>
+                <w:lang w:val="pl-PL" w:eastAsia="pl-PL"/>
+              </w:rPr>
+              <w:t> </w:t>
+            </w:r>
+          </w:p>
+        </w:tc>
+      </w:tr>
+      <w:tr>
+        <w:trPr>
+          <w:trHeight w:val="300"/>
+        </w:trPr>
+        <w:tc>
+          <w:tcPr>
+            <w:tcW w:w="1860" w:type="dxa"/>
+            <w:tcBorders>
+              <w:top w:val="nil"/>
+              <w:left w:val="single" w:sz="8" w:space="0" w:color="auto"/>
+              <w:bottom w:val="single" w:sz="4" w:space="0" w:color="auto"/>
+              <w:right w:val="single" w:sz="4" w:space="0" w:color="auto"/>
+            </w:tcBorders>
+            <w:shd w:val="clear" w:color="auto" w:fill="auto"/>
+            <w:noWrap/>
+            <w:vAlign w:val="bottom"/>
+            <w:hideMark/>
+          </w:tcPr>
+          <w:p>
+            <w:pPr>
+              <w:jc w:val="right"/>
+              <w:rPr>
+                <w:rFonts w:ascii="Calibri" w:eastAsia="Times New Roman" w:hAnsi="Calibri" w:cs="Calibri"/>
+                <w:color w:val="000000"/>
+                <w:sz w:val="20"/>
+                <w:szCs w:val="20"/>
+                <w:lang w:val="pl-PL" w:eastAsia="pl-PL"/>
+              </w:rPr>
+            </w:pPr>
+            <w:r>
+              <w:rPr>
+                <w:rFonts w:ascii="Calibri" w:eastAsia="Times New Roman" w:hAnsi="Calibri" w:cs="Calibri"/>
+                <w:color w:val="000000"/>
+                <w:sz w:val="20"/>
+                <w:szCs w:val="20"/>
+                <w:lang w:val="pl-PL" w:eastAsia="pl-PL"/>
+              </w:rPr>
+              <w:t>2</w:t>
+            </w:r>
+          </w:p>
+        </w:tc>
+        <w:tc>
+          <w:tcPr>
+            <w:tcW w:w="2950" w:type="dxa"/>
+            <w:tcBorders>
+              <w:top w:val="nil"/>
+              <w:left w:val="nil"/>
+              <w:bottom w:val="single" w:sz="4" w:space="0" w:color="auto"/>
+              <w:right w:val="single" w:sz="4" w:space="0" w:color="auto"/>
+            </w:tcBorders>
+            <w:shd w:val="clear" w:color="auto" w:fill="auto"/>
+            <w:noWrap/>
+            <w:vAlign w:val="bottom"/>
+            <w:hideMark/>
+          </w:tcPr>
+          <w:p>
+            <w:pPr>
+              <w:jc w:val="left"/>
+              <w:rPr>
+                <w:rFonts w:ascii="Calibri" w:eastAsia="Times New Roman" w:hAnsi="Calibri" w:cs="Calibri"/>
+                <w:color w:val="000000"/>
+                <w:sz w:val="20"/>
+                <w:szCs w:val="20"/>
+                <w:lang w:val="pl-PL" w:eastAsia="pl-PL"/>
+              </w:rPr>
+            </w:pPr>
+            <w:r>
+              <w:rPr>
+                <w:rFonts w:ascii="Calibri" w:eastAsia="Times New Roman" w:hAnsi="Calibri" w:cs="Calibri"/>
+                <w:color w:val="000000"/>
+                <w:sz w:val="20"/>
+                <w:szCs w:val="20"/>
+                <w:lang w:val="pl-PL" w:eastAsia="pl-PL"/>
+              </w:rPr>
+              <w:t>wpisuje hasło = "Jaskółka33Królowa33Wiatru"</w:t>
+            </w:r>
+          </w:p>
+        </w:tc>
+        <w:tc>
+          <w:tcPr>
+            <w:tcW w:w="3827" w:type="dxa"/>
+            <w:tcBorders>
+              <w:top w:val="nil"/>
+              <w:left w:val="nil"/>
+              <w:bottom w:val="single" w:sz="4" w:space="0" w:color="auto"/>
+              <w:right w:val="single" w:sz="8" w:space="0" w:color="auto"/>
+            </w:tcBorders>
+            <w:shd w:val="clear" w:color="auto" w:fill="auto"/>
+            <w:noWrap/>
+            <w:vAlign w:val="bottom"/>
+            <w:hideMark/>
+          </w:tcPr>
+          <w:p>
+            <w:pPr>
+              <w:jc w:val="left"/>
+              <w:rPr>
+                <w:rFonts w:ascii="Calibri" w:eastAsia="Times New Roman" w:hAnsi="Calibri" w:cs="Calibri"/>
+                <w:color w:val="000000"/>
+                <w:sz w:val="20"/>
+                <w:szCs w:val="20"/>
+                <w:lang w:val="pl-PL" w:eastAsia="pl-PL"/>
+              </w:rPr>
+            </w:pPr>
+            <w:r>
+              <w:rPr>
+                <w:rFonts w:ascii="Calibri" w:eastAsia="Times New Roman" w:hAnsi="Calibri" w:cs="Calibri"/>
+                <w:color w:val="000000"/>
+                <w:sz w:val="20"/>
+                <w:szCs w:val="20"/>
+                <w:lang w:val="pl-PL" w:eastAsia="pl-PL"/>
+              </w:rPr>
+              <w:t> </w:t>
+            </w:r>
+          </w:p>
+        </w:tc>
+      </w:tr>
+      <w:tr>
+        <w:trPr>
+          <w:trHeight w:val="300"/>
+        </w:trPr>
+        <w:tc>
+          <w:tcPr>
+            <w:tcW w:w="1860" w:type="dxa"/>
+            <w:tcBorders>
+              <w:top w:val="nil"/>
+              <w:left w:val="single" w:sz="8" w:space="0" w:color="auto"/>
+              <w:bottom w:val="single" w:sz="4" w:space="0" w:color="auto"/>
+              <w:right w:val="single" w:sz="4" w:space="0" w:color="auto"/>
+            </w:tcBorders>
+            <w:shd w:val="clear" w:color="auto" w:fill="auto"/>
+            <w:noWrap/>
+            <w:vAlign w:val="bottom"/>
+            <w:hideMark/>
+          </w:tcPr>
+          <w:p>
+            <w:pPr>
+              <w:jc w:val="right"/>
+              <w:rPr>
+                <w:rFonts w:ascii="Calibri" w:eastAsia="Times New Roman" w:hAnsi="Calibri" w:cs="Calibri"/>
+                <w:color w:val="000000"/>
+                <w:sz w:val="20"/>
+                <w:szCs w:val="20"/>
+                <w:lang w:val="pl-PL" w:eastAsia="pl-PL"/>
+              </w:rPr>
+            </w:pPr>
+            <w:r>
+              <w:rPr>
+                <w:rFonts w:ascii="Calibri" w:eastAsia="Times New Roman" w:hAnsi="Calibri" w:cs="Calibri"/>
+                <w:color w:val="000000"/>
+                <w:sz w:val="20"/>
+                <w:szCs w:val="20"/>
+                <w:lang w:val="pl-PL" w:eastAsia="pl-PL"/>
+              </w:rPr>
+              <w:t>3</w:t>
+            </w:r>
+          </w:p>
+        </w:tc>
+        <w:tc>
+          <w:tcPr>
+            <w:tcW w:w="2950" w:type="dxa"/>
+            <w:tcBorders>
+              <w:top w:val="nil"/>
+              <w:left w:val="nil"/>
+              <w:bottom w:val="single" w:sz="4" w:space="0" w:color="auto"/>
+              <w:right w:val="single" w:sz="4" w:space="0" w:color="auto"/>
+            </w:tcBorders>
+            <w:shd w:val="clear" w:color="auto" w:fill="auto"/>
+            <w:noWrap/>
+            <w:vAlign w:val="bottom"/>
+            <w:hideMark/>
+          </w:tcPr>
+          <w:p>
+            <w:pPr>
+              <w:jc w:val="left"/>
+              <w:rPr>
+                <w:rFonts w:ascii="Calibri" w:eastAsia="Times New Roman" w:hAnsi="Calibri" w:cs="Calibri"/>
+                <w:color w:val="000000"/>
+                <w:sz w:val="20"/>
+                <w:szCs w:val="20"/>
+                <w:lang w:val="pl-PL" w:eastAsia="pl-PL"/>
+              </w:rPr>
+            </w:pPr>
+            <w:r>
+              <w:rPr>
+                <w:rFonts w:ascii="Calibri" w:eastAsia="Times New Roman" w:hAnsi="Calibri" w:cs="Calibri"/>
+                <w:color w:val="000000"/>
+                <w:sz w:val="20"/>
+                <w:szCs w:val="20"/>
+                <w:lang w:val="pl-PL" w:eastAsia="pl-PL"/>
+              </w:rPr>
+              <w:t>zatwierdza</w:t>
+            </w:r>
+          </w:p>
+        </w:tc>
+        <w:tc>
+          <w:tcPr>
+            <w:tcW w:w="3827" w:type="dxa"/>
+            <w:tcBorders>
+              <w:top w:val="nil"/>
+              <w:left w:val="nil"/>
+              <w:bottom w:val="single" w:sz="4" w:space="0" w:color="auto"/>
+              <w:right w:val="single" w:sz="8" w:space="0" w:color="auto"/>
+            </w:tcBorders>
+            <w:shd w:val="clear" w:color="auto" w:fill="auto"/>
+            <w:noWrap/>
+            <w:vAlign w:val="bottom"/>
+            <w:hideMark/>
+          </w:tcPr>
+          <w:p>
+            <w:pPr>
+              <w:jc w:val="left"/>
+              <w:rPr>
+                <w:rFonts w:ascii="Calibri" w:eastAsia="Times New Roman" w:hAnsi="Calibri" w:cs="Calibri"/>
+                <w:color w:val="000000"/>
+                <w:sz w:val="20"/>
+                <w:szCs w:val="20"/>
+                <w:lang w:val="pl-PL" w:eastAsia="pl-PL"/>
+              </w:rPr>
+            </w:pPr>
+            <w:r>
+              <w:rPr>
+                <w:rFonts w:ascii="Calibri" w:eastAsia="Times New Roman" w:hAnsi="Calibri" w:cs="Calibri"/>
+                <w:color w:val="000000"/>
+                <w:sz w:val="20"/>
+                <w:szCs w:val="20"/>
+                <w:lang w:val="pl-PL" w:eastAsia="pl-PL"/>
+              </w:rPr>
+              <w:t> </w:t>
+            </w:r>
+          </w:p>
+        </w:tc>
+      </w:tr>
+      <w:tr>
+        <w:trPr>
+          <w:trHeight w:val="315"/>
+        </w:trPr>
+        <w:tc>
+          <w:tcPr>
+            <w:tcW w:w="1860" w:type="dxa"/>
+            <w:tcBorders>
+              <w:top w:val="nil"/>
+              <w:left w:val="single" w:sz="8" w:space="0" w:color="auto"/>
+              <w:bottom w:val="single" w:sz="8" w:space="0" w:color="auto"/>
+              <w:right w:val="single" w:sz="4" w:space="0" w:color="auto"/>
+            </w:tcBorders>
+            <w:shd w:val="clear" w:color="auto" w:fill="auto"/>
+            <w:noWrap/>
+            <w:vAlign w:val="bottom"/>
+            <w:hideMark/>
+          </w:tcPr>
+          <w:p>
+            <w:pPr>
+              <w:jc w:val="right"/>
+              <w:rPr>
+                <w:rFonts w:ascii="Calibri" w:eastAsia="Times New Roman" w:hAnsi="Calibri" w:cs="Calibri"/>
+                <w:color w:val="000000"/>
+                <w:sz w:val="20"/>
+                <w:szCs w:val="20"/>
+                <w:lang w:val="pl-PL" w:eastAsia="pl-PL"/>
+              </w:rPr>
+            </w:pPr>
+            <w:r>
+              <w:rPr>
+                <w:rFonts w:ascii="Calibri" w:eastAsia="Times New Roman" w:hAnsi="Calibri" w:cs="Calibri"/>
+                <w:color w:val="000000"/>
+                <w:sz w:val="20"/>
+                <w:szCs w:val="20"/>
+                <w:lang w:val="pl-PL" w:eastAsia="pl-PL"/>
+              </w:rPr>
+              <w:t>4</w:t>
+            </w:r>
+          </w:p>
+        </w:tc>
+        <w:tc>
+          <w:tcPr>
+            <w:tcW w:w="2950" w:type="dxa"/>
+            <w:tcBorders>
+              <w:top w:val="nil"/>
+              <w:left w:val="nil"/>
+              <w:bottom w:val="single" w:sz="8" w:space="0" w:color="auto"/>
+              <w:right w:val="single" w:sz="4" w:space="0" w:color="auto"/>
+            </w:tcBorders>
+            <w:shd w:val="clear" w:color="auto" w:fill="auto"/>
+            <w:noWrap/>
+            <w:vAlign w:val="bottom"/>
+            <w:hideMark/>
+          </w:tcPr>
+          <w:p>
+            <w:pPr>
+              <w:jc w:val="left"/>
+              <w:rPr>
+                <w:rFonts w:ascii="Calibri" w:eastAsia="Times New Roman" w:hAnsi="Calibri" w:cs="Calibri"/>
+                <w:color w:val="000000"/>
+                <w:sz w:val="20"/>
+                <w:szCs w:val="20"/>
+                <w:lang w:val="pl-PL" w:eastAsia="pl-PL"/>
+              </w:rPr>
+            </w:pPr>
+            <w:r>
+              <w:rPr>
+                <w:rFonts w:ascii="Calibri" w:eastAsia="Times New Roman" w:hAnsi="Calibri" w:cs="Calibri"/>
+                <w:color w:val="000000"/>
+                <w:sz w:val="20"/>
+                <w:szCs w:val="20"/>
+                <w:lang w:val="pl-PL" w:eastAsia="pl-PL"/>
+              </w:rPr>
+              <w:t> </w:t>
+            </w:r>
+          </w:p>
+        </w:tc>
+        <w:tc>
+          <w:tcPr>
+            <w:tcW w:w="3827" w:type="dxa"/>
+            <w:tcBorders>
+              <w:top w:val="nil"/>
+              <w:left w:val="nil"/>
+              <w:bottom w:val="single" w:sz="8" w:space="0" w:color="auto"/>
+              <w:right w:val="single" w:sz="8" w:space="0" w:color="auto"/>
+            </w:tcBorders>
+            <w:shd w:val="clear" w:color="auto" w:fill="auto"/>
+            <w:noWrap/>
+            <w:vAlign w:val="bottom"/>
+            <w:hideMark/>
+          </w:tcPr>
+          <w:p>
+            <w:pPr>
+              <w:jc w:val="left"/>
+              <w:rPr>
+                <w:rFonts w:ascii="Calibri" w:eastAsia="Times New Roman" w:hAnsi="Calibri" w:cs="Calibri"/>
+                <w:color w:val="000000"/>
+                <w:sz w:val="20"/>
+                <w:szCs w:val="20"/>
+                <w:lang w:val="pl-PL" w:eastAsia="pl-PL"/>
+              </w:rPr>
+            </w:pPr>
+            <w:r>
+              <w:rPr>
+                <w:rFonts w:ascii="Calibri" w:eastAsia="Times New Roman" w:hAnsi="Calibri" w:cs="Calibri"/>
+                <w:color w:val="000000"/>
+                <w:sz w:val="20"/>
+                <w:szCs w:val="20"/>
+                <w:lang w:val="pl-PL" w:eastAsia="pl-PL"/>
+              </w:rPr>
+              <w:t>Loguje użytkownika do systemu</w:t>
+            </w:r>
+          </w:p>
+        </w:tc>
+      </w:tr>
+      <w:tr>
+        <w:trPr>
+          <w:trHeight w:val="315"/>
+        </w:trPr>
+        <w:tc>
+          <w:tcPr>
+            <w:tcW w:w="1860" w:type="dxa"/>
+            <w:tcBorders>
+              <w:top w:val="nil"/>
+              <w:left w:val="nil"/>
+              <w:bottom w:val="nil"/>
+              <w:right w:val="nil"/>
+            </w:tcBorders>
+            <w:shd w:val="clear" w:color="auto" w:fill="auto"/>
+            <w:noWrap/>
+            <w:vAlign w:val="bottom"/>
+            <w:hideMark/>
+          </w:tcPr>
+          <w:p>
+            <w:pPr>
+              <w:jc w:val="left"/>
+              <w:rPr>
+                <w:rFonts w:ascii="Calibri" w:eastAsia="Times New Roman" w:hAnsi="Calibri" w:cs="Calibri"/>
+                <w:color w:val="000000"/>
+                <w:sz w:val="20"/>
+                <w:szCs w:val="20"/>
+                <w:lang w:val="pl-PL" w:eastAsia="pl-PL"/>
+              </w:rPr>
+            </w:pPr>
+          </w:p>
+        </w:tc>
+        <w:tc>
+          <w:tcPr>
+            <w:tcW w:w="2950" w:type="dxa"/>
+            <w:tcBorders>
+              <w:top w:val="nil"/>
+              <w:left w:val="nil"/>
+              <w:bottom w:val="nil"/>
+              <w:right w:val="nil"/>
+            </w:tcBorders>
+            <w:shd w:val="clear" w:color="auto" w:fill="auto"/>
+            <w:noWrap/>
+            <w:vAlign w:val="bottom"/>
+            <w:hideMark/>
+          </w:tcPr>
+          <w:p>
+            <w:pPr>
+              <w:jc w:val="right"/>
+              <w:rPr>
+                <w:rFonts w:ascii="Times New Roman" w:eastAsia="Times New Roman" w:hAnsi="Times New Roman"/>
+                <w:sz w:val="20"/>
+                <w:szCs w:val="20"/>
+                <w:lang w:val="pl-PL" w:eastAsia="pl-PL"/>
+              </w:rPr>
+            </w:pPr>
+          </w:p>
+        </w:tc>
+        <w:tc>
+          <w:tcPr>
+            <w:tcW w:w="3827" w:type="dxa"/>
+            <w:tcBorders>
+              <w:top w:val="nil"/>
+              <w:left w:val="nil"/>
+              <w:bottom w:val="nil"/>
+              <w:right w:val="nil"/>
+            </w:tcBorders>
+            <w:shd w:val="clear" w:color="auto" w:fill="auto"/>
+            <w:noWrap/>
+            <w:vAlign w:val="bottom"/>
+            <w:hideMark/>
+          </w:tcPr>
+          <w:p>
+            <w:pPr>
+              <w:jc w:val="left"/>
+              <w:rPr>
+                <w:rFonts w:ascii="Times New Roman" w:eastAsia="Times New Roman" w:hAnsi="Times New Roman"/>
+                <w:sz w:val="20"/>
+                <w:szCs w:val="20"/>
+                <w:lang w:val="pl-PL" w:eastAsia="pl-PL"/>
+              </w:rPr>
+            </w:pPr>
+          </w:p>
+        </w:tc>
+      </w:tr>
+      <w:tr>
+        <w:trPr>
+          <w:trHeight w:val="315"/>
+        </w:trPr>
+        <w:tc>
+          <w:tcPr>
+            <w:tcW w:w="1860" w:type="dxa"/>
+            <w:tcBorders>
+              <w:top w:val="single" w:sz="8" w:space="0" w:color="auto"/>
+              <w:left w:val="single" w:sz="8" w:space="0" w:color="auto"/>
+              <w:bottom w:val="single" w:sz="8" w:space="0" w:color="auto"/>
+              <w:right w:val="single" w:sz="4" w:space="0" w:color="auto"/>
+            </w:tcBorders>
+            <w:shd w:val="clear" w:color="auto" w:fill="auto"/>
+            <w:noWrap/>
+            <w:vAlign w:val="bottom"/>
+            <w:hideMark/>
+          </w:tcPr>
+          <w:p>
+            <w:pPr>
+              <w:jc w:val="right"/>
+              <w:rPr>
+                <w:rFonts w:ascii="Calibri" w:eastAsia="Times New Roman" w:hAnsi="Calibri" w:cs="Calibri"/>
+                <w:color w:val="000000"/>
+                <w:sz w:val="20"/>
+                <w:szCs w:val="20"/>
+                <w:lang w:val="pl-PL" w:eastAsia="pl-PL"/>
+              </w:rPr>
+            </w:pPr>
+            <w:r>
+              <w:rPr>
+                <w:rFonts w:ascii="Calibri" w:eastAsia="Times New Roman" w:hAnsi="Calibri" w:cs="Calibri"/>
+                <w:color w:val="000000"/>
+                <w:sz w:val="20"/>
+                <w:szCs w:val="20"/>
+                <w:lang w:val="pl-PL" w:eastAsia="pl-PL"/>
+              </w:rPr>
+              <w:t>Przebieg działań :</w:t>
+            </w:r>
+          </w:p>
+        </w:tc>
+        <w:tc>
+          <w:tcPr>
+            <w:tcW w:w="6777" w:type="dxa"/>
+            <w:gridSpan w:val="2"/>
+            <w:tcBorders>
+              <w:top w:val="single" w:sz="8" w:space="0" w:color="auto"/>
+              <w:left w:val="nil"/>
+              <w:bottom w:val="single" w:sz="8" w:space="0" w:color="auto"/>
+              <w:right w:val="single" w:sz="8" w:space="0" w:color="000000"/>
+            </w:tcBorders>
+            <w:shd w:val="clear" w:color="auto" w:fill="auto"/>
+            <w:noWrap/>
+            <w:vAlign w:val="bottom"/>
+            <w:hideMark/>
+          </w:tcPr>
+          <w:p>
+            <w:pPr>
+              <w:jc w:val="left"/>
+              <w:rPr>
+                <w:rFonts w:ascii="Calibri" w:eastAsia="Times New Roman" w:hAnsi="Calibri" w:cs="Calibri"/>
+                <w:color w:val="000000"/>
+                <w:sz w:val="20"/>
+                <w:szCs w:val="20"/>
+                <w:lang w:val="pl-PL" w:eastAsia="pl-PL"/>
+              </w:rPr>
+            </w:pPr>
+            <w:r>
+              <w:rPr>
+                <w:rFonts w:ascii="Calibri" w:eastAsia="Times New Roman" w:hAnsi="Calibri" w:cs="Calibri"/>
+                <w:color w:val="000000"/>
+                <w:sz w:val="20"/>
+                <w:szCs w:val="20"/>
+                <w:lang w:val="pl-PL" w:eastAsia="pl-PL"/>
+              </w:rPr>
+              <w:t>logowanie (błędne dane)</w:t>
+            </w:r>
+          </w:p>
+        </w:tc>
+      </w:tr>
+      <w:tr>
+        <w:trPr>
+          <w:trHeight w:val="315"/>
+        </w:trPr>
+        <w:tc>
+          <w:tcPr>
+            <w:tcW w:w="1860" w:type="dxa"/>
+            <w:tcBorders>
+              <w:top w:val="nil"/>
+              <w:left w:val="single" w:sz="8" w:space="0" w:color="auto"/>
+              <w:bottom w:val="nil"/>
+              <w:right w:val="single" w:sz="4" w:space="0" w:color="auto"/>
+            </w:tcBorders>
+            <w:shd w:val="clear" w:color="auto" w:fill="auto"/>
+            <w:noWrap/>
+            <w:vAlign w:val="bottom"/>
+            <w:hideMark/>
+          </w:tcPr>
+          <w:p>
+            <w:pPr>
+              <w:jc w:val="right"/>
+              <w:rPr>
+                <w:rFonts w:ascii="Calibri" w:eastAsia="Times New Roman" w:hAnsi="Calibri" w:cs="Calibri"/>
+                <w:color w:val="000000"/>
+                <w:sz w:val="20"/>
+                <w:szCs w:val="20"/>
+                <w:lang w:val="pl-PL" w:eastAsia="pl-PL"/>
+              </w:rPr>
+            </w:pPr>
+            <w:proofErr w:type="spellStart"/>
+            <w:r>
+              <w:rPr>
+                <w:rFonts w:ascii="Calibri" w:eastAsia="Times New Roman" w:hAnsi="Calibri" w:cs="Calibri"/>
+                <w:color w:val="000000"/>
+                <w:sz w:val="20"/>
+                <w:szCs w:val="20"/>
+                <w:lang w:val="pl-PL" w:eastAsia="pl-PL"/>
+              </w:rPr>
+              <w:t>lp</w:t>
+            </w:r>
+            <w:proofErr w:type="spellEnd"/>
+          </w:p>
+        </w:tc>
+        <w:tc>
+          <w:tcPr>
+            <w:tcW w:w="2950" w:type="dxa"/>
+            <w:tcBorders>
+              <w:top w:val="nil"/>
+              <w:left w:val="nil"/>
+              <w:bottom w:val="nil"/>
+              <w:right w:val="single" w:sz="4" w:space="0" w:color="auto"/>
+            </w:tcBorders>
+            <w:shd w:val="clear" w:color="auto" w:fill="auto"/>
+            <w:noWrap/>
+            <w:vAlign w:val="bottom"/>
+            <w:hideMark/>
+          </w:tcPr>
+          <w:p>
+            <w:pPr>
+              <w:jc w:val="left"/>
+              <w:rPr>
+                <w:rFonts w:ascii="Calibri" w:eastAsia="Times New Roman" w:hAnsi="Calibri" w:cs="Calibri"/>
+                <w:color w:val="000000"/>
+                <w:sz w:val="20"/>
+                <w:szCs w:val="20"/>
+                <w:lang w:val="pl-PL" w:eastAsia="pl-PL"/>
+              </w:rPr>
+            </w:pPr>
+            <w:r>
+              <w:rPr>
+                <w:rFonts w:ascii="Calibri" w:eastAsia="Times New Roman" w:hAnsi="Calibri" w:cs="Calibri"/>
+                <w:color w:val="000000"/>
+                <w:sz w:val="20"/>
+                <w:szCs w:val="20"/>
+                <w:lang w:val="pl-PL" w:eastAsia="pl-PL"/>
+              </w:rPr>
+              <w:t>Tester/Użytkownik</w:t>
+            </w:r>
+          </w:p>
+        </w:tc>
+        <w:tc>
+          <w:tcPr>
+            <w:tcW w:w="3827" w:type="dxa"/>
+            <w:tcBorders>
+              <w:top w:val="nil"/>
+              <w:left w:val="nil"/>
+              <w:bottom w:val="nil"/>
+              <w:right w:val="single" w:sz="8" w:space="0" w:color="auto"/>
+            </w:tcBorders>
+            <w:shd w:val="clear" w:color="auto" w:fill="auto"/>
+            <w:noWrap/>
+            <w:vAlign w:val="bottom"/>
+            <w:hideMark/>
+          </w:tcPr>
+          <w:p>
+            <w:pPr>
+              <w:jc w:val="left"/>
+              <w:rPr>
+                <w:rFonts w:ascii="Calibri" w:eastAsia="Times New Roman" w:hAnsi="Calibri" w:cs="Calibri"/>
+                <w:color w:val="000000"/>
+                <w:sz w:val="20"/>
+                <w:szCs w:val="20"/>
+                <w:lang w:val="pl-PL" w:eastAsia="pl-PL"/>
+              </w:rPr>
+            </w:pPr>
+            <w:r>
+              <w:rPr>
+                <w:rFonts w:ascii="Calibri" w:eastAsia="Times New Roman" w:hAnsi="Calibri" w:cs="Calibri"/>
+                <w:color w:val="000000"/>
+                <w:sz w:val="20"/>
+                <w:szCs w:val="20"/>
+                <w:lang w:val="pl-PL" w:eastAsia="pl-PL"/>
+              </w:rPr>
+              <w:t>system</w:t>
+            </w:r>
+          </w:p>
+        </w:tc>
+      </w:tr>
+      <w:tr>
+        <w:trPr>
+          <w:trHeight w:val="300"/>
+        </w:trPr>
+        <w:tc>
+          <w:tcPr>
+            <w:tcW w:w="1860" w:type="dxa"/>
+            <w:tcBorders>
+              <w:top w:val="single" w:sz="8" w:space="0" w:color="auto"/>
+              <w:left w:val="single" w:sz="8" w:space="0" w:color="auto"/>
+              <w:bottom w:val="single" w:sz="4" w:space="0" w:color="auto"/>
+              <w:right w:val="single" w:sz="4" w:space="0" w:color="auto"/>
+            </w:tcBorders>
+            <w:shd w:val="clear" w:color="auto" w:fill="auto"/>
+            <w:noWrap/>
+            <w:vAlign w:val="bottom"/>
+            <w:hideMark/>
+          </w:tcPr>
+          <w:p>
+            <w:pPr>
+              <w:jc w:val="right"/>
+              <w:rPr>
+                <w:rFonts w:ascii="Calibri" w:eastAsia="Times New Roman" w:hAnsi="Calibri" w:cs="Calibri"/>
+                <w:color w:val="000000"/>
+                <w:sz w:val="20"/>
+                <w:szCs w:val="20"/>
+                <w:lang w:val="pl-PL" w:eastAsia="pl-PL"/>
+              </w:rPr>
+            </w:pPr>
+            <w:r>
+              <w:rPr>
+                <w:rFonts w:ascii="Calibri" w:eastAsia="Times New Roman" w:hAnsi="Calibri" w:cs="Calibri"/>
+                <w:color w:val="000000"/>
+                <w:sz w:val="20"/>
+                <w:szCs w:val="20"/>
+                <w:lang w:val="pl-PL" w:eastAsia="pl-PL"/>
+              </w:rPr>
+              <w:t>1</w:t>
+            </w:r>
+          </w:p>
+        </w:tc>
+        <w:tc>
+          <w:tcPr>
+            <w:tcW w:w="2950" w:type="dxa"/>
+            <w:tcBorders>
+              <w:top w:val="single" w:sz="8" w:space="0" w:color="auto"/>
+              <w:left w:val="nil"/>
+              <w:bottom w:val="single" w:sz="4" w:space="0" w:color="auto"/>
+              <w:right w:val="single" w:sz="4" w:space="0" w:color="auto"/>
+            </w:tcBorders>
+            <w:shd w:val="clear" w:color="auto" w:fill="auto"/>
+            <w:noWrap/>
+            <w:vAlign w:val="bottom"/>
+            <w:hideMark/>
+          </w:tcPr>
+          <w:p>
+            <w:pPr>
+              <w:jc w:val="left"/>
+              <w:rPr>
+                <w:rFonts w:ascii="Calibri" w:eastAsia="Times New Roman" w:hAnsi="Calibri" w:cs="Calibri"/>
+                <w:color w:val="000000"/>
+                <w:sz w:val="20"/>
+                <w:szCs w:val="20"/>
+                <w:lang w:val="pl-PL" w:eastAsia="pl-PL"/>
+              </w:rPr>
+            </w:pPr>
+            <w:r>
+              <w:rPr>
+                <w:rFonts w:ascii="Calibri" w:eastAsia="Times New Roman" w:hAnsi="Calibri" w:cs="Calibri"/>
+                <w:color w:val="000000"/>
+                <w:sz w:val="20"/>
+                <w:szCs w:val="20"/>
+                <w:lang w:val="pl-PL" w:eastAsia="pl-PL"/>
+              </w:rPr>
+              <w:t>wpisuje login = "kp44374"</w:t>
+            </w:r>
+          </w:p>
+        </w:tc>
+        <w:tc>
+          <w:tcPr>
+            <w:tcW w:w="3827" w:type="dxa"/>
+            <w:tcBorders>
+              <w:top w:val="single" w:sz="8" w:space="0" w:color="auto"/>
+              <w:left w:val="nil"/>
+              <w:bottom w:val="single" w:sz="4" w:space="0" w:color="auto"/>
+              <w:right w:val="single" w:sz="8" w:space="0" w:color="auto"/>
+            </w:tcBorders>
+            <w:shd w:val="clear" w:color="auto" w:fill="auto"/>
+            <w:noWrap/>
+            <w:vAlign w:val="bottom"/>
+            <w:hideMark/>
+          </w:tcPr>
+          <w:p>
+            <w:pPr>
+              <w:jc w:val="left"/>
+              <w:rPr>
+                <w:rFonts w:ascii="Calibri" w:eastAsia="Times New Roman" w:hAnsi="Calibri" w:cs="Calibri"/>
+                <w:color w:val="000000"/>
+                <w:sz w:val="20"/>
+                <w:szCs w:val="20"/>
+                <w:lang w:val="pl-PL" w:eastAsia="pl-PL"/>
+              </w:rPr>
+            </w:pPr>
+            <w:r>
+              <w:rPr>
+                <w:rFonts w:ascii="Calibri" w:eastAsia="Times New Roman" w:hAnsi="Calibri" w:cs="Calibri"/>
+                <w:color w:val="000000"/>
+                <w:sz w:val="20"/>
+                <w:szCs w:val="20"/>
+                <w:lang w:val="pl-PL" w:eastAsia="pl-PL"/>
+              </w:rPr>
+              <w:t> </w:t>
+            </w:r>
+          </w:p>
+        </w:tc>
+      </w:tr>
+      <w:tr>
+        <w:trPr>
+          <w:trHeight w:val="300"/>
+        </w:trPr>
+        <w:tc>
+          <w:tcPr>
+            <w:tcW w:w="1860" w:type="dxa"/>
+            <w:tcBorders>
+              <w:top w:val="nil"/>
+              <w:left w:val="single" w:sz="8" w:space="0" w:color="auto"/>
+              <w:bottom w:val="single" w:sz="4" w:space="0" w:color="auto"/>
+              <w:right w:val="single" w:sz="4" w:space="0" w:color="auto"/>
+            </w:tcBorders>
+            <w:shd w:val="clear" w:color="auto" w:fill="auto"/>
+            <w:noWrap/>
+            <w:vAlign w:val="bottom"/>
+            <w:hideMark/>
+          </w:tcPr>
+          <w:p>
+            <w:pPr>
+              <w:jc w:val="right"/>
+              <w:rPr>
+                <w:rFonts w:ascii="Calibri" w:eastAsia="Times New Roman" w:hAnsi="Calibri" w:cs="Calibri"/>
+                <w:color w:val="000000"/>
+                <w:sz w:val="20"/>
+                <w:szCs w:val="20"/>
+                <w:lang w:val="pl-PL" w:eastAsia="pl-PL"/>
+              </w:rPr>
+            </w:pPr>
+            <w:r>
+              <w:rPr>
+                <w:rFonts w:ascii="Calibri" w:eastAsia="Times New Roman" w:hAnsi="Calibri" w:cs="Calibri"/>
+                <w:color w:val="000000"/>
+                <w:sz w:val="20"/>
+                <w:szCs w:val="20"/>
+                <w:lang w:val="pl-PL" w:eastAsia="pl-PL"/>
+              </w:rPr>
+              <w:t>2</w:t>
+            </w:r>
+          </w:p>
+        </w:tc>
+        <w:tc>
+          <w:tcPr>
+            <w:tcW w:w="2950" w:type="dxa"/>
+            <w:tcBorders>
+              <w:top w:val="nil"/>
+              <w:left w:val="nil"/>
+              <w:bottom w:val="single" w:sz="4" w:space="0" w:color="auto"/>
+              <w:right w:val="single" w:sz="4" w:space="0" w:color="auto"/>
+            </w:tcBorders>
+            <w:shd w:val="clear" w:color="auto" w:fill="auto"/>
+            <w:noWrap/>
+            <w:vAlign w:val="bottom"/>
+            <w:hideMark/>
+          </w:tcPr>
+          <w:p>
+            <w:pPr>
+              <w:jc w:val="left"/>
+              <w:rPr>
+                <w:rFonts w:ascii="Calibri" w:eastAsia="Times New Roman" w:hAnsi="Calibri" w:cs="Calibri"/>
+                <w:color w:val="000000"/>
+                <w:sz w:val="20"/>
+                <w:szCs w:val="20"/>
+                <w:lang w:val="pl-PL" w:eastAsia="pl-PL"/>
+              </w:rPr>
+            </w:pPr>
+            <w:r>
+              <w:rPr>
+                <w:rFonts w:ascii="Calibri" w:eastAsia="Times New Roman" w:hAnsi="Calibri" w:cs="Calibri"/>
+                <w:color w:val="000000"/>
+                <w:sz w:val="20"/>
+                <w:szCs w:val="20"/>
+                <w:lang w:val="pl-PL" w:eastAsia="pl-PL"/>
+              </w:rPr>
+              <w:t>wpisuje hasło = "jwvs5nhjLo"</w:t>
+            </w:r>
+          </w:p>
+        </w:tc>
+        <w:tc>
+          <w:tcPr>
+            <w:tcW w:w="3827" w:type="dxa"/>
+            <w:tcBorders>
+              <w:top w:val="nil"/>
+              <w:left w:val="nil"/>
+              <w:bottom w:val="single" w:sz="4" w:space="0" w:color="auto"/>
+              <w:right w:val="single" w:sz="8" w:space="0" w:color="auto"/>
+            </w:tcBorders>
+            <w:shd w:val="clear" w:color="auto" w:fill="auto"/>
+            <w:noWrap/>
+            <w:vAlign w:val="bottom"/>
+            <w:hideMark/>
+          </w:tcPr>
+          <w:p>
+            <w:pPr>
+              <w:jc w:val="left"/>
+              <w:rPr>
+                <w:rFonts w:ascii="Calibri" w:eastAsia="Times New Roman" w:hAnsi="Calibri" w:cs="Calibri"/>
+                <w:color w:val="000000"/>
+                <w:sz w:val="20"/>
+                <w:szCs w:val="20"/>
+                <w:lang w:val="pl-PL" w:eastAsia="pl-PL"/>
+              </w:rPr>
+            </w:pPr>
+            <w:r>
+              <w:rPr>
+                <w:rFonts w:ascii="Calibri" w:eastAsia="Times New Roman" w:hAnsi="Calibri" w:cs="Calibri"/>
+                <w:color w:val="000000"/>
+                <w:sz w:val="20"/>
+                <w:szCs w:val="20"/>
+                <w:lang w:val="pl-PL" w:eastAsia="pl-PL"/>
+              </w:rPr>
+              <w:t> </w:t>
+            </w:r>
+          </w:p>
+        </w:tc>
+      </w:tr>
+      <w:tr>
+        <w:trPr>
+          <w:trHeight w:val="300"/>
+        </w:trPr>
+        <w:tc>
+          <w:tcPr>
+            <w:tcW w:w="1860" w:type="dxa"/>
+            <w:tcBorders>
+              <w:top w:val="nil"/>
+              <w:left w:val="single" w:sz="8" w:space="0" w:color="auto"/>
+              <w:bottom w:val="single" w:sz="4" w:space="0" w:color="auto"/>
+              <w:right w:val="single" w:sz="4" w:space="0" w:color="auto"/>
+            </w:tcBorders>
+            <w:shd w:val="clear" w:color="auto" w:fill="auto"/>
+            <w:noWrap/>
+            <w:vAlign w:val="bottom"/>
+            <w:hideMark/>
+          </w:tcPr>
+          <w:p>
+            <w:pPr>
+              <w:jc w:val="right"/>
+              <w:rPr>
+                <w:rFonts w:ascii="Calibri" w:eastAsia="Times New Roman" w:hAnsi="Calibri" w:cs="Calibri"/>
+                <w:color w:val="000000"/>
+                <w:sz w:val="20"/>
+                <w:szCs w:val="20"/>
+                <w:lang w:val="pl-PL" w:eastAsia="pl-PL"/>
+              </w:rPr>
+            </w:pPr>
+            <w:r>
+              <w:rPr>
+                <w:rFonts w:ascii="Calibri" w:eastAsia="Times New Roman" w:hAnsi="Calibri" w:cs="Calibri"/>
+                <w:color w:val="000000"/>
+                <w:sz w:val="20"/>
+                <w:szCs w:val="20"/>
+                <w:lang w:val="pl-PL" w:eastAsia="pl-PL"/>
+              </w:rPr>
+              <w:t>3</w:t>
+            </w:r>
+          </w:p>
+        </w:tc>
+        <w:tc>
+          <w:tcPr>
+            <w:tcW w:w="2950" w:type="dxa"/>
+            <w:tcBorders>
+              <w:top w:val="nil"/>
+              <w:left w:val="nil"/>
+              <w:bottom w:val="single" w:sz="4" w:space="0" w:color="auto"/>
+              <w:right w:val="single" w:sz="4" w:space="0" w:color="auto"/>
+            </w:tcBorders>
+            <w:shd w:val="clear" w:color="auto" w:fill="auto"/>
+            <w:noWrap/>
+            <w:vAlign w:val="bottom"/>
+            <w:hideMark/>
+          </w:tcPr>
+          <w:p>
+            <w:pPr>
+              <w:jc w:val="left"/>
+              <w:rPr>
+                <w:rFonts w:ascii="Calibri" w:eastAsia="Times New Roman" w:hAnsi="Calibri" w:cs="Calibri"/>
+                <w:color w:val="000000"/>
+                <w:sz w:val="20"/>
+                <w:szCs w:val="20"/>
+                <w:lang w:val="pl-PL" w:eastAsia="pl-PL"/>
+              </w:rPr>
+            </w:pPr>
+            <w:r>
+              <w:rPr>
+                <w:rFonts w:ascii="Calibri" w:eastAsia="Times New Roman" w:hAnsi="Calibri" w:cs="Calibri"/>
+                <w:color w:val="000000"/>
+                <w:sz w:val="20"/>
+                <w:szCs w:val="20"/>
+                <w:lang w:val="pl-PL" w:eastAsia="pl-PL"/>
+              </w:rPr>
+              <w:t>zatwierdza</w:t>
+            </w:r>
+          </w:p>
+        </w:tc>
+        <w:tc>
+          <w:tcPr>
+            <w:tcW w:w="3827" w:type="dxa"/>
+            <w:tcBorders>
+              <w:top w:val="nil"/>
+              <w:left w:val="nil"/>
+              <w:bottom w:val="single" w:sz="4" w:space="0" w:color="auto"/>
+              <w:right w:val="single" w:sz="8" w:space="0" w:color="auto"/>
+            </w:tcBorders>
+            <w:shd w:val="clear" w:color="auto" w:fill="auto"/>
+            <w:noWrap/>
+            <w:vAlign w:val="bottom"/>
+            <w:hideMark/>
+          </w:tcPr>
+          <w:p>
+            <w:pPr>
+              <w:jc w:val="left"/>
+              <w:rPr>
+                <w:rFonts w:ascii="Calibri" w:eastAsia="Times New Roman" w:hAnsi="Calibri" w:cs="Calibri"/>
+                <w:color w:val="000000"/>
+                <w:sz w:val="20"/>
+                <w:szCs w:val="20"/>
+                <w:lang w:val="pl-PL" w:eastAsia="pl-PL"/>
+              </w:rPr>
+            </w:pPr>
+            <w:r>
+              <w:rPr>
+                <w:rFonts w:ascii="Calibri" w:eastAsia="Times New Roman" w:hAnsi="Calibri" w:cs="Calibri"/>
+                <w:color w:val="000000"/>
+                <w:sz w:val="20"/>
+                <w:szCs w:val="20"/>
+                <w:lang w:val="pl-PL" w:eastAsia="pl-PL"/>
+              </w:rPr>
+              <w:t> </w:t>
+            </w:r>
+          </w:p>
+        </w:tc>
+      </w:tr>
+      <w:tr>
+        <w:trPr>
+          <w:trHeight w:val="315"/>
+        </w:trPr>
+        <w:tc>
+          <w:tcPr>
+            <w:tcW w:w="1860" w:type="dxa"/>
+            <w:tcBorders>
+              <w:top w:val="nil"/>
+              <w:left w:val="single" w:sz="8" w:space="0" w:color="auto"/>
+              <w:bottom w:val="single" w:sz="8" w:space="0" w:color="auto"/>
+              <w:right w:val="single" w:sz="4" w:space="0" w:color="auto"/>
+            </w:tcBorders>
+            <w:shd w:val="clear" w:color="auto" w:fill="auto"/>
+            <w:noWrap/>
+            <w:vAlign w:val="bottom"/>
+            <w:hideMark/>
+          </w:tcPr>
+          <w:p>
+            <w:pPr>
+              <w:jc w:val="right"/>
+              <w:rPr>
+                <w:rFonts w:ascii="Calibri" w:eastAsia="Times New Roman" w:hAnsi="Calibri" w:cs="Calibri"/>
+                <w:color w:val="000000"/>
+                <w:sz w:val="20"/>
+                <w:szCs w:val="20"/>
+                <w:lang w:val="pl-PL" w:eastAsia="pl-PL"/>
+              </w:rPr>
+            </w:pPr>
+            <w:r>
+              <w:rPr>
+                <w:rFonts w:ascii="Calibri" w:eastAsia="Times New Roman" w:hAnsi="Calibri" w:cs="Calibri"/>
+                <w:color w:val="000000"/>
+                <w:sz w:val="20"/>
+                <w:szCs w:val="20"/>
+                <w:lang w:val="pl-PL" w:eastAsia="pl-PL"/>
+              </w:rPr>
+              <w:t>4</w:t>
+            </w:r>
+          </w:p>
+        </w:tc>
+        <w:tc>
+          <w:tcPr>
+            <w:tcW w:w="2950" w:type="dxa"/>
+            <w:tcBorders>
+              <w:top w:val="nil"/>
+              <w:left w:val="nil"/>
+              <w:bottom w:val="single" w:sz="8" w:space="0" w:color="auto"/>
+              <w:right w:val="single" w:sz="4" w:space="0" w:color="auto"/>
+            </w:tcBorders>
+            <w:shd w:val="clear" w:color="auto" w:fill="auto"/>
+            <w:noWrap/>
+            <w:vAlign w:val="bottom"/>
+            <w:hideMark/>
+          </w:tcPr>
+          <w:p>
+            <w:pPr>
+              <w:jc w:val="left"/>
+              <w:rPr>
+                <w:rFonts w:ascii="Calibri" w:eastAsia="Times New Roman" w:hAnsi="Calibri" w:cs="Calibri"/>
+                <w:color w:val="000000"/>
+                <w:sz w:val="20"/>
+                <w:szCs w:val="20"/>
+                <w:lang w:val="pl-PL" w:eastAsia="pl-PL"/>
+              </w:rPr>
+            </w:pPr>
+            <w:r>
+              <w:rPr>
+                <w:rFonts w:ascii="Calibri" w:eastAsia="Times New Roman" w:hAnsi="Calibri" w:cs="Calibri"/>
+                <w:color w:val="000000"/>
+                <w:sz w:val="20"/>
+                <w:szCs w:val="20"/>
+                <w:lang w:val="pl-PL" w:eastAsia="pl-PL"/>
+              </w:rPr>
+              <w:t> </w:t>
+            </w:r>
+          </w:p>
+        </w:tc>
+        <w:tc>
+          <w:tcPr>
+            <w:tcW w:w="3827" w:type="dxa"/>
+            <w:tcBorders>
+              <w:top w:val="nil"/>
+              <w:left w:val="nil"/>
+              <w:bottom w:val="single" w:sz="8" w:space="0" w:color="auto"/>
+              <w:right w:val="single" w:sz="8" w:space="0" w:color="auto"/>
+            </w:tcBorders>
+            <w:shd w:val="clear" w:color="auto" w:fill="auto"/>
+            <w:noWrap/>
+            <w:vAlign w:val="bottom"/>
+            <w:hideMark/>
+          </w:tcPr>
+          <w:p>
+            <w:pPr>
+              <w:jc w:val="left"/>
+              <w:rPr>
+                <w:rFonts w:ascii="Calibri" w:eastAsia="Times New Roman" w:hAnsi="Calibri" w:cs="Calibri"/>
+                <w:color w:val="000000"/>
+                <w:sz w:val="20"/>
+                <w:szCs w:val="20"/>
+                <w:lang w:val="pl-PL" w:eastAsia="pl-PL"/>
+              </w:rPr>
+            </w:pPr>
+            <w:r>
+              <w:rPr>
+                <w:rFonts w:ascii="Calibri" w:eastAsia="Times New Roman" w:hAnsi="Calibri" w:cs="Calibri"/>
+                <w:color w:val="000000"/>
+                <w:sz w:val="20"/>
+                <w:szCs w:val="20"/>
+                <w:lang w:val="pl-PL" w:eastAsia="pl-PL"/>
+              </w:rPr>
+              <w:t>Wyświetla komunikat: "błędne dane"</w:t>
+            </w:r>
+          </w:p>
+        </w:tc>
+      </w:tr>
+      <w:tr>
+        <w:trPr>
+          <w:trHeight w:val="315"/>
+        </w:trPr>
+        <w:tc>
+          <w:tcPr>
+            <w:tcW w:w="1860" w:type="dxa"/>
+            <w:tcBorders>
+              <w:top w:val="nil"/>
+              <w:left w:val="nil"/>
+              <w:bottom w:val="nil"/>
+              <w:right w:val="nil"/>
+            </w:tcBorders>
+            <w:shd w:val="clear" w:color="auto" w:fill="auto"/>
+            <w:noWrap/>
+            <w:vAlign w:val="bottom"/>
+            <w:hideMark/>
+          </w:tcPr>
+          <w:p>
+            <w:pPr>
+              <w:jc w:val="left"/>
+              <w:rPr>
+                <w:rFonts w:ascii="Calibri" w:eastAsia="Times New Roman" w:hAnsi="Calibri" w:cs="Calibri"/>
+                <w:color w:val="000000"/>
+                <w:sz w:val="20"/>
+                <w:szCs w:val="20"/>
+                <w:lang w:val="pl-PL" w:eastAsia="pl-PL"/>
+              </w:rPr>
+            </w:pPr>
+          </w:p>
+        </w:tc>
+        <w:tc>
+          <w:tcPr>
+            <w:tcW w:w="2950" w:type="dxa"/>
+            <w:tcBorders>
+              <w:top w:val="nil"/>
+              <w:left w:val="nil"/>
+              <w:bottom w:val="nil"/>
+              <w:right w:val="nil"/>
+            </w:tcBorders>
+            <w:shd w:val="clear" w:color="auto" w:fill="auto"/>
+            <w:noWrap/>
+            <w:vAlign w:val="bottom"/>
+            <w:hideMark/>
+          </w:tcPr>
+          <w:p>
+            <w:pPr>
+              <w:jc w:val="right"/>
+              <w:rPr>
+                <w:rFonts w:ascii="Times New Roman" w:eastAsia="Times New Roman" w:hAnsi="Times New Roman"/>
+                <w:sz w:val="20"/>
+                <w:szCs w:val="20"/>
+                <w:lang w:val="pl-PL" w:eastAsia="pl-PL"/>
+              </w:rPr>
+            </w:pPr>
+          </w:p>
+        </w:tc>
+        <w:tc>
+          <w:tcPr>
+            <w:tcW w:w="3827" w:type="dxa"/>
+            <w:tcBorders>
+              <w:top w:val="nil"/>
+              <w:left w:val="nil"/>
+              <w:bottom w:val="nil"/>
+              <w:right w:val="nil"/>
+            </w:tcBorders>
+            <w:shd w:val="clear" w:color="auto" w:fill="auto"/>
+            <w:noWrap/>
+            <w:vAlign w:val="bottom"/>
+            <w:hideMark/>
+          </w:tcPr>
+          <w:p>
+            <w:pPr>
+              <w:jc w:val="left"/>
+              <w:rPr>
+                <w:rFonts w:ascii="Times New Roman" w:eastAsia="Times New Roman" w:hAnsi="Times New Roman"/>
+                <w:sz w:val="20"/>
+                <w:szCs w:val="20"/>
+                <w:lang w:val="pl-PL" w:eastAsia="pl-PL"/>
+              </w:rPr>
+            </w:pPr>
+          </w:p>
+        </w:tc>
+      </w:tr>
+      <w:tr>
+        <w:trPr>
+          <w:trHeight w:val="315"/>
+        </w:trPr>
+        <w:tc>
+          <w:tcPr>
+            <w:tcW w:w="1860" w:type="dxa"/>
+            <w:tcBorders>
+              <w:top w:val="single" w:sz="8" w:space="0" w:color="auto"/>
+              <w:left w:val="single" w:sz="8" w:space="0" w:color="auto"/>
+              <w:bottom w:val="single" w:sz="8" w:space="0" w:color="auto"/>
+              <w:right w:val="single" w:sz="4" w:space="0" w:color="auto"/>
+            </w:tcBorders>
+            <w:shd w:val="clear" w:color="auto" w:fill="auto"/>
+            <w:noWrap/>
+            <w:vAlign w:val="bottom"/>
+            <w:hideMark/>
+          </w:tcPr>
+          <w:p>
+            <w:pPr>
+              <w:jc w:val="right"/>
+              <w:rPr>
+                <w:rFonts w:ascii="Calibri" w:eastAsia="Times New Roman" w:hAnsi="Calibri" w:cs="Calibri"/>
+                <w:color w:val="000000"/>
+                <w:sz w:val="20"/>
+                <w:szCs w:val="20"/>
+                <w:lang w:val="pl-PL" w:eastAsia="pl-PL"/>
+              </w:rPr>
+            </w:pPr>
+            <w:r>
+              <w:rPr>
+                <w:rFonts w:ascii="Calibri" w:eastAsia="Times New Roman" w:hAnsi="Calibri" w:cs="Calibri"/>
+                <w:color w:val="000000"/>
+                <w:sz w:val="20"/>
+                <w:szCs w:val="20"/>
+                <w:lang w:val="pl-PL" w:eastAsia="pl-PL"/>
+              </w:rPr>
+              <w:t>Przebieg działań :</w:t>
+            </w:r>
+          </w:p>
+        </w:tc>
+        <w:tc>
+          <w:tcPr>
+            <w:tcW w:w="6777" w:type="dxa"/>
+            <w:gridSpan w:val="2"/>
+            <w:tcBorders>
+              <w:top w:val="single" w:sz="8" w:space="0" w:color="auto"/>
+              <w:left w:val="nil"/>
+              <w:bottom w:val="single" w:sz="8" w:space="0" w:color="auto"/>
+              <w:right w:val="single" w:sz="8" w:space="0" w:color="000000"/>
+            </w:tcBorders>
+            <w:shd w:val="clear" w:color="auto" w:fill="auto"/>
+            <w:noWrap/>
+            <w:vAlign w:val="bottom"/>
+            <w:hideMark/>
+          </w:tcPr>
+          <w:p>
+            <w:pPr>
+              <w:jc w:val="left"/>
+              <w:rPr>
+                <w:rFonts w:ascii="Calibri" w:eastAsia="Times New Roman" w:hAnsi="Calibri" w:cs="Calibri"/>
+                <w:color w:val="000000"/>
+                <w:sz w:val="20"/>
+                <w:szCs w:val="20"/>
+                <w:lang w:val="pl-PL" w:eastAsia="pl-PL"/>
+              </w:rPr>
+            </w:pPr>
+            <w:r>
+              <w:rPr>
+                <w:rFonts w:ascii="Calibri" w:eastAsia="Times New Roman" w:hAnsi="Calibri" w:cs="Calibri"/>
+                <w:color w:val="000000"/>
+                <w:sz w:val="20"/>
+                <w:szCs w:val="20"/>
+                <w:lang w:val="pl-PL" w:eastAsia="pl-PL"/>
+              </w:rPr>
+              <w:t xml:space="preserve">logowanie (brak </w:t>
+            </w:r>
+            <w:proofErr w:type="spellStart"/>
+            <w:r>
+              <w:rPr>
+                <w:rFonts w:ascii="Calibri" w:eastAsia="Times New Roman" w:hAnsi="Calibri" w:cs="Calibri"/>
+                <w:color w:val="000000"/>
+                <w:sz w:val="20"/>
+                <w:szCs w:val="20"/>
+                <w:lang w:val="pl-PL" w:eastAsia="pl-PL"/>
+              </w:rPr>
+              <w:t>dancyh</w:t>
+            </w:r>
+            <w:proofErr w:type="spellEnd"/>
+            <w:r>
+              <w:rPr>
+                <w:rFonts w:ascii="Calibri" w:eastAsia="Times New Roman" w:hAnsi="Calibri" w:cs="Calibri"/>
+                <w:color w:val="000000"/>
+                <w:sz w:val="20"/>
+                <w:szCs w:val="20"/>
+                <w:lang w:val="pl-PL" w:eastAsia="pl-PL"/>
+              </w:rPr>
+              <w:t>)</w:t>
+            </w:r>
+          </w:p>
+        </w:tc>
+      </w:tr>
+      <w:tr>
+        <w:trPr>
+          <w:trHeight w:val="315"/>
+        </w:trPr>
+        <w:tc>
+          <w:tcPr>
+            <w:tcW w:w="1860" w:type="dxa"/>
+            <w:tcBorders>
+              <w:top w:val="nil"/>
+              <w:left w:val="single" w:sz="8" w:space="0" w:color="auto"/>
+              <w:bottom w:val="nil"/>
+              <w:right w:val="single" w:sz="4" w:space="0" w:color="auto"/>
+            </w:tcBorders>
+            <w:shd w:val="clear" w:color="auto" w:fill="auto"/>
+            <w:noWrap/>
+            <w:vAlign w:val="bottom"/>
+            <w:hideMark/>
+          </w:tcPr>
+          <w:p>
+            <w:pPr>
+              <w:jc w:val="right"/>
+              <w:rPr>
+                <w:rFonts w:ascii="Calibri" w:eastAsia="Times New Roman" w:hAnsi="Calibri" w:cs="Calibri"/>
+                <w:color w:val="000000"/>
+                <w:sz w:val="20"/>
+                <w:szCs w:val="20"/>
+                <w:lang w:val="pl-PL" w:eastAsia="pl-PL"/>
+              </w:rPr>
+            </w:pPr>
+            <w:proofErr w:type="spellStart"/>
+            <w:r>
+              <w:rPr>
+                <w:rFonts w:ascii="Calibri" w:eastAsia="Times New Roman" w:hAnsi="Calibri" w:cs="Calibri"/>
+                <w:color w:val="000000"/>
+                <w:sz w:val="20"/>
+                <w:szCs w:val="20"/>
+                <w:lang w:val="pl-PL" w:eastAsia="pl-PL"/>
+              </w:rPr>
+              <w:t>lp</w:t>
+            </w:r>
+            <w:proofErr w:type="spellEnd"/>
+          </w:p>
+        </w:tc>
+        <w:tc>
+          <w:tcPr>
+            <w:tcW w:w="2950" w:type="dxa"/>
+            <w:tcBorders>
+              <w:top w:val="nil"/>
+              <w:left w:val="nil"/>
+              <w:bottom w:val="nil"/>
+              <w:right w:val="single" w:sz="4" w:space="0" w:color="auto"/>
+            </w:tcBorders>
+            <w:shd w:val="clear" w:color="auto" w:fill="auto"/>
+            <w:noWrap/>
+            <w:vAlign w:val="bottom"/>
+            <w:hideMark/>
+          </w:tcPr>
+          <w:p>
+            <w:pPr>
+              <w:jc w:val="left"/>
+              <w:rPr>
+                <w:rFonts w:ascii="Calibri" w:eastAsia="Times New Roman" w:hAnsi="Calibri" w:cs="Calibri"/>
+                <w:color w:val="000000"/>
+                <w:sz w:val="20"/>
+                <w:szCs w:val="20"/>
+                <w:lang w:val="pl-PL" w:eastAsia="pl-PL"/>
+              </w:rPr>
+            </w:pPr>
+            <w:r>
+              <w:rPr>
+                <w:rFonts w:ascii="Calibri" w:eastAsia="Times New Roman" w:hAnsi="Calibri" w:cs="Calibri"/>
+                <w:color w:val="000000"/>
+                <w:sz w:val="20"/>
+                <w:szCs w:val="20"/>
+                <w:lang w:val="pl-PL" w:eastAsia="pl-PL"/>
+              </w:rPr>
+              <w:t>Tester/Użytkownik</w:t>
+            </w:r>
+          </w:p>
+        </w:tc>
+        <w:tc>
+          <w:tcPr>
+            <w:tcW w:w="3827" w:type="dxa"/>
+            <w:tcBorders>
+              <w:top w:val="nil"/>
+              <w:left w:val="nil"/>
+              <w:bottom w:val="nil"/>
+              <w:right w:val="single" w:sz="8" w:space="0" w:color="auto"/>
+            </w:tcBorders>
+            <w:shd w:val="clear" w:color="auto" w:fill="auto"/>
+            <w:noWrap/>
+            <w:vAlign w:val="bottom"/>
+            <w:hideMark/>
+          </w:tcPr>
+          <w:p>
+            <w:pPr>
+              <w:jc w:val="left"/>
+              <w:rPr>
+                <w:rFonts w:ascii="Calibri" w:eastAsia="Times New Roman" w:hAnsi="Calibri" w:cs="Calibri"/>
+                <w:color w:val="000000"/>
+                <w:sz w:val="20"/>
+                <w:szCs w:val="20"/>
+                <w:lang w:val="pl-PL" w:eastAsia="pl-PL"/>
+              </w:rPr>
+            </w:pPr>
+            <w:r>
+              <w:rPr>
+                <w:rFonts w:ascii="Calibri" w:eastAsia="Times New Roman" w:hAnsi="Calibri" w:cs="Calibri"/>
+                <w:color w:val="000000"/>
+                <w:sz w:val="20"/>
+                <w:szCs w:val="20"/>
+                <w:lang w:val="pl-PL" w:eastAsia="pl-PL"/>
+              </w:rPr>
+              <w:t>system</w:t>
+            </w:r>
+          </w:p>
+        </w:tc>
+      </w:tr>
+      <w:tr>
+        <w:trPr>
+          <w:trHeight w:val="300"/>
+        </w:trPr>
+        <w:tc>
+          <w:tcPr>
+            <w:tcW w:w="1860" w:type="dxa"/>
+            <w:tcBorders>
+              <w:top w:val="single" w:sz="8" w:space="0" w:color="auto"/>
+              <w:left w:val="single" w:sz="8" w:space="0" w:color="auto"/>
+              <w:bottom w:val="single" w:sz="4" w:space="0" w:color="auto"/>
+              <w:right w:val="single" w:sz="4" w:space="0" w:color="auto"/>
+            </w:tcBorders>
+            <w:shd w:val="clear" w:color="auto" w:fill="auto"/>
+            <w:noWrap/>
+            <w:vAlign w:val="bottom"/>
+            <w:hideMark/>
+          </w:tcPr>
+          <w:p>
+            <w:pPr>
+              <w:jc w:val="right"/>
+              <w:rPr>
+                <w:rFonts w:ascii="Calibri" w:eastAsia="Times New Roman" w:hAnsi="Calibri" w:cs="Calibri"/>
+                <w:color w:val="000000"/>
+                <w:sz w:val="20"/>
+                <w:szCs w:val="20"/>
+                <w:lang w:val="pl-PL" w:eastAsia="pl-PL"/>
+              </w:rPr>
+            </w:pPr>
+            <w:r>
+              <w:rPr>
+                <w:rFonts w:ascii="Calibri" w:eastAsia="Times New Roman" w:hAnsi="Calibri" w:cs="Calibri"/>
+                <w:color w:val="000000"/>
+                <w:sz w:val="20"/>
+                <w:szCs w:val="20"/>
+                <w:lang w:val="pl-PL" w:eastAsia="pl-PL"/>
+              </w:rPr>
+              <w:t>1</w:t>
+            </w:r>
+          </w:p>
+        </w:tc>
+        <w:tc>
+          <w:tcPr>
+            <w:tcW w:w="2950" w:type="dxa"/>
+            <w:tcBorders>
+              <w:top w:val="single" w:sz="8" w:space="0" w:color="auto"/>
+              <w:left w:val="nil"/>
+              <w:bottom w:val="single" w:sz="4" w:space="0" w:color="auto"/>
+              <w:right w:val="single" w:sz="4" w:space="0" w:color="auto"/>
+            </w:tcBorders>
+            <w:shd w:val="clear" w:color="auto" w:fill="auto"/>
+            <w:noWrap/>
+            <w:vAlign w:val="bottom"/>
+            <w:hideMark/>
+          </w:tcPr>
+          <w:p>
+            <w:pPr>
+              <w:jc w:val="left"/>
+              <w:rPr>
+                <w:rFonts w:ascii="Calibri" w:eastAsia="Times New Roman" w:hAnsi="Calibri" w:cs="Calibri"/>
+                <w:color w:val="000000"/>
+                <w:sz w:val="20"/>
+                <w:szCs w:val="20"/>
+                <w:lang w:val="pl-PL" w:eastAsia="pl-PL"/>
+              </w:rPr>
+            </w:pPr>
+            <w:r>
+              <w:rPr>
+                <w:rFonts w:ascii="Calibri" w:eastAsia="Times New Roman" w:hAnsi="Calibri" w:cs="Calibri"/>
+                <w:color w:val="000000"/>
+                <w:sz w:val="20"/>
+                <w:szCs w:val="20"/>
+                <w:lang w:val="pl-PL" w:eastAsia="pl-PL"/>
+              </w:rPr>
+              <w:t>wpisuje login = ""</w:t>
+            </w:r>
+          </w:p>
+        </w:tc>
+        <w:tc>
+          <w:tcPr>
+            <w:tcW w:w="3827" w:type="dxa"/>
+            <w:tcBorders>
+              <w:top w:val="single" w:sz="8" w:space="0" w:color="auto"/>
+              <w:left w:val="nil"/>
+              <w:bottom w:val="single" w:sz="4" w:space="0" w:color="auto"/>
+              <w:right w:val="single" w:sz="8" w:space="0" w:color="auto"/>
+            </w:tcBorders>
+            <w:shd w:val="clear" w:color="auto" w:fill="auto"/>
+            <w:noWrap/>
+            <w:vAlign w:val="bottom"/>
+            <w:hideMark/>
+          </w:tcPr>
+          <w:p>
+            <w:pPr>
+              <w:jc w:val="left"/>
+              <w:rPr>
+                <w:rFonts w:ascii="Calibri" w:eastAsia="Times New Roman" w:hAnsi="Calibri" w:cs="Calibri"/>
+                <w:color w:val="000000"/>
+                <w:sz w:val="20"/>
+                <w:szCs w:val="20"/>
+                <w:lang w:val="pl-PL" w:eastAsia="pl-PL"/>
+              </w:rPr>
+            </w:pPr>
+            <w:r>
+              <w:rPr>
+                <w:rFonts w:ascii="Calibri" w:eastAsia="Times New Roman" w:hAnsi="Calibri" w:cs="Calibri"/>
+                <w:color w:val="000000"/>
+                <w:sz w:val="20"/>
+                <w:szCs w:val="20"/>
+                <w:lang w:val="pl-PL" w:eastAsia="pl-PL"/>
+              </w:rPr>
+              <w:t> </w:t>
+            </w:r>
+          </w:p>
+        </w:tc>
+      </w:tr>
+      <w:tr>
+        <w:trPr>
+          <w:trHeight w:val="300"/>
+        </w:trPr>
+        <w:tc>
+          <w:tcPr>
+            <w:tcW w:w="1860" w:type="dxa"/>
+            <w:tcBorders>
+              <w:top w:val="nil"/>
+              <w:left w:val="single" w:sz="8" w:space="0" w:color="auto"/>
+              <w:bottom w:val="single" w:sz="4" w:space="0" w:color="auto"/>
+              <w:right w:val="single" w:sz="4" w:space="0" w:color="auto"/>
+            </w:tcBorders>
+            <w:shd w:val="clear" w:color="auto" w:fill="auto"/>
+            <w:noWrap/>
+            <w:vAlign w:val="bottom"/>
+            <w:hideMark/>
+          </w:tcPr>
+          <w:p>
+            <w:pPr>
+              <w:jc w:val="right"/>
+              <w:rPr>
+                <w:rFonts w:ascii="Calibri" w:eastAsia="Times New Roman" w:hAnsi="Calibri" w:cs="Calibri"/>
+                <w:color w:val="000000"/>
+                <w:sz w:val="20"/>
+                <w:szCs w:val="20"/>
+                <w:lang w:val="pl-PL" w:eastAsia="pl-PL"/>
+              </w:rPr>
+            </w:pPr>
+            <w:r>
+              <w:rPr>
+                <w:rFonts w:ascii="Calibri" w:eastAsia="Times New Roman" w:hAnsi="Calibri" w:cs="Calibri"/>
+                <w:color w:val="000000"/>
+                <w:sz w:val="20"/>
+                <w:szCs w:val="20"/>
+                <w:lang w:val="pl-PL" w:eastAsia="pl-PL"/>
+              </w:rPr>
+              <w:t>2</w:t>
+            </w:r>
+          </w:p>
+        </w:tc>
+        <w:tc>
+          <w:tcPr>
+            <w:tcW w:w="2950" w:type="dxa"/>
+            <w:tcBorders>
+              <w:top w:val="nil"/>
+              <w:left w:val="nil"/>
+              <w:bottom w:val="single" w:sz="4" w:space="0" w:color="auto"/>
+              <w:right w:val="single" w:sz="4" w:space="0" w:color="auto"/>
+            </w:tcBorders>
+            <w:shd w:val="clear" w:color="auto" w:fill="auto"/>
+            <w:noWrap/>
+            <w:vAlign w:val="bottom"/>
+            <w:hideMark/>
+          </w:tcPr>
+          <w:p>
+            <w:pPr>
+              <w:jc w:val="left"/>
+              <w:rPr>
+                <w:rFonts w:ascii="Calibri" w:eastAsia="Times New Roman" w:hAnsi="Calibri" w:cs="Calibri"/>
+                <w:color w:val="000000"/>
+                <w:sz w:val="20"/>
+                <w:szCs w:val="20"/>
+                <w:lang w:val="pl-PL" w:eastAsia="pl-PL"/>
+              </w:rPr>
+            </w:pPr>
+            <w:r>
+              <w:rPr>
+                <w:rFonts w:ascii="Calibri" w:eastAsia="Times New Roman" w:hAnsi="Calibri" w:cs="Calibri"/>
+                <w:color w:val="000000"/>
+                <w:sz w:val="20"/>
+                <w:szCs w:val="20"/>
+                <w:lang w:val="pl-PL" w:eastAsia="pl-PL"/>
+              </w:rPr>
+              <w:t>wpisuje hasło = ""</w:t>
+            </w:r>
+          </w:p>
+        </w:tc>
+        <w:tc>
+          <w:tcPr>
+            <w:tcW w:w="3827" w:type="dxa"/>
+            <w:tcBorders>
+              <w:top w:val="nil"/>
+              <w:left w:val="nil"/>
+              <w:bottom w:val="single" w:sz="4" w:space="0" w:color="auto"/>
+              <w:right w:val="single" w:sz="8" w:space="0" w:color="auto"/>
+            </w:tcBorders>
+            <w:shd w:val="clear" w:color="auto" w:fill="auto"/>
+            <w:noWrap/>
+            <w:vAlign w:val="bottom"/>
+            <w:hideMark/>
+          </w:tcPr>
+          <w:p>
+            <w:pPr>
+              <w:jc w:val="left"/>
+              <w:rPr>
+                <w:rFonts w:ascii="Calibri" w:eastAsia="Times New Roman" w:hAnsi="Calibri" w:cs="Calibri"/>
+                <w:color w:val="000000"/>
+                <w:sz w:val="20"/>
+                <w:szCs w:val="20"/>
+                <w:lang w:val="pl-PL" w:eastAsia="pl-PL"/>
+              </w:rPr>
+            </w:pPr>
+            <w:r>
+              <w:rPr>
+                <w:rFonts w:ascii="Calibri" w:eastAsia="Times New Roman" w:hAnsi="Calibri" w:cs="Calibri"/>
+                <w:color w:val="000000"/>
+                <w:sz w:val="20"/>
+                <w:szCs w:val="20"/>
+                <w:lang w:val="pl-PL" w:eastAsia="pl-PL"/>
+              </w:rPr>
+              <w:t> </w:t>
+            </w:r>
+          </w:p>
+        </w:tc>
+      </w:tr>
+      <w:tr>
+        <w:trPr>
+          <w:trHeight w:val="300"/>
+        </w:trPr>
+        <w:tc>
+          <w:tcPr>
+            <w:tcW w:w="1860" w:type="dxa"/>
+            <w:tcBorders>
+              <w:top w:val="nil"/>
+              <w:left w:val="single" w:sz="8" w:space="0" w:color="auto"/>
+              <w:bottom w:val="single" w:sz="4" w:space="0" w:color="auto"/>
+              <w:right w:val="single" w:sz="4" w:space="0" w:color="auto"/>
+            </w:tcBorders>
+            <w:shd w:val="clear" w:color="auto" w:fill="auto"/>
+            <w:noWrap/>
+            <w:vAlign w:val="bottom"/>
+            <w:hideMark/>
+          </w:tcPr>
+          <w:p>
+            <w:pPr>
+              <w:jc w:val="right"/>
+              <w:rPr>
+                <w:rFonts w:ascii="Calibri" w:eastAsia="Times New Roman" w:hAnsi="Calibri" w:cs="Calibri"/>
+                <w:color w:val="000000"/>
+                <w:sz w:val="20"/>
+                <w:szCs w:val="20"/>
+                <w:lang w:val="pl-PL" w:eastAsia="pl-PL"/>
+              </w:rPr>
+            </w:pPr>
+            <w:r>
+              <w:rPr>
+                <w:rFonts w:ascii="Calibri" w:eastAsia="Times New Roman" w:hAnsi="Calibri" w:cs="Calibri"/>
+                <w:color w:val="000000"/>
+                <w:sz w:val="20"/>
+                <w:szCs w:val="20"/>
+                <w:lang w:val="pl-PL" w:eastAsia="pl-PL"/>
+              </w:rPr>
+              <w:t>3</w:t>
+            </w:r>
+          </w:p>
+        </w:tc>
+        <w:tc>
+          <w:tcPr>
+            <w:tcW w:w="2950" w:type="dxa"/>
+            <w:tcBorders>
+              <w:top w:val="nil"/>
+              <w:left w:val="nil"/>
+              <w:bottom w:val="single" w:sz="4" w:space="0" w:color="auto"/>
+              <w:right w:val="single" w:sz="4" w:space="0" w:color="auto"/>
+            </w:tcBorders>
+            <w:shd w:val="clear" w:color="auto" w:fill="auto"/>
+            <w:noWrap/>
+            <w:vAlign w:val="bottom"/>
+            <w:hideMark/>
+          </w:tcPr>
+          <w:p>
+            <w:pPr>
+              <w:jc w:val="left"/>
+              <w:rPr>
+                <w:rFonts w:ascii="Calibri" w:eastAsia="Times New Roman" w:hAnsi="Calibri" w:cs="Calibri"/>
+                <w:color w:val="000000"/>
+                <w:sz w:val="20"/>
+                <w:szCs w:val="20"/>
+                <w:lang w:val="pl-PL" w:eastAsia="pl-PL"/>
+              </w:rPr>
+            </w:pPr>
+            <w:r>
+              <w:rPr>
+                <w:rFonts w:ascii="Calibri" w:eastAsia="Times New Roman" w:hAnsi="Calibri" w:cs="Calibri"/>
+                <w:color w:val="000000"/>
+                <w:sz w:val="20"/>
+                <w:szCs w:val="20"/>
+                <w:lang w:val="pl-PL" w:eastAsia="pl-PL"/>
+              </w:rPr>
+              <w:t>zatwierdza</w:t>
+            </w:r>
+          </w:p>
+        </w:tc>
+        <w:tc>
+          <w:tcPr>
+            <w:tcW w:w="3827" w:type="dxa"/>
+            <w:tcBorders>
+              <w:top w:val="nil"/>
+              <w:left w:val="nil"/>
+              <w:bottom w:val="single" w:sz="4" w:space="0" w:color="auto"/>
+              <w:right w:val="single" w:sz="8" w:space="0" w:color="auto"/>
+            </w:tcBorders>
+            <w:shd w:val="clear" w:color="auto" w:fill="auto"/>
+            <w:noWrap/>
+            <w:vAlign w:val="bottom"/>
+            <w:hideMark/>
+          </w:tcPr>
+          <w:p>
+            <w:pPr>
+              <w:jc w:val="left"/>
+              <w:rPr>
+                <w:rFonts w:ascii="Calibri" w:eastAsia="Times New Roman" w:hAnsi="Calibri" w:cs="Calibri"/>
+                <w:color w:val="000000"/>
+                <w:sz w:val="20"/>
+                <w:szCs w:val="20"/>
+                <w:lang w:val="pl-PL" w:eastAsia="pl-PL"/>
+              </w:rPr>
+            </w:pPr>
+            <w:r>
+              <w:rPr>
+                <w:rFonts w:ascii="Calibri" w:eastAsia="Times New Roman" w:hAnsi="Calibri" w:cs="Calibri"/>
+                <w:color w:val="000000"/>
+                <w:sz w:val="20"/>
+                <w:szCs w:val="20"/>
+                <w:lang w:val="pl-PL" w:eastAsia="pl-PL"/>
+              </w:rPr>
+              <w:t> </w:t>
+            </w:r>
+          </w:p>
+        </w:tc>
+      </w:tr>
+      <w:tr>
+        <w:trPr>
+          <w:trHeight w:val="315"/>
+        </w:trPr>
+        <w:tc>
+          <w:tcPr>
+            <w:tcW w:w="1860" w:type="dxa"/>
+            <w:tcBorders>
+              <w:top w:val="nil"/>
+              <w:left w:val="single" w:sz="8" w:space="0" w:color="auto"/>
+              <w:bottom w:val="single" w:sz="8" w:space="0" w:color="auto"/>
+              <w:right w:val="single" w:sz="4" w:space="0" w:color="auto"/>
+            </w:tcBorders>
+            <w:shd w:val="clear" w:color="auto" w:fill="auto"/>
+            <w:noWrap/>
+            <w:vAlign w:val="bottom"/>
+            <w:hideMark/>
+          </w:tcPr>
+          <w:p>
+            <w:pPr>
+              <w:jc w:val="right"/>
+              <w:rPr>
+                <w:rFonts w:ascii="Calibri" w:eastAsia="Times New Roman" w:hAnsi="Calibri" w:cs="Calibri"/>
+                <w:color w:val="000000"/>
+                <w:sz w:val="20"/>
+                <w:szCs w:val="20"/>
+                <w:lang w:val="pl-PL" w:eastAsia="pl-PL"/>
+              </w:rPr>
+            </w:pPr>
+            <w:r>
+              <w:rPr>
+                <w:rFonts w:ascii="Calibri" w:eastAsia="Times New Roman" w:hAnsi="Calibri" w:cs="Calibri"/>
+                <w:color w:val="000000"/>
+                <w:sz w:val="20"/>
+                <w:szCs w:val="20"/>
+                <w:lang w:val="pl-PL" w:eastAsia="pl-PL"/>
+              </w:rPr>
+              <w:t>4</w:t>
+            </w:r>
+          </w:p>
+        </w:tc>
+        <w:tc>
+          <w:tcPr>
+            <w:tcW w:w="2950" w:type="dxa"/>
+            <w:tcBorders>
+              <w:top w:val="nil"/>
+              <w:left w:val="nil"/>
+              <w:bottom w:val="single" w:sz="8" w:space="0" w:color="auto"/>
+              <w:right w:val="single" w:sz="4" w:space="0" w:color="auto"/>
+            </w:tcBorders>
+            <w:shd w:val="clear" w:color="auto" w:fill="auto"/>
+            <w:noWrap/>
+            <w:vAlign w:val="bottom"/>
+            <w:hideMark/>
+          </w:tcPr>
+          <w:p>
+            <w:pPr>
+              <w:jc w:val="left"/>
+              <w:rPr>
+                <w:rFonts w:ascii="Calibri" w:eastAsia="Times New Roman" w:hAnsi="Calibri" w:cs="Calibri"/>
+                <w:color w:val="000000"/>
+                <w:sz w:val="20"/>
+                <w:szCs w:val="20"/>
+                <w:lang w:val="pl-PL" w:eastAsia="pl-PL"/>
+              </w:rPr>
+            </w:pPr>
+            <w:r>
+              <w:rPr>
+                <w:rFonts w:ascii="Calibri" w:eastAsia="Times New Roman" w:hAnsi="Calibri" w:cs="Calibri"/>
+                <w:color w:val="000000"/>
+                <w:sz w:val="20"/>
+                <w:szCs w:val="20"/>
+                <w:lang w:val="pl-PL" w:eastAsia="pl-PL"/>
+              </w:rPr>
+              <w:t> </w:t>
+            </w:r>
+          </w:p>
+        </w:tc>
+        <w:tc>
+          <w:tcPr>
+            <w:tcW w:w="3827" w:type="dxa"/>
+            <w:tcBorders>
+              <w:top w:val="nil"/>
+              <w:left w:val="nil"/>
+              <w:bottom w:val="single" w:sz="8" w:space="0" w:color="auto"/>
+              <w:right w:val="single" w:sz="8" w:space="0" w:color="auto"/>
+            </w:tcBorders>
+            <w:shd w:val="clear" w:color="auto" w:fill="auto"/>
+            <w:noWrap/>
+            <w:vAlign w:val="bottom"/>
+            <w:hideMark/>
+          </w:tcPr>
+          <w:p>
+            <w:pPr>
+              <w:jc w:val="left"/>
+              <w:rPr>
+                <w:rFonts w:ascii="Calibri" w:eastAsia="Times New Roman" w:hAnsi="Calibri" w:cs="Calibri"/>
+                <w:color w:val="000000"/>
+                <w:sz w:val="20"/>
+                <w:szCs w:val="20"/>
+                <w:lang w:val="pl-PL" w:eastAsia="pl-PL"/>
+              </w:rPr>
+            </w:pPr>
+            <w:r>
+              <w:rPr>
+                <w:rFonts w:ascii="Calibri" w:eastAsia="Times New Roman" w:hAnsi="Calibri" w:cs="Calibri"/>
+                <w:color w:val="000000"/>
+                <w:sz w:val="20"/>
+                <w:szCs w:val="20"/>
+                <w:lang w:val="pl-PL" w:eastAsia="pl-PL"/>
+              </w:rPr>
+              <w:t>wyświetla komunikat: "login/hasło nie może być puste"</w:t>
+            </w:r>
+          </w:p>
+        </w:tc>
+      </w:tr>
+    </w:tbl>
+    <w:p>
+      <w:pPr>
+        <w:rPr>
+          <w:rFonts w:cstheme="minorHAnsi"/>
+          <w:iCs/>
+          <w:lang w:val="pl-PL"/>
+        </w:rPr>
+      </w:pPr>
+      <w:bookmarkStart w:id="23" w:name="_GoBack"/>
+      <w:bookmarkEnd w:id="23"/>
     </w:p>
     <w:p>
       <w:pPr>
@@ -17466,7 +20467,7 @@
           <w:lang w:val="pl-PL"/>
         </w:rPr>
       </w:pPr>
-      <w:bookmarkStart w:id="23" w:name="_Toc37529945"/>
+      <w:bookmarkStart w:id="24" w:name="_Toc37529945"/>
       <w:r>
         <w:rPr>
           <w:rFonts w:cstheme="minorHAnsi"/>
@@ -17475,7 +20476,7 @@
         <w:lastRenderedPageBreak/>
         <w:t>Projekt techniczny</w:t>
       </w:r>
-      <w:bookmarkEnd w:id="23"/>
+      <w:bookmarkEnd w:id="24"/>
     </w:p>
     <w:p>
       <w:pPr>
@@ -17485,7 +20486,7 @@
           <w:lang w:val="pl-PL"/>
         </w:rPr>
       </w:pPr>
-      <w:bookmarkStart w:id="24" w:name="_Toc37529946"/>
+      <w:bookmarkStart w:id="25" w:name="_Toc37529946"/>
       <w:r>
         <w:rPr>
           <w:rFonts w:cstheme="minorHAnsi"/>
@@ -17493,7 +20494,7 @@
         </w:rPr>
         <w:t>Opis architektury systemu</w:t>
       </w:r>
-      <w:bookmarkEnd w:id="24"/>
+      <w:bookmarkEnd w:id="25"/>
     </w:p>
     <w:p>
       <w:pPr>
@@ -17612,7 +20613,7 @@
           <w:lang w:val="pl-PL"/>
         </w:rPr>
       </w:pPr>
-      <w:bookmarkStart w:id="25" w:name="_Toc37529947"/>
+      <w:bookmarkStart w:id="26" w:name="_Toc37529947"/>
       <w:r>
         <w:rPr>
           <w:rFonts w:cstheme="minorHAnsi"/>
@@ -17627,7 +20628,7 @@
         </w:rPr>
         <w:t>systemu</w:t>
       </w:r>
-      <w:bookmarkEnd w:id="25"/>
+      <w:bookmarkEnd w:id="26"/>
     </w:p>
     <w:tbl>
       <w:tblPr>
@@ -17919,7 +20920,7 @@
           <w:lang w:val="pl-PL"/>
         </w:rPr>
       </w:pPr>
-      <w:bookmarkStart w:id="26" w:name="_Toc37529948"/>
+      <w:bookmarkStart w:id="27" w:name="_Toc37529948"/>
       <w:r>
         <w:rPr>
           <w:rFonts w:cstheme="minorHAnsi"/>
@@ -17927,7 +20928,7 @@
         </w:rPr>
         <w:t>Diagramy UML</w:t>
       </w:r>
-      <w:bookmarkEnd w:id="26"/>
+      <w:bookmarkEnd w:id="27"/>
     </w:p>
     <w:p>
       <w:pPr>
@@ -18044,16 +21045,7 @@
           <w:rFonts w:cstheme="minorHAnsi"/>
           <w:lang w:val="pl-PL"/>
         </w:rPr>
-        <w:t>Diagramy są załączon</w:t>
-      </w:r>
-      <w:bookmarkStart w:id="27" w:name="_GoBack"/>
-      <w:bookmarkEnd w:id="27"/>
-      <w:r>
-        <w:rPr>
-          <w:rFonts w:cstheme="minorHAnsi"/>
-          <w:lang w:val="pl-PL"/>
-        </w:rPr>
-        <w:t xml:space="preserve">e w pliku programu </w:t>
+        <w:t xml:space="preserve">Diagramy są załączone w pliku programu </w:t>
       </w:r>
       <w:proofErr w:type="spellStart"/>
       <w:r>
@@ -28834,7 +31826,7 @@
 </file>
 
 <file path=customXml/itemProps1.xml><?xml version="1.0" encoding="utf-8"?>
-<ds:datastoreItem xmlns:ds="http://schemas.openxmlformats.org/officeDocument/2006/customXml" ds:itemID="{0C4796B3-61D9-412A-B97B-856EF25FCB8C}">
+<ds:datastoreItem xmlns:ds="http://schemas.openxmlformats.org/officeDocument/2006/customXml" ds:itemID="{F624CDB7-FAC7-484A-8584-77F681DEA55D}">
   <ds:schemaRefs>
     <ds:schemaRef ds:uri="http://schemas.openxmlformats.org/officeDocument/2006/bibliography"/>
   </ds:schemaRefs>

--- a/komunikator-tekstowy-213A-dokumentacja-projektowa.docx
+++ b/komunikator-tekstowy-213A-dokumentacja-projektowa.docx
@@ -20395,6 +20395,8 @@
         <w:jc w:val="left"/>
         <w:rPr>
           <w:rFonts w:ascii="Times New Roman" w:eastAsia="Times New Roman" w:hAnsi="Times New Roman"/>
+          <w:sz w:val="20"/>
+          <w:szCs w:val="20"/>
           <w:lang w:val="de-DE" w:eastAsia="pl-PL"/>
         </w:rPr>
       </w:pPr>
@@ -20402,6 +20404,8 @@
       <w:r>
         <w:rPr>
           <w:rFonts w:ascii="Times New Roman" w:eastAsia="Times New Roman" w:hAnsi="Times New Roman"/>
+          <w:sz w:val="20"/>
+          <w:szCs w:val="20"/>
           <w:lang w:val="de-DE" w:eastAsia="pl-PL"/>
         </w:rPr>
         <w:lastRenderedPageBreak/>
@@ -20411,6 +20415,8 @@
       <w:r>
         <w:rPr>
           <w:rFonts w:ascii="Times New Roman" w:eastAsia="Times New Roman" w:hAnsi="Times New Roman"/>
+          <w:sz w:val="20"/>
+          <w:szCs w:val="20"/>
           <w:lang w:val="de-DE" w:eastAsia="pl-PL"/>
         </w:rPr>
         <w:t xml:space="preserve"> 2</w:t>
@@ -20426,6 +20432,8 @@
         <w:jc w:val="left"/>
         <w:rPr>
           <w:rFonts w:ascii="Times New Roman" w:eastAsia="Times New Roman" w:hAnsi="Times New Roman"/>
+          <w:sz w:val="20"/>
+          <w:szCs w:val="20"/>
           <w:lang w:val="de-DE" w:eastAsia="pl-PL"/>
         </w:rPr>
       </w:pPr>
@@ -20433,6 +20441,8 @@
       <w:r>
         <w:rPr>
           <w:rFonts w:ascii="Times New Roman" w:eastAsia="Times New Roman" w:hAnsi="Times New Roman"/>
+          <w:sz w:val="20"/>
+          <w:szCs w:val="20"/>
           <w:lang w:val="de-DE" w:eastAsia="pl-PL"/>
         </w:rPr>
         <w:t>banowanie</w:t>
@@ -20449,6 +20459,8 @@
         <w:jc w:val="left"/>
         <w:rPr>
           <w:rFonts w:ascii="Times New Roman" w:eastAsia="Times New Roman" w:hAnsi="Times New Roman"/>
+          <w:sz w:val="20"/>
+          <w:szCs w:val="20"/>
           <w:lang w:val="de-DE" w:eastAsia="pl-PL"/>
         </w:rPr>
       </w:pPr>
@@ -20456,6 +20468,8 @@
       <w:r>
         <w:rPr>
           <w:rFonts w:ascii="Times New Roman" w:eastAsia="Times New Roman" w:hAnsi="Times New Roman"/>
+          <w:sz w:val="20"/>
+          <w:szCs w:val="20"/>
           <w:lang w:val="de-DE" w:eastAsia="pl-PL"/>
         </w:rPr>
         <w:t>Testy</w:t>
@@ -20464,6 +20478,8 @@
       <w:r>
         <w:rPr>
           <w:rFonts w:ascii="Times New Roman" w:eastAsia="Times New Roman" w:hAnsi="Times New Roman"/>
+          <w:sz w:val="20"/>
+          <w:szCs w:val="20"/>
           <w:lang w:val="de-DE" w:eastAsia="pl-PL"/>
         </w:rPr>
         <w:t xml:space="preserve"> </w:t>
@@ -20472,6 +20488,8 @@
       <w:r>
         <w:rPr>
           <w:rFonts w:ascii="Times New Roman" w:eastAsia="Times New Roman" w:hAnsi="Times New Roman"/>
+          <w:sz w:val="20"/>
+          <w:szCs w:val="20"/>
           <w:lang w:val="de-DE" w:eastAsia="pl-PL"/>
         </w:rPr>
         <w:t>dymne</w:t>
@@ -20488,6 +20506,8 @@
         <w:jc w:val="left"/>
         <w:rPr>
           <w:rFonts w:ascii="Times New Roman" w:eastAsia="Times New Roman" w:hAnsi="Times New Roman"/>
+          <w:sz w:val="20"/>
+          <w:szCs w:val="20"/>
           <w:lang w:val="de-DE" w:eastAsia="pl-PL"/>
         </w:rPr>
       </w:pPr>
@@ -20495,6 +20515,8 @@
       <w:r>
         <w:rPr>
           <w:rFonts w:ascii="Times New Roman" w:eastAsia="Times New Roman" w:hAnsi="Times New Roman"/>
+          <w:sz w:val="20"/>
+          <w:szCs w:val="20"/>
           <w:lang w:val="de-DE" w:eastAsia="pl-PL"/>
         </w:rPr>
         <w:t>tester</w:t>
@@ -20503,6 +20525,8 @@
       <w:r>
         <w:rPr>
           <w:rFonts w:ascii="Times New Roman" w:eastAsia="Times New Roman" w:hAnsi="Times New Roman"/>
+          <w:sz w:val="20"/>
+          <w:szCs w:val="20"/>
           <w:lang w:val="de-DE" w:eastAsia="pl-PL"/>
         </w:rPr>
         <w:t xml:space="preserve"> – Moderator, </w:t>
@@ -20511,6 +20535,8 @@
       <w:r>
         <w:rPr>
           <w:rFonts w:ascii="Times New Roman" w:eastAsia="Times New Roman" w:hAnsi="Times New Roman"/>
+          <w:sz w:val="20"/>
+          <w:szCs w:val="20"/>
           <w:lang w:val="de-DE" w:eastAsia="pl-PL"/>
         </w:rPr>
         <w:t>Użytkownik</w:t>
@@ -20527,6 +20553,8 @@
         <w:jc w:val="left"/>
         <w:rPr>
           <w:rFonts w:ascii="Times New Roman" w:eastAsia="Times New Roman" w:hAnsi="Times New Roman"/>
+          <w:sz w:val="20"/>
+          <w:szCs w:val="20"/>
           <w:lang w:val="de-DE" w:eastAsia="pl-PL"/>
         </w:rPr>
       </w:pPr>
@@ -20534,6 +20562,8 @@
       <w:r>
         <w:rPr>
           <w:rFonts w:ascii="Times New Roman" w:eastAsia="Times New Roman" w:hAnsi="Times New Roman"/>
+          <w:sz w:val="20"/>
+          <w:szCs w:val="20"/>
           <w:lang w:val="de-DE" w:eastAsia="pl-PL"/>
         </w:rPr>
         <w:t>termin</w:t>
@@ -20542,6 +20572,8 @@
       <w:r>
         <w:rPr>
           <w:rFonts w:ascii="Times New Roman" w:eastAsia="Times New Roman" w:hAnsi="Times New Roman"/>
+          <w:sz w:val="20"/>
+          <w:szCs w:val="20"/>
           <w:lang w:val="de-DE" w:eastAsia="pl-PL"/>
         </w:rPr>
         <w:t xml:space="preserve"> – nie </w:t>
@@ -20550,6 +20582,8 @@
       <w:r>
         <w:rPr>
           <w:rFonts w:ascii="Times New Roman" w:eastAsia="Times New Roman" w:hAnsi="Times New Roman"/>
+          <w:sz w:val="20"/>
+          <w:szCs w:val="20"/>
           <w:lang w:val="de-DE" w:eastAsia="pl-PL"/>
         </w:rPr>
         <w:t>wcześniej</w:t>
@@ -20558,6 +20592,8 @@
       <w:r>
         <w:rPr>
           <w:rFonts w:ascii="Times New Roman" w:eastAsia="Times New Roman" w:hAnsi="Times New Roman"/>
+          <w:sz w:val="20"/>
+          <w:szCs w:val="20"/>
           <w:lang w:val="de-DE" w:eastAsia="pl-PL"/>
         </w:rPr>
         <w:t xml:space="preserve"> </w:t>
@@ -20566,6 +20602,8 @@
       <w:r>
         <w:rPr>
           <w:rFonts w:ascii="Times New Roman" w:eastAsia="Times New Roman" w:hAnsi="Times New Roman"/>
+          <w:sz w:val="20"/>
+          <w:szCs w:val="20"/>
           <w:lang w:val="de-DE" w:eastAsia="pl-PL"/>
         </w:rPr>
         <w:t>niż</w:t>
@@ -20574,6 +20612,8 @@
       <w:r>
         <w:rPr>
           <w:rFonts w:ascii="Times New Roman" w:eastAsia="Times New Roman" w:hAnsi="Times New Roman"/>
+          <w:sz w:val="20"/>
+          <w:szCs w:val="20"/>
           <w:lang w:val="de-DE" w:eastAsia="pl-PL"/>
         </w:rPr>
         <w:t xml:space="preserve"> </w:t>
@@ -20582,6 +20622,8 @@
       <w:r>
         <w:rPr>
           <w:rFonts w:ascii="Times New Roman" w:eastAsia="Times New Roman" w:hAnsi="Times New Roman"/>
+          <w:sz w:val="20"/>
+          <w:szCs w:val="20"/>
           <w:lang w:val="de-DE" w:eastAsia="pl-PL"/>
         </w:rPr>
         <w:t>po</w:t>
@@ -20590,6 +20632,8 @@
       <w:r>
         <w:rPr>
           <w:rFonts w:ascii="Times New Roman" w:eastAsia="Times New Roman" w:hAnsi="Times New Roman"/>
+          <w:sz w:val="20"/>
+          <w:szCs w:val="20"/>
           <w:lang w:val="de-DE" w:eastAsia="pl-PL"/>
         </w:rPr>
         <w:t xml:space="preserve"> </w:t>
@@ -20598,6 +20642,8 @@
       <w:r>
         <w:rPr>
           <w:rFonts w:ascii="Times New Roman" w:eastAsia="Times New Roman" w:hAnsi="Times New Roman"/>
+          <w:sz w:val="20"/>
+          <w:szCs w:val="20"/>
           <w:lang w:val="de-DE" w:eastAsia="pl-PL"/>
         </w:rPr>
         <w:t>zrealizowaniu</w:t>
@@ -20606,6 +20652,8 @@
       <w:r>
         <w:rPr>
           <w:rFonts w:ascii="Times New Roman" w:eastAsia="Times New Roman" w:hAnsi="Times New Roman"/>
+          <w:sz w:val="20"/>
+          <w:szCs w:val="20"/>
           <w:lang w:val="de-DE" w:eastAsia="pl-PL"/>
         </w:rPr>
         <w:t xml:space="preserve"> '</w:t>
@@ -20614,6 +20662,8 @@
       <w:r>
         <w:rPr>
           <w:rFonts w:ascii="Times New Roman" w:eastAsia="Times New Roman" w:hAnsi="Times New Roman"/>
+          <w:sz w:val="20"/>
+          <w:szCs w:val="20"/>
           <w:lang w:val="de-DE" w:eastAsia="pl-PL"/>
         </w:rPr>
         <w:t>funkcjonalności</w:t>
@@ -20622,6 +20672,8 @@
       <w:r>
         <w:rPr>
           <w:rFonts w:ascii="Times New Roman" w:eastAsia="Times New Roman" w:hAnsi="Times New Roman"/>
+          <w:sz w:val="20"/>
+          <w:szCs w:val="20"/>
           <w:lang w:val="de-DE" w:eastAsia="pl-PL"/>
         </w:rPr>
         <w:t xml:space="preserve"> </w:t>
@@ -20630,6 +20682,8 @@
       <w:r>
         <w:rPr>
           <w:rFonts w:ascii="Times New Roman" w:eastAsia="Times New Roman" w:hAnsi="Times New Roman"/>
+          <w:sz w:val="20"/>
+          <w:szCs w:val="20"/>
           <w:lang w:val="de-DE" w:eastAsia="pl-PL"/>
         </w:rPr>
         <w:t>serwera</w:t>
@@ -20638,6 +20692,8 @@
       <w:r>
         <w:rPr>
           <w:rFonts w:ascii="Times New Roman" w:eastAsia="Times New Roman" w:hAnsi="Times New Roman"/>
+          <w:sz w:val="20"/>
+          <w:szCs w:val="20"/>
           <w:lang w:val="de-DE" w:eastAsia="pl-PL"/>
         </w:rPr>
         <w:t xml:space="preserve">' i </w:t>
@@ -20646,6 +20702,8 @@
       <w:r>
         <w:rPr>
           <w:rFonts w:ascii="Times New Roman" w:eastAsia="Times New Roman" w:hAnsi="Times New Roman"/>
+          <w:sz w:val="20"/>
+          <w:szCs w:val="20"/>
           <w:lang w:val="de-DE" w:eastAsia="pl-PL"/>
         </w:rPr>
         <w:t>rozpoczęciu</w:t>
@@ -20654,6 +20712,8 @@
       <w:r>
         <w:rPr>
           <w:rFonts w:ascii="Times New Roman" w:eastAsia="Times New Roman" w:hAnsi="Times New Roman"/>
+          <w:sz w:val="20"/>
+          <w:szCs w:val="20"/>
           <w:lang w:val="de-DE" w:eastAsia="pl-PL"/>
         </w:rPr>
         <w:t xml:space="preserve"> </w:t>
@@ -20662,6 +20722,8 @@
       <w:r>
         <w:rPr>
           <w:rFonts w:ascii="Times New Roman" w:eastAsia="Times New Roman" w:hAnsi="Times New Roman"/>
+          <w:sz w:val="20"/>
+          <w:szCs w:val="20"/>
           <w:lang w:val="de-DE" w:eastAsia="pl-PL"/>
         </w:rPr>
         <w:t>punktu</w:t>
@@ -20670,6 +20732,8 @@
       <w:r>
         <w:rPr>
           <w:rFonts w:ascii="Times New Roman" w:eastAsia="Times New Roman" w:hAnsi="Times New Roman"/>
+          <w:sz w:val="20"/>
+          <w:szCs w:val="20"/>
           <w:lang w:val="de-DE" w:eastAsia="pl-PL"/>
         </w:rPr>
         <w:t xml:space="preserve"> '</w:t>
@@ -20678,6 +20742,8 @@
       <w:r>
         <w:rPr>
           <w:rFonts w:ascii="Times New Roman" w:eastAsia="Times New Roman" w:hAnsi="Times New Roman"/>
+          <w:sz w:val="20"/>
+          <w:szCs w:val="20"/>
           <w:lang w:val="de-DE" w:eastAsia="pl-PL"/>
         </w:rPr>
         <w:t>Testy</w:t>
@@ -20686,6 +20752,8 @@
       <w:r>
         <w:rPr>
           <w:rFonts w:ascii="Times New Roman" w:eastAsia="Times New Roman" w:hAnsi="Times New Roman"/>
+          <w:sz w:val="20"/>
+          <w:szCs w:val="20"/>
           <w:lang w:val="de-DE" w:eastAsia="pl-PL"/>
         </w:rPr>
         <w:t>'</w:t>
@@ -20701,6 +20769,8 @@
         <w:jc w:val="left"/>
         <w:rPr>
           <w:rFonts w:ascii="Times New Roman" w:eastAsia="Times New Roman" w:hAnsi="Times New Roman"/>
+          <w:sz w:val="20"/>
+          <w:szCs w:val="20"/>
           <w:lang w:val="de-DE" w:eastAsia="pl-PL"/>
         </w:rPr>
       </w:pPr>
@@ -20708,6 +20778,8 @@
       <w:r>
         <w:rPr>
           <w:rFonts w:ascii="Times New Roman" w:eastAsia="Times New Roman" w:hAnsi="Times New Roman"/>
+          <w:sz w:val="20"/>
+          <w:szCs w:val="20"/>
           <w:lang w:val="de-DE" w:eastAsia="pl-PL"/>
         </w:rPr>
         <w:t>narzędzia</w:t>
@@ -20716,6 +20788,8 @@
       <w:r>
         <w:rPr>
           <w:rFonts w:ascii="Times New Roman" w:eastAsia="Times New Roman" w:hAnsi="Times New Roman"/>
+          <w:sz w:val="20"/>
+          <w:szCs w:val="20"/>
           <w:lang w:val="de-DE" w:eastAsia="pl-PL"/>
         </w:rPr>
         <w:t xml:space="preserve"> </w:t>
@@ -20724,6 +20798,8 @@
       <w:r>
         <w:rPr>
           <w:rFonts w:ascii="Times New Roman" w:eastAsia="Times New Roman" w:hAnsi="Times New Roman"/>
+          <w:sz w:val="20"/>
+          <w:szCs w:val="20"/>
           <w:lang w:val="de-DE" w:eastAsia="pl-PL"/>
         </w:rPr>
         <w:t>wspomagające</w:t>
@@ -20732,6 +20808,8 @@
       <w:r>
         <w:rPr>
           <w:rFonts w:ascii="Times New Roman" w:eastAsia="Times New Roman" w:hAnsi="Times New Roman"/>
+          <w:sz w:val="20"/>
+          <w:szCs w:val="20"/>
           <w:lang w:val="de-DE" w:eastAsia="pl-PL"/>
         </w:rPr>
         <w:t xml:space="preserve"> – </w:t>
@@ -20740,6 +20818,8 @@
       <w:r>
         <w:rPr>
           <w:rFonts w:ascii="Times New Roman" w:eastAsia="Times New Roman" w:hAnsi="Times New Roman"/>
+          <w:sz w:val="20"/>
+          <w:szCs w:val="20"/>
           <w:lang w:val="de-DE" w:eastAsia="pl-PL"/>
         </w:rPr>
         <w:t>brak</w:t>
@@ -20790,12 +20870,16 @@
               <w:jc w:val="left"/>
               <w:rPr>
                 <w:rFonts w:ascii="Times New Roman" w:eastAsia="Times New Roman" w:hAnsi="Times New Roman"/>
+                <w:sz w:val="20"/>
+                <w:szCs w:val="20"/>
                 <w:lang w:val="pl-PL" w:eastAsia="pl-PL"/>
               </w:rPr>
             </w:pPr>
             <w:r>
               <w:rPr>
                 <w:rFonts w:ascii="Times New Roman" w:eastAsia="Times New Roman" w:hAnsi="Times New Roman"/>
+                <w:sz w:val="20"/>
+                <w:szCs w:val="20"/>
                 <w:lang w:val="pl-PL" w:eastAsia="pl-PL"/>
               </w:rPr>
               <w:t>Przebieg działań:</w:t>
@@ -20826,6 +20910,8 @@
               <w:jc w:val="left"/>
               <w:rPr>
                 <w:rFonts w:ascii="Times New Roman" w:eastAsia="Times New Roman" w:hAnsi="Times New Roman"/>
+                <w:sz w:val="20"/>
+                <w:szCs w:val="20"/>
                 <w:lang w:val="pl-PL" w:eastAsia="pl-PL"/>
               </w:rPr>
             </w:pPr>
@@ -20833,6 +20919,8 @@
             <w:r>
               <w:rPr>
                 <w:rFonts w:ascii="Times New Roman" w:eastAsia="Times New Roman" w:hAnsi="Times New Roman"/>
+                <w:sz w:val="20"/>
+                <w:szCs w:val="20"/>
                 <w:lang w:val="pl-PL" w:eastAsia="pl-PL"/>
               </w:rPr>
               <w:t>Banowanie</w:t>
@@ -20868,12 +20956,16 @@
               <w:jc w:val="left"/>
               <w:rPr>
                 <w:rFonts w:ascii="Times New Roman" w:eastAsia="Times New Roman" w:hAnsi="Times New Roman"/>
+                <w:sz w:val="20"/>
+                <w:szCs w:val="20"/>
                 <w:lang w:val="pl-PL" w:eastAsia="pl-PL"/>
               </w:rPr>
             </w:pPr>
             <w:r>
               <w:rPr>
                 <w:rFonts w:ascii="Times New Roman" w:eastAsia="Times New Roman" w:hAnsi="Times New Roman"/>
+                <w:sz w:val="20"/>
+                <w:szCs w:val="20"/>
                 <w:lang w:val="pl-PL" w:eastAsia="pl-PL"/>
               </w:rPr>
               <w:t>lp.</w:t>
@@ -20903,12 +20995,16 @@
               <w:jc w:val="left"/>
               <w:rPr>
                 <w:rFonts w:ascii="Times New Roman" w:eastAsia="Times New Roman" w:hAnsi="Times New Roman"/>
+                <w:sz w:val="20"/>
+                <w:szCs w:val="20"/>
                 <w:lang w:val="pl-PL" w:eastAsia="pl-PL"/>
               </w:rPr>
             </w:pPr>
             <w:r>
               <w:rPr>
                 <w:rFonts w:ascii="Times New Roman" w:eastAsia="Times New Roman" w:hAnsi="Times New Roman"/>
+                <w:sz w:val="20"/>
+                <w:szCs w:val="20"/>
                 <w:lang w:val="pl-PL" w:eastAsia="pl-PL"/>
               </w:rPr>
               <w:t>Tester/Moderator</w:t>
@@ -20938,12 +21034,16 @@
               <w:jc w:val="left"/>
               <w:rPr>
                 <w:rFonts w:ascii="Times New Roman" w:eastAsia="Times New Roman" w:hAnsi="Times New Roman"/>
+                <w:sz w:val="20"/>
+                <w:szCs w:val="20"/>
                 <w:lang w:val="pl-PL" w:eastAsia="pl-PL"/>
               </w:rPr>
             </w:pPr>
             <w:r>
               <w:rPr>
                 <w:rFonts w:ascii="Times New Roman" w:eastAsia="Times New Roman" w:hAnsi="Times New Roman"/>
+                <w:sz w:val="20"/>
+                <w:szCs w:val="20"/>
                 <w:lang w:val="pl-PL" w:eastAsia="pl-PL"/>
               </w:rPr>
               <w:t>system</w:t>
@@ -20978,12 +21078,16 @@
               <w:jc w:val="left"/>
               <w:rPr>
                 <w:rFonts w:ascii="Times New Roman" w:eastAsia="Times New Roman" w:hAnsi="Times New Roman"/>
+                <w:sz w:val="20"/>
+                <w:szCs w:val="20"/>
                 <w:lang w:val="pl-PL" w:eastAsia="pl-PL"/>
               </w:rPr>
             </w:pPr>
             <w:r>
               <w:rPr>
                 <w:rFonts w:ascii="Times New Roman" w:eastAsia="Times New Roman" w:hAnsi="Times New Roman"/>
+                <w:sz w:val="20"/>
+                <w:szCs w:val="20"/>
                 <w:lang w:val="pl-PL" w:eastAsia="pl-PL"/>
               </w:rPr>
               <w:t>1</w:t>
@@ -21013,12 +21117,16 @@
               <w:jc w:val="left"/>
               <w:rPr>
                 <w:rFonts w:ascii="Times New Roman" w:eastAsia="Times New Roman" w:hAnsi="Times New Roman"/>
+                <w:sz w:val="20"/>
+                <w:szCs w:val="20"/>
                 <w:lang w:val="pl-PL" w:eastAsia="pl-PL"/>
               </w:rPr>
             </w:pPr>
             <w:r>
               <w:rPr>
                 <w:rFonts w:ascii="Times New Roman" w:eastAsia="Times New Roman" w:hAnsi="Times New Roman"/>
+                <w:sz w:val="20"/>
+                <w:szCs w:val="20"/>
                 <w:lang w:val="pl-PL" w:eastAsia="pl-PL"/>
               </w:rPr>
               <w:t>Łączy się z kanałem</w:t>
@@ -21048,6 +21156,8 @@
               <w:jc w:val="left"/>
               <w:rPr>
                 <w:rFonts w:ascii="Times New Roman" w:eastAsia="Times New Roman" w:hAnsi="Times New Roman"/>
+                <w:sz w:val="20"/>
+                <w:szCs w:val="20"/>
                 <w:lang w:val="pl-PL" w:eastAsia="pl-PL"/>
               </w:rPr>
             </w:pPr>
@@ -21081,12 +21191,16 @@
               <w:jc w:val="left"/>
               <w:rPr>
                 <w:rFonts w:ascii="Times New Roman" w:eastAsia="Times New Roman" w:hAnsi="Times New Roman"/>
+                <w:sz w:val="20"/>
+                <w:szCs w:val="20"/>
                 <w:lang w:val="pl-PL" w:eastAsia="pl-PL"/>
               </w:rPr>
             </w:pPr>
             <w:r>
               <w:rPr>
                 <w:rFonts w:ascii="Times New Roman" w:eastAsia="Times New Roman" w:hAnsi="Times New Roman"/>
+                <w:sz w:val="20"/>
+                <w:szCs w:val="20"/>
                 <w:lang w:val="pl-PL" w:eastAsia="pl-PL"/>
               </w:rPr>
               <w:t>2</w:t>
@@ -21116,15 +21230,19 @@
               <w:jc w:val="left"/>
               <w:rPr>
                 <w:rFonts w:ascii="Times New Roman" w:eastAsia="Times New Roman" w:hAnsi="Times New Roman"/>
+                <w:sz w:val="20"/>
+                <w:szCs w:val="20"/>
                 <w:lang w:val="pl-PL" w:eastAsia="pl-PL"/>
               </w:rPr>
             </w:pPr>
             <w:r>
               <w:rPr>
                 <w:rFonts w:ascii="Times New Roman" w:eastAsia="Times New Roman" w:hAnsi="Times New Roman"/>
-                <w:lang w:val="pl-PL" w:eastAsia="pl-PL"/>
-              </w:rPr>
-              <w:t>Wpisuje login</w:t>
+                <w:sz w:val="20"/>
+                <w:szCs w:val="20"/>
+                <w:lang w:val="pl-PL" w:eastAsia="pl-PL"/>
+              </w:rPr>
+              <w:t>Wybiera użytkownika</w:t>
             </w:r>
           </w:p>
         </w:tc>
@@ -21151,6 +21269,8 @@
               <w:jc w:val="left"/>
               <w:rPr>
                 <w:rFonts w:ascii="Times New Roman" w:eastAsia="Times New Roman" w:hAnsi="Times New Roman"/>
+                <w:sz w:val="20"/>
+                <w:szCs w:val="20"/>
                 <w:lang w:val="pl-PL" w:eastAsia="pl-PL"/>
               </w:rPr>
             </w:pPr>
@@ -21184,12 +21304,16 @@
               <w:jc w:val="left"/>
               <w:rPr>
                 <w:rFonts w:ascii="Times New Roman" w:eastAsia="Times New Roman" w:hAnsi="Times New Roman"/>
+                <w:sz w:val="20"/>
+                <w:szCs w:val="20"/>
                 <w:lang w:val="pl-PL" w:eastAsia="pl-PL"/>
               </w:rPr>
             </w:pPr>
             <w:r>
               <w:rPr>
                 <w:rFonts w:ascii="Times New Roman" w:eastAsia="Times New Roman" w:hAnsi="Times New Roman"/>
+                <w:sz w:val="20"/>
+                <w:szCs w:val="20"/>
                 <w:lang w:val="pl-PL" w:eastAsia="pl-PL"/>
               </w:rPr>
               <w:t>3</w:t>
@@ -21219,12 +21343,16 @@
               <w:jc w:val="left"/>
               <w:rPr>
                 <w:rFonts w:ascii="Times New Roman" w:eastAsia="Times New Roman" w:hAnsi="Times New Roman"/>
+                <w:sz w:val="20"/>
+                <w:szCs w:val="20"/>
                 <w:lang w:val="pl-PL" w:eastAsia="pl-PL"/>
               </w:rPr>
             </w:pPr>
             <w:r>
               <w:rPr>
                 <w:rFonts w:ascii="Times New Roman" w:eastAsia="Times New Roman" w:hAnsi="Times New Roman"/>
+                <w:sz w:val="20"/>
+                <w:szCs w:val="20"/>
                 <w:lang w:val="pl-PL" w:eastAsia="pl-PL"/>
               </w:rPr>
               <w:t>Zatwierdza</w:t>
@@ -21254,6 +21382,8 @@
               <w:jc w:val="left"/>
               <w:rPr>
                 <w:rFonts w:ascii="Times New Roman" w:eastAsia="Times New Roman" w:hAnsi="Times New Roman"/>
+                <w:sz w:val="20"/>
+                <w:szCs w:val="20"/>
                 <w:lang w:val="pl-PL" w:eastAsia="pl-PL"/>
               </w:rPr>
             </w:pPr>
@@ -21287,12 +21417,16 @@
               <w:jc w:val="left"/>
               <w:rPr>
                 <w:rFonts w:ascii="Times New Roman" w:eastAsia="Times New Roman" w:hAnsi="Times New Roman"/>
+                <w:sz w:val="20"/>
+                <w:szCs w:val="20"/>
                 <w:lang w:val="pl-PL" w:eastAsia="pl-PL"/>
               </w:rPr>
             </w:pPr>
             <w:r>
               <w:rPr>
                 <w:rFonts w:ascii="Times New Roman" w:eastAsia="Times New Roman" w:hAnsi="Times New Roman"/>
+                <w:sz w:val="20"/>
+                <w:szCs w:val="20"/>
                 <w:lang w:val="pl-PL" w:eastAsia="pl-PL"/>
               </w:rPr>
               <w:t>4</w:t>
@@ -21322,6 +21456,8 @@
               <w:jc w:val="left"/>
               <w:rPr>
                 <w:rFonts w:ascii="Times New Roman" w:eastAsia="Times New Roman" w:hAnsi="Times New Roman"/>
+                <w:sz w:val="20"/>
+                <w:szCs w:val="20"/>
                 <w:lang w:val="pl-PL" w:eastAsia="pl-PL"/>
               </w:rPr>
             </w:pPr>
@@ -21350,12 +21486,16 @@
               <w:jc w:val="left"/>
               <w:rPr>
                 <w:rFonts w:ascii="Times New Roman" w:eastAsia="Times New Roman" w:hAnsi="Times New Roman"/>
+                <w:sz w:val="20"/>
+                <w:szCs w:val="20"/>
                 <w:lang w:val="pl-PL" w:eastAsia="pl-PL"/>
               </w:rPr>
             </w:pPr>
             <w:r>
               <w:rPr>
                 <w:rFonts w:ascii="Times New Roman" w:eastAsia="Times New Roman" w:hAnsi="Times New Roman"/>
+                <w:sz w:val="20"/>
+                <w:szCs w:val="20"/>
                 <w:lang w:val="pl-PL" w:eastAsia="pl-PL"/>
               </w:rPr>
               <w:t>Wyszukuje w bazie danych</w:t>
@@ -21390,12 +21530,16 @@
               <w:jc w:val="left"/>
               <w:rPr>
                 <w:rFonts w:ascii="Times New Roman" w:eastAsia="Times New Roman" w:hAnsi="Times New Roman"/>
+                <w:sz w:val="20"/>
+                <w:szCs w:val="20"/>
                 <w:lang w:val="pl-PL" w:eastAsia="pl-PL"/>
               </w:rPr>
             </w:pPr>
             <w:r>
               <w:rPr>
                 <w:rFonts w:ascii="Times New Roman" w:eastAsia="Times New Roman" w:hAnsi="Times New Roman"/>
+                <w:sz w:val="20"/>
+                <w:szCs w:val="20"/>
                 <w:lang w:val="pl-PL" w:eastAsia="pl-PL"/>
               </w:rPr>
               <w:t>5</w:t>
@@ -21425,12 +21569,16 @@
               <w:jc w:val="left"/>
               <w:rPr>
                 <w:rFonts w:ascii="Times New Roman" w:eastAsia="Times New Roman" w:hAnsi="Times New Roman"/>
+                <w:sz w:val="20"/>
+                <w:szCs w:val="20"/>
                 <w:lang w:val="pl-PL" w:eastAsia="pl-PL"/>
               </w:rPr>
             </w:pPr>
             <w:r>
               <w:rPr>
                 <w:rFonts w:ascii="Times New Roman" w:eastAsia="Times New Roman" w:hAnsi="Times New Roman"/>
+                <w:sz w:val="20"/>
+                <w:szCs w:val="20"/>
                 <w:lang w:val="pl-PL" w:eastAsia="pl-PL"/>
               </w:rPr>
               <w:t>Wpisuje długość kary</w:t>
@@ -21460,6 +21608,8 @@
               <w:jc w:val="left"/>
               <w:rPr>
                 <w:rFonts w:ascii="Times New Roman" w:eastAsia="Times New Roman" w:hAnsi="Times New Roman"/>
+                <w:sz w:val="20"/>
+                <w:szCs w:val="20"/>
                 <w:lang w:val="pl-PL" w:eastAsia="pl-PL"/>
               </w:rPr>
             </w:pPr>
@@ -21493,12 +21643,16 @@
               <w:jc w:val="left"/>
               <w:rPr>
                 <w:rFonts w:ascii="Times New Roman" w:eastAsia="Times New Roman" w:hAnsi="Times New Roman"/>
+                <w:sz w:val="20"/>
+                <w:szCs w:val="20"/>
                 <w:lang w:val="pl-PL" w:eastAsia="pl-PL"/>
               </w:rPr>
             </w:pPr>
             <w:r>
               <w:rPr>
                 <w:rFonts w:ascii="Times New Roman" w:eastAsia="Times New Roman" w:hAnsi="Times New Roman"/>
+                <w:sz w:val="20"/>
+                <w:szCs w:val="20"/>
                 <w:lang w:val="pl-PL" w:eastAsia="pl-PL"/>
               </w:rPr>
               <w:t>6</w:t>
@@ -21528,6 +21682,8 @@
               <w:jc w:val="left"/>
               <w:rPr>
                 <w:rFonts w:ascii="Times New Roman" w:eastAsia="Times New Roman" w:hAnsi="Times New Roman"/>
+                <w:sz w:val="20"/>
+                <w:szCs w:val="20"/>
                 <w:lang w:val="pl-PL" w:eastAsia="pl-PL"/>
               </w:rPr>
             </w:pPr>
@@ -21556,12 +21712,16 @@
               <w:jc w:val="left"/>
               <w:rPr>
                 <w:rFonts w:ascii="Times New Roman" w:eastAsia="Times New Roman" w:hAnsi="Times New Roman"/>
+                <w:sz w:val="20"/>
+                <w:szCs w:val="20"/>
                 <w:lang w:val="pl-PL" w:eastAsia="pl-PL"/>
               </w:rPr>
             </w:pPr>
             <w:r>
               <w:rPr>
                 <w:rFonts w:ascii="Times New Roman" w:eastAsia="Times New Roman" w:hAnsi="Times New Roman"/>
+                <w:sz w:val="20"/>
+                <w:szCs w:val="20"/>
                 <w:lang w:val="pl-PL" w:eastAsia="pl-PL"/>
               </w:rPr>
               <w:t>Oznacza w bazie danych</w:t>
@@ -21576,6 +21736,8 @@
         <w:jc w:val="left"/>
         <w:rPr>
           <w:rFonts w:ascii="Times New Roman" w:eastAsia="Times New Roman" w:hAnsi="Times New Roman"/>
+          <w:sz w:val="20"/>
+          <w:szCs w:val="20"/>
           <w:lang w:val="de-DE" w:eastAsia="pl-PL"/>
         </w:rPr>
       </w:pPr>
@@ -21624,12 +21786,16 @@
               <w:jc w:val="left"/>
               <w:rPr>
                 <w:rFonts w:ascii="Times New Roman" w:eastAsia="Times New Roman" w:hAnsi="Times New Roman"/>
+                <w:sz w:val="20"/>
+                <w:szCs w:val="20"/>
                 <w:lang w:val="pl-PL" w:eastAsia="pl-PL"/>
               </w:rPr>
             </w:pPr>
             <w:r>
               <w:rPr>
                 <w:rFonts w:ascii="Times New Roman" w:eastAsia="Times New Roman" w:hAnsi="Times New Roman"/>
+                <w:sz w:val="20"/>
+                <w:szCs w:val="20"/>
                 <w:lang w:val="pl-PL" w:eastAsia="pl-PL"/>
               </w:rPr>
               <w:t>Przebieg działań:</w:t>
@@ -21660,6 +21826,8 @@
               <w:jc w:val="left"/>
               <w:rPr>
                 <w:rFonts w:ascii="Times New Roman" w:eastAsia="Times New Roman" w:hAnsi="Times New Roman"/>
+                <w:sz w:val="20"/>
+                <w:szCs w:val="20"/>
                 <w:lang w:val="pl-PL" w:eastAsia="pl-PL"/>
               </w:rPr>
             </w:pPr>
@@ -21667,6 +21835,8 @@
             <w:r>
               <w:rPr>
                 <w:rFonts w:ascii="Times New Roman" w:eastAsia="Times New Roman" w:hAnsi="Times New Roman"/>
+                <w:sz w:val="20"/>
+                <w:szCs w:val="20"/>
                 <w:lang w:val="pl-PL" w:eastAsia="pl-PL"/>
               </w:rPr>
               <w:t>Banowanie</w:t>
@@ -21702,12 +21872,16 @@
               <w:jc w:val="left"/>
               <w:rPr>
                 <w:rFonts w:ascii="Times New Roman" w:eastAsia="Times New Roman" w:hAnsi="Times New Roman"/>
+                <w:sz w:val="20"/>
+                <w:szCs w:val="20"/>
                 <w:lang w:val="pl-PL" w:eastAsia="pl-PL"/>
               </w:rPr>
             </w:pPr>
             <w:r>
               <w:rPr>
                 <w:rFonts w:ascii="Times New Roman" w:eastAsia="Times New Roman" w:hAnsi="Times New Roman"/>
+                <w:sz w:val="20"/>
+                <w:szCs w:val="20"/>
                 <w:lang w:val="pl-PL" w:eastAsia="pl-PL"/>
               </w:rPr>
               <w:t>lp.</w:t>
@@ -21737,12 +21911,16 @@
               <w:jc w:val="left"/>
               <w:rPr>
                 <w:rFonts w:ascii="Times New Roman" w:eastAsia="Times New Roman" w:hAnsi="Times New Roman"/>
+                <w:sz w:val="20"/>
+                <w:szCs w:val="20"/>
                 <w:lang w:val="pl-PL" w:eastAsia="pl-PL"/>
               </w:rPr>
             </w:pPr>
             <w:r>
               <w:rPr>
                 <w:rFonts w:ascii="Times New Roman" w:eastAsia="Times New Roman" w:hAnsi="Times New Roman"/>
+                <w:sz w:val="20"/>
+                <w:szCs w:val="20"/>
                 <w:lang w:val="pl-PL" w:eastAsia="pl-PL"/>
               </w:rPr>
               <w:t>Tester/Użytkownik</w:t>
@@ -21772,12 +21950,16 @@
               <w:jc w:val="left"/>
               <w:rPr>
                 <w:rFonts w:ascii="Times New Roman" w:eastAsia="Times New Roman" w:hAnsi="Times New Roman"/>
+                <w:sz w:val="20"/>
+                <w:szCs w:val="20"/>
                 <w:lang w:val="pl-PL" w:eastAsia="pl-PL"/>
               </w:rPr>
             </w:pPr>
             <w:r>
               <w:rPr>
                 <w:rFonts w:ascii="Times New Roman" w:eastAsia="Times New Roman" w:hAnsi="Times New Roman"/>
+                <w:sz w:val="20"/>
+                <w:szCs w:val="20"/>
                 <w:lang w:val="pl-PL" w:eastAsia="pl-PL"/>
               </w:rPr>
               <w:t>system</w:t>
@@ -21812,12 +21994,16 @@
               <w:jc w:val="left"/>
               <w:rPr>
                 <w:rFonts w:ascii="Times New Roman" w:eastAsia="Times New Roman" w:hAnsi="Times New Roman"/>
+                <w:sz w:val="20"/>
+                <w:szCs w:val="20"/>
                 <w:lang w:val="pl-PL" w:eastAsia="pl-PL"/>
               </w:rPr>
             </w:pPr>
             <w:r>
               <w:rPr>
                 <w:rFonts w:ascii="Times New Roman" w:eastAsia="Times New Roman" w:hAnsi="Times New Roman"/>
+                <w:sz w:val="20"/>
+                <w:szCs w:val="20"/>
                 <w:lang w:val="pl-PL" w:eastAsia="pl-PL"/>
               </w:rPr>
               <w:t>1</w:t>
@@ -21847,12 +22033,16 @@
               <w:jc w:val="left"/>
               <w:rPr>
                 <w:rFonts w:ascii="Times New Roman" w:eastAsia="Times New Roman" w:hAnsi="Times New Roman"/>
+                <w:sz w:val="20"/>
+                <w:szCs w:val="20"/>
                 <w:lang w:val="pl-PL" w:eastAsia="pl-PL"/>
               </w:rPr>
             </w:pPr>
             <w:r>
               <w:rPr>
                 <w:rFonts w:ascii="Times New Roman" w:eastAsia="Times New Roman" w:hAnsi="Times New Roman"/>
+                <w:sz w:val="20"/>
+                <w:szCs w:val="20"/>
                 <w:lang w:val="pl-PL" w:eastAsia="pl-PL"/>
               </w:rPr>
               <w:t>Loguje się</w:t>
@@ -21882,6 +22072,8 @@
               <w:jc w:val="left"/>
               <w:rPr>
                 <w:rFonts w:ascii="Times New Roman" w:eastAsia="Times New Roman" w:hAnsi="Times New Roman"/>
+                <w:sz w:val="20"/>
+                <w:szCs w:val="20"/>
                 <w:lang w:val="pl-PL" w:eastAsia="pl-PL"/>
               </w:rPr>
             </w:pPr>
@@ -21915,12 +22107,16 @@
               <w:jc w:val="left"/>
               <w:rPr>
                 <w:rFonts w:ascii="Times New Roman" w:eastAsia="Times New Roman" w:hAnsi="Times New Roman"/>
+                <w:sz w:val="20"/>
+                <w:szCs w:val="20"/>
                 <w:lang w:val="pl-PL" w:eastAsia="pl-PL"/>
               </w:rPr>
             </w:pPr>
             <w:r>
               <w:rPr>
                 <w:rFonts w:ascii="Times New Roman" w:eastAsia="Times New Roman" w:hAnsi="Times New Roman"/>
+                <w:sz w:val="20"/>
+                <w:szCs w:val="20"/>
                 <w:lang w:val="pl-PL" w:eastAsia="pl-PL"/>
               </w:rPr>
               <w:t>2</w:t>
@@ -21950,6 +22146,8 @@
               <w:jc w:val="left"/>
               <w:rPr>
                 <w:rFonts w:ascii="Times New Roman" w:eastAsia="Times New Roman" w:hAnsi="Times New Roman"/>
+                <w:sz w:val="20"/>
+                <w:szCs w:val="20"/>
                 <w:lang w:val="pl-PL" w:eastAsia="pl-PL"/>
               </w:rPr>
             </w:pPr>
@@ -21978,6 +22176,8 @@
               <w:jc w:val="left"/>
               <w:rPr>
                 <w:rFonts w:ascii="Times New Roman" w:eastAsia="Times New Roman" w:hAnsi="Times New Roman"/>
+                <w:sz w:val="20"/>
+                <w:szCs w:val="20"/>
                 <w:lang w:val="pl-PL" w:eastAsia="pl-PL"/>
               </w:rPr>
             </w:pPr>
@@ -21985,6 +22185,8 @@
             <w:r>
               <w:rPr>
                 <w:rFonts w:ascii="Times New Roman" w:eastAsia="Times New Roman" w:hAnsi="Times New Roman"/>
+                <w:sz w:val="20"/>
+                <w:szCs w:val="20"/>
                 <w:lang w:val="pl-PL" w:eastAsia="pl-PL"/>
               </w:rPr>
               <w:t>Wyswietla</w:t>
@@ -21993,6 +22195,8 @@
             <w:r>
               <w:rPr>
                 <w:rFonts w:ascii="Times New Roman" w:eastAsia="Times New Roman" w:hAnsi="Times New Roman"/>
+                <w:sz w:val="20"/>
+                <w:szCs w:val="20"/>
                 <w:lang w:val="pl-PL" w:eastAsia="pl-PL"/>
               </w:rPr>
               <w:t xml:space="preserve"> listę kanałów</w:t>
@@ -22027,12 +22231,16 @@
               <w:jc w:val="left"/>
               <w:rPr>
                 <w:rFonts w:ascii="Times New Roman" w:eastAsia="Times New Roman" w:hAnsi="Times New Roman"/>
+                <w:sz w:val="20"/>
+                <w:szCs w:val="20"/>
                 <w:lang w:val="pl-PL" w:eastAsia="pl-PL"/>
               </w:rPr>
             </w:pPr>
             <w:r>
               <w:rPr>
                 <w:rFonts w:ascii="Times New Roman" w:eastAsia="Times New Roman" w:hAnsi="Times New Roman"/>
+                <w:sz w:val="20"/>
+                <w:szCs w:val="20"/>
                 <w:lang w:val="pl-PL" w:eastAsia="pl-PL"/>
               </w:rPr>
               <w:t>3</w:t>
@@ -22062,12 +22270,16 @@
               <w:jc w:val="left"/>
               <w:rPr>
                 <w:rFonts w:ascii="Times New Roman" w:eastAsia="Times New Roman" w:hAnsi="Times New Roman"/>
+                <w:sz w:val="20"/>
+                <w:szCs w:val="20"/>
                 <w:lang w:val="pl-PL" w:eastAsia="pl-PL"/>
               </w:rPr>
             </w:pPr>
             <w:r>
               <w:rPr>
                 <w:rFonts w:ascii="Times New Roman" w:eastAsia="Times New Roman" w:hAnsi="Times New Roman"/>
+                <w:sz w:val="20"/>
+                <w:szCs w:val="20"/>
                 <w:lang w:val="pl-PL" w:eastAsia="pl-PL"/>
               </w:rPr>
               <w:t>Wybiera kanał</w:t>
@@ -22097,6 +22309,8 @@
               <w:jc w:val="left"/>
               <w:rPr>
                 <w:rFonts w:ascii="Times New Roman" w:eastAsia="Times New Roman" w:hAnsi="Times New Roman"/>
+                <w:sz w:val="20"/>
+                <w:szCs w:val="20"/>
                 <w:lang w:val="pl-PL" w:eastAsia="pl-PL"/>
               </w:rPr>
             </w:pPr>
@@ -22130,12 +22344,16 @@
               <w:jc w:val="left"/>
               <w:rPr>
                 <w:rFonts w:ascii="Times New Roman" w:eastAsia="Times New Roman" w:hAnsi="Times New Roman"/>
+                <w:sz w:val="20"/>
+                <w:szCs w:val="20"/>
                 <w:lang w:val="pl-PL" w:eastAsia="pl-PL"/>
               </w:rPr>
             </w:pPr>
             <w:r>
               <w:rPr>
                 <w:rFonts w:ascii="Times New Roman" w:eastAsia="Times New Roman" w:hAnsi="Times New Roman"/>
+                <w:sz w:val="20"/>
+                <w:szCs w:val="20"/>
                 <w:lang w:val="pl-PL" w:eastAsia="pl-PL"/>
               </w:rPr>
               <w:t>4</w:t>
@@ -22165,6 +22383,8 @@
               <w:jc w:val="left"/>
               <w:rPr>
                 <w:rFonts w:ascii="Times New Roman" w:eastAsia="Times New Roman" w:hAnsi="Times New Roman"/>
+                <w:sz w:val="20"/>
+                <w:szCs w:val="20"/>
                 <w:lang w:val="pl-PL" w:eastAsia="pl-PL"/>
               </w:rPr>
             </w:pPr>
@@ -22193,12 +22413,16 @@
               <w:jc w:val="left"/>
               <w:rPr>
                 <w:rFonts w:ascii="Times New Roman" w:eastAsia="Times New Roman" w:hAnsi="Times New Roman"/>
+                <w:sz w:val="20"/>
+                <w:szCs w:val="20"/>
                 <w:lang w:val="pl-PL" w:eastAsia="pl-PL"/>
               </w:rPr>
             </w:pPr>
             <w:r>
               <w:rPr>
                 <w:rFonts w:ascii="Times New Roman" w:eastAsia="Times New Roman" w:hAnsi="Times New Roman"/>
+                <w:sz w:val="20"/>
+                <w:szCs w:val="20"/>
                 <w:lang w:val="pl-PL" w:eastAsia="pl-PL"/>
               </w:rPr>
               <w:t>Wyświetla komunikat o odmowie dostępu</w:t>
@@ -22217,12 +22441,16 @@
         <w:jc w:val="left"/>
         <w:rPr>
           <w:rFonts w:ascii="Times New Roman" w:eastAsia="Times New Roman" w:hAnsi="Times New Roman"/>
+          <w:sz w:val="20"/>
+          <w:szCs w:val="20"/>
           <w:lang w:val="de-DE" w:eastAsia="pl-PL"/>
         </w:rPr>
       </w:pPr>
       <w:r>
         <w:rPr>
           <w:rFonts w:ascii="Times New Roman" w:eastAsia="Times New Roman" w:hAnsi="Times New Roman"/>
+          <w:sz w:val="20"/>
+          <w:szCs w:val="20"/>
           <w:lang w:val="pl-PL" w:eastAsia="pl-PL"/>
         </w:rPr>
         <w:t>założenia – Uda się poprawnie nałożyć karę na użytkownika o podanym loginie</w:t>
@@ -22238,12 +22466,16 @@
         <w:jc w:val="left"/>
         <w:rPr>
           <w:rFonts w:ascii="Times New Roman" w:eastAsia="Times New Roman" w:hAnsi="Times New Roman"/>
+          <w:sz w:val="20"/>
+          <w:szCs w:val="20"/>
           <w:lang w:val="pl-PL" w:eastAsia="pl-PL"/>
         </w:rPr>
       </w:pPr>
       <w:r>
         <w:rPr>
           <w:rFonts w:ascii="Times New Roman" w:eastAsia="Times New Roman" w:hAnsi="Times New Roman"/>
+          <w:sz w:val="20"/>
+          <w:szCs w:val="20"/>
           <w:lang w:val="pl-PL" w:eastAsia="pl-PL"/>
         </w:rPr>
         <w:t>środowisko – Przeglądarka internetowa</w:t>
@@ -22259,12 +22491,16 @@
         <w:jc w:val="left"/>
         <w:rPr>
           <w:rFonts w:ascii="Times New Roman" w:eastAsia="Times New Roman" w:hAnsi="Times New Roman"/>
+          <w:sz w:val="20"/>
+          <w:szCs w:val="20"/>
           <w:lang w:val="de-DE" w:eastAsia="pl-PL"/>
         </w:rPr>
       </w:pPr>
       <w:r>
         <w:rPr>
           <w:rFonts w:ascii="Times New Roman" w:eastAsia="Times New Roman" w:hAnsi="Times New Roman"/>
+          <w:sz w:val="20"/>
+          <w:szCs w:val="20"/>
           <w:lang w:val="pl-PL" w:eastAsia="pl-PL"/>
         </w:rPr>
         <w:t>warunki wstępne – Tester musi mieć połączenie internetowe z serwerem oraz posiadać konto z uprawnieniami rangi Moderator na danym kanale.</w:t>
@@ -22277,6 +22513,8 @@
         <w:jc w:val="left"/>
         <w:rPr>
           <w:rFonts w:ascii="Times New Roman" w:eastAsia="Times New Roman" w:hAnsi="Times New Roman"/>
+          <w:sz w:val="20"/>
+          <w:szCs w:val="20"/>
           <w:lang w:val="pl-PL" w:eastAsia="pl-PL"/>
         </w:rPr>
       </w:pPr>
@@ -22292,12 +22530,16 @@
         <w:jc w:val="left"/>
         <w:rPr>
           <w:rFonts w:ascii="Times New Roman" w:eastAsia="Times New Roman" w:hAnsi="Times New Roman"/>
+          <w:sz w:val="20"/>
+          <w:szCs w:val="20"/>
           <w:lang w:val="pl-PL" w:eastAsia="pl-PL"/>
         </w:rPr>
       </w:pPr>
       <w:r>
         <w:rPr>
           <w:rFonts w:ascii="Times New Roman" w:eastAsia="Times New Roman" w:hAnsi="Times New Roman"/>
+          <w:sz w:val="20"/>
+          <w:szCs w:val="20"/>
           <w:lang w:val="pl-PL" w:eastAsia="pl-PL"/>
         </w:rPr>
         <w:lastRenderedPageBreak/>
@@ -22348,12 +22590,16 @@
               <w:jc w:val="left"/>
               <w:rPr>
                 <w:rFonts w:ascii="Times New Roman" w:eastAsia="Times New Roman" w:hAnsi="Times New Roman"/>
+                <w:sz w:val="20"/>
+                <w:szCs w:val="20"/>
                 <w:lang w:val="pl-PL" w:eastAsia="pl-PL"/>
               </w:rPr>
             </w:pPr>
             <w:r>
               <w:rPr>
                 <w:rFonts w:ascii="Times New Roman" w:eastAsia="Times New Roman" w:hAnsi="Times New Roman"/>
+                <w:sz w:val="20"/>
+                <w:szCs w:val="20"/>
                 <w:lang w:val="pl-PL" w:eastAsia="pl-PL"/>
               </w:rPr>
               <w:t>Przebieg działań:</w:t>
@@ -22384,6 +22630,8 @@
               <w:jc w:val="left"/>
               <w:rPr>
                 <w:rFonts w:ascii="Times New Roman" w:eastAsia="Times New Roman" w:hAnsi="Times New Roman"/>
+                <w:sz w:val="20"/>
+                <w:szCs w:val="20"/>
                 <w:lang w:val="pl-PL" w:eastAsia="pl-PL"/>
               </w:rPr>
             </w:pPr>
@@ -22391,6 +22639,8 @@
             <w:r>
               <w:rPr>
                 <w:rFonts w:ascii="Times New Roman" w:eastAsia="Times New Roman" w:hAnsi="Times New Roman"/>
+                <w:sz w:val="20"/>
+                <w:szCs w:val="20"/>
                 <w:lang w:val="pl-PL" w:eastAsia="pl-PL"/>
               </w:rPr>
               <w:t>Banowanie</w:t>
@@ -22399,6 +22649,8 @@
             <w:r>
               <w:rPr>
                 <w:rFonts w:ascii="Times New Roman" w:eastAsia="Times New Roman" w:hAnsi="Times New Roman"/>
+                <w:sz w:val="20"/>
+                <w:szCs w:val="20"/>
                 <w:lang w:val="pl-PL" w:eastAsia="pl-PL"/>
               </w:rPr>
               <w:t>(czasowe na 30 dni)</w:t>
@@ -22433,12 +22685,16 @@
               <w:jc w:val="left"/>
               <w:rPr>
                 <w:rFonts w:ascii="Times New Roman" w:eastAsia="Times New Roman" w:hAnsi="Times New Roman"/>
+                <w:sz w:val="20"/>
+                <w:szCs w:val="20"/>
                 <w:lang w:val="pl-PL" w:eastAsia="pl-PL"/>
               </w:rPr>
             </w:pPr>
             <w:r>
               <w:rPr>
                 <w:rFonts w:ascii="Times New Roman" w:eastAsia="Times New Roman" w:hAnsi="Times New Roman"/>
+                <w:sz w:val="20"/>
+                <w:szCs w:val="20"/>
                 <w:lang w:val="pl-PL" w:eastAsia="pl-PL"/>
               </w:rPr>
               <w:t>lp.</w:t>
@@ -22468,12 +22724,16 @@
               <w:jc w:val="left"/>
               <w:rPr>
                 <w:rFonts w:ascii="Times New Roman" w:eastAsia="Times New Roman" w:hAnsi="Times New Roman"/>
+                <w:sz w:val="20"/>
+                <w:szCs w:val="20"/>
                 <w:lang w:val="pl-PL" w:eastAsia="pl-PL"/>
               </w:rPr>
             </w:pPr>
             <w:r>
               <w:rPr>
                 <w:rFonts w:ascii="Times New Roman" w:eastAsia="Times New Roman" w:hAnsi="Times New Roman"/>
+                <w:sz w:val="20"/>
+                <w:szCs w:val="20"/>
                 <w:lang w:val="pl-PL" w:eastAsia="pl-PL"/>
               </w:rPr>
               <w:t>Tester/Moderator</w:t>
@@ -22503,12 +22763,16 @@
               <w:jc w:val="left"/>
               <w:rPr>
                 <w:rFonts w:ascii="Times New Roman" w:eastAsia="Times New Roman" w:hAnsi="Times New Roman"/>
+                <w:sz w:val="20"/>
+                <w:szCs w:val="20"/>
                 <w:lang w:val="pl-PL" w:eastAsia="pl-PL"/>
               </w:rPr>
             </w:pPr>
             <w:r>
               <w:rPr>
                 <w:rFonts w:ascii="Times New Roman" w:eastAsia="Times New Roman" w:hAnsi="Times New Roman"/>
+                <w:sz w:val="20"/>
+                <w:szCs w:val="20"/>
                 <w:lang w:val="pl-PL" w:eastAsia="pl-PL"/>
               </w:rPr>
               <w:t>system</w:t>
@@ -22543,12 +22807,16 @@
               <w:jc w:val="left"/>
               <w:rPr>
                 <w:rFonts w:ascii="Times New Roman" w:eastAsia="Times New Roman" w:hAnsi="Times New Roman"/>
+                <w:sz w:val="20"/>
+                <w:szCs w:val="20"/>
                 <w:lang w:val="pl-PL" w:eastAsia="pl-PL"/>
               </w:rPr>
             </w:pPr>
             <w:r>
               <w:rPr>
                 <w:rFonts w:ascii="Times New Roman" w:eastAsia="Times New Roman" w:hAnsi="Times New Roman"/>
+                <w:sz w:val="20"/>
+                <w:szCs w:val="20"/>
                 <w:lang w:val="pl-PL" w:eastAsia="pl-PL"/>
               </w:rPr>
               <w:t>1</w:t>
@@ -22578,12 +22846,16 @@
               <w:jc w:val="left"/>
               <w:rPr>
                 <w:rFonts w:ascii="Times New Roman" w:eastAsia="Times New Roman" w:hAnsi="Times New Roman"/>
+                <w:sz w:val="20"/>
+                <w:szCs w:val="20"/>
                 <w:lang w:val="pl-PL" w:eastAsia="pl-PL"/>
               </w:rPr>
             </w:pPr>
             <w:r>
               <w:rPr>
                 <w:rFonts w:ascii="Times New Roman" w:eastAsia="Times New Roman" w:hAnsi="Times New Roman"/>
+                <w:sz w:val="20"/>
+                <w:szCs w:val="20"/>
                 <w:lang w:val="pl-PL" w:eastAsia="pl-PL"/>
               </w:rPr>
               <w:t>Łączy się z kanałem="Testowy"</w:t>
@@ -22613,6 +22885,8 @@
               <w:jc w:val="left"/>
               <w:rPr>
                 <w:rFonts w:ascii="Times New Roman" w:eastAsia="Times New Roman" w:hAnsi="Times New Roman"/>
+                <w:sz w:val="20"/>
+                <w:szCs w:val="20"/>
                 <w:lang w:val="pl-PL" w:eastAsia="pl-PL"/>
               </w:rPr>
             </w:pPr>
@@ -22646,12 +22920,16 @@
               <w:jc w:val="left"/>
               <w:rPr>
                 <w:rFonts w:ascii="Times New Roman" w:eastAsia="Times New Roman" w:hAnsi="Times New Roman"/>
+                <w:sz w:val="20"/>
+                <w:szCs w:val="20"/>
                 <w:lang w:val="pl-PL" w:eastAsia="pl-PL"/>
               </w:rPr>
             </w:pPr>
             <w:r>
               <w:rPr>
                 <w:rFonts w:ascii="Times New Roman" w:eastAsia="Times New Roman" w:hAnsi="Times New Roman"/>
+                <w:sz w:val="20"/>
+                <w:szCs w:val="20"/>
                 <w:lang w:val="pl-PL" w:eastAsia="pl-PL"/>
               </w:rPr>
               <w:t>2</w:t>
@@ -22681,15 +22959,28 @@
               <w:jc w:val="left"/>
               <w:rPr>
                 <w:rFonts w:ascii="Times New Roman" w:eastAsia="Times New Roman" w:hAnsi="Times New Roman"/>
+                <w:sz w:val="20"/>
+                <w:szCs w:val="20"/>
                 <w:lang w:val="pl-PL" w:eastAsia="pl-PL"/>
               </w:rPr>
             </w:pPr>
             <w:r>
               <w:rPr>
                 <w:rFonts w:ascii="Times New Roman" w:eastAsia="Times New Roman" w:hAnsi="Times New Roman"/>
-                <w:lang w:val="pl-PL" w:eastAsia="pl-PL"/>
-              </w:rPr>
-              <w:t>Wpisuje login="TestUser31"</w:t>
+                <w:sz w:val="20"/>
+                <w:szCs w:val="20"/>
+                <w:lang w:val="pl-PL" w:eastAsia="pl-PL"/>
+              </w:rPr>
+              <w:t>Wybiera użytkownika=”</w:t>
+            </w:r>
+            <w:r>
+              <w:rPr>
+                <w:rFonts w:ascii="Times New Roman" w:eastAsia="Times New Roman" w:hAnsi="Times New Roman"/>
+                <w:sz w:val="20"/>
+                <w:szCs w:val="20"/>
+                <w:lang w:val="pl-PL" w:eastAsia="pl-PL"/>
+              </w:rPr>
+              <w:t>TestUser31"</w:t>
             </w:r>
           </w:p>
         </w:tc>
@@ -22716,6 +23007,8 @@
               <w:jc w:val="left"/>
               <w:rPr>
                 <w:rFonts w:ascii="Times New Roman" w:eastAsia="Times New Roman" w:hAnsi="Times New Roman"/>
+                <w:sz w:val="20"/>
+                <w:szCs w:val="20"/>
                 <w:lang w:val="pl-PL" w:eastAsia="pl-PL"/>
               </w:rPr>
             </w:pPr>
@@ -22749,12 +23042,16 @@
               <w:jc w:val="left"/>
               <w:rPr>
                 <w:rFonts w:ascii="Times New Roman" w:eastAsia="Times New Roman" w:hAnsi="Times New Roman"/>
+                <w:sz w:val="20"/>
+                <w:szCs w:val="20"/>
                 <w:lang w:val="pl-PL" w:eastAsia="pl-PL"/>
               </w:rPr>
             </w:pPr>
             <w:r>
               <w:rPr>
                 <w:rFonts w:ascii="Times New Roman" w:eastAsia="Times New Roman" w:hAnsi="Times New Roman"/>
+                <w:sz w:val="20"/>
+                <w:szCs w:val="20"/>
                 <w:lang w:val="pl-PL" w:eastAsia="pl-PL"/>
               </w:rPr>
               <w:t>3</w:t>
@@ -22784,12 +23081,16 @@
               <w:jc w:val="left"/>
               <w:rPr>
                 <w:rFonts w:ascii="Times New Roman" w:eastAsia="Times New Roman" w:hAnsi="Times New Roman"/>
+                <w:sz w:val="20"/>
+                <w:szCs w:val="20"/>
                 <w:lang w:val="pl-PL" w:eastAsia="pl-PL"/>
               </w:rPr>
             </w:pPr>
             <w:r>
               <w:rPr>
                 <w:rFonts w:ascii="Times New Roman" w:eastAsia="Times New Roman" w:hAnsi="Times New Roman"/>
+                <w:sz w:val="20"/>
+                <w:szCs w:val="20"/>
                 <w:lang w:val="pl-PL" w:eastAsia="pl-PL"/>
               </w:rPr>
               <w:t>Zatwierdza</w:t>
@@ -22819,6 +23120,8 @@
               <w:jc w:val="left"/>
               <w:rPr>
                 <w:rFonts w:ascii="Times New Roman" w:eastAsia="Times New Roman" w:hAnsi="Times New Roman"/>
+                <w:sz w:val="20"/>
+                <w:szCs w:val="20"/>
                 <w:lang w:val="pl-PL" w:eastAsia="pl-PL"/>
               </w:rPr>
             </w:pPr>
@@ -22852,12 +23155,16 @@
               <w:jc w:val="left"/>
               <w:rPr>
                 <w:rFonts w:ascii="Times New Roman" w:eastAsia="Times New Roman" w:hAnsi="Times New Roman"/>
+                <w:sz w:val="20"/>
+                <w:szCs w:val="20"/>
                 <w:lang w:val="pl-PL" w:eastAsia="pl-PL"/>
               </w:rPr>
             </w:pPr>
             <w:r>
               <w:rPr>
                 <w:rFonts w:ascii="Times New Roman" w:eastAsia="Times New Roman" w:hAnsi="Times New Roman"/>
+                <w:sz w:val="20"/>
+                <w:szCs w:val="20"/>
                 <w:lang w:val="pl-PL" w:eastAsia="pl-PL"/>
               </w:rPr>
               <w:t>4</w:t>
@@ -22887,6 +23194,8 @@
               <w:jc w:val="left"/>
               <w:rPr>
                 <w:rFonts w:ascii="Times New Roman" w:eastAsia="Times New Roman" w:hAnsi="Times New Roman"/>
+                <w:sz w:val="20"/>
+                <w:szCs w:val="20"/>
                 <w:lang w:val="pl-PL" w:eastAsia="pl-PL"/>
               </w:rPr>
             </w:pPr>
@@ -22915,12 +23224,16 @@
               <w:jc w:val="left"/>
               <w:rPr>
                 <w:rFonts w:ascii="Times New Roman" w:eastAsia="Times New Roman" w:hAnsi="Times New Roman"/>
+                <w:sz w:val="20"/>
+                <w:szCs w:val="20"/>
                 <w:lang w:val="pl-PL" w:eastAsia="pl-PL"/>
               </w:rPr>
             </w:pPr>
             <w:r>
               <w:rPr>
                 <w:rFonts w:ascii="Times New Roman" w:eastAsia="Times New Roman" w:hAnsi="Times New Roman"/>
+                <w:sz w:val="20"/>
+                <w:szCs w:val="20"/>
                 <w:lang w:val="pl-PL" w:eastAsia="pl-PL"/>
               </w:rPr>
               <w:t>Wyszukuje w bazie danych</w:t>
@@ -22955,12 +23268,16 @@
               <w:jc w:val="left"/>
               <w:rPr>
                 <w:rFonts w:ascii="Times New Roman" w:eastAsia="Times New Roman" w:hAnsi="Times New Roman"/>
+                <w:sz w:val="20"/>
+                <w:szCs w:val="20"/>
                 <w:lang w:val="pl-PL" w:eastAsia="pl-PL"/>
               </w:rPr>
             </w:pPr>
             <w:r>
               <w:rPr>
                 <w:rFonts w:ascii="Times New Roman" w:eastAsia="Times New Roman" w:hAnsi="Times New Roman"/>
+                <w:sz w:val="20"/>
+                <w:szCs w:val="20"/>
                 <w:lang w:val="pl-PL" w:eastAsia="pl-PL"/>
               </w:rPr>
               <w:t>5</w:t>
@@ -22990,12 +23307,16 @@
               <w:jc w:val="left"/>
               <w:rPr>
                 <w:rFonts w:ascii="Times New Roman" w:eastAsia="Times New Roman" w:hAnsi="Times New Roman"/>
+                <w:sz w:val="20"/>
+                <w:szCs w:val="20"/>
                 <w:lang w:val="pl-PL" w:eastAsia="pl-PL"/>
               </w:rPr>
             </w:pPr>
             <w:r>
               <w:rPr>
                 <w:rFonts w:ascii="Times New Roman" w:eastAsia="Times New Roman" w:hAnsi="Times New Roman"/>
+                <w:sz w:val="20"/>
+                <w:szCs w:val="20"/>
                 <w:lang w:val="pl-PL" w:eastAsia="pl-PL"/>
               </w:rPr>
               <w:t>Wpisuje długość kary="30"</w:t>
@@ -23025,6 +23346,8 @@
               <w:jc w:val="left"/>
               <w:rPr>
                 <w:rFonts w:ascii="Times New Roman" w:eastAsia="Times New Roman" w:hAnsi="Times New Roman"/>
+                <w:sz w:val="20"/>
+                <w:szCs w:val="20"/>
                 <w:lang w:val="pl-PL" w:eastAsia="pl-PL"/>
               </w:rPr>
             </w:pPr>
@@ -23058,12 +23381,16 @@
               <w:jc w:val="left"/>
               <w:rPr>
                 <w:rFonts w:ascii="Times New Roman" w:eastAsia="Times New Roman" w:hAnsi="Times New Roman"/>
+                <w:sz w:val="20"/>
+                <w:szCs w:val="20"/>
                 <w:lang w:val="pl-PL" w:eastAsia="pl-PL"/>
               </w:rPr>
             </w:pPr>
             <w:r>
               <w:rPr>
                 <w:rFonts w:ascii="Times New Roman" w:eastAsia="Times New Roman" w:hAnsi="Times New Roman"/>
+                <w:sz w:val="20"/>
+                <w:szCs w:val="20"/>
                 <w:lang w:val="pl-PL" w:eastAsia="pl-PL"/>
               </w:rPr>
               <w:t>6</w:t>
@@ -23093,6 +23420,8 @@
               <w:jc w:val="left"/>
               <w:rPr>
                 <w:rFonts w:ascii="Times New Roman" w:eastAsia="Times New Roman" w:hAnsi="Times New Roman"/>
+                <w:sz w:val="20"/>
+                <w:szCs w:val="20"/>
                 <w:lang w:val="pl-PL" w:eastAsia="pl-PL"/>
               </w:rPr>
             </w:pPr>
@@ -23121,12 +23450,16 @@
               <w:jc w:val="left"/>
               <w:rPr>
                 <w:rFonts w:ascii="Times New Roman" w:eastAsia="Times New Roman" w:hAnsi="Times New Roman"/>
+                <w:sz w:val="20"/>
+                <w:szCs w:val="20"/>
                 <w:lang w:val="pl-PL" w:eastAsia="pl-PL"/>
               </w:rPr>
             </w:pPr>
             <w:r>
               <w:rPr>
                 <w:rFonts w:ascii="Times New Roman" w:eastAsia="Times New Roman" w:hAnsi="Times New Roman"/>
+                <w:sz w:val="20"/>
+                <w:szCs w:val="20"/>
                 <w:lang w:val="pl-PL" w:eastAsia="pl-PL"/>
               </w:rPr>
               <w:t>Oznacza w bazie danych na 30 dni</w:t>
@@ -23141,6 +23474,8 @@
         <w:jc w:val="left"/>
         <w:rPr>
           <w:rFonts w:ascii="Times New Roman" w:eastAsia="Times New Roman" w:hAnsi="Times New Roman"/>
+          <w:sz w:val="20"/>
+          <w:szCs w:val="20"/>
           <w:lang w:val="pl-PL" w:eastAsia="pl-PL"/>
         </w:rPr>
       </w:pPr>
@@ -23189,12 +23524,16 @@
               <w:jc w:val="left"/>
               <w:rPr>
                 <w:rFonts w:ascii="Times New Roman" w:eastAsia="Times New Roman" w:hAnsi="Times New Roman"/>
+                <w:sz w:val="20"/>
+                <w:szCs w:val="20"/>
                 <w:lang w:val="pl-PL" w:eastAsia="pl-PL"/>
               </w:rPr>
             </w:pPr>
             <w:r>
               <w:rPr>
                 <w:rFonts w:ascii="Times New Roman" w:eastAsia="Times New Roman" w:hAnsi="Times New Roman"/>
+                <w:sz w:val="20"/>
+                <w:szCs w:val="20"/>
                 <w:lang w:val="pl-PL" w:eastAsia="pl-PL"/>
               </w:rPr>
               <w:t>Przebieg działań:</w:t>
@@ -23225,6 +23564,8 @@
               <w:jc w:val="left"/>
               <w:rPr>
                 <w:rFonts w:ascii="Times New Roman" w:eastAsia="Times New Roman" w:hAnsi="Times New Roman"/>
+                <w:sz w:val="20"/>
+                <w:szCs w:val="20"/>
                 <w:lang w:val="pl-PL" w:eastAsia="pl-PL"/>
               </w:rPr>
             </w:pPr>
@@ -23232,6 +23573,8 @@
             <w:r>
               <w:rPr>
                 <w:rFonts w:ascii="Times New Roman" w:eastAsia="Times New Roman" w:hAnsi="Times New Roman"/>
+                <w:sz w:val="20"/>
+                <w:szCs w:val="20"/>
                 <w:lang w:val="pl-PL" w:eastAsia="pl-PL"/>
               </w:rPr>
               <w:t>Banowanie</w:t>
@@ -23240,6 +23583,8 @@
             <w:r>
               <w:rPr>
                 <w:rFonts w:ascii="Times New Roman" w:eastAsia="Times New Roman" w:hAnsi="Times New Roman"/>
+                <w:sz w:val="20"/>
+                <w:szCs w:val="20"/>
                 <w:lang w:val="pl-PL" w:eastAsia="pl-PL"/>
               </w:rPr>
               <w:t>(czasowe na 30 dni)</w:t>
@@ -23274,12 +23619,16 @@
               <w:jc w:val="left"/>
               <w:rPr>
                 <w:rFonts w:ascii="Times New Roman" w:eastAsia="Times New Roman" w:hAnsi="Times New Roman"/>
+                <w:sz w:val="20"/>
+                <w:szCs w:val="20"/>
                 <w:lang w:val="pl-PL" w:eastAsia="pl-PL"/>
               </w:rPr>
             </w:pPr>
             <w:r>
               <w:rPr>
                 <w:rFonts w:ascii="Times New Roman" w:eastAsia="Times New Roman" w:hAnsi="Times New Roman"/>
+                <w:sz w:val="20"/>
+                <w:szCs w:val="20"/>
                 <w:lang w:val="pl-PL" w:eastAsia="pl-PL"/>
               </w:rPr>
               <w:t>lp.</w:t>
@@ -23309,12 +23658,16 @@
               <w:jc w:val="left"/>
               <w:rPr>
                 <w:rFonts w:ascii="Times New Roman" w:eastAsia="Times New Roman" w:hAnsi="Times New Roman"/>
+                <w:sz w:val="20"/>
+                <w:szCs w:val="20"/>
                 <w:lang w:val="pl-PL" w:eastAsia="pl-PL"/>
               </w:rPr>
             </w:pPr>
             <w:r>
               <w:rPr>
                 <w:rFonts w:ascii="Times New Roman" w:eastAsia="Times New Roman" w:hAnsi="Times New Roman"/>
+                <w:sz w:val="20"/>
+                <w:szCs w:val="20"/>
                 <w:lang w:val="pl-PL" w:eastAsia="pl-PL"/>
               </w:rPr>
               <w:t>Tester/Użytkownik</w:t>
@@ -23344,12 +23697,16 @@
               <w:jc w:val="left"/>
               <w:rPr>
                 <w:rFonts w:ascii="Times New Roman" w:eastAsia="Times New Roman" w:hAnsi="Times New Roman"/>
+                <w:sz w:val="20"/>
+                <w:szCs w:val="20"/>
                 <w:lang w:val="pl-PL" w:eastAsia="pl-PL"/>
               </w:rPr>
             </w:pPr>
             <w:r>
               <w:rPr>
                 <w:rFonts w:ascii="Times New Roman" w:eastAsia="Times New Roman" w:hAnsi="Times New Roman"/>
+                <w:sz w:val="20"/>
+                <w:szCs w:val="20"/>
                 <w:lang w:val="pl-PL" w:eastAsia="pl-PL"/>
               </w:rPr>
               <w:t>system</w:t>
@@ -23384,12 +23741,16 @@
               <w:jc w:val="left"/>
               <w:rPr>
                 <w:rFonts w:ascii="Times New Roman" w:eastAsia="Times New Roman" w:hAnsi="Times New Roman"/>
+                <w:sz w:val="20"/>
+                <w:szCs w:val="20"/>
                 <w:lang w:val="pl-PL" w:eastAsia="pl-PL"/>
               </w:rPr>
             </w:pPr>
             <w:r>
               <w:rPr>
                 <w:rFonts w:ascii="Times New Roman" w:eastAsia="Times New Roman" w:hAnsi="Times New Roman"/>
+                <w:sz w:val="20"/>
+                <w:szCs w:val="20"/>
                 <w:lang w:val="pl-PL" w:eastAsia="pl-PL"/>
               </w:rPr>
               <w:t>1</w:t>
@@ -23419,12 +23780,16 @@
               <w:jc w:val="left"/>
               <w:rPr>
                 <w:rFonts w:ascii="Times New Roman" w:eastAsia="Times New Roman" w:hAnsi="Times New Roman"/>
+                <w:sz w:val="20"/>
+                <w:szCs w:val="20"/>
                 <w:lang w:val="pl-PL" w:eastAsia="pl-PL"/>
               </w:rPr>
             </w:pPr>
             <w:r>
               <w:rPr>
                 <w:rFonts w:ascii="Times New Roman" w:eastAsia="Times New Roman" w:hAnsi="Times New Roman"/>
+                <w:sz w:val="20"/>
+                <w:szCs w:val="20"/>
                 <w:lang w:val="pl-PL" w:eastAsia="pl-PL"/>
               </w:rPr>
               <w:t>Loguje się jako "TestUser31"</w:t>
@@ -23454,6 +23819,8 @@
               <w:jc w:val="left"/>
               <w:rPr>
                 <w:rFonts w:ascii="Times New Roman" w:eastAsia="Times New Roman" w:hAnsi="Times New Roman"/>
+                <w:sz w:val="20"/>
+                <w:szCs w:val="20"/>
                 <w:lang w:val="pl-PL" w:eastAsia="pl-PL"/>
               </w:rPr>
             </w:pPr>
@@ -23487,12 +23854,16 @@
               <w:jc w:val="left"/>
               <w:rPr>
                 <w:rFonts w:ascii="Times New Roman" w:eastAsia="Times New Roman" w:hAnsi="Times New Roman"/>
+                <w:sz w:val="20"/>
+                <w:szCs w:val="20"/>
                 <w:lang w:val="pl-PL" w:eastAsia="pl-PL"/>
               </w:rPr>
             </w:pPr>
             <w:r>
               <w:rPr>
                 <w:rFonts w:ascii="Times New Roman" w:eastAsia="Times New Roman" w:hAnsi="Times New Roman"/>
+                <w:sz w:val="20"/>
+                <w:szCs w:val="20"/>
                 <w:lang w:val="pl-PL" w:eastAsia="pl-PL"/>
               </w:rPr>
               <w:t>2</w:t>
@@ -23522,6 +23893,8 @@
               <w:jc w:val="left"/>
               <w:rPr>
                 <w:rFonts w:ascii="Times New Roman" w:eastAsia="Times New Roman" w:hAnsi="Times New Roman"/>
+                <w:sz w:val="20"/>
+                <w:szCs w:val="20"/>
                 <w:lang w:val="pl-PL" w:eastAsia="pl-PL"/>
               </w:rPr>
             </w:pPr>
@@ -23550,12 +23923,16 @@
               <w:jc w:val="left"/>
               <w:rPr>
                 <w:rFonts w:ascii="Times New Roman" w:eastAsia="Times New Roman" w:hAnsi="Times New Roman"/>
+                <w:sz w:val="20"/>
+                <w:szCs w:val="20"/>
                 <w:lang w:val="pl-PL" w:eastAsia="pl-PL"/>
               </w:rPr>
             </w:pPr>
             <w:r>
               <w:rPr>
                 <w:rFonts w:ascii="Times New Roman" w:eastAsia="Times New Roman" w:hAnsi="Times New Roman"/>
+                <w:sz w:val="20"/>
+                <w:szCs w:val="20"/>
                 <w:lang w:val="pl-PL" w:eastAsia="pl-PL"/>
               </w:rPr>
               <w:t>Wyświetla listę kanałów</w:t>
@@ -23590,12 +23967,16 @@
               <w:jc w:val="left"/>
               <w:rPr>
                 <w:rFonts w:ascii="Times New Roman" w:eastAsia="Times New Roman" w:hAnsi="Times New Roman"/>
+                <w:sz w:val="20"/>
+                <w:szCs w:val="20"/>
                 <w:lang w:val="pl-PL" w:eastAsia="pl-PL"/>
               </w:rPr>
             </w:pPr>
             <w:r>
               <w:rPr>
                 <w:rFonts w:ascii="Times New Roman" w:eastAsia="Times New Roman" w:hAnsi="Times New Roman"/>
+                <w:sz w:val="20"/>
+                <w:szCs w:val="20"/>
                 <w:lang w:val="pl-PL" w:eastAsia="pl-PL"/>
               </w:rPr>
               <w:t>3</w:t>
@@ -23625,12 +24006,16 @@
               <w:jc w:val="left"/>
               <w:rPr>
                 <w:rFonts w:ascii="Times New Roman" w:eastAsia="Times New Roman" w:hAnsi="Times New Roman"/>
+                <w:sz w:val="20"/>
+                <w:szCs w:val="20"/>
                 <w:lang w:val="pl-PL" w:eastAsia="pl-PL"/>
               </w:rPr>
             </w:pPr>
             <w:r>
               <w:rPr>
                 <w:rFonts w:ascii="Times New Roman" w:eastAsia="Times New Roman" w:hAnsi="Times New Roman"/>
+                <w:sz w:val="20"/>
+                <w:szCs w:val="20"/>
                 <w:lang w:val="pl-PL" w:eastAsia="pl-PL"/>
               </w:rPr>
               <w:t>Wybiera kanał="Testowy"</w:t>
@@ -23660,6 +24045,8 @@
               <w:jc w:val="left"/>
               <w:rPr>
                 <w:rFonts w:ascii="Times New Roman" w:eastAsia="Times New Roman" w:hAnsi="Times New Roman"/>
+                <w:sz w:val="20"/>
+                <w:szCs w:val="20"/>
                 <w:lang w:val="pl-PL" w:eastAsia="pl-PL"/>
               </w:rPr>
             </w:pPr>
@@ -23693,12 +24080,16 @@
               <w:jc w:val="left"/>
               <w:rPr>
                 <w:rFonts w:ascii="Times New Roman" w:eastAsia="Times New Roman" w:hAnsi="Times New Roman"/>
+                <w:sz w:val="20"/>
+                <w:szCs w:val="20"/>
                 <w:lang w:val="pl-PL" w:eastAsia="pl-PL"/>
               </w:rPr>
             </w:pPr>
             <w:r>
               <w:rPr>
                 <w:rFonts w:ascii="Times New Roman" w:eastAsia="Times New Roman" w:hAnsi="Times New Roman"/>
+                <w:sz w:val="20"/>
+                <w:szCs w:val="20"/>
                 <w:lang w:val="pl-PL" w:eastAsia="pl-PL"/>
               </w:rPr>
               <w:t>4</w:t>
@@ -23728,6 +24119,8 @@
               <w:jc w:val="left"/>
               <w:rPr>
                 <w:rFonts w:ascii="Times New Roman" w:eastAsia="Times New Roman" w:hAnsi="Times New Roman"/>
+                <w:sz w:val="20"/>
+                <w:szCs w:val="20"/>
                 <w:lang w:val="pl-PL" w:eastAsia="pl-PL"/>
               </w:rPr>
             </w:pPr>
@@ -23756,12 +24149,16 @@
               <w:jc w:val="left"/>
               <w:rPr>
                 <w:rFonts w:ascii="Times New Roman" w:eastAsia="Times New Roman" w:hAnsi="Times New Roman"/>
+                <w:sz w:val="20"/>
+                <w:szCs w:val="20"/>
                 <w:lang w:val="pl-PL" w:eastAsia="pl-PL"/>
               </w:rPr>
             </w:pPr>
             <w:r>
               <w:rPr>
                 <w:rFonts w:ascii="Times New Roman" w:eastAsia="Times New Roman" w:hAnsi="Times New Roman"/>
+                <w:sz w:val="20"/>
+                <w:szCs w:val="20"/>
                 <w:lang w:val="pl-PL" w:eastAsia="pl-PL"/>
               </w:rPr>
               <w:t>System wyświetla komunikat "Brak dostępu. Została na ciebie nałożona kara 30 dni"</w:t>
@@ -23776,6 +24173,8 @@
         <w:jc w:val="left"/>
         <w:rPr>
           <w:rFonts w:ascii="Times New Roman" w:eastAsia="Times New Roman" w:hAnsi="Times New Roman"/>
+          <w:sz w:val="20"/>
+          <w:szCs w:val="20"/>
           <w:lang w:val="de-DE" w:eastAsia="pl-PL"/>
         </w:rPr>
       </w:pPr>
@@ -23824,12 +24223,16 @@
               <w:jc w:val="left"/>
               <w:rPr>
                 <w:rFonts w:ascii="Times New Roman" w:eastAsia="Times New Roman" w:hAnsi="Times New Roman"/>
+                <w:sz w:val="20"/>
+                <w:szCs w:val="20"/>
                 <w:lang w:val="pl-PL" w:eastAsia="pl-PL"/>
               </w:rPr>
             </w:pPr>
             <w:r>
               <w:rPr>
                 <w:rFonts w:ascii="Times New Roman" w:eastAsia="Times New Roman" w:hAnsi="Times New Roman"/>
+                <w:sz w:val="20"/>
+                <w:szCs w:val="20"/>
                 <w:lang w:val="pl-PL" w:eastAsia="pl-PL"/>
               </w:rPr>
               <w:t>Przebieg działań:</w:t>
@@ -23860,6 +24263,8 @@
               <w:jc w:val="left"/>
               <w:rPr>
                 <w:rFonts w:ascii="Times New Roman" w:eastAsia="Times New Roman" w:hAnsi="Times New Roman"/>
+                <w:sz w:val="20"/>
+                <w:szCs w:val="20"/>
                 <w:lang w:val="pl-PL" w:eastAsia="pl-PL"/>
               </w:rPr>
             </w:pPr>
@@ -23867,6 +24272,8 @@
             <w:r>
               <w:rPr>
                 <w:rFonts w:ascii="Times New Roman" w:eastAsia="Times New Roman" w:hAnsi="Times New Roman"/>
+                <w:sz w:val="20"/>
+                <w:szCs w:val="20"/>
                 <w:lang w:val="pl-PL" w:eastAsia="pl-PL"/>
               </w:rPr>
               <w:t>Banowanie</w:t>
@@ -23875,6 +24282,8 @@
             <w:r>
               <w:rPr>
                 <w:rFonts w:ascii="Times New Roman" w:eastAsia="Times New Roman" w:hAnsi="Times New Roman"/>
+                <w:sz w:val="20"/>
+                <w:szCs w:val="20"/>
                 <w:lang w:val="pl-PL" w:eastAsia="pl-PL"/>
               </w:rPr>
               <w:t>(permanentne)</w:t>
@@ -23909,12 +24318,16 @@
               <w:jc w:val="left"/>
               <w:rPr>
                 <w:rFonts w:ascii="Times New Roman" w:eastAsia="Times New Roman" w:hAnsi="Times New Roman"/>
+                <w:sz w:val="20"/>
+                <w:szCs w:val="20"/>
                 <w:lang w:val="pl-PL" w:eastAsia="pl-PL"/>
               </w:rPr>
             </w:pPr>
             <w:r>
               <w:rPr>
                 <w:rFonts w:ascii="Times New Roman" w:eastAsia="Times New Roman" w:hAnsi="Times New Roman"/>
+                <w:sz w:val="20"/>
+                <w:szCs w:val="20"/>
                 <w:lang w:val="pl-PL" w:eastAsia="pl-PL"/>
               </w:rPr>
               <w:t>lp.</w:t>
@@ -23944,12 +24357,16 @@
               <w:jc w:val="left"/>
               <w:rPr>
                 <w:rFonts w:ascii="Times New Roman" w:eastAsia="Times New Roman" w:hAnsi="Times New Roman"/>
+                <w:sz w:val="20"/>
+                <w:szCs w:val="20"/>
                 <w:lang w:val="pl-PL" w:eastAsia="pl-PL"/>
               </w:rPr>
             </w:pPr>
             <w:r>
               <w:rPr>
                 <w:rFonts w:ascii="Times New Roman" w:eastAsia="Times New Roman" w:hAnsi="Times New Roman"/>
+                <w:sz w:val="20"/>
+                <w:szCs w:val="20"/>
                 <w:lang w:val="pl-PL" w:eastAsia="pl-PL"/>
               </w:rPr>
               <w:t>Tester/Moderator</w:t>
@@ -23979,12 +24396,16 @@
               <w:jc w:val="left"/>
               <w:rPr>
                 <w:rFonts w:ascii="Times New Roman" w:eastAsia="Times New Roman" w:hAnsi="Times New Roman"/>
+                <w:sz w:val="20"/>
+                <w:szCs w:val="20"/>
                 <w:lang w:val="pl-PL" w:eastAsia="pl-PL"/>
               </w:rPr>
             </w:pPr>
             <w:r>
               <w:rPr>
                 <w:rFonts w:ascii="Times New Roman" w:eastAsia="Times New Roman" w:hAnsi="Times New Roman"/>
+                <w:sz w:val="20"/>
+                <w:szCs w:val="20"/>
                 <w:lang w:val="pl-PL" w:eastAsia="pl-PL"/>
               </w:rPr>
               <w:t>system</w:t>
@@ -24019,12 +24440,16 @@
               <w:jc w:val="left"/>
               <w:rPr>
                 <w:rFonts w:ascii="Times New Roman" w:eastAsia="Times New Roman" w:hAnsi="Times New Roman"/>
+                <w:sz w:val="20"/>
+                <w:szCs w:val="20"/>
                 <w:lang w:val="pl-PL" w:eastAsia="pl-PL"/>
               </w:rPr>
             </w:pPr>
             <w:r>
               <w:rPr>
                 <w:rFonts w:ascii="Times New Roman" w:eastAsia="Times New Roman" w:hAnsi="Times New Roman"/>
+                <w:sz w:val="20"/>
+                <w:szCs w:val="20"/>
                 <w:lang w:val="pl-PL" w:eastAsia="pl-PL"/>
               </w:rPr>
               <w:t>1</w:t>
@@ -24054,12 +24479,16 @@
               <w:jc w:val="left"/>
               <w:rPr>
                 <w:rFonts w:ascii="Times New Roman" w:eastAsia="Times New Roman" w:hAnsi="Times New Roman"/>
+                <w:sz w:val="20"/>
+                <w:szCs w:val="20"/>
                 <w:lang w:val="pl-PL" w:eastAsia="pl-PL"/>
               </w:rPr>
             </w:pPr>
             <w:r>
               <w:rPr>
                 <w:rFonts w:ascii="Times New Roman" w:eastAsia="Times New Roman" w:hAnsi="Times New Roman"/>
+                <w:sz w:val="20"/>
+                <w:szCs w:val="20"/>
                 <w:lang w:val="pl-PL" w:eastAsia="pl-PL"/>
               </w:rPr>
               <w:t>Łączy się z kanałem="Testowy"</w:t>
@@ -24089,6 +24518,8 @@
               <w:jc w:val="left"/>
               <w:rPr>
                 <w:rFonts w:ascii="Times New Roman" w:eastAsia="Times New Roman" w:hAnsi="Times New Roman"/>
+                <w:sz w:val="20"/>
+                <w:szCs w:val="20"/>
                 <w:lang w:val="pl-PL" w:eastAsia="pl-PL"/>
               </w:rPr>
             </w:pPr>
@@ -24122,12 +24553,16 @@
               <w:jc w:val="left"/>
               <w:rPr>
                 <w:rFonts w:ascii="Times New Roman" w:eastAsia="Times New Roman" w:hAnsi="Times New Roman"/>
+                <w:sz w:val="20"/>
+                <w:szCs w:val="20"/>
                 <w:lang w:val="pl-PL" w:eastAsia="pl-PL"/>
               </w:rPr>
             </w:pPr>
             <w:r>
               <w:rPr>
                 <w:rFonts w:ascii="Times New Roman" w:eastAsia="Times New Roman" w:hAnsi="Times New Roman"/>
+                <w:sz w:val="20"/>
+                <w:szCs w:val="20"/>
                 <w:lang w:val="pl-PL" w:eastAsia="pl-PL"/>
               </w:rPr>
               <w:t>2</w:t>
@@ -24157,15 +24592,28 @@
               <w:jc w:val="left"/>
               <w:rPr>
                 <w:rFonts w:ascii="Times New Roman" w:eastAsia="Times New Roman" w:hAnsi="Times New Roman"/>
+                <w:sz w:val="20"/>
+                <w:szCs w:val="20"/>
                 <w:lang w:val="pl-PL" w:eastAsia="pl-PL"/>
               </w:rPr>
             </w:pPr>
             <w:r>
               <w:rPr>
                 <w:rFonts w:ascii="Times New Roman" w:eastAsia="Times New Roman" w:hAnsi="Times New Roman"/>
-                <w:lang w:val="pl-PL" w:eastAsia="pl-PL"/>
-              </w:rPr>
-              <w:t>Wpisuje login="TestUser31"</w:t>
+                <w:sz w:val="20"/>
+                <w:szCs w:val="20"/>
+                <w:lang w:val="pl-PL" w:eastAsia="pl-PL"/>
+              </w:rPr>
+              <w:t>Wybiera użytkownika</w:t>
+            </w:r>
+            <w:r>
+              <w:rPr>
+                <w:rFonts w:ascii="Times New Roman" w:eastAsia="Times New Roman" w:hAnsi="Times New Roman"/>
+                <w:sz w:val="20"/>
+                <w:szCs w:val="20"/>
+                <w:lang w:val="pl-PL" w:eastAsia="pl-PL"/>
+              </w:rPr>
+              <w:t>="TestUser31"</w:t>
             </w:r>
           </w:p>
         </w:tc>
@@ -24192,6 +24640,8 @@
               <w:jc w:val="left"/>
               <w:rPr>
                 <w:rFonts w:ascii="Times New Roman" w:eastAsia="Times New Roman" w:hAnsi="Times New Roman"/>
+                <w:sz w:val="20"/>
+                <w:szCs w:val="20"/>
                 <w:lang w:val="pl-PL" w:eastAsia="pl-PL"/>
               </w:rPr>
             </w:pPr>
@@ -24225,12 +24675,16 @@
               <w:jc w:val="left"/>
               <w:rPr>
                 <w:rFonts w:ascii="Times New Roman" w:eastAsia="Times New Roman" w:hAnsi="Times New Roman"/>
+                <w:sz w:val="20"/>
+                <w:szCs w:val="20"/>
                 <w:lang w:val="pl-PL" w:eastAsia="pl-PL"/>
               </w:rPr>
             </w:pPr>
             <w:r>
               <w:rPr>
                 <w:rFonts w:ascii="Times New Roman" w:eastAsia="Times New Roman" w:hAnsi="Times New Roman"/>
+                <w:sz w:val="20"/>
+                <w:szCs w:val="20"/>
                 <w:lang w:val="pl-PL" w:eastAsia="pl-PL"/>
               </w:rPr>
               <w:t>3</w:t>
@@ -24260,12 +24714,16 @@
               <w:jc w:val="left"/>
               <w:rPr>
                 <w:rFonts w:ascii="Times New Roman" w:eastAsia="Times New Roman" w:hAnsi="Times New Roman"/>
+                <w:sz w:val="20"/>
+                <w:szCs w:val="20"/>
                 <w:lang w:val="pl-PL" w:eastAsia="pl-PL"/>
               </w:rPr>
             </w:pPr>
             <w:r>
               <w:rPr>
                 <w:rFonts w:ascii="Times New Roman" w:eastAsia="Times New Roman" w:hAnsi="Times New Roman"/>
+                <w:sz w:val="20"/>
+                <w:szCs w:val="20"/>
                 <w:lang w:val="pl-PL" w:eastAsia="pl-PL"/>
               </w:rPr>
               <w:t>Zatwierdza</w:t>
@@ -24295,6 +24753,8 @@
               <w:jc w:val="left"/>
               <w:rPr>
                 <w:rFonts w:ascii="Times New Roman" w:eastAsia="Times New Roman" w:hAnsi="Times New Roman"/>
+                <w:sz w:val="20"/>
+                <w:szCs w:val="20"/>
                 <w:lang w:val="pl-PL" w:eastAsia="pl-PL"/>
               </w:rPr>
             </w:pPr>
@@ -24329,12 +24789,16 @@
               <w:jc w:val="left"/>
               <w:rPr>
                 <w:rFonts w:ascii="Times New Roman" w:eastAsia="Times New Roman" w:hAnsi="Times New Roman"/>
+                <w:sz w:val="20"/>
+                <w:szCs w:val="20"/>
                 <w:lang w:val="pl-PL" w:eastAsia="pl-PL"/>
               </w:rPr>
             </w:pPr>
             <w:r>
               <w:rPr>
                 <w:rFonts w:ascii="Times New Roman" w:eastAsia="Times New Roman" w:hAnsi="Times New Roman"/>
+                <w:sz w:val="20"/>
+                <w:szCs w:val="20"/>
                 <w:lang w:val="pl-PL" w:eastAsia="pl-PL"/>
               </w:rPr>
               <w:t>4</w:t>
@@ -24364,6 +24828,8 @@
               <w:jc w:val="left"/>
               <w:rPr>
                 <w:rFonts w:ascii="Times New Roman" w:eastAsia="Times New Roman" w:hAnsi="Times New Roman"/>
+                <w:sz w:val="20"/>
+                <w:szCs w:val="20"/>
                 <w:lang w:val="pl-PL" w:eastAsia="pl-PL"/>
               </w:rPr>
             </w:pPr>
@@ -24392,12 +24858,16 @@
               <w:jc w:val="left"/>
               <w:rPr>
                 <w:rFonts w:ascii="Times New Roman" w:eastAsia="Times New Roman" w:hAnsi="Times New Roman"/>
+                <w:sz w:val="20"/>
+                <w:szCs w:val="20"/>
                 <w:lang w:val="pl-PL" w:eastAsia="pl-PL"/>
               </w:rPr>
             </w:pPr>
             <w:r>
               <w:rPr>
                 <w:rFonts w:ascii="Times New Roman" w:eastAsia="Times New Roman" w:hAnsi="Times New Roman"/>
+                <w:sz w:val="20"/>
+                <w:szCs w:val="20"/>
                 <w:lang w:val="pl-PL" w:eastAsia="pl-PL"/>
               </w:rPr>
               <w:t>Wyszukuje w bazie danych</w:t>
@@ -24432,15 +24902,18 @@
               <w:jc w:val="left"/>
               <w:rPr>
                 <w:rFonts w:ascii="Times New Roman" w:eastAsia="Times New Roman" w:hAnsi="Times New Roman"/>
+                <w:sz w:val="20"/>
+                <w:szCs w:val="20"/>
                 <w:lang w:val="pl-PL" w:eastAsia="pl-PL"/>
               </w:rPr>
             </w:pPr>
             <w:r>
               <w:rPr>
                 <w:rFonts w:ascii="Times New Roman" w:eastAsia="Times New Roman" w:hAnsi="Times New Roman"/>
-                <w:lang w:val="pl-PL" w:eastAsia="pl-PL"/>
-              </w:rPr>
-              <w:lastRenderedPageBreak/>
+                <w:sz w:val="20"/>
+                <w:szCs w:val="20"/>
+                <w:lang w:val="pl-PL" w:eastAsia="pl-PL"/>
+              </w:rPr>
               <w:t>5</w:t>
             </w:r>
           </w:p>
@@ -24468,12 +24941,16 @@
               <w:jc w:val="left"/>
               <w:rPr>
                 <w:rFonts w:ascii="Times New Roman" w:eastAsia="Times New Roman" w:hAnsi="Times New Roman"/>
+                <w:sz w:val="20"/>
+                <w:szCs w:val="20"/>
                 <w:lang w:val="pl-PL" w:eastAsia="pl-PL"/>
               </w:rPr>
             </w:pPr>
             <w:r>
               <w:rPr>
                 <w:rFonts w:ascii="Times New Roman" w:eastAsia="Times New Roman" w:hAnsi="Times New Roman"/>
+                <w:sz w:val="20"/>
+                <w:szCs w:val="20"/>
                 <w:lang w:val="pl-PL" w:eastAsia="pl-PL"/>
               </w:rPr>
               <w:t>Wpisuje długość kary=""</w:t>
@@ -24503,6 +24980,8 @@
               <w:jc w:val="left"/>
               <w:rPr>
                 <w:rFonts w:ascii="Times New Roman" w:eastAsia="Times New Roman" w:hAnsi="Times New Roman"/>
+                <w:sz w:val="20"/>
+                <w:szCs w:val="20"/>
                 <w:lang w:val="pl-PL" w:eastAsia="pl-PL"/>
               </w:rPr>
             </w:pPr>
@@ -24536,12 +25015,16 @@
               <w:jc w:val="left"/>
               <w:rPr>
                 <w:rFonts w:ascii="Times New Roman" w:eastAsia="Times New Roman" w:hAnsi="Times New Roman"/>
+                <w:sz w:val="20"/>
+                <w:szCs w:val="20"/>
                 <w:lang w:val="pl-PL" w:eastAsia="pl-PL"/>
               </w:rPr>
             </w:pPr>
             <w:r>
               <w:rPr>
                 <w:rFonts w:ascii="Times New Roman" w:eastAsia="Times New Roman" w:hAnsi="Times New Roman"/>
+                <w:sz w:val="20"/>
+                <w:szCs w:val="20"/>
                 <w:lang w:val="pl-PL" w:eastAsia="pl-PL"/>
               </w:rPr>
               <w:t>6</w:t>
@@ -24571,6 +25054,8 @@
               <w:jc w:val="left"/>
               <w:rPr>
                 <w:rFonts w:ascii="Times New Roman" w:eastAsia="Times New Roman" w:hAnsi="Times New Roman"/>
+                <w:sz w:val="20"/>
+                <w:szCs w:val="20"/>
                 <w:lang w:val="pl-PL" w:eastAsia="pl-PL"/>
               </w:rPr>
             </w:pPr>
@@ -24599,12 +25084,16 @@
               <w:jc w:val="left"/>
               <w:rPr>
                 <w:rFonts w:ascii="Times New Roman" w:eastAsia="Times New Roman" w:hAnsi="Times New Roman"/>
+                <w:sz w:val="20"/>
+                <w:szCs w:val="20"/>
                 <w:lang w:val="pl-PL" w:eastAsia="pl-PL"/>
               </w:rPr>
             </w:pPr>
             <w:r>
               <w:rPr>
                 <w:rFonts w:ascii="Times New Roman" w:eastAsia="Times New Roman" w:hAnsi="Times New Roman"/>
+                <w:sz w:val="20"/>
+                <w:szCs w:val="20"/>
                 <w:lang w:val="pl-PL" w:eastAsia="pl-PL"/>
               </w:rPr>
               <w:t>Oznacza w bazie danych jako NULL, co jest równoznaczne z czasem nieokreślonym</w:t>
@@ -24619,6 +25108,8 @@
         <w:jc w:val="left"/>
         <w:rPr>
           <w:rFonts w:ascii="Times New Roman" w:eastAsia="Times New Roman" w:hAnsi="Times New Roman"/>
+          <w:sz w:val="20"/>
+          <w:szCs w:val="20"/>
           <w:lang w:val="de-DE" w:eastAsia="pl-PL"/>
         </w:rPr>
       </w:pPr>
@@ -24667,14 +25158,19 @@
               <w:jc w:val="left"/>
               <w:rPr>
                 <w:rFonts w:ascii="Times New Roman" w:eastAsia="Times New Roman" w:hAnsi="Times New Roman"/>
+                <w:sz w:val="20"/>
+                <w:szCs w:val="20"/>
                 <w:lang w:val="pl-PL" w:eastAsia="pl-PL"/>
               </w:rPr>
             </w:pPr>
             <w:r>
               <w:rPr>
                 <w:rFonts w:ascii="Times New Roman" w:eastAsia="Times New Roman" w:hAnsi="Times New Roman"/>
-                <w:lang w:val="pl-PL" w:eastAsia="pl-PL"/>
-              </w:rPr>
+                <w:sz w:val="20"/>
+                <w:szCs w:val="20"/>
+                <w:lang w:val="pl-PL" w:eastAsia="pl-PL"/>
+              </w:rPr>
+              <w:lastRenderedPageBreak/>
               <w:t>Przebieg działań:</w:t>
             </w:r>
           </w:p>
@@ -24703,6 +25199,8 @@
               <w:jc w:val="left"/>
               <w:rPr>
                 <w:rFonts w:ascii="Times New Roman" w:eastAsia="Times New Roman" w:hAnsi="Times New Roman"/>
+                <w:sz w:val="20"/>
+                <w:szCs w:val="20"/>
                 <w:lang w:val="pl-PL" w:eastAsia="pl-PL"/>
               </w:rPr>
             </w:pPr>
@@ -24710,6 +25208,8 @@
             <w:r>
               <w:rPr>
                 <w:rFonts w:ascii="Times New Roman" w:eastAsia="Times New Roman" w:hAnsi="Times New Roman"/>
+                <w:sz w:val="20"/>
+                <w:szCs w:val="20"/>
                 <w:lang w:val="pl-PL" w:eastAsia="pl-PL"/>
               </w:rPr>
               <w:t>Banowanie</w:t>
@@ -24718,6 +25218,8 @@
             <w:r>
               <w:rPr>
                 <w:rFonts w:ascii="Times New Roman" w:eastAsia="Times New Roman" w:hAnsi="Times New Roman"/>
+                <w:sz w:val="20"/>
+                <w:szCs w:val="20"/>
                 <w:lang w:val="pl-PL" w:eastAsia="pl-PL"/>
               </w:rPr>
               <w:t>(permanentne)</w:t>
@@ -24752,12 +25254,16 @@
               <w:jc w:val="left"/>
               <w:rPr>
                 <w:rFonts w:ascii="Times New Roman" w:eastAsia="Times New Roman" w:hAnsi="Times New Roman"/>
+                <w:sz w:val="20"/>
+                <w:szCs w:val="20"/>
                 <w:lang w:val="pl-PL" w:eastAsia="pl-PL"/>
               </w:rPr>
             </w:pPr>
             <w:r>
               <w:rPr>
                 <w:rFonts w:ascii="Times New Roman" w:eastAsia="Times New Roman" w:hAnsi="Times New Roman"/>
+                <w:sz w:val="20"/>
+                <w:szCs w:val="20"/>
                 <w:lang w:val="pl-PL" w:eastAsia="pl-PL"/>
               </w:rPr>
               <w:t>lp.</w:t>
@@ -24787,12 +25293,16 @@
               <w:jc w:val="left"/>
               <w:rPr>
                 <w:rFonts w:ascii="Times New Roman" w:eastAsia="Times New Roman" w:hAnsi="Times New Roman"/>
+                <w:sz w:val="20"/>
+                <w:szCs w:val="20"/>
                 <w:lang w:val="pl-PL" w:eastAsia="pl-PL"/>
               </w:rPr>
             </w:pPr>
             <w:r>
               <w:rPr>
                 <w:rFonts w:ascii="Times New Roman" w:eastAsia="Times New Roman" w:hAnsi="Times New Roman"/>
+                <w:sz w:val="20"/>
+                <w:szCs w:val="20"/>
                 <w:lang w:val="pl-PL" w:eastAsia="pl-PL"/>
               </w:rPr>
               <w:t>Tester/Użytkownik</w:t>
@@ -24822,12 +25332,16 @@
               <w:jc w:val="left"/>
               <w:rPr>
                 <w:rFonts w:ascii="Times New Roman" w:eastAsia="Times New Roman" w:hAnsi="Times New Roman"/>
+                <w:sz w:val="20"/>
+                <w:szCs w:val="20"/>
                 <w:lang w:val="pl-PL" w:eastAsia="pl-PL"/>
               </w:rPr>
             </w:pPr>
             <w:r>
               <w:rPr>
                 <w:rFonts w:ascii="Times New Roman" w:eastAsia="Times New Roman" w:hAnsi="Times New Roman"/>
+                <w:sz w:val="20"/>
+                <w:szCs w:val="20"/>
                 <w:lang w:val="pl-PL" w:eastAsia="pl-PL"/>
               </w:rPr>
               <w:t>system</w:t>
@@ -24862,12 +25376,16 @@
               <w:jc w:val="left"/>
               <w:rPr>
                 <w:rFonts w:ascii="Times New Roman" w:eastAsia="Times New Roman" w:hAnsi="Times New Roman"/>
+                <w:sz w:val="20"/>
+                <w:szCs w:val="20"/>
                 <w:lang w:val="pl-PL" w:eastAsia="pl-PL"/>
               </w:rPr>
             </w:pPr>
             <w:r>
               <w:rPr>
                 <w:rFonts w:ascii="Times New Roman" w:eastAsia="Times New Roman" w:hAnsi="Times New Roman"/>
+                <w:sz w:val="20"/>
+                <w:szCs w:val="20"/>
                 <w:lang w:val="pl-PL" w:eastAsia="pl-PL"/>
               </w:rPr>
               <w:t>1</w:t>
@@ -24897,12 +25415,16 @@
               <w:jc w:val="left"/>
               <w:rPr>
                 <w:rFonts w:ascii="Times New Roman" w:eastAsia="Times New Roman" w:hAnsi="Times New Roman"/>
+                <w:sz w:val="20"/>
+                <w:szCs w:val="20"/>
                 <w:lang w:val="pl-PL" w:eastAsia="pl-PL"/>
               </w:rPr>
             </w:pPr>
             <w:r>
               <w:rPr>
                 <w:rFonts w:ascii="Times New Roman" w:eastAsia="Times New Roman" w:hAnsi="Times New Roman"/>
+                <w:sz w:val="20"/>
+                <w:szCs w:val="20"/>
                 <w:lang w:val="pl-PL" w:eastAsia="pl-PL"/>
               </w:rPr>
               <w:t>Loguje się jako "TestUser31"</w:t>
@@ -24932,6 +25454,8 @@
               <w:jc w:val="left"/>
               <w:rPr>
                 <w:rFonts w:ascii="Times New Roman" w:eastAsia="Times New Roman" w:hAnsi="Times New Roman"/>
+                <w:sz w:val="20"/>
+                <w:szCs w:val="20"/>
                 <w:lang w:val="pl-PL" w:eastAsia="pl-PL"/>
               </w:rPr>
             </w:pPr>
@@ -24965,12 +25489,16 @@
               <w:jc w:val="left"/>
               <w:rPr>
                 <w:rFonts w:ascii="Times New Roman" w:eastAsia="Times New Roman" w:hAnsi="Times New Roman"/>
+                <w:sz w:val="20"/>
+                <w:szCs w:val="20"/>
                 <w:lang w:val="pl-PL" w:eastAsia="pl-PL"/>
               </w:rPr>
             </w:pPr>
             <w:r>
               <w:rPr>
                 <w:rFonts w:ascii="Times New Roman" w:eastAsia="Times New Roman" w:hAnsi="Times New Roman"/>
+                <w:sz w:val="20"/>
+                <w:szCs w:val="20"/>
                 <w:lang w:val="pl-PL" w:eastAsia="pl-PL"/>
               </w:rPr>
               <w:t>2</w:t>
@@ -25000,6 +25528,8 @@
               <w:jc w:val="left"/>
               <w:rPr>
                 <w:rFonts w:ascii="Times New Roman" w:eastAsia="Times New Roman" w:hAnsi="Times New Roman"/>
+                <w:sz w:val="20"/>
+                <w:szCs w:val="20"/>
                 <w:lang w:val="pl-PL" w:eastAsia="pl-PL"/>
               </w:rPr>
             </w:pPr>
@@ -25028,12 +25558,16 @@
               <w:jc w:val="left"/>
               <w:rPr>
                 <w:rFonts w:ascii="Times New Roman" w:eastAsia="Times New Roman" w:hAnsi="Times New Roman"/>
+                <w:sz w:val="20"/>
+                <w:szCs w:val="20"/>
                 <w:lang w:val="pl-PL" w:eastAsia="pl-PL"/>
               </w:rPr>
             </w:pPr>
             <w:r>
               <w:rPr>
                 <w:rFonts w:ascii="Times New Roman" w:eastAsia="Times New Roman" w:hAnsi="Times New Roman"/>
+                <w:sz w:val="20"/>
+                <w:szCs w:val="20"/>
                 <w:lang w:val="pl-PL" w:eastAsia="pl-PL"/>
               </w:rPr>
               <w:t>Wyświetla listę kanałów</w:t>
@@ -25068,12 +25602,16 @@
               <w:jc w:val="left"/>
               <w:rPr>
                 <w:rFonts w:ascii="Times New Roman" w:eastAsia="Times New Roman" w:hAnsi="Times New Roman"/>
+                <w:sz w:val="20"/>
+                <w:szCs w:val="20"/>
                 <w:lang w:val="pl-PL" w:eastAsia="pl-PL"/>
               </w:rPr>
             </w:pPr>
             <w:r>
               <w:rPr>
                 <w:rFonts w:ascii="Times New Roman" w:eastAsia="Times New Roman" w:hAnsi="Times New Roman"/>
+                <w:sz w:val="20"/>
+                <w:szCs w:val="20"/>
                 <w:lang w:val="pl-PL" w:eastAsia="pl-PL"/>
               </w:rPr>
               <w:t>3</w:t>
@@ -25103,12 +25641,16 @@
               <w:jc w:val="left"/>
               <w:rPr>
                 <w:rFonts w:ascii="Times New Roman" w:eastAsia="Times New Roman" w:hAnsi="Times New Roman"/>
+                <w:sz w:val="20"/>
+                <w:szCs w:val="20"/>
                 <w:lang w:val="pl-PL" w:eastAsia="pl-PL"/>
               </w:rPr>
             </w:pPr>
             <w:r>
               <w:rPr>
                 <w:rFonts w:ascii="Times New Roman" w:eastAsia="Times New Roman" w:hAnsi="Times New Roman"/>
+                <w:sz w:val="20"/>
+                <w:szCs w:val="20"/>
                 <w:lang w:val="pl-PL" w:eastAsia="pl-PL"/>
               </w:rPr>
               <w:t>Wybiera kanał="Testowy"</w:t>
@@ -25138,6 +25680,8 @@
               <w:jc w:val="left"/>
               <w:rPr>
                 <w:rFonts w:ascii="Times New Roman" w:eastAsia="Times New Roman" w:hAnsi="Times New Roman"/>
+                <w:sz w:val="20"/>
+                <w:szCs w:val="20"/>
                 <w:lang w:val="pl-PL" w:eastAsia="pl-PL"/>
               </w:rPr>
             </w:pPr>
@@ -25171,12 +25715,16 @@
               <w:jc w:val="left"/>
               <w:rPr>
                 <w:rFonts w:ascii="Times New Roman" w:eastAsia="Times New Roman" w:hAnsi="Times New Roman"/>
+                <w:sz w:val="20"/>
+                <w:szCs w:val="20"/>
                 <w:lang w:val="pl-PL" w:eastAsia="pl-PL"/>
               </w:rPr>
             </w:pPr>
             <w:r>
               <w:rPr>
                 <w:rFonts w:ascii="Times New Roman" w:eastAsia="Times New Roman" w:hAnsi="Times New Roman"/>
+                <w:sz w:val="20"/>
+                <w:szCs w:val="20"/>
                 <w:lang w:val="pl-PL" w:eastAsia="pl-PL"/>
               </w:rPr>
               <w:t>4</w:t>
@@ -25206,6 +25754,8 @@
               <w:jc w:val="left"/>
               <w:rPr>
                 <w:rFonts w:ascii="Times New Roman" w:eastAsia="Times New Roman" w:hAnsi="Times New Roman"/>
+                <w:sz w:val="20"/>
+                <w:szCs w:val="20"/>
                 <w:lang w:val="pl-PL" w:eastAsia="pl-PL"/>
               </w:rPr>
             </w:pPr>
@@ -25234,12 +25784,16 @@
               <w:jc w:val="left"/>
               <w:rPr>
                 <w:rFonts w:ascii="Times New Roman" w:eastAsia="Times New Roman" w:hAnsi="Times New Roman"/>
+                <w:sz w:val="20"/>
+                <w:szCs w:val="20"/>
                 <w:lang w:val="pl-PL" w:eastAsia="pl-PL"/>
               </w:rPr>
             </w:pPr>
             <w:r>
               <w:rPr>
                 <w:rFonts w:ascii="Times New Roman" w:eastAsia="Times New Roman" w:hAnsi="Times New Roman"/>
+                <w:sz w:val="20"/>
+                <w:szCs w:val="20"/>
                 <w:lang w:val="pl-PL" w:eastAsia="pl-PL"/>
               </w:rPr>
               <w:t>System wyświetla komunikat "Brak dostępu. Została na ciebie nałożona kara permanentna"</w:t>
@@ -25254,6 +25808,8 @@
         <w:jc w:val="left"/>
         <w:rPr>
           <w:rFonts w:ascii="Times New Roman" w:eastAsia="Times New Roman" w:hAnsi="Times New Roman"/>
+          <w:sz w:val="20"/>
+          <w:szCs w:val="20"/>
           <w:lang w:val="de-DE" w:eastAsia="pl-PL"/>
         </w:rPr>
       </w:pPr>
@@ -25304,12 +25860,16 @@
               <w:jc w:val="left"/>
               <w:rPr>
                 <w:rFonts w:ascii="Times New Roman" w:eastAsia="Times New Roman" w:hAnsi="Times New Roman"/>
+                <w:sz w:val="20"/>
+                <w:szCs w:val="20"/>
                 <w:lang w:val="pl-PL" w:eastAsia="pl-PL"/>
               </w:rPr>
             </w:pPr>
             <w:r>
               <w:rPr>
                 <w:rFonts w:ascii="Times New Roman" w:eastAsia="Times New Roman" w:hAnsi="Times New Roman"/>
+                <w:sz w:val="20"/>
+                <w:szCs w:val="20"/>
                 <w:lang w:val="pl-PL" w:eastAsia="pl-PL"/>
               </w:rPr>
               <w:t>Przebieg działań:</w:t>
@@ -25340,6 +25900,8 @@
               <w:jc w:val="left"/>
               <w:rPr>
                 <w:rFonts w:ascii="Times New Roman" w:eastAsia="Times New Roman" w:hAnsi="Times New Roman"/>
+                <w:sz w:val="20"/>
+                <w:szCs w:val="20"/>
                 <w:lang w:val="pl-PL" w:eastAsia="pl-PL"/>
               </w:rPr>
             </w:pPr>
@@ -25347,6 +25909,8 @@
             <w:r>
               <w:rPr>
                 <w:rFonts w:ascii="Times New Roman" w:eastAsia="Times New Roman" w:hAnsi="Times New Roman"/>
+                <w:sz w:val="20"/>
+                <w:szCs w:val="20"/>
                 <w:lang w:val="pl-PL" w:eastAsia="pl-PL"/>
               </w:rPr>
               <w:t>Banowanie</w:t>
@@ -25355,6 +25919,8 @@
             <w:r>
               <w:rPr>
                 <w:rFonts w:ascii="Times New Roman" w:eastAsia="Times New Roman" w:hAnsi="Times New Roman"/>
+                <w:sz w:val="20"/>
+                <w:szCs w:val="20"/>
                 <w:lang w:val="pl-PL" w:eastAsia="pl-PL"/>
               </w:rPr>
               <w:t>(błędne dane)</w:t>
@@ -25389,12 +25955,16 @@
               <w:jc w:val="left"/>
               <w:rPr>
                 <w:rFonts w:ascii="Times New Roman" w:eastAsia="Times New Roman" w:hAnsi="Times New Roman"/>
+                <w:sz w:val="20"/>
+                <w:szCs w:val="20"/>
                 <w:lang w:val="pl-PL" w:eastAsia="pl-PL"/>
               </w:rPr>
             </w:pPr>
             <w:r>
               <w:rPr>
                 <w:rFonts w:ascii="Times New Roman" w:eastAsia="Times New Roman" w:hAnsi="Times New Roman"/>
+                <w:sz w:val="20"/>
+                <w:szCs w:val="20"/>
                 <w:lang w:val="pl-PL" w:eastAsia="pl-PL"/>
               </w:rPr>
               <w:t>lp.</w:t>
@@ -25424,12 +25994,16 @@
               <w:jc w:val="left"/>
               <w:rPr>
                 <w:rFonts w:ascii="Times New Roman" w:eastAsia="Times New Roman" w:hAnsi="Times New Roman"/>
+                <w:sz w:val="20"/>
+                <w:szCs w:val="20"/>
                 <w:lang w:val="pl-PL" w:eastAsia="pl-PL"/>
               </w:rPr>
             </w:pPr>
             <w:r>
               <w:rPr>
                 <w:rFonts w:ascii="Times New Roman" w:eastAsia="Times New Roman" w:hAnsi="Times New Roman"/>
+                <w:sz w:val="20"/>
+                <w:szCs w:val="20"/>
                 <w:lang w:val="pl-PL" w:eastAsia="pl-PL"/>
               </w:rPr>
               <w:t>Tester/Moderator</w:t>
@@ -25459,12 +26033,16 @@
               <w:jc w:val="left"/>
               <w:rPr>
                 <w:rFonts w:ascii="Times New Roman" w:eastAsia="Times New Roman" w:hAnsi="Times New Roman"/>
+                <w:sz w:val="20"/>
+                <w:szCs w:val="20"/>
                 <w:lang w:val="pl-PL" w:eastAsia="pl-PL"/>
               </w:rPr>
             </w:pPr>
             <w:r>
               <w:rPr>
                 <w:rFonts w:ascii="Times New Roman" w:eastAsia="Times New Roman" w:hAnsi="Times New Roman"/>
+                <w:sz w:val="20"/>
+                <w:szCs w:val="20"/>
                 <w:lang w:val="pl-PL" w:eastAsia="pl-PL"/>
               </w:rPr>
               <w:t>system</w:t>
@@ -25499,12 +26077,16 @@
               <w:jc w:val="left"/>
               <w:rPr>
                 <w:rFonts w:ascii="Times New Roman" w:eastAsia="Times New Roman" w:hAnsi="Times New Roman"/>
+                <w:sz w:val="20"/>
+                <w:szCs w:val="20"/>
                 <w:lang w:val="pl-PL" w:eastAsia="pl-PL"/>
               </w:rPr>
             </w:pPr>
             <w:r>
               <w:rPr>
                 <w:rFonts w:ascii="Times New Roman" w:eastAsia="Times New Roman" w:hAnsi="Times New Roman"/>
+                <w:sz w:val="20"/>
+                <w:szCs w:val="20"/>
                 <w:lang w:val="pl-PL" w:eastAsia="pl-PL"/>
               </w:rPr>
               <w:t>1</w:t>
@@ -25534,12 +26116,16 @@
               <w:jc w:val="left"/>
               <w:rPr>
                 <w:rFonts w:ascii="Times New Roman" w:eastAsia="Times New Roman" w:hAnsi="Times New Roman"/>
+                <w:sz w:val="20"/>
+                <w:szCs w:val="20"/>
                 <w:lang w:val="pl-PL" w:eastAsia="pl-PL"/>
               </w:rPr>
             </w:pPr>
             <w:r>
               <w:rPr>
                 <w:rFonts w:ascii="Times New Roman" w:eastAsia="Times New Roman" w:hAnsi="Times New Roman"/>
+                <w:sz w:val="20"/>
+                <w:szCs w:val="20"/>
                 <w:lang w:val="pl-PL" w:eastAsia="pl-PL"/>
               </w:rPr>
               <w:t>Łączy się z kanałem="Testowy"</w:t>
@@ -25569,6 +26155,8 @@
               <w:jc w:val="left"/>
               <w:rPr>
                 <w:rFonts w:ascii="Times New Roman" w:eastAsia="Times New Roman" w:hAnsi="Times New Roman"/>
+                <w:sz w:val="20"/>
+                <w:szCs w:val="20"/>
                 <w:lang w:val="pl-PL" w:eastAsia="pl-PL"/>
               </w:rPr>
             </w:pPr>
@@ -25602,12 +26190,16 @@
               <w:jc w:val="left"/>
               <w:rPr>
                 <w:rFonts w:ascii="Times New Roman" w:eastAsia="Times New Roman" w:hAnsi="Times New Roman"/>
+                <w:sz w:val="20"/>
+                <w:szCs w:val="20"/>
                 <w:lang w:val="pl-PL" w:eastAsia="pl-PL"/>
               </w:rPr>
             </w:pPr>
             <w:r>
               <w:rPr>
                 <w:rFonts w:ascii="Times New Roman" w:eastAsia="Times New Roman" w:hAnsi="Times New Roman"/>
+                <w:sz w:val="20"/>
+                <w:szCs w:val="20"/>
                 <w:lang w:val="pl-PL" w:eastAsia="pl-PL"/>
               </w:rPr>
               <w:t>2</w:t>
@@ -25637,15 +26229,37 @@
               <w:jc w:val="left"/>
               <w:rPr>
                 <w:rFonts w:ascii="Times New Roman" w:eastAsia="Times New Roman" w:hAnsi="Times New Roman"/>
+                <w:sz w:val="20"/>
+                <w:szCs w:val="20"/>
                 <w:lang w:val="pl-PL" w:eastAsia="pl-PL"/>
               </w:rPr>
             </w:pPr>
             <w:r>
               <w:rPr>
                 <w:rFonts w:ascii="Times New Roman" w:eastAsia="Times New Roman" w:hAnsi="Times New Roman"/>
-                <w:lang w:val="pl-PL" w:eastAsia="pl-PL"/>
-              </w:rPr>
-              <w:t>Wpisuje login="admin"</w:t>
+                <w:sz w:val="20"/>
+                <w:szCs w:val="20"/>
+                <w:lang w:val="pl-PL" w:eastAsia="pl-PL"/>
+              </w:rPr>
+              <w:t>Wybiera użytkownika</w:t>
+            </w:r>
+            <w:r>
+              <w:rPr>
+                <w:rFonts w:ascii="Times New Roman" w:eastAsia="Times New Roman" w:hAnsi="Times New Roman"/>
+                <w:sz w:val="20"/>
+                <w:szCs w:val="20"/>
+                <w:lang w:val="pl-PL" w:eastAsia="pl-PL"/>
+              </w:rPr>
+              <w:t xml:space="preserve"> </w:t>
+            </w:r>
+            <w:r>
+              <w:rPr>
+                <w:rFonts w:ascii="Times New Roman" w:eastAsia="Times New Roman" w:hAnsi="Times New Roman"/>
+                <w:sz w:val="20"/>
+                <w:szCs w:val="20"/>
+                <w:lang w:val="pl-PL" w:eastAsia="pl-PL"/>
+              </w:rPr>
+              <w:t>="admin"</w:t>
             </w:r>
           </w:p>
         </w:tc>
@@ -25672,6 +26286,8 @@
               <w:jc w:val="left"/>
               <w:rPr>
                 <w:rFonts w:ascii="Times New Roman" w:eastAsia="Times New Roman" w:hAnsi="Times New Roman"/>
+                <w:sz w:val="20"/>
+                <w:szCs w:val="20"/>
                 <w:lang w:val="pl-PL" w:eastAsia="pl-PL"/>
               </w:rPr>
             </w:pPr>
@@ -25705,12 +26321,16 @@
               <w:jc w:val="left"/>
               <w:rPr>
                 <w:rFonts w:ascii="Times New Roman" w:eastAsia="Times New Roman" w:hAnsi="Times New Roman"/>
+                <w:sz w:val="20"/>
+                <w:szCs w:val="20"/>
                 <w:lang w:val="pl-PL" w:eastAsia="pl-PL"/>
               </w:rPr>
             </w:pPr>
             <w:r>
               <w:rPr>
                 <w:rFonts w:ascii="Times New Roman" w:eastAsia="Times New Roman" w:hAnsi="Times New Roman"/>
+                <w:sz w:val="20"/>
+                <w:szCs w:val="20"/>
                 <w:lang w:val="pl-PL" w:eastAsia="pl-PL"/>
               </w:rPr>
               <w:t>3</w:t>
@@ -25740,12 +26360,16 @@
               <w:jc w:val="left"/>
               <w:rPr>
                 <w:rFonts w:ascii="Times New Roman" w:eastAsia="Times New Roman" w:hAnsi="Times New Roman"/>
+                <w:sz w:val="20"/>
+                <w:szCs w:val="20"/>
                 <w:lang w:val="pl-PL" w:eastAsia="pl-PL"/>
               </w:rPr>
             </w:pPr>
             <w:r>
               <w:rPr>
                 <w:rFonts w:ascii="Times New Roman" w:eastAsia="Times New Roman" w:hAnsi="Times New Roman"/>
+                <w:sz w:val="20"/>
+                <w:szCs w:val="20"/>
                 <w:lang w:val="pl-PL" w:eastAsia="pl-PL"/>
               </w:rPr>
               <w:t>Zatwierdza</w:t>
@@ -25775,6 +26399,8 @@
               <w:jc w:val="left"/>
               <w:rPr>
                 <w:rFonts w:ascii="Times New Roman" w:eastAsia="Times New Roman" w:hAnsi="Times New Roman"/>
+                <w:sz w:val="20"/>
+                <w:szCs w:val="20"/>
                 <w:lang w:val="pl-PL" w:eastAsia="pl-PL"/>
               </w:rPr>
             </w:pPr>
@@ -25808,12 +26434,16 @@
               <w:jc w:val="left"/>
               <w:rPr>
                 <w:rFonts w:ascii="Times New Roman" w:eastAsia="Times New Roman" w:hAnsi="Times New Roman"/>
+                <w:sz w:val="20"/>
+                <w:szCs w:val="20"/>
                 <w:lang w:val="pl-PL" w:eastAsia="pl-PL"/>
               </w:rPr>
             </w:pPr>
             <w:r>
               <w:rPr>
                 <w:rFonts w:ascii="Times New Roman" w:eastAsia="Times New Roman" w:hAnsi="Times New Roman"/>
+                <w:sz w:val="20"/>
+                <w:szCs w:val="20"/>
                 <w:lang w:val="pl-PL" w:eastAsia="pl-PL"/>
               </w:rPr>
               <w:t>4</w:t>
@@ -25843,6 +26473,8 @@
               <w:jc w:val="left"/>
               <w:rPr>
                 <w:rFonts w:ascii="Times New Roman" w:eastAsia="Times New Roman" w:hAnsi="Times New Roman"/>
+                <w:sz w:val="20"/>
+                <w:szCs w:val="20"/>
                 <w:lang w:val="pl-PL" w:eastAsia="pl-PL"/>
               </w:rPr>
             </w:pPr>
@@ -25871,12 +26503,16 @@
               <w:jc w:val="left"/>
               <w:rPr>
                 <w:rFonts w:ascii="Times New Roman" w:eastAsia="Times New Roman" w:hAnsi="Times New Roman"/>
+                <w:sz w:val="20"/>
+                <w:szCs w:val="20"/>
                 <w:lang w:val="pl-PL" w:eastAsia="pl-PL"/>
               </w:rPr>
             </w:pPr>
             <w:r>
               <w:rPr>
                 <w:rFonts w:ascii="Times New Roman" w:eastAsia="Times New Roman" w:hAnsi="Times New Roman"/>
+                <w:sz w:val="20"/>
+                <w:szCs w:val="20"/>
                 <w:lang w:val="pl-PL" w:eastAsia="pl-PL"/>
               </w:rPr>
               <w:t>Wyszukuje w bazie danych</w:t>
@@ -25911,12 +26547,16 @@
               <w:jc w:val="left"/>
               <w:rPr>
                 <w:rFonts w:ascii="Times New Roman" w:eastAsia="Times New Roman" w:hAnsi="Times New Roman"/>
+                <w:sz w:val="20"/>
+                <w:szCs w:val="20"/>
                 <w:lang w:val="pl-PL" w:eastAsia="pl-PL"/>
               </w:rPr>
             </w:pPr>
             <w:r>
               <w:rPr>
                 <w:rFonts w:ascii="Times New Roman" w:eastAsia="Times New Roman" w:hAnsi="Times New Roman"/>
+                <w:sz w:val="20"/>
+                <w:szCs w:val="20"/>
                 <w:lang w:val="pl-PL" w:eastAsia="pl-PL"/>
               </w:rPr>
               <w:t>5</w:t>
@@ -25946,6 +26586,8 @@
               <w:jc w:val="left"/>
               <w:rPr>
                 <w:rFonts w:ascii="Times New Roman" w:eastAsia="Times New Roman" w:hAnsi="Times New Roman"/>
+                <w:sz w:val="20"/>
+                <w:szCs w:val="20"/>
                 <w:lang w:val="pl-PL" w:eastAsia="pl-PL"/>
               </w:rPr>
             </w:pPr>
@@ -25974,12 +26616,16 @@
               <w:jc w:val="left"/>
               <w:rPr>
                 <w:rFonts w:ascii="Times New Roman" w:eastAsia="Times New Roman" w:hAnsi="Times New Roman"/>
+                <w:sz w:val="20"/>
+                <w:szCs w:val="20"/>
                 <w:lang w:val="pl-PL" w:eastAsia="pl-PL"/>
               </w:rPr>
             </w:pPr>
             <w:r>
               <w:rPr>
                 <w:rFonts w:ascii="Times New Roman" w:eastAsia="Times New Roman" w:hAnsi="Times New Roman"/>
+                <w:sz w:val="20"/>
+                <w:szCs w:val="20"/>
                 <w:lang w:val="pl-PL" w:eastAsia="pl-PL"/>
               </w:rPr>
               <w:t>Wyświetla komunikat "Błędne dane"</w:t>
@@ -34304,7 +34950,7 @@
 </file>
 
 <file path=customXml/itemProps1.xml><?xml version="1.0" encoding="utf-8"?>
-<ds:datastoreItem xmlns:ds="http://schemas.openxmlformats.org/officeDocument/2006/customXml" ds:itemID="{B7384854-CCDE-4B03-BAD8-16CC5A3D1566}">
+<ds:datastoreItem xmlns:ds="http://schemas.openxmlformats.org/officeDocument/2006/customXml" ds:itemID="{580A461F-DFA6-409E-95B9-A2F9EB575F23}">
   <ds:schemaRefs>
     <ds:schemaRef ds:uri="http://schemas.openxmlformats.org/officeDocument/2006/bibliography"/>
   </ds:schemaRefs>
